--- a/Documentation/Portfolio Reichwald.docx
+++ b/Documentation/Portfolio Reichwald.docx
@@ -1089,22 +1089,6 @@
           </w:hyperlink>
         </w:p>
         <w:p>
-          <w:pPr>
-            <w:sectPr>
-              <w:headerReference w:type="even" r:id="rId8"/>
-              <w:headerReference w:type="default" r:id="rId9"/>
-              <w:footerReference w:type="even" r:id="rId10"/>
-              <w:footerReference w:type="default" r:id="rId11"/>
-              <w:headerReference w:type="first" r:id="rId12"/>
-              <w:footerReference w:type="first" r:id="rId13"/>
-              <w:pgSz w:w="11906" w:h="16838"/>
-              <w:pgMar w:top="1417" w:right="1417" w:bottom="1134" w:left="1417" w:header="708" w:footer="708" w:gutter="0"/>
-              <w:pgNumType w:fmt="upperRoman"/>
-              <w:cols w:space="708"/>
-              <w:titlePg/>
-              <w:docGrid w:linePitch="360"/>
-            </w:sectPr>
-          </w:pPr>
           <w:r>
             <w:rPr>
               <w:b/>
@@ -1116,6 +1100,146 @@
       </w:sdtContent>
     </w:sdt>
     <w:p/>
+    <w:p/>
+    <w:p/>
+    <w:p/>
+    <w:p/>
+    <w:p/>
+    <w:p/>
+    <w:p/>
+    <w:p/>
+    <w:p>
+      <w:pPr>
+        <w:tabs>
+          <w:tab w:val="left" w:pos="1458"/>
+        </w:tabs>
+      </w:pPr>
+      <w:r>
+        <w:tab/>
+      </w:r>
+    </w:p>
+    <w:p>
+      <w:pPr>
+        <w:tabs>
+          <w:tab w:val="left" w:pos="1458"/>
+        </w:tabs>
+      </w:pPr>
+      <w:r>
+        <w:tab/>
+      </w:r>
+    </w:p>
+    <w:p>
+      <w:pPr>
+        <w:tabs>
+          <w:tab w:val="left" w:pos="1458"/>
+        </w:tabs>
+      </w:pPr>
+    </w:p>
+    <w:p>
+      <w:pPr>
+        <w:tabs>
+          <w:tab w:val="left" w:pos="1458"/>
+        </w:tabs>
+      </w:pPr>
+    </w:p>
+    <w:p>
+      <w:pPr>
+        <w:tabs>
+          <w:tab w:val="left" w:pos="1458"/>
+        </w:tabs>
+      </w:pPr>
+    </w:p>
+    <w:p>
+      <w:pPr>
+        <w:tabs>
+          <w:tab w:val="left" w:pos="1458"/>
+        </w:tabs>
+      </w:pPr>
+    </w:p>
+    <w:p>
+      <w:pPr>
+        <w:tabs>
+          <w:tab w:val="left" w:pos="1458"/>
+        </w:tabs>
+      </w:pPr>
+    </w:p>
+    <w:p>
+      <w:pPr>
+        <w:tabs>
+          <w:tab w:val="left" w:pos="1458"/>
+        </w:tabs>
+      </w:pPr>
+    </w:p>
+    <w:p>
+      <w:pPr>
+        <w:tabs>
+          <w:tab w:val="left" w:pos="1458"/>
+        </w:tabs>
+      </w:pPr>
+    </w:p>
+    <w:p>
+      <w:pPr>
+        <w:tabs>
+          <w:tab w:val="left" w:pos="1458"/>
+        </w:tabs>
+      </w:pPr>
+    </w:p>
+    <w:p>
+      <w:pPr>
+        <w:tabs>
+          <w:tab w:val="left" w:pos="1458"/>
+        </w:tabs>
+      </w:pPr>
+    </w:p>
+    <w:p>
+      <w:pPr>
+        <w:tabs>
+          <w:tab w:val="left" w:pos="1458"/>
+        </w:tabs>
+      </w:pPr>
+    </w:p>
+    <w:p>
+      <w:pPr>
+        <w:tabs>
+          <w:tab w:val="left" w:pos="1458"/>
+        </w:tabs>
+      </w:pPr>
+    </w:p>
+    <w:p>
+      <w:pPr>
+        <w:tabs>
+          <w:tab w:val="left" w:pos="1458"/>
+        </w:tabs>
+      </w:pPr>
+    </w:p>
+    <w:p>
+      <w:pPr>
+        <w:tabs>
+          <w:tab w:val="left" w:pos="1458"/>
+        </w:tabs>
+      </w:pPr>
+    </w:p>
+    <w:p>
+      <w:pPr>
+        <w:tabs>
+          <w:tab w:val="left" w:pos="1458"/>
+        </w:tabs>
+      </w:pPr>
+    </w:p>
+    <w:p>
+      <w:pPr>
+        <w:tabs>
+          <w:tab w:val="left" w:pos="1458"/>
+        </w:tabs>
+      </w:pPr>
+    </w:p>
+    <w:p>
+      <w:pPr>
+        <w:tabs>
+          <w:tab w:val="left" w:pos="1458"/>
+        </w:tabs>
+      </w:pPr>
+    </w:p>
     <w:p>
       <w:pPr>
         <w:pStyle w:val="berschrift1"/>
@@ -1135,10 +1259,254 @@
           <w:sz w:val="40"/>
           <w:szCs w:val="40"/>
         </w:rPr>
-        <w:t xml:space="preserve"> </w:t>
-      </w:r>
-      <w:bookmarkStart w:id="0" w:name="_Toc467339005"/>
-      <w:r>
+        <w:lastRenderedPageBreak/>
+        <w:t>Abbildungsverzeichnis</w:t>
+      </w:r>
+    </w:p>
+    <w:p>
+      <w:pPr>
+        <w:pStyle w:val="Abbildungsverzeichnis"/>
+        <w:tabs>
+          <w:tab w:val="right" w:leader="dot" w:pos="9062"/>
+        </w:tabs>
+        <w:rPr>
+          <w:noProof/>
+        </w:rPr>
+      </w:pPr>
+      <w:r>
+        <w:fldChar w:fldCharType="begin"/>
+      </w:r>
+      <w:r>
+        <w:instrText xml:space="preserve"> TOC \h \z \c "Abbildung" </w:instrText>
+      </w:r>
+      <w:r>
+        <w:fldChar w:fldCharType="separate"/>
+      </w:r>
+      <w:hyperlink w:anchor="_Toc467406512" w:history="1">
+        <w:r>
+          <w:rPr>
+            <w:rStyle w:val="Hyperlink"/>
+            <w:rFonts w:ascii="Arial" w:hAnsi="Arial" w:cs="Arial"/>
+            <w:noProof/>
+          </w:rPr>
+          <w:t>Abbildung 1: Zustandsdiagramm der State Machine</w:t>
+        </w:r>
+        <w:r>
+          <w:rPr>
+            <w:noProof/>
+            <w:webHidden/>
+          </w:rPr>
+          <w:tab/>
+        </w:r>
+        <w:r>
+          <w:rPr>
+            <w:noProof/>
+            <w:webHidden/>
+          </w:rPr>
+          <w:fldChar w:fldCharType="begin"/>
+        </w:r>
+        <w:r>
+          <w:rPr>
+            <w:noProof/>
+            <w:webHidden/>
+          </w:rPr>
+          <w:instrText xml:space="preserve"> PAGEREF _Toc467406512 \h </w:instrText>
+        </w:r>
+        <w:r>
+          <w:rPr>
+            <w:noProof/>
+            <w:webHidden/>
+          </w:rPr>
+        </w:r>
+        <w:r>
+          <w:rPr>
+            <w:noProof/>
+            <w:webHidden/>
+          </w:rPr>
+          <w:fldChar w:fldCharType="separate"/>
+        </w:r>
+        <w:r>
+          <w:rPr>
+            <w:noProof/>
+            <w:webHidden/>
+          </w:rPr>
+          <w:t>2</w:t>
+        </w:r>
+        <w:r>
+          <w:rPr>
+            <w:noProof/>
+            <w:webHidden/>
+          </w:rPr>
+          <w:fldChar w:fldCharType="end"/>
+        </w:r>
+      </w:hyperlink>
+    </w:p>
+    <w:p>
+      <w:pPr>
+        <w:pStyle w:val="Abbildungsverzeichnis"/>
+        <w:tabs>
+          <w:tab w:val="right" w:leader="dot" w:pos="9062"/>
+        </w:tabs>
+        <w:rPr>
+          <w:noProof/>
+        </w:rPr>
+      </w:pPr>
+      <w:hyperlink w:anchor="_Toc467406513" w:history="1">
+        <w:r>
+          <w:rPr>
+            <w:rStyle w:val="Hyperlink"/>
+            <w:rFonts w:ascii="Arial" w:hAnsi="Arial" w:cs="Arial"/>
+            <w:noProof/>
+          </w:rPr>
+          <w:t>Abbildung 2: Zustandsdiagramm der State Machine</w:t>
+        </w:r>
+        <w:r>
+          <w:rPr>
+            <w:noProof/>
+            <w:webHidden/>
+          </w:rPr>
+          <w:tab/>
+        </w:r>
+        <w:r>
+          <w:rPr>
+            <w:noProof/>
+            <w:webHidden/>
+          </w:rPr>
+          <w:fldChar w:fldCharType="begin"/>
+        </w:r>
+        <w:r>
+          <w:rPr>
+            <w:noProof/>
+            <w:webHidden/>
+          </w:rPr>
+          <w:instrText xml:space="preserve"> PAGEREF _Toc467406513 \h </w:instrText>
+        </w:r>
+        <w:r>
+          <w:rPr>
+            <w:noProof/>
+            <w:webHidden/>
+          </w:rPr>
+        </w:r>
+        <w:r>
+          <w:rPr>
+            <w:noProof/>
+            <w:webHidden/>
+          </w:rPr>
+          <w:fldChar w:fldCharType="separate"/>
+        </w:r>
+        <w:r>
+          <w:rPr>
+            <w:noProof/>
+            <w:webHidden/>
+          </w:rPr>
+          <w:t>4</w:t>
+        </w:r>
+        <w:r>
+          <w:rPr>
+            <w:noProof/>
+            <w:webHidden/>
+          </w:rPr>
+          <w:fldChar w:fldCharType="end"/>
+        </w:r>
+      </w:hyperlink>
+    </w:p>
+    <w:p>
+      <w:pPr>
+        <w:pStyle w:val="Abbildungsverzeichnis"/>
+        <w:tabs>
+          <w:tab w:val="right" w:leader="dot" w:pos="9062"/>
+        </w:tabs>
+        <w:rPr>
+          <w:noProof/>
+        </w:rPr>
+      </w:pPr>
+      <w:hyperlink w:anchor="_Toc467406514" w:history="1">
+        <w:r>
+          <w:rPr>
+            <w:rStyle w:val="Hyperlink"/>
+            <w:rFonts w:ascii="Arial" w:hAnsi="Arial" w:cs="Arial"/>
+            <w:noProof/>
+          </w:rPr>
+          <w:t>Abbildung 3: ER Diagramm</w:t>
+        </w:r>
+        <w:r>
+          <w:rPr>
+            <w:noProof/>
+            <w:webHidden/>
+          </w:rPr>
+          <w:tab/>
+        </w:r>
+        <w:r>
+          <w:rPr>
+            <w:noProof/>
+            <w:webHidden/>
+          </w:rPr>
+          <w:fldChar w:fldCharType="begin"/>
+        </w:r>
+        <w:r>
+          <w:rPr>
+            <w:noProof/>
+            <w:webHidden/>
+          </w:rPr>
+          <w:instrText xml:space="preserve"> PAGEREF _Toc467406514 \h </w:instrText>
+        </w:r>
+        <w:r>
+          <w:rPr>
+            <w:noProof/>
+            <w:webHidden/>
+          </w:rPr>
+        </w:r>
+        <w:r>
+          <w:rPr>
+            <w:noProof/>
+            <w:webHidden/>
+          </w:rPr>
+          <w:fldChar w:fldCharType="separate"/>
+        </w:r>
+        <w:r>
+          <w:rPr>
+            <w:noProof/>
+            <w:webHidden/>
+          </w:rPr>
+          <w:t>6</w:t>
+        </w:r>
+        <w:r>
+          <w:rPr>
+            <w:noProof/>
+            <w:webHidden/>
+          </w:rPr>
+          <w:fldChar w:fldCharType="end"/>
+        </w:r>
+      </w:hyperlink>
+    </w:p>
+    <w:p>
+      <w:pPr>
+        <w:tabs>
+          <w:tab w:val="left" w:pos="1458"/>
+        </w:tabs>
+        <w:sectPr>
+          <w:headerReference w:type="even" r:id="rId8"/>
+          <w:headerReference w:type="default" r:id="rId9"/>
+          <w:footerReference w:type="even" r:id="rId10"/>
+          <w:footerReference w:type="default" r:id="rId11"/>
+          <w:headerReference w:type="first" r:id="rId12"/>
+          <w:footerReference w:type="first" r:id="rId13"/>
+          <w:pgSz w:w="11906" w:h="16838"/>
+          <w:pgMar w:top="1417" w:right="1417" w:bottom="1134" w:left="1417" w:header="708" w:footer="708" w:gutter="0"/>
+          <w:pgNumType w:fmt="upperRoman"/>
+          <w:cols w:space="708"/>
+          <w:titlePg/>
+          <w:docGrid w:linePitch="360"/>
+        </w:sectPr>
+      </w:pPr>
+      <w:r>
+        <w:fldChar w:fldCharType="end"/>
+      </w:r>
+    </w:p>
+    <w:p/>
+    <w:p>
+      <w:pPr>
+        <w:pStyle w:val="berschrift1"/>
         <w:rPr>
           <w:rFonts w:ascii="Arial" w:hAnsi="Arial" w:cs="Arial"/>
           <w:b/>
@@ -1146,8 +1514,7 @@
           <w:sz w:val="40"/>
           <w:szCs w:val="40"/>
         </w:rPr>
-        <w:t xml:space="preserve">1 </w:t>
-      </w:r>
+      </w:pPr>
       <w:r>
         <w:rPr>
           <w:rFonts w:ascii="Arial" w:hAnsi="Arial" w:cs="Arial"/>
@@ -1156,12 +1523,36 @@
           <w:sz w:val="40"/>
           <w:szCs w:val="40"/>
         </w:rPr>
+        <w:t xml:space="preserve"> </w:t>
+      </w:r>
+      <w:bookmarkStart w:id="0" w:name="_Toc467339005"/>
+      <w:r>
+        <w:rPr>
+          <w:rFonts w:ascii="Arial" w:hAnsi="Arial" w:cs="Arial"/>
+          <w:b/>
+          <w:color w:val="000000" w:themeColor="text1"/>
+          <w:sz w:val="40"/>
+          <w:szCs w:val="40"/>
+        </w:rPr>
+        <w:t xml:space="preserve">1 </w:t>
+      </w:r>
+      <w:r>
+        <w:rPr>
+          <w:rFonts w:ascii="Arial" w:hAnsi="Arial" w:cs="Arial"/>
+          <w:b/>
+          <w:color w:val="000000" w:themeColor="text1"/>
+          <w:sz w:val="40"/>
+          <w:szCs w:val="40"/>
+        </w:rPr>
         <w:t>Zustandsautomat</w:t>
       </w:r>
       <w:bookmarkEnd w:id="0"/>
     </w:p>
     <w:p/>
     <w:p>
+      <w:pPr>
+        <w:keepNext/>
+      </w:pPr>
       <w:r>
         <w:rPr>
           <w:noProof/>
@@ -1211,8 +1602,129 @@
         </w:drawing>
       </w:r>
     </w:p>
+    <w:p>
+      <w:pPr>
+        <w:pStyle w:val="Beschriftung"/>
+        <w:jc w:val="center"/>
+        <w:rPr>
+          <w:rFonts w:ascii="Arial" w:hAnsi="Arial" w:cs="Arial"/>
+          <w:i w:val="0"/>
+          <w:color w:val="000000" w:themeColor="text1"/>
+          <w:sz w:val="24"/>
+          <w:szCs w:val="24"/>
+        </w:rPr>
+      </w:pPr>
+      <w:bookmarkStart w:id="1" w:name="_Toc467406512"/>
+      <w:r>
+        <w:rPr>
+          <w:rFonts w:ascii="Arial" w:hAnsi="Arial" w:cs="Arial"/>
+          <w:i w:val="0"/>
+          <w:color w:val="000000" w:themeColor="text1"/>
+          <w:sz w:val="24"/>
+          <w:szCs w:val="24"/>
+        </w:rPr>
+        <w:t xml:space="preserve">Abbildung </w:t>
+      </w:r>
+      <w:r>
+        <w:rPr>
+          <w:rFonts w:ascii="Arial" w:hAnsi="Arial" w:cs="Arial"/>
+          <w:i w:val="0"/>
+          <w:color w:val="000000" w:themeColor="text1"/>
+          <w:sz w:val="24"/>
+          <w:szCs w:val="24"/>
+        </w:rPr>
+        <w:fldChar w:fldCharType="begin"/>
+      </w:r>
+      <w:r>
+        <w:rPr>
+          <w:rFonts w:ascii="Arial" w:hAnsi="Arial" w:cs="Arial"/>
+          <w:i w:val="0"/>
+          <w:color w:val="000000" w:themeColor="text1"/>
+          <w:sz w:val="24"/>
+          <w:szCs w:val="24"/>
+        </w:rPr>
+        <w:instrText xml:space="preserve"> SEQ Abbildung \* ARABIC </w:instrText>
+      </w:r>
+      <w:r>
+        <w:rPr>
+          <w:rFonts w:ascii="Arial" w:hAnsi="Arial" w:cs="Arial"/>
+          <w:i w:val="0"/>
+          <w:color w:val="000000" w:themeColor="text1"/>
+          <w:sz w:val="24"/>
+          <w:szCs w:val="24"/>
+        </w:rPr>
+        <w:fldChar w:fldCharType="separate"/>
+      </w:r>
+      <w:r>
+        <w:rPr>
+          <w:rFonts w:ascii="Arial" w:hAnsi="Arial" w:cs="Arial"/>
+          <w:i w:val="0"/>
+          <w:noProof/>
+          <w:color w:val="000000" w:themeColor="text1"/>
+          <w:sz w:val="24"/>
+          <w:szCs w:val="24"/>
+        </w:rPr>
+        <w:t>1</w:t>
+      </w:r>
+      <w:r>
+        <w:rPr>
+          <w:rFonts w:ascii="Arial" w:hAnsi="Arial" w:cs="Arial"/>
+          <w:i w:val="0"/>
+          <w:color w:val="000000" w:themeColor="text1"/>
+          <w:sz w:val="24"/>
+          <w:szCs w:val="24"/>
+        </w:rPr>
+        <w:fldChar w:fldCharType="end"/>
+      </w:r>
+      <w:r>
+        <w:rPr>
+          <w:rFonts w:ascii="Arial" w:hAnsi="Arial" w:cs="Arial"/>
+          <w:i w:val="0"/>
+          <w:color w:val="000000" w:themeColor="text1"/>
+          <w:sz w:val="24"/>
+          <w:szCs w:val="24"/>
+        </w:rPr>
+        <w:t xml:space="preserve">: Zustandsdiagramm </w:t>
+      </w:r>
+      <w:r>
+        <w:rPr>
+          <w:rFonts w:ascii="Arial" w:hAnsi="Arial" w:cs="Arial"/>
+          <w:i w:val="0"/>
+          <w:color w:val="000000" w:themeColor="text1"/>
+          <w:sz w:val="24"/>
+          <w:szCs w:val="24"/>
+        </w:rPr>
+        <w:t xml:space="preserve">1 </w:t>
+      </w:r>
+      <w:r>
+        <w:rPr>
+          <w:rFonts w:ascii="Arial" w:hAnsi="Arial" w:cs="Arial"/>
+          <w:i w:val="0"/>
+          <w:color w:val="000000" w:themeColor="text1"/>
+          <w:sz w:val="24"/>
+          <w:szCs w:val="24"/>
+        </w:rPr>
+        <w:t xml:space="preserve">der State </w:t>
+      </w:r>
+      <w:proofErr w:type="spellStart"/>
+      <w:r>
+        <w:rPr>
+          <w:rFonts w:ascii="Arial" w:hAnsi="Arial" w:cs="Arial"/>
+          <w:i w:val="0"/>
+          <w:color w:val="000000" w:themeColor="text1"/>
+          <w:sz w:val="24"/>
+          <w:szCs w:val="24"/>
+        </w:rPr>
+        <w:t>Machine</w:t>
+      </w:r>
+      <w:bookmarkEnd w:id="1"/>
+      <w:proofErr w:type="spellEnd"/>
+    </w:p>
     <w:p/>
     <w:p>
+      <w:pPr>
+        <w:keepNext/>
+      </w:pPr>
       <w:r>
         <w:rPr>
           <w:noProof/>
@@ -1264,6 +1776,125 @@
     </w:p>
     <w:p>
       <w:pPr>
+        <w:pStyle w:val="Beschriftung"/>
+        <w:jc w:val="center"/>
+        <w:rPr>
+          <w:rFonts w:ascii="Arial" w:hAnsi="Arial" w:cs="Arial"/>
+          <w:i w:val="0"/>
+          <w:color w:val="000000" w:themeColor="text1"/>
+          <w:sz w:val="24"/>
+          <w:szCs w:val="24"/>
+        </w:rPr>
+      </w:pPr>
+      <w:bookmarkStart w:id="2" w:name="_Toc467406513"/>
+      <w:r>
+        <w:rPr>
+          <w:rFonts w:ascii="Arial" w:hAnsi="Arial" w:cs="Arial"/>
+          <w:i w:val="0"/>
+          <w:color w:val="000000" w:themeColor="text1"/>
+          <w:sz w:val="24"/>
+          <w:szCs w:val="24"/>
+        </w:rPr>
+        <w:lastRenderedPageBreak/>
+        <w:t xml:space="preserve">Abbildung </w:t>
+      </w:r>
+      <w:r>
+        <w:rPr>
+          <w:rFonts w:ascii="Arial" w:hAnsi="Arial" w:cs="Arial"/>
+          <w:i w:val="0"/>
+          <w:color w:val="000000" w:themeColor="text1"/>
+          <w:sz w:val="24"/>
+          <w:szCs w:val="24"/>
+        </w:rPr>
+        <w:fldChar w:fldCharType="begin"/>
+      </w:r>
+      <w:r>
+        <w:rPr>
+          <w:rFonts w:ascii="Arial" w:hAnsi="Arial" w:cs="Arial"/>
+          <w:i w:val="0"/>
+          <w:color w:val="000000" w:themeColor="text1"/>
+          <w:sz w:val="24"/>
+          <w:szCs w:val="24"/>
+        </w:rPr>
+        <w:instrText xml:space="preserve"> SEQ Abbildung \* ARABIC </w:instrText>
+      </w:r>
+      <w:r>
+        <w:rPr>
+          <w:rFonts w:ascii="Arial" w:hAnsi="Arial" w:cs="Arial"/>
+          <w:i w:val="0"/>
+          <w:color w:val="000000" w:themeColor="text1"/>
+          <w:sz w:val="24"/>
+          <w:szCs w:val="24"/>
+        </w:rPr>
+        <w:fldChar w:fldCharType="separate"/>
+      </w:r>
+      <w:r>
+        <w:rPr>
+          <w:rFonts w:ascii="Arial" w:hAnsi="Arial" w:cs="Arial"/>
+          <w:i w:val="0"/>
+          <w:noProof/>
+          <w:color w:val="000000" w:themeColor="text1"/>
+          <w:sz w:val="24"/>
+          <w:szCs w:val="24"/>
+        </w:rPr>
+        <w:t>2</w:t>
+      </w:r>
+      <w:r>
+        <w:rPr>
+          <w:rFonts w:ascii="Arial" w:hAnsi="Arial" w:cs="Arial"/>
+          <w:i w:val="0"/>
+          <w:color w:val="000000" w:themeColor="text1"/>
+          <w:sz w:val="24"/>
+          <w:szCs w:val="24"/>
+        </w:rPr>
+        <w:fldChar w:fldCharType="end"/>
+      </w:r>
+      <w:r>
+        <w:rPr>
+          <w:rFonts w:ascii="Arial" w:hAnsi="Arial" w:cs="Arial"/>
+          <w:i w:val="0"/>
+          <w:color w:val="000000" w:themeColor="text1"/>
+          <w:sz w:val="24"/>
+          <w:szCs w:val="24"/>
+        </w:rPr>
+        <w:t xml:space="preserve">: Zustandsdiagramm </w:t>
+      </w:r>
+      <w:r>
+        <w:rPr>
+          <w:rFonts w:ascii="Arial" w:hAnsi="Arial" w:cs="Arial"/>
+          <w:i w:val="0"/>
+          <w:color w:val="000000" w:themeColor="text1"/>
+          <w:sz w:val="24"/>
+          <w:szCs w:val="24"/>
+        </w:rPr>
+        <w:t xml:space="preserve">2 </w:t>
+      </w:r>
+      <w:r>
+        <w:rPr>
+          <w:rFonts w:ascii="Arial" w:hAnsi="Arial" w:cs="Arial"/>
+          <w:i w:val="0"/>
+          <w:color w:val="000000" w:themeColor="text1"/>
+          <w:sz w:val="24"/>
+          <w:szCs w:val="24"/>
+        </w:rPr>
+        <w:t xml:space="preserve">der State </w:t>
+      </w:r>
+      <w:proofErr w:type="spellStart"/>
+      <w:r>
+        <w:rPr>
+          <w:rFonts w:ascii="Arial" w:hAnsi="Arial" w:cs="Arial"/>
+          <w:i w:val="0"/>
+          <w:color w:val="000000" w:themeColor="text1"/>
+          <w:sz w:val="24"/>
+          <w:szCs w:val="24"/>
+        </w:rPr>
+        <w:t>Machine</w:t>
+      </w:r>
+      <w:bookmarkEnd w:id="2"/>
+      <w:proofErr w:type="spellEnd"/>
+    </w:p>
+    <w:p>
+      <w:pPr>
         <w:pStyle w:val="berschrift1"/>
         <w:rPr>
           <w:rFonts w:ascii="Arial" w:hAnsi="Arial" w:cs="Arial"/>
@@ -1273,7 +1904,7 @@
           <w:szCs w:val="40"/>
         </w:rPr>
       </w:pPr>
-      <w:bookmarkStart w:id="1" w:name="_Toc467339006"/>
+      <w:bookmarkStart w:id="3" w:name="_Toc467339006"/>
       <w:r>
         <w:rPr>
           <w:rFonts w:ascii="Arial" w:hAnsi="Arial" w:cs="Arial"/>
@@ -1295,9 +1926,12 @@
         </w:rPr>
         <w:t>Datenmodell</w:t>
       </w:r>
-      <w:bookmarkEnd w:id="1"/>
-    </w:p>
-    <w:p>
+      <w:bookmarkEnd w:id="3"/>
+    </w:p>
+    <w:p>
+      <w:pPr>
+        <w:keepNext/>
+      </w:pPr>
       <w:r>
         <w:rPr>
           <w:noProof/>
@@ -1346,7 +1980,635 @@
         </w:drawing>
       </w:r>
     </w:p>
+    <w:p>
+      <w:pPr>
+        <w:pStyle w:val="Beschriftung"/>
+        <w:jc w:val="center"/>
+        <w:rPr>
+          <w:rFonts w:ascii="Arial" w:hAnsi="Arial" w:cs="Arial"/>
+          <w:i w:val="0"/>
+          <w:color w:val="000000" w:themeColor="text1"/>
+          <w:sz w:val="24"/>
+          <w:szCs w:val="24"/>
+        </w:rPr>
+      </w:pPr>
+      <w:bookmarkStart w:id="4" w:name="_Toc467406514"/>
+      <w:r>
+        <w:rPr>
+          <w:rFonts w:ascii="Arial" w:hAnsi="Arial" w:cs="Arial"/>
+          <w:i w:val="0"/>
+          <w:color w:val="000000" w:themeColor="text1"/>
+          <w:sz w:val="24"/>
+          <w:szCs w:val="24"/>
+        </w:rPr>
+        <w:lastRenderedPageBreak/>
+        <w:t xml:space="preserve">Abbildung </w:t>
+      </w:r>
+      <w:r>
+        <w:rPr>
+          <w:rFonts w:ascii="Arial" w:hAnsi="Arial" w:cs="Arial"/>
+          <w:i w:val="0"/>
+          <w:color w:val="000000" w:themeColor="text1"/>
+          <w:sz w:val="24"/>
+          <w:szCs w:val="24"/>
+        </w:rPr>
+        <w:fldChar w:fldCharType="begin"/>
+      </w:r>
+      <w:r>
+        <w:rPr>
+          <w:rFonts w:ascii="Arial" w:hAnsi="Arial" w:cs="Arial"/>
+          <w:i w:val="0"/>
+          <w:color w:val="000000" w:themeColor="text1"/>
+          <w:sz w:val="24"/>
+          <w:szCs w:val="24"/>
+        </w:rPr>
+        <w:instrText xml:space="preserve"> SEQ Abbildung \* ARABIC </w:instrText>
+      </w:r>
+      <w:r>
+        <w:rPr>
+          <w:rFonts w:ascii="Arial" w:hAnsi="Arial" w:cs="Arial"/>
+          <w:i w:val="0"/>
+          <w:color w:val="000000" w:themeColor="text1"/>
+          <w:sz w:val="24"/>
+          <w:szCs w:val="24"/>
+        </w:rPr>
+        <w:fldChar w:fldCharType="separate"/>
+      </w:r>
+      <w:r>
+        <w:rPr>
+          <w:rFonts w:ascii="Arial" w:hAnsi="Arial" w:cs="Arial"/>
+          <w:i w:val="0"/>
+          <w:noProof/>
+          <w:color w:val="000000" w:themeColor="text1"/>
+          <w:sz w:val="24"/>
+          <w:szCs w:val="24"/>
+        </w:rPr>
+        <w:t>3</w:t>
+      </w:r>
+      <w:r>
+        <w:rPr>
+          <w:rFonts w:ascii="Arial" w:hAnsi="Arial" w:cs="Arial"/>
+          <w:i w:val="0"/>
+          <w:color w:val="000000" w:themeColor="text1"/>
+          <w:sz w:val="24"/>
+          <w:szCs w:val="24"/>
+        </w:rPr>
+        <w:fldChar w:fldCharType="end"/>
+      </w:r>
+      <w:bookmarkEnd w:id="4"/>
+      <w:r>
+        <w:rPr>
+          <w:rFonts w:ascii="Arial" w:hAnsi="Arial" w:cs="Arial"/>
+          <w:i w:val="0"/>
+          <w:color w:val="000000" w:themeColor="text1"/>
+          <w:sz w:val="24"/>
+          <w:szCs w:val="24"/>
+        </w:rPr>
+        <w:t xml:space="preserve">: Entity Relation </w:t>
+      </w:r>
+      <w:proofErr w:type="spellStart"/>
+      <w:r>
+        <w:rPr>
+          <w:rFonts w:ascii="Arial" w:hAnsi="Arial" w:cs="Arial"/>
+          <w:i w:val="0"/>
+          <w:color w:val="000000" w:themeColor="text1"/>
+          <w:sz w:val="24"/>
+          <w:szCs w:val="24"/>
+        </w:rPr>
+        <w:t>Diagram</w:t>
+      </w:r>
+      <w:proofErr w:type="spellEnd"/>
+    </w:p>
     <w:p/>
+    <w:p>
+      <w:pPr>
+        <w:rPr>
+          <w:rFonts w:ascii="Arial" w:hAnsi="Arial" w:cs="Arial"/>
+          <w:sz w:val="24"/>
+          <w:szCs w:val="24"/>
+        </w:rPr>
+      </w:pPr>
+      <w:r>
+        <w:rPr>
+          <w:rFonts w:ascii="Arial" w:hAnsi="Arial" w:cs="Arial"/>
+          <w:sz w:val="24"/>
+          <w:szCs w:val="24"/>
+        </w:rPr>
+        <w:t>Relationales Datenmodell</w:t>
+      </w:r>
+    </w:p>
+    <w:tbl>
+      <w:tblPr>
+        <w:tblStyle w:val="Gitternetztabelle2Akzent1"/>
+        <w:tblW w:w="0" w:type="auto"/>
+        <w:tblLook w:val="04A0" w:firstRow="1" w:lastRow="0" w:firstColumn="1" w:lastColumn="0" w:noHBand="0" w:noVBand="1"/>
+      </w:tblPr>
+      <w:tblGrid>
+        <w:gridCol w:w="1290"/>
+        <w:gridCol w:w="1288"/>
+        <w:gridCol w:w="1291"/>
+        <w:gridCol w:w="1287"/>
+        <w:gridCol w:w="1286"/>
+        <w:gridCol w:w="1337"/>
+        <w:gridCol w:w="1293"/>
+      </w:tblGrid>
+      <w:tr>
+        <w:trPr>
+          <w:cnfStyle w:val="100000000000" w:firstRow="1" w:lastRow="0" w:firstColumn="0" w:lastColumn="0" w:oddVBand="0" w:evenVBand="0" w:oddHBand="0" w:evenHBand="0" w:firstRowFirstColumn="0" w:firstRowLastColumn="0" w:lastRowFirstColumn="0" w:lastRowLastColumn="0"/>
+        </w:trPr>
+        <w:tc>
+          <w:tcPr>
+            <w:cnfStyle w:val="001000000000" w:firstRow="0" w:lastRow="0" w:firstColumn="1" w:lastColumn="0" w:oddVBand="0" w:evenVBand="0" w:oddHBand="0" w:evenHBand="0" w:firstRowFirstColumn="0" w:firstRowLastColumn="0" w:lastRowFirstColumn="0" w:lastRowLastColumn="0"/>
+            <w:tcW w:w="9062" w:type="dxa"/>
+            <w:gridSpan w:val="7"/>
+          </w:tcPr>
+          <w:p>
+            <w:pPr>
+              <w:jc w:val="center"/>
+              <w:rPr>
+                <w:rFonts w:ascii="Arial" w:hAnsi="Arial" w:cs="Arial"/>
+                <w:sz w:val="24"/>
+                <w:szCs w:val="24"/>
+              </w:rPr>
+            </w:pPr>
+            <w:r>
+              <w:rPr>
+                <w:rFonts w:ascii="Arial" w:hAnsi="Arial" w:cs="Arial"/>
+                <w:sz w:val="24"/>
+                <w:szCs w:val="24"/>
+              </w:rPr>
+              <w:t>Data</w:t>
+            </w:r>
+          </w:p>
+        </w:tc>
+      </w:tr>
+      <w:tr>
+        <w:trPr>
+          <w:cnfStyle w:val="000000100000" w:firstRow="0" w:lastRow="0" w:firstColumn="0" w:lastColumn="0" w:oddVBand="0" w:evenVBand="0" w:oddHBand="1" w:evenHBand="0" w:firstRowFirstColumn="0" w:firstRowLastColumn="0" w:lastRowFirstColumn="0" w:lastRowLastColumn="0"/>
+        </w:trPr>
+        <w:tc>
+          <w:tcPr>
+            <w:cnfStyle w:val="001000000000" w:firstRow="0" w:lastRow="0" w:firstColumn="1" w:lastColumn="0" w:oddVBand="0" w:evenVBand="0" w:oddHBand="0" w:evenHBand="0" w:firstRowFirstColumn="0" w:firstRowLastColumn="0" w:lastRowFirstColumn="0" w:lastRowLastColumn="0"/>
+            <w:tcW w:w="1294" w:type="dxa"/>
+          </w:tcPr>
+          <w:p>
+            <w:pPr>
+              <w:rPr>
+                <w:rFonts w:ascii="Arial" w:hAnsi="Arial" w:cs="Arial"/>
+                <w:b w:val="0"/>
+                <w:sz w:val="24"/>
+                <w:szCs w:val="24"/>
+              </w:rPr>
+            </w:pPr>
+            <w:r>
+              <w:rPr>
+                <w:rFonts w:ascii="Arial" w:hAnsi="Arial" w:cs="Arial"/>
+                <w:b w:val="0"/>
+                <w:sz w:val="24"/>
+                <w:szCs w:val="24"/>
+              </w:rPr>
+              <w:t>Order</w:t>
+            </w:r>
+            <w:r>
+              <w:rPr>
+                <w:rFonts w:ascii="Arial" w:hAnsi="Arial" w:cs="Arial"/>
+                <w:b w:val="0"/>
+                <w:sz w:val="24"/>
+                <w:szCs w:val="24"/>
+              </w:rPr>
+              <w:t>-</w:t>
+            </w:r>
+            <w:proofErr w:type="spellStart"/>
+            <w:r>
+              <w:rPr>
+                <w:rFonts w:ascii="Arial" w:hAnsi="Arial" w:cs="Arial"/>
+                <w:b w:val="0"/>
+                <w:sz w:val="24"/>
+                <w:szCs w:val="24"/>
+              </w:rPr>
+              <w:t>number</w:t>
+            </w:r>
+            <w:proofErr w:type="spellEnd"/>
+          </w:p>
+        </w:tc>
+        <w:tc>
+          <w:tcPr>
+            <w:tcW w:w="1294" w:type="dxa"/>
+          </w:tcPr>
+          <w:p>
+            <w:pPr>
+              <w:cnfStyle w:val="000000100000" w:firstRow="0" w:lastRow="0" w:firstColumn="0" w:lastColumn="0" w:oddVBand="0" w:evenVBand="0" w:oddHBand="1" w:evenHBand="0" w:firstRowFirstColumn="0" w:firstRowLastColumn="0" w:lastRowFirstColumn="0" w:lastRowLastColumn="0"/>
+              <w:rPr>
+                <w:rFonts w:ascii="Arial" w:hAnsi="Arial" w:cs="Arial"/>
+                <w:sz w:val="24"/>
+                <w:szCs w:val="24"/>
+              </w:rPr>
+            </w:pPr>
+            <w:r>
+              <w:rPr>
+                <w:rFonts w:ascii="Arial" w:hAnsi="Arial" w:cs="Arial"/>
+                <w:sz w:val="24"/>
+                <w:szCs w:val="24"/>
+              </w:rPr>
+              <w:t>Time</w:t>
+            </w:r>
+            <w:r>
+              <w:rPr>
+                <w:rFonts w:ascii="Arial" w:hAnsi="Arial" w:cs="Arial"/>
+                <w:sz w:val="24"/>
+                <w:szCs w:val="24"/>
+              </w:rPr>
+              <w:t>-</w:t>
+            </w:r>
+            <w:proofErr w:type="spellStart"/>
+            <w:r>
+              <w:rPr>
+                <w:rFonts w:ascii="Arial" w:hAnsi="Arial" w:cs="Arial"/>
+                <w:sz w:val="24"/>
+                <w:szCs w:val="24"/>
+              </w:rPr>
+              <w:t>stamp</w:t>
+            </w:r>
+            <w:proofErr w:type="spellEnd"/>
+          </w:p>
+        </w:tc>
+        <w:tc>
+          <w:tcPr>
+            <w:tcW w:w="1294" w:type="dxa"/>
+          </w:tcPr>
+          <w:p>
+            <w:pPr>
+              <w:cnfStyle w:val="000000100000" w:firstRow="0" w:lastRow="0" w:firstColumn="0" w:lastColumn="0" w:oddVBand="0" w:evenVBand="0" w:oddHBand="1" w:evenHBand="0" w:firstRowFirstColumn="0" w:firstRowLastColumn="0" w:lastRowFirstColumn="0" w:lastRowLastColumn="0"/>
+              <w:rPr>
+                <w:rFonts w:ascii="Arial" w:hAnsi="Arial" w:cs="Arial"/>
+                <w:sz w:val="24"/>
+                <w:szCs w:val="24"/>
+              </w:rPr>
+            </w:pPr>
+            <w:r>
+              <w:rPr>
+                <w:rFonts w:ascii="Arial" w:hAnsi="Arial" w:cs="Arial"/>
+                <w:sz w:val="24"/>
+                <w:szCs w:val="24"/>
+              </w:rPr>
+              <w:t>Overall</w:t>
+            </w:r>
+            <w:r>
+              <w:rPr>
+                <w:rFonts w:ascii="Arial" w:hAnsi="Arial" w:cs="Arial"/>
+                <w:sz w:val="24"/>
+                <w:szCs w:val="24"/>
+              </w:rPr>
+              <w:t>-</w:t>
+            </w:r>
+            <w:r>
+              <w:rPr>
+                <w:rFonts w:ascii="Arial" w:hAnsi="Arial" w:cs="Arial"/>
+                <w:sz w:val="24"/>
+                <w:szCs w:val="24"/>
+              </w:rPr>
+              <w:t>status</w:t>
+            </w:r>
+          </w:p>
+        </w:tc>
+        <w:tc>
+          <w:tcPr>
+            <w:tcW w:w="1295" w:type="dxa"/>
+          </w:tcPr>
+          <w:p>
+            <w:pPr>
+              <w:cnfStyle w:val="000000100000" w:firstRow="0" w:lastRow="0" w:firstColumn="0" w:lastColumn="0" w:oddVBand="0" w:evenVBand="0" w:oddHBand="1" w:evenHBand="0" w:firstRowFirstColumn="0" w:firstRowLastColumn="0" w:lastRowFirstColumn="0" w:lastRowLastColumn="0"/>
+              <w:rPr>
+                <w:rFonts w:ascii="Arial" w:hAnsi="Arial" w:cs="Arial"/>
+                <w:sz w:val="24"/>
+                <w:szCs w:val="24"/>
+              </w:rPr>
+            </w:pPr>
+            <w:proofErr w:type="spellStart"/>
+            <w:r>
+              <w:rPr>
+                <w:rFonts w:ascii="Arial" w:hAnsi="Arial" w:cs="Arial"/>
+                <w:sz w:val="24"/>
+                <w:szCs w:val="24"/>
+              </w:rPr>
+              <w:t>start</w:t>
+            </w:r>
+            <w:proofErr w:type="spellEnd"/>
+          </w:p>
+        </w:tc>
+        <w:tc>
+          <w:tcPr>
+            <w:tcW w:w="1295" w:type="dxa"/>
+          </w:tcPr>
+          <w:p>
+            <w:pPr>
+              <w:cnfStyle w:val="000000100000" w:firstRow="0" w:lastRow="0" w:firstColumn="0" w:lastColumn="0" w:oddVBand="0" w:evenVBand="0" w:oddHBand="1" w:evenHBand="0" w:firstRowFirstColumn="0" w:firstRowLastColumn="0" w:lastRowFirstColumn="0" w:lastRowLastColumn="0"/>
+              <w:rPr>
+                <w:rFonts w:ascii="Arial" w:hAnsi="Arial" w:cs="Arial"/>
+                <w:sz w:val="24"/>
+                <w:szCs w:val="24"/>
+              </w:rPr>
+            </w:pPr>
+            <w:r>
+              <w:rPr>
+                <w:rFonts w:ascii="Arial" w:hAnsi="Arial" w:cs="Arial"/>
+                <w:sz w:val="24"/>
+                <w:szCs w:val="24"/>
+              </w:rPr>
+              <w:t>end</w:t>
+            </w:r>
+          </w:p>
+        </w:tc>
+        <w:tc>
+          <w:tcPr>
+            <w:tcW w:w="1295" w:type="dxa"/>
+          </w:tcPr>
+          <w:p>
+            <w:pPr>
+              <w:cnfStyle w:val="000000100000" w:firstRow="0" w:lastRow="0" w:firstColumn="0" w:lastColumn="0" w:oddVBand="0" w:evenVBand="0" w:oddHBand="1" w:evenHBand="0" w:firstRowFirstColumn="0" w:firstRowLastColumn="0" w:lastRowFirstColumn="0" w:lastRowLastColumn="0"/>
+              <w:rPr>
+                <w:rFonts w:ascii="Arial" w:hAnsi="Arial" w:cs="Arial"/>
+                <w:sz w:val="24"/>
+                <w:szCs w:val="24"/>
+              </w:rPr>
+            </w:pPr>
+            <w:r>
+              <w:rPr>
+                <w:rFonts w:ascii="Arial" w:hAnsi="Arial" w:cs="Arial"/>
+                <w:sz w:val="24"/>
+                <w:szCs w:val="24"/>
+              </w:rPr>
+              <w:t>Customer</w:t>
+            </w:r>
+            <w:r>
+              <w:rPr>
+                <w:rFonts w:ascii="Arial" w:hAnsi="Arial" w:cs="Arial"/>
+                <w:sz w:val="24"/>
+                <w:szCs w:val="24"/>
+              </w:rPr>
+              <w:t>-</w:t>
+            </w:r>
+            <w:proofErr w:type="spellStart"/>
+            <w:r>
+              <w:rPr>
+                <w:rFonts w:ascii="Arial" w:hAnsi="Arial" w:cs="Arial"/>
+                <w:sz w:val="24"/>
+                <w:szCs w:val="24"/>
+              </w:rPr>
+              <w:t>number</w:t>
+            </w:r>
+            <w:proofErr w:type="spellEnd"/>
+          </w:p>
+        </w:tc>
+        <w:tc>
+          <w:tcPr>
+            <w:tcW w:w="1295" w:type="dxa"/>
+          </w:tcPr>
+          <w:p>
+            <w:pPr>
+              <w:cnfStyle w:val="000000100000" w:firstRow="0" w:lastRow="0" w:firstColumn="0" w:lastColumn="0" w:oddVBand="0" w:evenVBand="0" w:oddHBand="1" w:evenHBand="0" w:firstRowFirstColumn="0" w:firstRowLastColumn="0" w:lastRowFirstColumn="0" w:lastRowLastColumn="0"/>
+              <w:rPr>
+                <w:rFonts w:ascii="Arial" w:hAnsi="Arial" w:cs="Arial"/>
+                <w:sz w:val="24"/>
+                <w:szCs w:val="24"/>
+              </w:rPr>
+            </w:pPr>
+            <w:r>
+              <w:rPr>
+                <w:rFonts w:ascii="Arial" w:hAnsi="Arial" w:cs="Arial"/>
+                <w:sz w:val="24"/>
+                <w:szCs w:val="24"/>
+              </w:rPr>
+              <w:t>Material</w:t>
+            </w:r>
+            <w:r>
+              <w:rPr>
+                <w:rFonts w:ascii="Arial" w:hAnsi="Arial" w:cs="Arial"/>
+                <w:sz w:val="24"/>
+                <w:szCs w:val="24"/>
+              </w:rPr>
+              <w:t>-</w:t>
+            </w:r>
+            <w:proofErr w:type="spellStart"/>
+            <w:r>
+              <w:rPr>
+                <w:rFonts w:ascii="Arial" w:hAnsi="Arial" w:cs="Arial"/>
+                <w:sz w:val="24"/>
+                <w:szCs w:val="24"/>
+              </w:rPr>
+              <w:t>number</w:t>
+            </w:r>
+            <w:proofErr w:type="spellEnd"/>
+          </w:p>
+        </w:tc>
+      </w:tr>
+    </w:tbl>
+    <w:p/>
+    <w:tbl>
+      <w:tblPr>
+        <w:tblStyle w:val="Gitternetztabelle2Akzent1"/>
+        <w:tblW w:w="0" w:type="auto"/>
+        <w:tblLook w:val="04A0" w:firstRow="1" w:lastRow="0" w:firstColumn="1" w:lastColumn="0" w:noHBand="0" w:noVBand="1"/>
+      </w:tblPr>
+      <w:tblGrid>
+        <w:gridCol w:w="1488"/>
+        <w:gridCol w:w="1591"/>
+        <w:gridCol w:w="1493"/>
+        <w:gridCol w:w="1497"/>
+        <w:gridCol w:w="1506"/>
+        <w:gridCol w:w="1497"/>
+      </w:tblGrid>
+      <w:tr>
+        <w:trPr>
+          <w:cnfStyle w:val="100000000000" w:firstRow="1" w:lastRow="0" w:firstColumn="0" w:lastColumn="0" w:oddVBand="0" w:evenVBand="0" w:oddHBand="0" w:evenHBand="0" w:firstRowFirstColumn="0" w:firstRowLastColumn="0" w:lastRowFirstColumn="0" w:lastRowLastColumn="0"/>
+        </w:trPr>
+        <w:tc>
+          <w:tcPr>
+            <w:cnfStyle w:val="001000000000" w:firstRow="0" w:lastRow="0" w:firstColumn="1" w:lastColumn="0" w:oddVBand="0" w:evenVBand="0" w:oddHBand="0" w:evenHBand="0" w:firstRowFirstColumn="0" w:firstRowLastColumn="0" w:lastRowFirstColumn="0" w:lastRowLastColumn="0"/>
+            <w:tcW w:w="9062" w:type="dxa"/>
+            <w:gridSpan w:val="6"/>
+          </w:tcPr>
+          <w:p>
+            <w:pPr>
+              <w:jc w:val="center"/>
+              <w:rPr>
+                <w:rFonts w:ascii="Arial" w:hAnsi="Arial" w:cs="Arial"/>
+                <w:sz w:val="24"/>
+                <w:szCs w:val="24"/>
+              </w:rPr>
+            </w:pPr>
+            <w:r>
+              <w:rPr>
+                <w:rFonts w:ascii="Arial" w:hAnsi="Arial" w:cs="Arial"/>
+                <w:sz w:val="24"/>
+                <w:szCs w:val="24"/>
+              </w:rPr>
+              <w:t>Properties</w:t>
+            </w:r>
+          </w:p>
+        </w:tc>
+      </w:tr>
+      <w:tr>
+        <w:trPr>
+          <w:cnfStyle w:val="000000100000" w:firstRow="0" w:lastRow="0" w:firstColumn="0" w:lastColumn="0" w:oddVBand="0" w:evenVBand="0" w:oddHBand="1" w:evenHBand="0" w:firstRowFirstColumn="0" w:firstRowLastColumn="0" w:lastRowFirstColumn="0" w:lastRowLastColumn="0"/>
+        </w:trPr>
+        <w:tc>
+          <w:tcPr>
+            <w:cnfStyle w:val="001000000000" w:firstRow="0" w:lastRow="0" w:firstColumn="1" w:lastColumn="0" w:oddVBand="0" w:evenVBand="0" w:oddHBand="0" w:evenHBand="0" w:firstRowFirstColumn="0" w:firstRowLastColumn="0" w:lastRowFirstColumn="0" w:lastRowLastColumn="0"/>
+            <w:tcW w:w="1510" w:type="dxa"/>
+          </w:tcPr>
+          <w:p>
+            <w:pPr>
+              <w:rPr>
+                <w:rFonts w:ascii="Arial" w:hAnsi="Arial" w:cs="Arial"/>
+                <w:b w:val="0"/>
+                <w:sz w:val="24"/>
+                <w:szCs w:val="24"/>
+              </w:rPr>
+            </w:pPr>
+            <w:proofErr w:type="spellStart"/>
+            <w:r>
+              <w:rPr>
+                <w:rFonts w:ascii="Arial" w:hAnsi="Arial" w:cs="Arial"/>
+                <w:b w:val="0"/>
+                <w:sz w:val="24"/>
+                <w:szCs w:val="24"/>
+              </w:rPr>
+              <w:t>id</w:t>
+            </w:r>
+            <w:proofErr w:type="spellEnd"/>
+          </w:p>
+        </w:tc>
+        <w:tc>
+          <w:tcPr>
+            <w:tcW w:w="1510" w:type="dxa"/>
+          </w:tcPr>
+          <w:p>
+            <w:pPr>
+              <w:cnfStyle w:val="000000100000" w:firstRow="0" w:lastRow="0" w:firstColumn="0" w:lastColumn="0" w:oddVBand="0" w:evenVBand="0" w:oddHBand="1" w:evenHBand="0" w:firstRowFirstColumn="0" w:firstRowLastColumn="0" w:lastRowFirstColumn="0" w:lastRowLastColumn="0"/>
+              <w:rPr>
+                <w:rFonts w:ascii="Arial" w:hAnsi="Arial" w:cs="Arial"/>
+                <w:sz w:val="24"/>
+                <w:szCs w:val="24"/>
+              </w:rPr>
+            </w:pPr>
+            <w:proofErr w:type="spellStart"/>
+            <w:r>
+              <w:rPr>
+                <w:rFonts w:ascii="Arial" w:hAnsi="Arial" w:cs="Arial"/>
+                <w:sz w:val="24"/>
+                <w:szCs w:val="24"/>
+              </w:rPr>
+              <w:t>ordernumber</w:t>
+            </w:r>
+            <w:proofErr w:type="spellEnd"/>
+          </w:p>
+        </w:tc>
+        <w:tc>
+          <w:tcPr>
+            <w:tcW w:w="1510" w:type="dxa"/>
+          </w:tcPr>
+          <w:p>
+            <w:pPr>
+              <w:cnfStyle w:val="000000100000" w:firstRow="0" w:lastRow="0" w:firstColumn="0" w:lastColumn="0" w:oddVBand="0" w:evenVBand="0" w:oddHBand="1" w:evenHBand="0" w:firstRowFirstColumn="0" w:firstRowLastColumn="0" w:lastRowFirstColumn="0" w:lastRowLastColumn="0"/>
+              <w:rPr>
+                <w:rFonts w:ascii="Arial" w:hAnsi="Arial" w:cs="Arial"/>
+                <w:sz w:val="24"/>
+                <w:szCs w:val="24"/>
+              </w:rPr>
+            </w:pPr>
+            <w:r>
+              <w:rPr>
+                <w:rFonts w:ascii="Arial" w:hAnsi="Arial" w:cs="Arial"/>
+                <w:sz w:val="24"/>
+                <w:szCs w:val="24"/>
+              </w:rPr>
+              <w:t>time</w:t>
+            </w:r>
+          </w:p>
+        </w:tc>
+        <w:tc>
+          <w:tcPr>
+            <w:tcW w:w="1510" w:type="dxa"/>
+          </w:tcPr>
+          <w:p>
+            <w:pPr>
+              <w:cnfStyle w:val="000000100000" w:firstRow="0" w:lastRow="0" w:firstColumn="0" w:lastColumn="0" w:oddVBand="0" w:evenVBand="0" w:oddHBand="1" w:evenHBand="0" w:firstRowFirstColumn="0" w:firstRowLastColumn="0" w:lastRowFirstColumn="0" w:lastRowLastColumn="0"/>
+              <w:rPr>
+                <w:rFonts w:ascii="Arial" w:hAnsi="Arial" w:cs="Arial"/>
+                <w:sz w:val="24"/>
+                <w:szCs w:val="24"/>
+              </w:rPr>
+            </w:pPr>
+            <w:proofErr w:type="spellStart"/>
+            <w:r>
+              <w:rPr>
+                <w:rFonts w:ascii="Arial" w:hAnsi="Arial" w:cs="Arial"/>
+                <w:sz w:val="24"/>
+                <w:szCs w:val="24"/>
+              </w:rPr>
+              <w:t>status</w:t>
+            </w:r>
+            <w:proofErr w:type="spellEnd"/>
+          </w:p>
+        </w:tc>
+        <w:tc>
+          <w:tcPr>
+            <w:tcW w:w="1511" w:type="dxa"/>
+          </w:tcPr>
+          <w:p>
+            <w:pPr>
+              <w:cnfStyle w:val="000000100000" w:firstRow="0" w:lastRow="0" w:firstColumn="0" w:lastColumn="0" w:oddVBand="0" w:evenVBand="0" w:oddHBand="1" w:evenHBand="0" w:firstRowFirstColumn="0" w:firstRowLastColumn="0" w:lastRowFirstColumn="0" w:lastRowLastColumn="0"/>
+              <w:rPr>
+                <w:rFonts w:ascii="Arial" w:hAnsi="Arial" w:cs="Arial"/>
+                <w:sz w:val="24"/>
+                <w:szCs w:val="24"/>
+              </w:rPr>
+            </w:pPr>
+            <w:proofErr w:type="spellStart"/>
+            <w:r>
+              <w:rPr>
+                <w:rFonts w:ascii="Arial" w:hAnsi="Arial" w:cs="Arial"/>
+                <w:sz w:val="24"/>
+                <w:szCs w:val="24"/>
+              </w:rPr>
+              <w:t>itemname</w:t>
+            </w:r>
+            <w:proofErr w:type="spellEnd"/>
+          </w:p>
+        </w:tc>
+        <w:tc>
+          <w:tcPr>
+            <w:tcW w:w="1511" w:type="dxa"/>
+          </w:tcPr>
+          <w:p>
+            <w:pPr>
+              <w:cnfStyle w:val="000000100000" w:firstRow="0" w:lastRow="0" w:firstColumn="0" w:lastColumn="0" w:oddVBand="0" w:evenVBand="0" w:oddHBand="1" w:evenHBand="0" w:firstRowFirstColumn="0" w:firstRowLastColumn="0" w:lastRowFirstColumn="0" w:lastRowLastColumn="0"/>
+              <w:rPr>
+                <w:rFonts w:ascii="Arial" w:hAnsi="Arial" w:cs="Arial"/>
+                <w:sz w:val="24"/>
+                <w:szCs w:val="24"/>
+              </w:rPr>
+            </w:pPr>
+            <w:proofErr w:type="spellStart"/>
+            <w:r>
+              <w:rPr>
+                <w:rFonts w:ascii="Arial" w:hAnsi="Arial" w:cs="Arial"/>
+                <w:sz w:val="24"/>
+                <w:szCs w:val="24"/>
+              </w:rPr>
+              <w:t>value</w:t>
+            </w:r>
+            <w:proofErr w:type="spellEnd"/>
+          </w:p>
+        </w:tc>
+      </w:tr>
+    </w:tbl>
+    <w:p/>
+    <w:p>
+      <w:bookmarkStart w:id="5" w:name="_GoBack"/>
+      <w:bookmarkEnd w:id="5"/>
+    </w:p>
     <w:p>
       <w:pPr>
         <w:pStyle w:val="berschrift1"/>
@@ -1358,7 +2620,7 @@
           <w:szCs w:val="40"/>
         </w:rPr>
       </w:pPr>
-      <w:bookmarkStart w:id="2" w:name="_Toc467339007"/>
+      <w:bookmarkStart w:id="6" w:name="_Toc467339007"/>
       <w:r>
         <w:rPr>
           <w:rFonts w:ascii="Arial" w:hAnsi="Arial" w:cs="Arial"/>
@@ -1377,31 +2639,28 @@
           <w:sz w:val="40"/>
           <w:szCs w:val="40"/>
         </w:rPr>
-        <w:t>Analyseerg</w:t>
-      </w:r>
-      <w:bookmarkStart w:id="3" w:name="_GoBack"/>
-      <w:r>
-        <w:rPr>
-          <w:rFonts w:ascii="Arial" w:hAnsi="Arial" w:cs="Arial"/>
-          <w:b/>
-          <w:color w:val="000000" w:themeColor="text1"/>
-          <w:sz w:val="40"/>
-          <w:szCs w:val="40"/>
-        </w:rPr>
-        <w:t>e</w:t>
-      </w:r>
-      <w:bookmarkEnd w:id="3"/>
-      <w:r>
-        <w:rPr>
-          <w:rFonts w:ascii="Arial" w:hAnsi="Arial" w:cs="Arial"/>
-          <w:b/>
-          <w:color w:val="000000" w:themeColor="text1"/>
-          <w:sz w:val="40"/>
-          <w:szCs w:val="40"/>
-        </w:rPr>
-        <w:t>bnisse</w:t>
-      </w:r>
-      <w:bookmarkEnd w:id="2"/>
+        <w:t>Analyseergebnisse</w:t>
+      </w:r>
+      <w:bookmarkEnd w:id="6"/>
+    </w:p>
+    <w:p>
+      <w:pPr>
+        <w:spacing w:line="360" w:lineRule="auto"/>
+        <w:jc w:val="both"/>
+        <w:rPr>
+          <w:rFonts w:ascii="Arial" w:hAnsi="Arial" w:cs="Arial"/>
+          <w:sz w:val="24"/>
+          <w:szCs w:val="24"/>
+        </w:rPr>
+      </w:pPr>
+      <w:r>
+        <w:rPr>
+          <w:rFonts w:ascii="Arial" w:hAnsi="Arial" w:cs="Arial"/>
+          <w:sz w:val="24"/>
+          <w:szCs w:val="24"/>
+        </w:rPr>
+        <w:t>Die Analyseergebnisse befinden sich in einem gesonderten Excel-Dokument.</w:t>
+      </w:r>
     </w:p>
     <w:sectPr>
       <w:pgSz w:w="11906" w:h="16838"/>
@@ -2208,6 +3467,187 @@
     <w:uiPriority w:val="99"/>
     <w:rsid w:val="006A26F2"/>
   </w:style>
+  <w:style w:type="paragraph" w:styleId="Beschriftung">
+    <w:name w:val="caption"/>
+    <w:basedOn w:val="Standard"/>
+    <w:next w:val="Standard"/>
+    <w:uiPriority w:val="35"/>
+    <w:unhideWhenUsed/>
+    <w:qFormat/>
+    <w:rsid w:val="005A190B"/>
+    <w:pPr>
+      <w:spacing w:after="200" w:line="240" w:lineRule="auto"/>
+    </w:pPr>
+    <w:rPr>
+      <w:i/>
+      <w:iCs/>
+      <w:color w:val="44546A" w:themeColor="text2"/>
+      <w:sz w:val="18"/>
+      <w:szCs w:val="18"/>
+    </w:rPr>
+  </w:style>
+  <w:style w:type="paragraph" w:styleId="Abbildungsverzeichnis">
+    <w:name w:val="table of figures"/>
+    <w:basedOn w:val="Standard"/>
+    <w:next w:val="Standard"/>
+    <w:uiPriority w:val="99"/>
+    <w:unhideWhenUsed/>
+    <w:rsid w:val="000C7020"/>
+    <w:pPr>
+      <w:spacing w:after="0"/>
+    </w:pPr>
+  </w:style>
+  <w:style w:type="table" w:styleId="Tabellenraster">
+    <w:name w:val="Table Grid"/>
+    <w:basedOn w:val="NormaleTabelle"/>
+    <w:uiPriority w:val="39"/>
+    <w:rsid w:val="007B087B"/>
+    <w:pPr>
+      <w:spacing w:after="0" w:line="240" w:lineRule="auto"/>
+    </w:pPr>
+    <w:tblPr>
+      <w:tblBorders>
+        <w:top w:val="single" w:sz="4" w:space="0" w:color="auto"/>
+        <w:left w:val="single" w:sz="4" w:space="0" w:color="auto"/>
+        <w:bottom w:val="single" w:sz="4" w:space="0" w:color="auto"/>
+        <w:right w:val="single" w:sz="4" w:space="0" w:color="auto"/>
+        <w:insideH w:val="single" w:sz="4" w:space="0" w:color="auto"/>
+        <w:insideV w:val="single" w:sz="4" w:space="0" w:color="auto"/>
+      </w:tblBorders>
+    </w:tblPr>
+  </w:style>
+  <w:style w:type="table" w:styleId="Gitternetztabelle1hellAkzent1">
+    <w:name w:val="Grid Table 1 Light Accent 1"/>
+    <w:basedOn w:val="NormaleTabelle"/>
+    <w:uiPriority w:val="46"/>
+    <w:rsid w:val="007B087B"/>
+    <w:pPr>
+      <w:spacing w:after="0" w:line="240" w:lineRule="auto"/>
+    </w:pPr>
+    <w:tblPr>
+      <w:tblStyleRowBandSize w:val="1"/>
+      <w:tblStyleColBandSize w:val="1"/>
+      <w:tblBorders>
+        <w:top w:val="single" w:sz="4" w:space="0" w:color="BDD6EE" w:themeColor="accent1" w:themeTint="66"/>
+        <w:left w:val="single" w:sz="4" w:space="0" w:color="BDD6EE" w:themeColor="accent1" w:themeTint="66"/>
+        <w:bottom w:val="single" w:sz="4" w:space="0" w:color="BDD6EE" w:themeColor="accent1" w:themeTint="66"/>
+        <w:right w:val="single" w:sz="4" w:space="0" w:color="BDD6EE" w:themeColor="accent1" w:themeTint="66"/>
+        <w:insideH w:val="single" w:sz="4" w:space="0" w:color="BDD6EE" w:themeColor="accent1" w:themeTint="66"/>
+        <w:insideV w:val="single" w:sz="4" w:space="0" w:color="BDD6EE" w:themeColor="accent1" w:themeTint="66"/>
+      </w:tblBorders>
+    </w:tblPr>
+    <w:tblStylePr w:type="firstRow">
+      <w:rPr>
+        <w:b/>
+        <w:bCs/>
+      </w:rPr>
+      <w:tblPr/>
+      <w:tcPr>
+        <w:tcBorders>
+          <w:bottom w:val="single" w:sz="12" w:space="0" w:color="9CC2E5" w:themeColor="accent1" w:themeTint="99"/>
+        </w:tcBorders>
+      </w:tcPr>
+    </w:tblStylePr>
+    <w:tblStylePr w:type="lastRow">
+      <w:rPr>
+        <w:b/>
+        <w:bCs/>
+      </w:rPr>
+      <w:tblPr/>
+      <w:tcPr>
+        <w:tcBorders>
+          <w:top w:val="double" w:sz="2" w:space="0" w:color="9CC2E5" w:themeColor="accent1" w:themeTint="99"/>
+        </w:tcBorders>
+      </w:tcPr>
+    </w:tblStylePr>
+    <w:tblStylePr w:type="firstCol">
+      <w:rPr>
+        <w:b/>
+        <w:bCs/>
+      </w:rPr>
+    </w:tblStylePr>
+    <w:tblStylePr w:type="lastCol">
+      <w:rPr>
+        <w:b/>
+        <w:bCs/>
+      </w:rPr>
+    </w:tblStylePr>
+  </w:style>
+  <w:style w:type="table" w:styleId="Gitternetztabelle2Akzent1">
+    <w:name w:val="Grid Table 2 Accent 1"/>
+    <w:basedOn w:val="NormaleTabelle"/>
+    <w:uiPriority w:val="47"/>
+    <w:rsid w:val="007B087B"/>
+    <w:pPr>
+      <w:spacing w:after="0" w:line="240" w:lineRule="auto"/>
+    </w:pPr>
+    <w:tblPr>
+      <w:tblStyleRowBandSize w:val="1"/>
+      <w:tblStyleColBandSize w:val="1"/>
+      <w:tblBorders>
+        <w:top w:val="single" w:sz="2" w:space="0" w:color="9CC2E5" w:themeColor="accent1" w:themeTint="99"/>
+        <w:bottom w:val="single" w:sz="2" w:space="0" w:color="9CC2E5" w:themeColor="accent1" w:themeTint="99"/>
+        <w:insideH w:val="single" w:sz="2" w:space="0" w:color="9CC2E5" w:themeColor="accent1" w:themeTint="99"/>
+        <w:insideV w:val="single" w:sz="2" w:space="0" w:color="9CC2E5" w:themeColor="accent1" w:themeTint="99"/>
+      </w:tblBorders>
+    </w:tblPr>
+    <w:tblStylePr w:type="firstRow">
+      <w:rPr>
+        <w:b/>
+        <w:bCs/>
+      </w:rPr>
+      <w:tblPr/>
+      <w:tcPr>
+        <w:tcBorders>
+          <w:top w:val="nil"/>
+          <w:bottom w:val="single" w:sz="12" w:space="0" w:color="9CC2E5" w:themeColor="accent1" w:themeTint="99"/>
+          <w:insideH w:val="nil"/>
+          <w:insideV w:val="nil"/>
+        </w:tcBorders>
+        <w:shd w:val="clear" w:color="auto" w:fill="FFFFFF" w:themeFill="background1"/>
+      </w:tcPr>
+    </w:tblStylePr>
+    <w:tblStylePr w:type="lastRow">
+      <w:rPr>
+        <w:b/>
+        <w:bCs/>
+      </w:rPr>
+      <w:tblPr/>
+      <w:tcPr>
+        <w:tcBorders>
+          <w:top w:val="double" w:sz="2" w:space="0" w:color="9CC2E5" w:themeColor="accent1" w:themeTint="99"/>
+          <w:bottom w:val="nil"/>
+          <w:insideH w:val="nil"/>
+          <w:insideV w:val="nil"/>
+        </w:tcBorders>
+        <w:shd w:val="clear" w:color="auto" w:fill="FFFFFF" w:themeFill="background1"/>
+      </w:tcPr>
+    </w:tblStylePr>
+    <w:tblStylePr w:type="firstCol">
+      <w:rPr>
+        <w:b/>
+        <w:bCs/>
+      </w:rPr>
+    </w:tblStylePr>
+    <w:tblStylePr w:type="lastCol">
+      <w:rPr>
+        <w:b/>
+        <w:bCs/>
+      </w:rPr>
+    </w:tblStylePr>
+    <w:tblStylePr w:type="band1Vert">
+      <w:tblPr/>
+      <w:tcPr>
+        <w:shd w:val="clear" w:color="auto" w:fill="DEEAF6" w:themeFill="accent1" w:themeFillTint="33"/>
+      </w:tcPr>
+    </w:tblStylePr>
+    <w:tblStylePr w:type="band1Horz">
+      <w:tblPr/>
+      <w:tcPr>
+        <w:shd w:val="clear" w:color="auto" w:fill="DEEAF6" w:themeFill="accent1" w:themeFillTint="33"/>
+      </w:tcPr>
+    </w:tblStylePr>
+  </w:style>
 </w:styles>
 </file>
 
@@ -2477,7 +3917,7 @@
 </file>
 
 <file path=customXml/itemProps1.xml><?xml version="1.0" encoding="utf-8"?>
-<ds:datastoreItem xmlns:ds="http://schemas.openxmlformats.org/officeDocument/2006/customXml" ds:itemID="{F63DB23B-4FEF-48AD-AF0F-D3053671631E}">
+<ds:datastoreItem xmlns:ds="http://schemas.openxmlformats.org/officeDocument/2006/customXml" ds:itemID="{FFE76219-EDE9-4BB6-B6F5-6F2989D05D18}">
   <ds:schemaRefs>
     <ds:schemaRef ds:uri="http://schemas.openxmlformats.org/officeDocument/2006/bibliography"/>
   </ds:schemaRefs>

--- a/Documentation/Portfolio Reichwald.docx
+++ b/Documentation/Portfolio Reichwald.docx
@@ -865,80 +865,128 @@
         </w:p>
         <w:p>
           <w:pPr>
+            <w:rPr>
+              <w:lang w:eastAsia="de-DE"/>
+            </w:rPr>
+          </w:pPr>
+        </w:p>
+        <w:p>
+          <w:pPr>
             <w:pStyle w:val="Verzeichnis1"/>
             <w:tabs>
               <w:tab w:val="right" w:leader="dot" w:pos="9062"/>
             </w:tabs>
+            <w:spacing w:line="360" w:lineRule="auto"/>
             <w:rPr>
-              <w:rFonts w:eastAsiaTheme="minorEastAsia"/>
+              <w:rFonts w:ascii="Arial" w:eastAsiaTheme="minorEastAsia" w:hAnsi="Arial" w:cs="Arial"/>
               <w:noProof/>
+              <w:sz w:val="24"/>
+              <w:szCs w:val="24"/>
               <w:lang w:eastAsia="de-DE"/>
             </w:rPr>
           </w:pPr>
           <w:r>
+            <w:rPr>
+              <w:rFonts w:ascii="Arial" w:hAnsi="Arial" w:cs="Arial"/>
+              <w:sz w:val="24"/>
+              <w:szCs w:val="24"/>
+            </w:rPr>
             <w:fldChar w:fldCharType="begin"/>
           </w:r>
           <w:r>
+            <w:rPr>
+              <w:rFonts w:ascii="Arial" w:hAnsi="Arial" w:cs="Arial"/>
+              <w:sz w:val="24"/>
+              <w:szCs w:val="24"/>
+            </w:rPr>
             <w:instrText xml:space="preserve"> TOC \o "1-3" \h \z \u </w:instrText>
           </w:r>
           <w:r>
+            <w:rPr>
+              <w:rFonts w:ascii="Arial" w:hAnsi="Arial" w:cs="Arial"/>
+              <w:sz w:val="24"/>
+              <w:szCs w:val="24"/>
+            </w:rPr>
             <w:fldChar w:fldCharType="separate"/>
           </w:r>
-          <w:hyperlink w:anchor="_Toc467339005" w:history="1">
+          <w:hyperlink w:anchor="_Toc467425816" w:history="1">
             <w:r>
               <w:rPr>
                 <w:rStyle w:val="Hyperlink"/>
                 <w:rFonts w:ascii="Arial" w:hAnsi="Arial" w:cs="Arial"/>
                 <w:b/>
                 <w:noProof/>
-              </w:rPr>
-              <w:t>1 Zustandsautomat</w:t>
-            </w:r>
-            <w:r>
-              <w:rPr>
+                <w:sz w:val="24"/>
+                <w:szCs w:val="24"/>
+              </w:rPr>
+              <w:t>Abbildungsverzeichnis</w:t>
+            </w:r>
+            <w:r>
+              <w:rPr>
+                <w:rFonts w:ascii="Arial" w:hAnsi="Arial" w:cs="Arial"/>
                 <w:noProof/>
                 <w:webHidden/>
+                <w:sz w:val="24"/>
+                <w:szCs w:val="24"/>
               </w:rPr>
               <w:tab/>
             </w:r>
             <w:r>
               <w:rPr>
+                <w:rFonts w:ascii="Arial" w:hAnsi="Arial" w:cs="Arial"/>
                 <w:noProof/>
                 <w:webHidden/>
+                <w:sz w:val="24"/>
+                <w:szCs w:val="24"/>
               </w:rPr>
               <w:fldChar w:fldCharType="begin"/>
             </w:r>
             <w:r>
               <w:rPr>
+                <w:rFonts w:ascii="Arial" w:hAnsi="Arial" w:cs="Arial"/>
                 <w:noProof/>
                 <w:webHidden/>
-              </w:rPr>
-              <w:instrText xml:space="preserve"> PAGEREF _Toc467339005 \h </w:instrText>
-            </w:r>
-            <w:r>
-              <w:rPr>
+                <w:sz w:val="24"/>
+                <w:szCs w:val="24"/>
+              </w:rPr>
+              <w:instrText xml:space="preserve"> PAGEREF _Toc467425816 \h </w:instrText>
+            </w:r>
+            <w:r>
+              <w:rPr>
+                <w:rFonts w:ascii="Arial" w:hAnsi="Arial" w:cs="Arial"/>
                 <w:noProof/>
                 <w:webHidden/>
-              </w:rPr>
-            </w:r>
-            <w:r>
-              <w:rPr>
+                <w:sz w:val="24"/>
+                <w:szCs w:val="24"/>
+              </w:rPr>
+            </w:r>
+            <w:r>
+              <w:rPr>
+                <w:rFonts w:ascii="Arial" w:hAnsi="Arial" w:cs="Arial"/>
                 <w:noProof/>
                 <w:webHidden/>
+                <w:sz w:val="24"/>
+                <w:szCs w:val="24"/>
               </w:rPr>
               <w:fldChar w:fldCharType="separate"/>
             </w:r>
             <w:r>
               <w:rPr>
+                <w:rFonts w:ascii="Arial" w:hAnsi="Arial" w:cs="Arial"/>
                 <w:noProof/>
                 <w:webHidden/>
-              </w:rPr>
-              <w:t>1</w:t>
-            </w:r>
-            <w:r>
-              <w:rPr>
+                <w:sz w:val="24"/>
+                <w:szCs w:val="24"/>
+              </w:rPr>
+              <w:t>III</w:t>
+            </w:r>
+            <w:r>
+              <w:rPr>
+                <w:rFonts w:ascii="Arial" w:hAnsi="Arial" w:cs="Arial"/>
                 <w:noProof/>
                 <w:webHidden/>
+                <w:sz w:val="24"/>
+                <w:szCs w:val="24"/>
               </w:rPr>
               <w:fldChar w:fldCharType="end"/>
             </w:r>
@@ -950,67 +998,93 @@
             <w:tabs>
               <w:tab w:val="right" w:leader="dot" w:pos="9062"/>
             </w:tabs>
+            <w:spacing w:line="360" w:lineRule="auto"/>
             <w:rPr>
-              <w:rFonts w:eastAsiaTheme="minorEastAsia"/>
+              <w:rFonts w:ascii="Arial" w:eastAsiaTheme="minorEastAsia" w:hAnsi="Arial" w:cs="Arial"/>
               <w:noProof/>
+              <w:sz w:val="24"/>
+              <w:szCs w:val="24"/>
               <w:lang w:eastAsia="de-DE"/>
             </w:rPr>
           </w:pPr>
-          <w:hyperlink w:anchor="_Toc467339006" w:history="1">
+          <w:hyperlink w:anchor="_Toc467425817" w:history="1">
             <w:r>
               <w:rPr>
                 <w:rStyle w:val="Hyperlink"/>
                 <w:rFonts w:ascii="Arial" w:hAnsi="Arial" w:cs="Arial"/>
                 <w:b/>
                 <w:noProof/>
-              </w:rPr>
-              <w:t>2 Datenmodell</w:t>
-            </w:r>
-            <w:r>
-              <w:rPr>
+                <w:sz w:val="24"/>
+                <w:szCs w:val="24"/>
+              </w:rPr>
+              <w:t>1 Zustandsautomat</w:t>
+            </w:r>
+            <w:r>
+              <w:rPr>
+                <w:rFonts w:ascii="Arial" w:hAnsi="Arial" w:cs="Arial"/>
                 <w:noProof/>
                 <w:webHidden/>
+                <w:sz w:val="24"/>
+                <w:szCs w:val="24"/>
               </w:rPr>
               <w:tab/>
             </w:r>
             <w:r>
               <w:rPr>
+                <w:rFonts w:ascii="Arial" w:hAnsi="Arial" w:cs="Arial"/>
                 <w:noProof/>
                 <w:webHidden/>
+                <w:sz w:val="24"/>
+                <w:szCs w:val="24"/>
               </w:rPr>
               <w:fldChar w:fldCharType="begin"/>
             </w:r>
             <w:r>
               <w:rPr>
+                <w:rFonts w:ascii="Arial" w:hAnsi="Arial" w:cs="Arial"/>
                 <w:noProof/>
                 <w:webHidden/>
-              </w:rPr>
-              <w:instrText xml:space="preserve"> PAGEREF _Toc467339006 \h </w:instrText>
-            </w:r>
-            <w:r>
-              <w:rPr>
+                <w:sz w:val="24"/>
+                <w:szCs w:val="24"/>
+              </w:rPr>
+              <w:instrText xml:space="preserve"> PAGEREF _Toc467425817 \h </w:instrText>
+            </w:r>
+            <w:r>
+              <w:rPr>
+                <w:rFonts w:ascii="Arial" w:hAnsi="Arial" w:cs="Arial"/>
                 <w:noProof/>
                 <w:webHidden/>
-              </w:rPr>
-            </w:r>
-            <w:r>
-              <w:rPr>
+                <w:sz w:val="24"/>
+                <w:szCs w:val="24"/>
+              </w:rPr>
+            </w:r>
+            <w:r>
+              <w:rPr>
+                <w:rFonts w:ascii="Arial" w:hAnsi="Arial" w:cs="Arial"/>
                 <w:noProof/>
                 <w:webHidden/>
+                <w:sz w:val="24"/>
+                <w:szCs w:val="24"/>
               </w:rPr>
               <w:fldChar w:fldCharType="separate"/>
             </w:r>
             <w:r>
               <w:rPr>
+                <w:rFonts w:ascii="Arial" w:hAnsi="Arial" w:cs="Arial"/>
                 <w:noProof/>
                 <w:webHidden/>
-              </w:rPr>
-              <w:t>4</w:t>
-            </w:r>
-            <w:r>
-              <w:rPr>
+                <w:sz w:val="24"/>
+                <w:szCs w:val="24"/>
+              </w:rPr>
+              <w:t>1</w:t>
+            </w:r>
+            <w:r>
+              <w:rPr>
+                <w:rFonts w:ascii="Arial" w:hAnsi="Arial" w:cs="Arial"/>
                 <w:noProof/>
                 <w:webHidden/>
+                <w:sz w:val="24"/>
+                <w:szCs w:val="24"/>
               </w:rPr>
               <w:fldChar w:fldCharType="end"/>
             </w:r>
@@ -1022,77 +1096,208 @@
             <w:tabs>
               <w:tab w:val="right" w:leader="dot" w:pos="9062"/>
             </w:tabs>
+            <w:spacing w:line="360" w:lineRule="auto"/>
             <w:rPr>
-              <w:rFonts w:eastAsiaTheme="minorEastAsia"/>
+              <w:rFonts w:ascii="Arial" w:eastAsiaTheme="minorEastAsia" w:hAnsi="Arial" w:cs="Arial"/>
               <w:noProof/>
+              <w:sz w:val="24"/>
+              <w:szCs w:val="24"/>
               <w:lang w:eastAsia="de-DE"/>
             </w:rPr>
           </w:pPr>
-          <w:hyperlink w:anchor="_Toc467339007" w:history="1">
+          <w:hyperlink w:anchor="_Toc467425818" w:history="1">
             <w:r>
               <w:rPr>
                 <w:rStyle w:val="Hyperlink"/>
                 <w:rFonts w:ascii="Arial" w:hAnsi="Arial" w:cs="Arial"/>
                 <w:b/>
                 <w:noProof/>
-              </w:rPr>
-              <w:t>3 Analyseergebnisse</w:t>
-            </w:r>
-            <w:r>
-              <w:rPr>
+                <w:sz w:val="24"/>
+                <w:szCs w:val="24"/>
+              </w:rPr>
+              <w:t>2 Architekturmodell</w:t>
+            </w:r>
+            <w:r>
+              <w:rPr>
+                <w:rFonts w:ascii="Arial" w:hAnsi="Arial" w:cs="Arial"/>
                 <w:noProof/>
                 <w:webHidden/>
+                <w:sz w:val="24"/>
+                <w:szCs w:val="24"/>
               </w:rPr>
               <w:tab/>
             </w:r>
             <w:r>
               <w:rPr>
+                <w:rFonts w:ascii="Arial" w:hAnsi="Arial" w:cs="Arial"/>
                 <w:noProof/>
                 <w:webHidden/>
+                <w:sz w:val="24"/>
+                <w:szCs w:val="24"/>
               </w:rPr>
               <w:fldChar w:fldCharType="begin"/>
             </w:r>
             <w:r>
               <w:rPr>
+                <w:rFonts w:ascii="Arial" w:hAnsi="Arial" w:cs="Arial"/>
                 <w:noProof/>
                 <w:webHidden/>
-              </w:rPr>
-              <w:instrText xml:space="preserve"> PAGEREF _Toc467339007 \h </w:instrText>
-            </w:r>
-            <w:r>
-              <w:rPr>
+                <w:sz w:val="24"/>
+                <w:szCs w:val="24"/>
+              </w:rPr>
+              <w:instrText xml:space="preserve"> PAGEREF _Toc467425818 \h </w:instrText>
+            </w:r>
+            <w:r>
+              <w:rPr>
+                <w:rFonts w:ascii="Arial" w:hAnsi="Arial" w:cs="Arial"/>
                 <w:noProof/>
                 <w:webHidden/>
-              </w:rPr>
-            </w:r>
-            <w:r>
-              <w:rPr>
+                <w:sz w:val="24"/>
+                <w:szCs w:val="24"/>
+              </w:rPr>
+            </w:r>
+            <w:r>
+              <w:rPr>
+                <w:rFonts w:ascii="Arial" w:hAnsi="Arial" w:cs="Arial"/>
                 <w:noProof/>
                 <w:webHidden/>
+                <w:sz w:val="24"/>
+                <w:szCs w:val="24"/>
               </w:rPr>
               <w:fldChar w:fldCharType="separate"/>
             </w:r>
             <w:r>
               <w:rPr>
+                <w:rFonts w:ascii="Arial" w:hAnsi="Arial" w:cs="Arial"/>
                 <w:noProof/>
                 <w:webHidden/>
-              </w:rPr>
-              <w:t>5</w:t>
-            </w:r>
-            <w:r>
-              <w:rPr>
+                <w:sz w:val="24"/>
+                <w:szCs w:val="24"/>
+              </w:rPr>
+              <w:t>4</w:t>
+            </w:r>
+            <w:r>
+              <w:rPr>
+                <w:rFonts w:ascii="Arial" w:hAnsi="Arial" w:cs="Arial"/>
                 <w:noProof/>
                 <w:webHidden/>
+                <w:sz w:val="24"/>
+                <w:szCs w:val="24"/>
               </w:rPr>
               <w:fldChar w:fldCharType="end"/>
             </w:r>
           </w:hyperlink>
         </w:p>
         <w:p>
+          <w:pPr>
+            <w:pStyle w:val="Verzeichnis1"/>
+            <w:tabs>
+              <w:tab w:val="right" w:leader="dot" w:pos="9062"/>
+            </w:tabs>
+            <w:spacing w:line="360" w:lineRule="auto"/>
+            <w:rPr>
+              <w:rFonts w:ascii="Arial" w:eastAsiaTheme="minorEastAsia" w:hAnsi="Arial" w:cs="Arial"/>
+              <w:noProof/>
+              <w:sz w:val="24"/>
+              <w:szCs w:val="24"/>
+              <w:lang w:eastAsia="de-DE"/>
+            </w:rPr>
+          </w:pPr>
+          <w:hyperlink w:anchor="_Toc467425819" w:history="1">
+            <w:r>
+              <w:rPr>
+                <w:rStyle w:val="Hyperlink"/>
+                <w:rFonts w:ascii="Arial" w:hAnsi="Arial" w:cs="Arial"/>
+                <w:b/>
+                <w:noProof/>
+                <w:sz w:val="24"/>
+                <w:szCs w:val="24"/>
+              </w:rPr>
+              <w:t>3 Analyseergebnisse</w:t>
+            </w:r>
+            <w:r>
+              <w:rPr>
+                <w:rFonts w:ascii="Arial" w:hAnsi="Arial" w:cs="Arial"/>
+                <w:noProof/>
+                <w:webHidden/>
+                <w:sz w:val="24"/>
+                <w:szCs w:val="24"/>
+              </w:rPr>
+              <w:tab/>
+            </w:r>
+            <w:r>
+              <w:rPr>
+                <w:rFonts w:ascii="Arial" w:hAnsi="Arial" w:cs="Arial"/>
+                <w:noProof/>
+                <w:webHidden/>
+                <w:sz w:val="24"/>
+                <w:szCs w:val="24"/>
+              </w:rPr>
+              <w:fldChar w:fldCharType="begin"/>
+            </w:r>
+            <w:r>
+              <w:rPr>
+                <w:rFonts w:ascii="Arial" w:hAnsi="Arial" w:cs="Arial"/>
+                <w:noProof/>
+                <w:webHidden/>
+                <w:sz w:val="24"/>
+                <w:szCs w:val="24"/>
+              </w:rPr>
+              <w:instrText xml:space="preserve"> PAGEREF _Toc467425819 \h </w:instrText>
+            </w:r>
+            <w:r>
+              <w:rPr>
+                <w:rFonts w:ascii="Arial" w:hAnsi="Arial" w:cs="Arial"/>
+                <w:noProof/>
+                <w:webHidden/>
+                <w:sz w:val="24"/>
+                <w:szCs w:val="24"/>
+              </w:rPr>
+            </w:r>
+            <w:r>
+              <w:rPr>
+                <w:rFonts w:ascii="Arial" w:hAnsi="Arial" w:cs="Arial"/>
+                <w:noProof/>
+                <w:webHidden/>
+                <w:sz w:val="24"/>
+                <w:szCs w:val="24"/>
+              </w:rPr>
+              <w:fldChar w:fldCharType="separate"/>
+            </w:r>
+            <w:r>
+              <w:rPr>
+                <w:rFonts w:ascii="Arial" w:hAnsi="Arial" w:cs="Arial"/>
+                <w:noProof/>
+                <w:webHidden/>
+                <w:sz w:val="24"/>
+                <w:szCs w:val="24"/>
+              </w:rPr>
+              <w:t>7</w:t>
+            </w:r>
+            <w:r>
+              <w:rPr>
+                <w:rFonts w:ascii="Arial" w:hAnsi="Arial" w:cs="Arial"/>
+                <w:noProof/>
+                <w:webHidden/>
+                <w:sz w:val="24"/>
+                <w:szCs w:val="24"/>
+              </w:rPr>
+              <w:fldChar w:fldCharType="end"/>
+            </w:r>
+          </w:hyperlink>
+        </w:p>
+        <w:p>
+          <w:pPr>
+            <w:spacing w:line="360" w:lineRule="auto"/>
+            <w:jc w:val="both"/>
+          </w:pPr>
           <w:r>
             <w:rPr>
+              <w:rFonts w:ascii="Arial" w:hAnsi="Arial" w:cs="Arial"/>
               <w:b/>
               <w:bCs/>
+              <w:sz w:val="24"/>
+              <w:szCs w:val="24"/>
             </w:rPr>
             <w:fldChar w:fldCharType="end"/>
           </w:r>
@@ -1251,6 +1456,7 @@
           <w:szCs w:val="40"/>
         </w:rPr>
       </w:pPr>
+      <w:bookmarkStart w:id="0" w:name="_Toc467425816"/>
       <w:r>
         <w:rPr>
           <w:rFonts w:ascii="Arial" w:hAnsi="Arial" w:cs="Arial"/>
@@ -1259,83 +1465,127 @@
           <w:sz w:val="40"/>
           <w:szCs w:val="40"/>
         </w:rPr>
-        <w:lastRenderedPageBreak/>
         <w:t>Abbildungsverzeichnis</w:t>
       </w:r>
-    </w:p>
+      <w:bookmarkEnd w:id="0"/>
+    </w:p>
+    <w:p/>
     <w:p>
       <w:pPr>
         <w:pStyle w:val="Abbildungsverzeichnis"/>
         <w:tabs>
           <w:tab w:val="right" w:leader="dot" w:pos="9062"/>
         </w:tabs>
-        <w:rPr>
+        <w:spacing w:line="360" w:lineRule="auto"/>
+        <w:rPr>
+          <w:rFonts w:ascii="Arial" w:eastAsiaTheme="minorEastAsia" w:hAnsi="Arial" w:cs="Arial"/>
           <w:noProof/>
-        </w:rPr>
-      </w:pPr>
-      <w:r>
+          <w:sz w:val="24"/>
+          <w:szCs w:val="24"/>
+          <w:lang w:eastAsia="de-DE"/>
+        </w:rPr>
+      </w:pPr>
+      <w:r>
+        <w:rPr>
+          <w:rFonts w:ascii="Arial" w:hAnsi="Arial" w:cs="Arial"/>
+          <w:sz w:val="24"/>
+          <w:szCs w:val="24"/>
+        </w:rPr>
         <w:fldChar w:fldCharType="begin"/>
       </w:r>
       <w:r>
+        <w:rPr>
+          <w:rFonts w:ascii="Arial" w:hAnsi="Arial" w:cs="Arial"/>
+          <w:sz w:val="24"/>
+          <w:szCs w:val="24"/>
+        </w:rPr>
         <w:instrText xml:space="preserve"> TOC \h \z \c "Abbildung" </w:instrText>
       </w:r>
       <w:r>
+        <w:rPr>
+          <w:rFonts w:ascii="Arial" w:hAnsi="Arial" w:cs="Arial"/>
+          <w:sz w:val="24"/>
+          <w:szCs w:val="24"/>
+        </w:rPr>
         <w:fldChar w:fldCharType="separate"/>
       </w:r>
-      <w:hyperlink w:anchor="_Toc467406512" w:history="1">
+      <w:hyperlink w:anchor="_Toc467425832" w:history="1">
         <w:r>
           <w:rPr>
             <w:rStyle w:val="Hyperlink"/>
             <w:rFonts w:ascii="Arial" w:hAnsi="Arial" w:cs="Arial"/>
             <w:noProof/>
+            <w:sz w:val="24"/>
+            <w:szCs w:val="24"/>
           </w:rPr>
-          <w:t>Abbildung 1: Zustandsdiagramm der State Machine</w:t>
+          <w:t>Abbildung 1: Zustandsdiagramm basierend auf die Taktstraße</w:t>
         </w:r>
         <w:r>
           <w:rPr>
+            <w:rFonts w:ascii="Arial" w:hAnsi="Arial" w:cs="Arial"/>
             <w:noProof/>
             <w:webHidden/>
+            <w:sz w:val="24"/>
+            <w:szCs w:val="24"/>
           </w:rPr>
           <w:tab/>
         </w:r>
         <w:r>
           <w:rPr>
+            <w:rFonts w:ascii="Arial" w:hAnsi="Arial" w:cs="Arial"/>
             <w:noProof/>
             <w:webHidden/>
+            <w:sz w:val="24"/>
+            <w:szCs w:val="24"/>
           </w:rPr>
           <w:fldChar w:fldCharType="begin"/>
         </w:r>
         <w:r>
           <w:rPr>
+            <w:rFonts w:ascii="Arial" w:hAnsi="Arial" w:cs="Arial"/>
             <w:noProof/>
             <w:webHidden/>
+            <w:sz w:val="24"/>
+            <w:szCs w:val="24"/>
           </w:rPr>
-          <w:instrText xml:space="preserve"> PAGEREF _Toc467406512 \h </w:instrText>
+          <w:instrText xml:space="preserve"> PAGEREF _Toc467425832 \h </w:instrText>
         </w:r>
         <w:r>
           <w:rPr>
+            <w:rFonts w:ascii="Arial" w:hAnsi="Arial" w:cs="Arial"/>
             <w:noProof/>
             <w:webHidden/>
+            <w:sz w:val="24"/>
+            <w:szCs w:val="24"/>
           </w:rPr>
         </w:r>
         <w:r>
           <w:rPr>
+            <w:rFonts w:ascii="Arial" w:hAnsi="Arial" w:cs="Arial"/>
             <w:noProof/>
             <w:webHidden/>
+            <w:sz w:val="24"/>
+            <w:szCs w:val="24"/>
           </w:rPr>
           <w:fldChar w:fldCharType="separate"/>
         </w:r>
         <w:r>
           <w:rPr>
+            <w:rFonts w:ascii="Arial" w:hAnsi="Arial" w:cs="Arial"/>
             <w:noProof/>
             <w:webHidden/>
+            <w:sz w:val="24"/>
+            <w:szCs w:val="24"/>
           </w:rPr>
           <w:t>2</w:t>
         </w:r>
         <w:r>
           <w:rPr>
+            <w:rFonts w:ascii="Arial" w:hAnsi="Arial" w:cs="Arial"/>
             <w:noProof/>
             <w:webHidden/>
+            <w:sz w:val="24"/>
+            <w:szCs w:val="24"/>
           </w:rPr>
           <w:fldChar w:fldCharType="end"/>
         </w:r>
@@ -1347,64 +1597,92 @@
         <w:tabs>
           <w:tab w:val="right" w:leader="dot" w:pos="9062"/>
         </w:tabs>
-        <w:rPr>
+        <w:spacing w:line="360" w:lineRule="auto"/>
+        <w:rPr>
+          <w:rFonts w:ascii="Arial" w:eastAsiaTheme="minorEastAsia" w:hAnsi="Arial" w:cs="Arial"/>
           <w:noProof/>
-        </w:rPr>
-      </w:pPr>
-      <w:hyperlink w:anchor="_Toc467406513" w:history="1">
+          <w:sz w:val="24"/>
+          <w:szCs w:val="24"/>
+          <w:lang w:eastAsia="de-DE"/>
+        </w:rPr>
+      </w:pPr>
+      <w:hyperlink w:anchor="_Toc467425833" w:history="1">
         <w:r>
           <w:rPr>
             <w:rStyle w:val="Hyperlink"/>
             <w:rFonts w:ascii="Arial" w:hAnsi="Arial" w:cs="Arial"/>
             <w:noProof/>
+            <w:sz w:val="24"/>
+            <w:szCs w:val="24"/>
           </w:rPr>
-          <w:t>Abbildung 2: Zustandsdiagramm der State Machine</w:t>
+          <w:t>Abbildung 2: Zustandsdiagramm basierend auf den Daten des Kafka-Brokers</w:t>
         </w:r>
         <w:r>
           <w:rPr>
+            <w:rFonts w:ascii="Arial" w:hAnsi="Arial" w:cs="Arial"/>
             <w:noProof/>
             <w:webHidden/>
+            <w:sz w:val="24"/>
+            <w:szCs w:val="24"/>
           </w:rPr>
           <w:tab/>
         </w:r>
         <w:r>
           <w:rPr>
+            <w:rFonts w:ascii="Arial" w:hAnsi="Arial" w:cs="Arial"/>
             <w:noProof/>
             <w:webHidden/>
+            <w:sz w:val="24"/>
+            <w:szCs w:val="24"/>
           </w:rPr>
           <w:fldChar w:fldCharType="begin"/>
         </w:r>
         <w:r>
           <w:rPr>
+            <w:rFonts w:ascii="Arial" w:hAnsi="Arial" w:cs="Arial"/>
             <w:noProof/>
             <w:webHidden/>
+            <w:sz w:val="24"/>
+            <w:szCs w:val="24"/>
           </w:rPr>
-          <w:instrText xml:space="preserve"> PAGEREF _Toc467406513 \h </w:instrText>
+          <w:instrText xml:space="preserve"> PAGEREF _Toc467425833 \h </w:instrText>
         </w:r>
         <w:r>
           <w:rPr>
+            <w:rFonts w:ascii="Arial" w:hAnsi="Arial" w:cs="Arial"/>
             <w:noProof/>
             <w:webHidden/>
+            <w:sz w:val="24"/>
+            <w:szCs w:val="24"/>
           </w:rPr>
         </w:r>
         <w:r>
           <w:rPr>
+            <w:rFonts w:ascii="Arial" w:hAnsi="Arial" w:cs="Arial"/>
             <w:noProof/>
             <w:webHidden/>
+            <w:sz w:val="24"/>
+            <w:szCs w:val="24"/>
           </w:rPr>
           <w:fldChar w:fldCharType="separate"/>
         </w:r>
         <w:r>
           <w:rPr>
+            <w:rFonts w:ascii="Arial" w:hAnsi="Arial" w:cs="Arial"/>
             <w:noProof/>
             <w:webHidden/>
+            <w:sz w:val="24"/>
+            <w:szCs w:val="24"/>
           </w:rPr>
-          <w:t>4</w:t>
+          <w:t>3</w:t>
         </w:r>
         <w:r>
           <w:rPr>
+            <w:rFonts w:ascii="Arial" w:hAnsi="Arial" w:cs="Arial"/>
             <w:noProof/>
             <w:webHidden/>
+            <w:sz w:val="24"/>
+            <w:szCs w:val="24"/>
           </w:rPr>
           <w:fldChar w:fldCharType="end"/>
         </w:r>
@@ -1416,64 +1694,92 @@
         <w:tabs>
           <w:tab w:val="right" w:leader="dot" w:pos="9062"/>
         </w:tabs>
-        <w:rPr>
+        <w:spacing w:line="360" w:lineRule="auto"/>
+        <w:rPr>
+          <w:rFonts w:ascii="Arial" w:eastAsiaTheme="minorEastAsia" w:hAnsi="Arial" w:cs="Arial"/>
           <w:noProof/>
-        </w:rPr>
-      </w:pPr>
-      <w:hyperlink w:anchor="_Toc467406514" w:history="1">
+          <w:sz w:val="24"/>
+          <w:szCs w:val="24"/>
+          <w:lang w:eastAsia="de-DE"/>
+        </w:rPr>
+      </w:pPr>
+      <w:hyperlink w:anchor="_Toc467425834" w:history="1">
         <w:r>
           <w:rPr>
             <w:rStyle w:val="Hyperlink"/>
             <w:rFonts w:ascii="Arial" w:hAnsi="Arial" w:cs="Arial"/>
             <w:noProof/>
+            <w:sz w:val="24"/>
+            <w:szCs w:val="24"/>
           </w:rPr>
-          <w:t>Abbildung 3: ER Diagramm</w:t>
+          <w:t>Abbildung 3: Entity Relationship Diagramm</w:t>
         </w:r>
         <w:r>
           <w:rPr>
+            <w:rFonts w:ascii="Arial" w:hAnsi="Arial" w:cs="Arial"/>
             <w:noProof/>
             <w:webHidden/>
+            <w:sz w:val="24"/>
+            <w:szCs w:val="24"/>
           </w:rPr>
           <w:tab/>
         </w:r>
         <w:r>
           <w:rPr>
+            <w:rFonts w:ascii="Arial" w:hAnsi="Arial" w:cs="Arial"/>
             <w:noProof/>
             <w:webHidden/>
+            <w:sz w:val="24"/>
+            <w:szCs w:val="24"/>
           </w:rPr>
           <w:fldChar w:fldCharType="begin"/>
         </w:r>
         <w:r>
           <w:rPr>
+            <w:rFonts w:ascii="Arial" w:hAnsi="Arial" w:cs="Arial"/>
             <w:noProof/>
             <w:webHidden/>
+            <w:sz w:val="24"/>
+            <w:szCs w:val="24"/>
           </w:rPr>
-          <w:instrText xml:space="preserve"> PAGEREF _Toc467406514 \h </w:instrText>
+          <w:instrText xml:space="preserve"> PAGEREF _Toc467425834 \h </w:instrText>
         </w:r>
         <w:r>
           <w:rPr>
+            <w:rFonts w:ascii="Arial" w:hAnsi="Arial" w:cs="Arial"/>
             <w:noProof/>
             <w:webHidden/>
+            <w:sz w:val="24"/>
+            <w:szCs w:val="24"/>
           </w:rPr>
         </w:r>
         <w:r>
           <w:rPr>
+            <w:rFonts w:ascii="Arial" w:hAnsi="Arial" w:cs="Arial"/>
             <w:noProof/>
             <w:webHidden/>
+            <w:sz w:val="24"/>
+            <w:szCs w:val="24"/>
           </w:rPr>
           <w:fldChar w:fldCharType="separate"/>
         </w:r>
         <w:r>
           <w:rPr>
+            <w:rFonts w:ascii="Arial" w:hAnsi="Arial" w:cs="Arial"/>
             <w:noProof/>
             <w:webHidden/>
+            <w:sz w:val="24"/>
+            <w:szCs w:val="24"/>
           </w:rPr>
-          <w:t>6</w:t>
+          <w:t>5</w:t>
         </w:r>
         <w:r>
           <w:rPr>
+            <w:rFonts w:ascii="Arial" w:hAnsi="Arial" w:cs="Arial"/>
             <w:noProof/>
             <w:webHidden/>
+            <w:sz w:val="24"/>
+            <w:szCs w:val="24"/>
           </w:rPr>
           <w:fldChar w:fldCharType="end"/>
         </w:r>
@@ -1484,6 +1790,8 @@
         <w:tabs>
           <w:tab w:val="left" w:pos="1458"/>
         </w:tabs>
+        <w:spacing w:line="360" w:lineRule="auto"/>
+        <w:jc w:val="both"/>
         <w:sectPr>
           <w:headerReference w:type="even" r:id="rId8"/>
           <w:headerReference w:type="default" r:id="rId9"/>
@@ -1500,10 +1808,14 @@
         </w:sectPr>
       </w:pPr>
       <w:r>
+        <w:rPr>
+          <w:rFonts w:ascii="Arial" w:hAnsi="Arial" w:cs="Arial"/>
+          <w:sz w:val="24"/>
+          <w:szCs w:val="24"/>
+        </w:rPr>
         <w:fldChar w:fldCharType="end"/>
       </w:r>
     </w:p>
-    <w:p/>
     <w:p>
       <w:pPr>
         <w:pStyle w:val="berschrift1"/>
@@ -1515,6 +1827,7 @@
           <w:szCs w:val="40"/>
         </w:rPr>
       </w:pPr>
+      <w:bookmarkStart w:id="1" w:name="_Toc467425817"/>
       <w:r>
         <w:rPr>
           <w:rFonts w:ascii="Arial" w:hAnsi="Arial" w:cs="Arial"/>
@@ -1523,9 +1836,9 @@
           <w:sz w:val="40"/>
           <w:szCs w:val="40"/>
         </w:rPr>
-        <w:t xml:space="preserve"> </w:t>
-      </w:r>
-      <w:bookmarkStart w:id="0" w:name="_Toc467339005"/>
+        <w:lastRenderedPageBreak/>
+        <w:t xml:space="preserve">1 </w:t>
+      </w:r>
       <w:r>
         <w:rPr>
           <w:rFonts w:ascii="Arial" w:hAnsi="Arial" w:cs="Arial"/>
@@ -1534,24 +1847,215 @@
           <w:sz w:val="40"/>
           <w:szCs w:val="40"/>
         </w:rPr>
-        <w:t xml:space="preserve">1 </w:t>
-      </w:r>
-      <w:r>
-        <w:rPr>
-          <w:rFonts w:ascii="Arial" w:hAnsi="Arial" w:cs="Arial"/>
-          <w:b/>
-          <w:color w:val="000000" w:themeColor="text1"/>
-          <w:sz w:val="40"/>
-          <w:szCs w:val="40"/>
-        </w:rPr>
         <w:t>Zustandsautomat</w:t>
       </w:r>
-      <w:bookmarkEnd w:id="0"/>
-    </w:p>
-    <w:p/>
+      <w:bookmarkEnd w:id="1"/>
+    </w:p>
+    <w:p>
+      <w:pPr>
+        <w:spacing w:after="0" w:line="360" w:lineRule="auto"/>
+        <w:jc w:val="both"/>
+        <w:rPr>
+          <w:rFonts w:ascii="Arial" w:eastAsia="Times New Roman" w:hAnsi="Arial" w:cs="Arial"/>
+          <w:color w:val="000000"/>
+          <w:sz w:val="24"/>
+          <w:szCs w:val="24"/>
+          <w:lang w:eastAsia="de-DE"/>
+        </w:rPr>
+      </w:pPr>
+      <w:r>
+        <w:rPr>
+          <w:rFonts w:ascii="Arial" w:eastAsia="Times New Roman" w:hAnsi="Arial" w:cs="Arial"/>
+          <w:color w:val="000000"/>
+          <w:sz w:val="24"/>
+          <w:szCs w:val="24"/>
+          <w:lang w:eastAsia="de-DE"/>
+        </w:rPr>
+        <w:t>Es wurden</w:t>
+      </w:r>
+      <w:r>
+        <w:rPr>
+          <w:rFonts w:ascii="Arial" w:eastAsia="Times New Roman" w:hAnsi="Arial" w:cs="Arial"/>
+          <w:color w:val="000000"/>
+          <w:sz w:val="24"/>
+          <w:szCs w:val="24"/>
+          <w:lang w:eastAsia="de-DE"/>
+        </w:rPr>
+        <w:t xml:space="preserve"> zwei Zustandsautomaten entworfen, die auf unterschiedlichen Darstellungen der Taktstraße basieren.</w:t>
+      </w:r>
+    </w:p>
+    <w:p>
+      <w:pPr>
+        <w:spacing w:after="0" w:line="360" w:lineRule="auto"/>
+        <w:jc w:val="both"/>
+        <w:rPr>
+          <w:rFonts w:ascii="Arial" w:eastAsia="Times New Roman" w:hAnsi="Arial" w:cs="Arial"/>
+          <w:color w:val="000000"/>
+          <w:sz w:val="24"/>
+          <w:szCs w:val="24"/>
+          <w:lang w:eastAsia="de-DE"/>
+        </w:rPr>
+      </w:pPr>
+      <w:r>
+        <w:rPr>
+          <w:rFonts w:ascii="Arial" w:eastAsia="Times New Roman" w:hAnsi="Arial" w:cs="Arial"/>
+          <w:color w:val="000000"/>
+          <w:sz w:val="24"/>
+          <w:szCs w:val="24"/>
+          <w:lang w:eastAsia="de-DE"/>
+        </w:rPr>
+        <w:t>Der Zustandsautomat 1 basiert auf der visualisierten Taktstraße. </w:t>
+      </w:r>
+    </w:p>
+    <w:p>
+      <w:pPr>
+        <w:spacing w:after="0" w:line="360" w:lineRule="auto"/>
+        <w:jc w:val="both"/>
+        <w:rPr>
+          <w:rFonts w:ascii="Arial" w:eastAsia="Times New Roman" w:hAnsi="Arial" w:cs="Arial"/>
+          <w:color w:val="000000"/>
+          <w:sz w:val="24"/>
+          <w:szCs w:val="24"/>
+          <w:lang w:eastAsia="de-DE"/>
+        </w:rPr>
+      </w:pPr>
+      <w:r>
+        <w:rPr>
+          <w:rFonts w:ascii="Arial" w:eastAsia="Times New Roman" w:hAnsi="Arial" w:cs="Arial"/>
+          <w:color w:val="000000"/>
+          <w:sz w:val="24"/>
+          <w:szCs w:val="24"/>
+          <w:lang w:eastAsia="de-DE"/>
+        </w:rPr>
+        <w:t>Der Zustandsautomat 2 basiert auf den Daten, die über den Kafka</w:t>
+      </w:r>
+      <w:r>
+        <w:rPr>
+          <w:rFonts w:ascii="Arial" w:eastAsia="Times New Roman" w:hAnsi="Arial" w:cs="Arial"/>
+          <w:color w:val="000000"/>
+          <w:sz w:val="24"/>
+          <w:szCs w:val="24"/>
+          <w:lang w:eastAsia="de-DE"/>
+        </w:rPr>
+        <w:t>-</w:t>
+      </w:r>
+      <w:r>
+        <w:rPr>
+          <w:rFonts w:ascii="Arial" w:eastAsia="Times New Roman" w:hAnsi="Arial" w:cs="Arial"/>
+          <w:color w:val="000000"/>
+          <w:sz w:val="24"/>
+          <w:szCs w:val="24"/>
+          <w:lang w:eastAsia="de-DE"/>
+        </w:rPr>
+        <w:t>Broker versendet werden und auf welchen die Implementierung des Zustand</w:t>
+      </w:r>
+      <w:r>
+        <w:rPr>
+          <w:rFonts w:ascii="Arial" w:eastAsia="Times New Roman" w:hAnsi="Arial" w:cs="Arial"/>
+          <w:color w:val="000000"/>
+          <w:sz w:val="24"/>
+          <w:szCs w:val="24"/>
+          <w:lang w:eastAsia="de-DE"/>
+        </w:rPr>
+        <w:t>s</w:t>
+      </w:r>
+      <w:r>
+        <w:rPr>
+          <w:rFonts w:ascii="Arial" w:eastAsia="Times New Roman" w:hAnsi="Arial" w:cs="Arial"/>
+          <w:color w:val="000000"/>
+          <w:sz w:val="24"/>
+          <w:szCs w:val="24"/>
+          <w:lang w:eastAsia="de-DE"/>
+        </w:rPr>
+        <w:t>automaten aufbauen wird. </w:t>
+      </w:r>
+    </w:p>
+    <w:p>
+      <w:pPr>
+        <w:spacing w:line="360" w:lineRule="auto"/>
+        <w:jc w:val="both"/>
+        <w:rPr>
+          <w:rFonts w:ascii="Arial" w:hAnsi="Arial" w:cs="Arial"/>
+        </w:rPr>
+      </w:pPr>
+      <w:r>
+        <w:rPr>
+          <w:rFonts w:ascii="Arial" w:eastAsia="Times New Roman" w:hAnsi="Arial" w:cs="Arial"/>
+          <w:color w:val="000000"/>
+          <w:sz w:val="24"/>
+          <w:szCs w:val="24"/>
+          <w:lang w:eastAsia="de-DE"/>
+        </w:rPr>
+        <w:t xml:space="preserve">Die </w:t>
+      </w:r>
+      <w:r>
+        <w:rPr>
+          <w:rFonts w:ascii="Arial" w:eastAsia="Times New Roman" w:hAnsi="Arial" w:cs="Arial"/>
+          <w:color w:val="000000" w:themeColor="text1"/>
+          <w:sz w:val="24"/>
+          <w:szCs w:val="24"/>
+          <w:lang w:eastAsia="de-DE"/>
+        </w:rPr>
+        <w:t xml:space="preserve">Zustandsautomaten stellen den Durchlauf eines Werkstückes dar. </w:t>
+      </w:r>
+      <w:r>
+        <w:rPr>
+          <w:rFonts w:ascii="Arial" w:eastAsia="Times New Roman" w:hAnsi="Arial" w:cs="Arial"/>
+          <w:color w:val="000000" w:themeColor="text1"/>
+          <w:sz w:val="24"/>
+          <w:szCs w:val="24"/>
+          <w:lang w:eastAsia="de-DE"/>
+        </w:rPr>
+        <w:t xml:space="preserve">In der </w:t>
+      </w:r>
+      <w:r>
+        <w:rPr>
+          <w:rFonts w:ascii="Arial" w:eastAsia="Times New Roman" w:hAnsi="Arial" w:cs="Arial"/>
+          <w:color w:val="000000" w:themeColor="text1"/>
+          <w:sz w:val="24"/>
+          <w:szCs w:val="24"/>
+          <w:lang w:eastAsia="de-DE"/>
+        </w:rPr>
+        <w:t xml:space="preserve">State </w:t>
+      </w:r>
+      <w:proofErr w:type="spellStart"/>
+      <w:r>
+        <w:rPr>
+          <w:rFonts w:ascii="Arial" w:eastAsia="Times New Roman" w:hAnsi="Arial" w:cs="Arial"/>
+          <w:color w:val="000000" w:themeColor="text1"/>
+          <w:sz w:val="24"/>
+          <w:szCs w:val="24"/>
+          <w:lang w:eastAsia="de-DE"/>
+        </w:rPr>
+        <w:t>Machine</w:t>
+      </w:r>
+      <w:proofErr w:type="spellEnd"/>
+      <w:r>
+        <w:rPr>
+          <w:rFonts w:ascii="Arial" w:eastAsia="Times New Roman" w:hAnsi="Arial" w:cs="Arial"/>
+          <w:color w:val="000000" w:themeColor="text1"/>
+          <w:sz w:val="24"/>
+          <w:szCs w:val="24"/>
+          <w:lang w:eastAsia="de-DE"/>
+        </w:rPr>
+        <w:t xml:space="preserve"> wäre der Multimode für die Pro</w:t>
+      </w:r>
+      <w:r>
+        <w:rPr>
+          <w:rFonts w:ascii="Arial" w:eastAsia="Times New Roman" w:hAnsi="Arial" w:cs="Arial"/>
+          <w:color w:val="000000" w:themeColor="text1"/>
+          <w:sz w:val="24"/>
+          <w:szCs w:val="24"/>
+          <w:lang w:eastAsia="de-DE"/>
+        </w:rPr>
+        <w:t>duktion der Werkstücke möglich. Die Abbildungen 1 und 2 zeigen die verschiedenen Zustandsautomaten an.</w:t>
+      </w:r>
+    </w:p>
     <w:p>
       <w:pPr>
         <w:keepNext/>
+        <w:spacing w:line="360" w:lineRule="auto"/>
+        <w:jc w:val="center"/>
       </w:pPr>
       <w:r>
         <w:rPr>
@@ -1605,6 +2109,7 @@
     <w:p>
       <w:pPr>
         <w:pStyle w:val="Beschriftung"/>
+        <w:spacing w:line="360" w:lineRule="auto"/>
         <w:jc w:val="center"/>
         <w:rPr>
           <w:rFonts w:ascii="Arial" w:hAnsi="Arial" w:cs="Arial"/>
@@ -1614,7 +2119,7 @@
           <w:szCs w:val="24"/>
         </w:rPr>
       </w:pPr>
-      <w:bookmarkStart w:id="1" w:name="_Toc467406512"/>
+      <w:bookmarkStart w:id="2" w:name="_Toc467425832"/>
       <w:r>
         <w:rPr>
           <w:rFonts w:ascii="Arial" w:hAnsi="Arial" w:cs="Arial"/>
@@ -1694,7 +2199,7 @@
           <w:sz w:val="24"/>
           <w:szCs w:val="24"/>
         </w:rPr>
-        <w:t xml:space="preserve">1 </w:t>
+        <w:t>b</w:t>
       </w:r>
       <w:r>
         <w:rPr>
@@ -1704,9 +2209,8 @@
           <w:sz w:val="24"/>
           <w:szCs w:val="24"/>
         </w:rPr>
-        <w:t xml:space="preserve">der State </w:t>
-      </w:r>
-      <w:proofErr w:type="spellStart"/>
+        <w:t>asierend auf die Taktstraß</w:t>
+      </w:r>
       <w:r>
         <w:rPr>
           <w:rFonts w:ascii="Arial" w:hAnsi="Arial" w:cs="Arial"/>
@@ -1715,15 +2219,15 @@
           <w:sz w:val="24"/>
           <w:szCs w:val="24"/>
         </w:rPr>
-        <w:t>Machine</w:t>
-      </w:r>
-      <w:bookmarkEnd w:id="1"/>
-      <w:proofErr w:type="spellEnd"/>
-    </w:p>
-    <w:p/>
+        <w:t>e</w:t>
+      </w:r>
+      <w:bookmarkEnd w:id="2"/>
+    </w:p>
     <w:p>
       <w:pPr>
         <w:keepNext/>
+        <w:spacing w:line="360" w:lineRule="auto"/>
+        <w:jc w:val="center"/>
       </w:pPr>
       <w:r>
         <w:rPr>
@@ -1733,8 +2237,8 @@
         <w:lastRenderedPageBreak/>
         <w:drawing>
           <wp:inline distT="0" distB="0" distL="0" distR="0">
-            <wp:extent cx="8960181" cy="4804897"/>
-            <wp:effectExtent l="1270" t="0" r="0" b="0"/>
+            <wp:extent cx="8525742" cy="4571930"/>
+            <wp:effectExtent l="0" t="4128" r="4763" b="4762"/>
             <wp:docPr id="2" name="Grafik 2"/>
             <wp:cNvGraphicFramePr>
               <a:graphicFrameLocks xmlns:a="http://schemas.openxmlformats.org/drawingml/2006/main" noChangeAspect="1"/>
@@ -1761,7 +2265,7 @@
                   <pic:spPr>
                     <a:xfrm rot="5400000">
                       <a:off x="0" y="0"/>
-                      <a:ext cx="8974010" cy="4812313"/>
+                      <a:ext cx="8551112" cy="4585535"/>
                     </a:xfrm>
                     <a:prstGeom prst="rect">
                       <a:avLst/>
@@ -1777,6 +2281,7 @@
     <w:p>
       <w:pPr>
         <w:pStyle w:val="Beschriftung"/>
+        <w:spacing w:line="360" w:lineRule="auto"/>
         <w:jc w:val="center"/>
         <w:rPr>
           <w:rFonts w:ascii="Arial" w:hAnsi="Arial" w:cs="Arial"/>
@@ -1786,7 +2291,7 @@
           <w:szCs w:val="24"/>
         </w:rPr>
       </w:pPr>
-      <w:bookmarkStart w:id="2" w:name="_Toc467406513"/>
+      <w:bookmarkStart w:id="3" w:name="_Toc467425833"/>
       <w:r>
         <w:rPr>
           <w:rFonts w:ascii="Arial" w:hAnsi="Arial" w:cs="Arial"/>
@@ -1795,7 +2300,6 @@
           <w:sz w:val="24"/>
           <w:szCs w:val="24"/>
         </w:rPr>
-        <w:lastRenderedPageBreak/>
         <w:t xml:space="preserve">Abbildung </w:t>
       </w:r>
       <w:r>
@@ -1867,7 +2371,7 @@
           <w:sz w:val="24"/>
           <w:szCs w:val="24"/>
         </w:rPr>
-        <w:t xml:space="preserve">2 </w:t>
+        <w:t xml:space="preserve">basierend auf </w:t>
       </w:r>
       <w:r>
         <w:rPr>
@@ -1877,9 +2381,8 @@
           <w:sz w:val="24"/>
           <w:szCs w:val="24"/>
         </w:rPr>
-        <w:t xml:space="preserve">der State </w:t>
-      </w:r>
-      <w:proofErr w:type="spellStart"/>
+        <w:t>den Daten des Kafka-</w:t>
+      </w:r>
       <w:r>
         <w:rPr>
           <w:rFonts w:ascii="Arial" w:hAnsi="Arial" w:cs="Arial"/>
@@ -1888,14 +2391,15 @@
           <w:sz w:val="24"/>
           <w:szCs w:val="24"/>
         </w:rPr>
-        <w:t>Machine</w:t>
-      </w:r>
-      <w:bookmarkEnd w:id="2"/>
-      <w:proofErr w:type="spellEnd"/>
+        <w:t>Brokers</w:t>
+      </w:r>
+      <w:bookmarkEnd w:id="3"/>
     </w:p>
     <w:p>
       <w:pPr>
         <w:pStyle w:val="berschrift1"/>
+        <w:spacing w:line="360" w:lineRule="auto"/>
+        <w:jc w:val="both"/>
         <w:rPr>
           <w:rFonts w:ascii="Arial" w:hAnsi="Arial" w:cs="Arial"/>
           <w:b/>
@@ -1904,7 +2408,7 @@
           <w:szCs w:val="40"/>
         </w:rPr>
       </w:pPr>
-      <w:bookmarkStart w:id="3" w:name="_Toc467339006"/>
+      <w:bookmarkStart w:id="4" w:name="_Toc467425818"/>
       <w:r>
         <w:rPr>
           <w:rFonts w:ascii="Arial" w:hAnsi="Arial" w:cs="Arial"/>
@@ -1924,23 +2428,236 @@
           <w:sz w:val="40"/>
           <w:szCs w:val="40"/>
         </w:rPr>
-        <w:t>Datenmodell</w:t>
-      </w:r>
-      <w:bookmarkEnd w:id="3"/>
+        <w:t>Architekturmodell</w:t>
+      </w:r>
+      <w:bookmarkEnd w:id="4"/>
+    </w:p>
+    <w:p>
+      <w:pPr>
+        <w:spacing w:line="360" w:lineRule="auto"/>
+        <w:jc w:val="both"/>
+        <w:rPr>
+          <w:rFonts w:ascii="Arial" w:hAnsi="Arial" w:cs="Arial"/>
+          <w:sz w:val="24"/>
+          <w:szCs w:val="24"/>
+        </w:rPr>
+      </w:pPr>
+      <w:r>
+        <w:rPr>
+          <w:rFonts w:ascii="Arial" w:hAnsi="Arial" w:cs="Arial"/>
+          <w:sz w:val="24"/>
+          <w:szCs w:val="24"/>
+        </w:rPr>
+        <w:t xml:space="preserve">Für das Architekturmodell wurde sich für die Drei-Schichten-Architektur entschieden. In der </w:t>
+      </w:r>
+      <w:r>
+        <w:rPr>
+          <w:rFonts w:ascii="Arial" w:hAnsi="Arial" w:cs="Arial"/>
+          <w:sz w:val="24"/>
+          <w:szCs w:val="24"/>
+        </w:rPr>
+        <w:t xml:space="preserve">Präsentationsschicht befindet sich die grafische Oberfläche, in der die verarbeiteten Daten von Kafka, </w:t>
+      </w:r>
+      <w:proofErr w:type="spellStart"/>
+      <w:r>
+        <w:rPr>
+          <w:rFonts w:ascii="Arial" w:hAnsi="Arial" w:cs="Arial"/>
+          <w:sz w:val="24"/>
+          <w:szCs w:val="24"/>
+        </w:rPr>
+        <w:t>Active</w:t>
+      </w:r>
+      <w:r>
+        <w:rPr>
+          <w:rFonts w:ascii="Arial" w:hAnsi="Arial" w:cs="Arial"/>
+          <w:sz w:val="24"/>
+          <w:szCs w:val="24"/>
+        </w:rPr>
+        <w:t>M</w:t>
+      </w:r>
+      <w:r>
+        <w:rPr>
+          <w:rFonts w:ascii="Arial" w:hAnsi="Arial" w:cs="Arial"/>
+          <w:sz w:val="24"/>
+          <w:szCs w:val="24"/>
+        </w:rPr>
+        <w:t>Q</w:t>
+      </w:r>
+      <w:proofErr w:type="spellEnd"/>
+      <w:r>
+        <w:rPr>
+          <w:rFonts w:ascii="Arial" w:hAnsi="Arial" w:cs="Arial"/>
+          <w:sz w:val="24"/>
+          <w:szCs w:val="24"/>
+        </w:rPr>
+        <w:t xml:space="preserve"> und der Datei aus</w:t>
+      </w:r>
+      <w:r>
+        <w:rPr>
+          <w:rFonts w:ascii="Arial" w:hAnsi="Arial" w:cs="Arial"/>
+          <w:sz w:val="24"/>
+          <w:szCs w:val="24"/>
+        </w:rPr>
+        <w:t xml:space="preserve"> dem Dateisystem</w:t>
+      </w:r>
+      <w:r>
+        <w:rPr>
+          <w:rFonts w:ascii="Arial" w:hAnsi="Arial" w:cs="Arial"/>
+          <w:sz w:val="24"/>
+          <w:szCs w:val="24"/>
+        </w:rPr>
+        <w:t>.</w:t>
+      </w:r>
+      <w:r>
+        <w:rPr>
+          <w:rFonts w:ascii="Arial" w:hAnsi="Arial" w:cs="Arial"/>
+          <w:sz w:val="24"/>
+          <w:szCs w:val="24"/>
+        </w:rPr>
+        <w:t xml:space="preserve"> </w:t>
+      </w:r>
+    </w:p>
+    <w:p>
+      <w:pPr>
+        <w:spacing w:line="360" w:lineRule="auto"/>
+        <w:jc w:val="both"/>
+        <w:rPr>
+          <w:rFonts w:ascii="Arial" w:hAnsi="Arial" w:cs="Arial"/>
+          <w:sz w:val="24"/>
+          <w:szCs w:val="24"/>
+        </w:rPr>
+      </w:pPr>
+      <w:r>
+        <w:rPr>
+          <w:rFonts w:ascii="Arial" w:hAnsi="Arial" w:cs="Arial"/>
+          <w:sz w:val="24"/>
+          <w:szCs w:val="24"/>
+        </w:rPr>
+        <w:t xml:space="preserve">Die Fachkonzeptschicht enthält </w:t>
+      </w:r>
+      <w:bookmarkStart w:id="5" w:name="_GoBack"/>
+      <w:bookmarkEnd w:id="5"/>
+    </w:p>
+    <w:p>
+      <w:pPr>
+        <w:spacing w:line="360" w:lineRule="auto"/>
+        <w:jc w:val="both"/>
+        <w:rPr>
+          <w:rFonts w:ascii="Arial" w:hAnsi="Arial" w:cs="Arial"/>
+          <w:sz w:val="24"/>
+          <w:szCs w:val="24"/>
+        </w:rPr>
+      </w:pPr>
+    </w:p>
+    <w:p>
+      <w:pPr>
+        <w:spacing w:line="360" w:lineRule="auto"/>
+        <w:jc w:val="both"/>
+        <w:rPr>
+          <w:rFonts w:ascii="Arial" w:hAnsi="Arial" w:cs="Arial"/>
+          <w:sz w:val="24"/>
+          <w:szCs w:val="24"/>
+        </w:rPr>
+      </w:pPr>
+      <w:r>
+        <w:rPr>
+          <w:rFonts w:ascii="Arial" w:hAnsi="Arial" w:cs="Arial"/>
+          <w:sz w:val="24"/>
+          <w:szCs w:val="24"/>
+        </w:rPr>
+        <w:t xml:space="preserve">Die Datenhaltungsschicht beinhaltet die Datenbank. Für </w:t>
+      </w:r>
+      <w:r>
+        <w:rPr>
+          <w:rFonts w:ascii="Arial" w:hAnsi="Arial" w:cs="Arial"/>
+          <w:sz w:val="24"/>
+          <w:szCs w:val="24"/>
+        </w:rPr>
+        <w:t>den Entwurf</w:t>
+      </w:r>
+      <w:r>
+        <w:rPr>
+          <w:rFonts w:ascii="Arial" w:hAnsi="Arial" w:cs="Arial"/>
+          <w:sz w:val="24"/>
+          <w:szCs w:val="24"/>
+        </w:rPr>
+        <w:t xml:space="preserve"> wurd</w:t>
+      </w:r>
+      <w:r>
+        <w:rPr>
+          <w:rFonts w:ascii="Arial" w:hAnsi="Arial" w:cs="Arial"/>
+          <w:sz w:val="24"/>
+          <w:szCs w:val="24"/>
+        </w:rPr>
+        <w:t xml:space="preserve">e eine Entity </w:t>
+      </w:r>
+      <w:proofErr w:type="spellStart"/>
+      <w:r>
+        <w:rPr>
+          <w:rFonts w:ascii="Arial" w:hAnsi="Arial" w:cs="Arial"/>
+          <w:sz w:val="24"/>
+          <w:szCs w:val="24"/>
+        </w:rPr>
+        <w:t>Relationship</w:t>
+      </w:r>
+      <w:proofErr w:type="spellEnd"/>
+      <w:r>
+        <w:rPr>
+          <w:rFonts w:ascii="Arial" w:hAnsi="Arial" w:cs="Arial"/>
+          <w:sz w:val="24"/>
+          <w:szCs w:val="24"/>
+        </w:rPr>
+        <w:t xml:space="preserve"> Diagramm erzeugt. </w:t>
+      </w:r>
+      <w:r>
+        <w:rPr>
+          <w:rFonts w:ascii="Arial" w:hAnsi="Arial" w:cs="Arial"/>
+          <w:sz w:val="24"/>
+          <w:szCs w:val="24"/>
+        </w:rPr>
+        <w:t xml:space="preserve">Abbildung 3 zeigt das ER-Diagramm an. </w:t>
+      </w:r>
+      <w:r>
+        <w:rPr>
+          <w:rFonts w:ascii="Arial" w:hAnsi="Arial" w:cs="Arial"/>
+          <w:sz w:val="24"/>
+          <w:szCs w:val="24"/>
+        </w:rPr>
+        <w:t>Aus diesem ER-Diagramm wurde ein relationales Schema abgeleitet</w:t>
+      </w:r>
+      <w:r>
+        <w:rPr>
+          <w:rFonts w:ascii="Arial" w:hAnsi="Arial" w:cs="Arial"/>
+          <w:sz w:val="24"/>
+          <w:szCs w:val="24"/>
+        </w:rPr>
+        <w:t>.</w:t>
+      </w:r>
+      <w:r>
+        <w:rPr>
+          <w:rFonts w:ascii="Arial" w:hAnsi="Arial" w:cs="Arial"/>
+          <w:sz w:val="24"/>
+          <w:szCs w:val="24"/>
+        </w:rPr>
+        <w:t xml:space="preserve"> </w:t>
+      </w:r>
     </w:p>
     <w:p>
       <w:pPr>
         <w:keepNext/>
+        <w:spacing w:line="360" w:lineRule="auto"/>
+        <w:jc w:val="center"/>
       </w:pPr>
       <w:r>
         <w:rPr>
           <w:noProof/>
           <w:lang w:eastAsia="de-DE"/>
         </w:rPr>
+        <w:lastRenderedPageBreak/>
         <w:drawing>
           <wp:inline distT="0" distB="0" distL="0" distR="0">
-            <wp:extent cx="8576364" cy="3183975"/>
-            <wp:effectExtent l="0" t="8890" r="6350" b="6350"/>
+            <wp:extent cx="8334925" cy="3094341"/>
+            <wp:effectExtent l="0" t="8572" r="952" b="953"/>
             <wp:docPr id="4" name="Grafik 4"/>
             <wp:cNvGraphicFramePr>
               <a:graphicFrameLocks xmlns:a="http://schemas.openxmlformats.org/drawingml/2006/main" noChangeAspect="1"/>
@@ -1967,7 +2684,7 @@
                   <pic:spPr>
                     <a:xfrm rot="5400000">
                       <a:off x="0" y="0"/>
-                      <a:ext cx="8592165" cy="3189841"/>
+                      <a:ext cx="8357340" cy="3102663"/>
                     </a:xfrm>
                     <a:prstGeom prst="rect">
                       <a:avLst/>
@@ -1983,6 +2700,7 @@
     <w:p>
       <w:pPr>
         <w:pStyle w:val="Beschriftung"/>
+        <w:spacing w:line="360" w:lineRule="auto"/>
         <w:jc w:val="center"/>
         <w:rPr>
           <w:rFonts w:ascii="Arial" w:hAnsi="Arial" w:cs="Arial"/>
@@ -1992,7 +2710,7 @@
           <w:szCs w:val="24"/>
         </w:rPr>
       </w:pPr>
-      <w:bookmarkStart w:id="4" w:name="_Toc467406514"/>
+      <w:bookmarkStart w:id="6" w:name="_Toc467425834"/>
       <w:r>
         <w:rPr>
           <w:rFonts w:ascii="Arial" w:hAnsi="Arial" w:cs="Arial"/>
@@ -2001,7 +2719,6 @@
           <w:sz w:val="24"/>
           <w:szCs w:val="24"/>
         </w:rPr>
-        <w:lastRenderedPageBreak/>
         <w:t xml:space="preserve">Abbildung </w:t>
       </w:r>
       <w:r>
@@ -2055,7 +2772,6 @@
         </w:rPr>
         <w:fldChar w:fldCharType="end"/>
       </w:r>
-      <w:bookmarkEnd w:id="4"/>
       <w:r>
         <w:rPr>
           <w:rFonts w:ascii="Arial" w:hAnsi="Arial" w:cs="Arial"/>
@@ -2064,7 +2780,7 @@
           <w:sz w:val="24"/>
           <w:szCs w:val="24"/>
         </w:rPr>
-        <w:t xml:space="preserve">: Entity Relation </w:t>
+        <w:t xml:space="preserve">: Entity </w:t>
       </w:r>
       <w:proofErr w:type="spellStart"/>
       <w:r>
@@ -2075,26 +2791,90 @@
           <w:sz w:val="24"/>
           <w:szCs w:val="24"/>
         </w:rPr>
-        <w:t>Diagram</w:t>
+        <w:t>Relation</w:t>
+      </w:r>
+      <w:r>
+        <w:rPr>
+          <w:rFonts w:ascii="Arial" w:hAnsi="Arial" w:cs="Arial"/>
+          <w:i w:val="0"/>
+          <w:color w:val="000000" w:themeColor="text1"/>
+          <w:sz w:val="24"/>
+          <w:szCs w:val="24"/>
+        </w:rPr>
+        <w:t>ship</w:t>
       </w:r>
       <w:proofErr w:type="spellEnd"/>
-    </w:p>
-    <w:p/>
-    <w:p>
-      <w:pPr>
-        <w:rPr>
-          <w:rFonts w:ascii="Arial" w:hAnsi="Arial" w:cs="Arial"/>
-          <w:sz w:val="24"/>
-          <w:szCs w:val="24"/>
-        </w:rPr>
-      </w:pPr>
-      <w:r>
-        <w:rPr>
-          <w:rFonts w:ascii="Arial" w:hAnsi="Arial" w:cs="Arial"/>
-          <w:sz w:val="24"/>
-          <w:szCs w:val="24"/>
-        </w:rPr>
-        <w:t>Relationales Datenmodell</w:t>
+      <w:r>
+        <w:rPr>
+          <w:rFonts w:ascii="Arial" w:hAnsi="Arial" w:cs="Arial"/>
+          <w:i w:val="0"/>
+          <w:color w:val="000000" w:themeColor="text1"/>
+          <w:sz w:val="24"/>
+          <w:szCs w:val="24"/>
+        </w:rPr>
+        <w:t xml:space="preserve"> Diagram</w:t>
+      </w:r>
+      <w:r>
+        <w:rPr>
+          <w:rFonts w:ascii="Arial" w:hAnsi="Arial" w:cs="Arial"/>
+          <w:i w:val="0"/>
+          <w:color w:val="000000" w:themeColor="text1"/>
+          <w:sz w:val="24"/>
+          <w:szCs w:val="24"/>
+        </w:rPr>
+        <w:t>m</w:t>
+      </w:r>
+      <w:bookmarkEnd w:id="6"/>
+    </w:p>
+    <w:p>
+      <w:pPr>
+        <w:spacing w:line="360" w:lineRule="auto"/>
+        <w:jc w:val="both"/>
+      </w:pPr>
+    </w:p>
+    <w:p>
+      <w:pPr>
+        <w:spacing w:line="360" w:lineRule="auto"/>
+        <w:jc w:val="both"/>
+        <w:rPr>
+          <w:rFonts w:ascii="Arial" w:hAnsi="Arial" w:cs="Arial"/>
+          <w:sz w:val="24"/>
+          <w:szCs w:val="24"/>
+        </w:rPr>
+      </w:pPr>
+      <w:r>
+        <w:rPr>
+          <w:rFonts w:ascii="Arial" w:hAnsi="Arial" w:cs="Arial"/>
+          <w:sz w:val="24"/>
+          <w:szCs w:val="24"/>
+        </w:rPr>
+        <w:t xml:space="preserve">Das Entity </w:t>
+      </w:r>
+      <w:proofErr w:type="spellStart"/>
+      <w:r>
+        <w:rPr>
+          <w:rFonts w:ascii="Arial" w:hAnsi="Arial" w:cs="Arial"/>
+          <w:sz w:val="24"/>
+          <w:szCs w:val="24"/>
+        </w:rPr>
+        <w:t>Relation</w:t>
+      </w:r>
+      <w:r>
+        <w:rPr>
+          <w:rFonts w:ascii="Arial" w:hAnsi="Arial" w:cs="Arial"/>
+          <w:sz w:val="24"/>
+          <w:szCs w:val="24"/>
+        </w:rPr>
+        <w:t>ship</w:t>
+      </w:r>
+      <w:proofErr w:type="spellEnd"/>
+      <w:r>
+        <w:rPr>
+          <w:rFonts w:ascii="Arial" w:hAnsi="Arial" w:cs="Arial"/>
+          <w:sz w:val="24"/>
+          <w:szCs w:val="24"/>
+        </w:rPr>
+        <w:t xml:space="preserve"> Diagramm wurde in ein relationales Modell überführt.</w:t>
       </w:r>
     </w:p>
     <w:tbl>
@@ -2104,13 +2884,13 @@
         <w:tblLook w:val="04A0" w:firstRow="1" w:lastRow="0" w:firstColumn="1" w:lastColumn="0" w:noHBand="0" w:noVBand="1"/>
       </w:tblPr>
       <w:tblGrid>
-        <w:gridCol w:w="1290"/>
-        <w:gridCol w:w="1288"/>
-        <w:gridCol w:w="1291"/>
-        <w:gridCol w:w="1287"/>
-        <w:gridCol w:w="1286"/>
-        <w:gridCol w:w="1337"/>
-        <w:gridCol w:w="1293"/>
+        <w:gridCol w:w="1294"/>
+        <w:gridCol w:w="1294"/>
+        <w:gridCol w:w="1294"/>
+        <w:gridCol w:w="1295"/>
+        <w:gridCol w:w="1295"/>
+        <w:gridCol w:w="1295"/>
+        <w:gridCol w:w="1295"/>
       </w:tblGrid>
       <w:tr>
         <w:trPr>
@@ -2124,6 +2904,7 @@
           </w:tcPr>
           <w:p>
             <w:pPr>
+              <w:spacing w:line="360" w:lineRule="auto"/>
               <w:jc w:val="center"/>
               <w:rPr>
                 <w:rFonts w:ascii="Arial" w:hAnsi="Arial" w:cs="Arial"/>
@@ -2153,6 +2934,8 @@
           </w:tcPr>
           <w:p>
             <w:pPr>
+              <w:spacing w:line="360" w:lineRule="auto"/>
+              <w:jc w:val="both"/>
               <w:rPr>
                 <w:rFonts w:ascii="Arial" w:hAnsi="Arial" w:cs="Arial"/>
                 <w:b w:val="0"/>
@@ -2167,7 +2950,16 @@
                 <w:sz w:val="24"/>
                 <w:szCs w:val="24"/>
               </w:rPr>
-              <w:t>Order</w:t>
+              <w:t>o</w:t>
+            </w:r>
+            <w:r>
+              <w:rPr>
+                <w:rFonts w:ascii="Arial" w:hAnsi="Arial" w:cs="Arial"/>
+                <w:b w:val="0"/>
+                <w:sz w:val="24"/>
+                <w:szCs w:val="24"/>
+              </w:rPr>
+              <w:t>rder</w:t>
             </w:r>
             <w:r>
               <w:rPr>
@@ -2197,6 +2989,8 @@
           </w:tcPr>
           <w:p>
             <w:pPr>
+              <w:spacing w:line="360" w:lineRule="auto"/>
+              <w:jc w:val="both"/>
               <w:cnfStyle w:val="000000100000" w:firstRow="0" w:lastRow="0" w:firstColumn="0" w:lastColumn="0" w:oddVBand="0" w:evenVBand="0" w:oddHBand="1" w:evenHBand="0" w:firstRowFirstColumn="0" w:firstRowLastColumn="0" w:lastRowFirstColumn="0" w:lastRowLastColumn="0"/>
               <w:rPr>
                 <w:rFonts w:ascii="Arial" w:hAnsi="Arial" w:cs="Arial"/>
@@ -2210,7 +3004,15 @@
                 <w:sz w:val="24"/>
                 <w:szCs w:val="24"/>
               </w:rPr>
-              <w:t>Time</w:t>
+              <w:t>t</w:t>
+            </w:r>
+            <w:r>
+              <w:rPr>
+                <w:rFonts w:ascii="Arial" w:hAnsi="Arial" w:cs="Arial"/>
+                <w:sz w:val="24"/>
+                <w:szCs w:val="24"/>
+              </w:rPr>
+              <w:t>ime</w:t>
             </w:r>
             <w:r>
               <w:rPr>
@@ -2238,6 +3040,8 @@
           </w:tcPr>
           <w:p>
             <w:pPr>
+              <w:spacing w:line="360" w:lineRule="auto"/>
+              <w:jc w:val="both"/>
               <w:cnfStyle w:val="000000100000" w:firstRow="0" w:lastRow="0" w:firstColumn="0" w:lastColumn="0" w:oddVBand="0" w:evenVBand="0" w:oddHBand="1" w:evenHBand="0" w:firstRowFirstColumn="0" w:firstRowLastColumn="0" w:lastRowFirstColumn="0" w:lastRowLastColumn="0"/>
               <w:rPr>
                 <w:rFonts w:ascii="Arial" w:hAnsi="Arial" w:cs="Arial"/>
@@ -2245,14 +3049,24 @@
                 <w:szCs w:val="24"/>
               </w:rPr>
             </w:pPr>
-            <w:r>
-              <w:rPr>
-                <w:rFonts w:ascii="Arial" w:hAnsi="Arial" w:cs="Arial"/>
-                <w:sz w:val="24"/>
-                <w:szCs w:val="24"/>
-              </w:rPr>
-              <w:t>Overall</w:t>
-            </w:r>
+            <w:proofErr w:type="spellStart"/>
+            <w:r>
+              <w:rPr>
+                <w:rFonts w:ascii="Arial" w:hAnsi="Arial" w:cs="Arial"/>
+                <w:sz w:val="24"/>
+                <w:szCs w:val="24"/>
+              </w:rPr>
+              <w:t>o</w:t>
+            </w:r>
+            <w:r>
+              <w:rPr>
+                <w:rFonts w:ascii="Arial" w:hAnsi="Arial" w:cs="Arial"/>
+                <w:sz w:val="24"/>
+                <w:szCs w:val="24"/>
+              </w:rPr>
+              <w:t>verall</w:t>
+            </w:r>
+            <w:proofErr w:type="spellEnd"/>
             <w:r>
               <w:rPr>
                 <w:rFonts w:ascii="Arial" w:hAnsi="Arial" w:cs="Arial"/>
@@ -2277,6 +3091,8 @@
           </w:tcPr>
           <w:p>
             <w:pPr>
+              <w:spacing w:line="360" w:lineRule="auto"/>
+              <w:jc w:val="both"/>
               <w:cnfStyle w:val="000000100000" w:firstRow="0" w:lastRow="0" w:firstColumn="0" w:lastColumn="0" w:oddVBand="0" w:evenVBand="0" w:oddHBand="1" w:evenHBand="0" w:firstRowFirstColumn="0" w:firstRowLastColumn="0" w:lastRowFirstColumn="0" w:lastRowLastColumn="0"/>
               <w:rPr>
                 <w:rFonts w:ascii="Arial" w:hAnsi="Arial" w:cs="Arial"/>
@@ -2302,6 +3118,8 @@
           </w:tcPr>
           <w:p>
             <w:pPr>
+              <w:spacing w:line="360" w:lineRule="auto"/>
+              <w:jc w:val="both"/>
               <w:cnfStyle w:val="000000100000" w:firstRow="0" w:lastRow="0" w:firstColumn="0" w:lastColumn="0" w:oddVBand="0" w:evenVBand="0" w:oddHBand="1" w:evenHBand="0" w:firstRowFirstColumn="0" w:firstRowLastColumn="0" w:lastRowFirstColumn="0" w:lastRowLastColumn="0"/>
               <w:rPr>
                 <w:rFonts w:ascii="Arial" w:hAnsi="Arial" w:cs="Arial"/>
@@ -2325,6 +3143,8 @@
           </w:tcPr>
           <w:p>
             <w:pPr>
+              <w:spacing w:line="360" w:lineRule="auto"/>
+              <w:jc w:val="both"/>
               <w:cnfStyle w:val="000000100000" w:firstRow="0" w:lastRow="0" w:firstColumn="0" w:lastColumn="0" w:oddVBand="0" w:evenVBand="0" w:oddHBand="1" w:evenHBand="0" w:firstRowFirstColumn="0" w:firstRowLastColumn="0" w:lastRowFirstColumn="0" w:lastRowLastColumn="0"/>
               <w:rPr>
                 <w:rFonts w:ascii="Arial" w:hAnsi="Arial" w:cs="Arial"/>
@@ -2332,22 +3152,6 @@
                 <w:szCs w:val="24"/>
               </w:rPr>
             </w:pPr>
-            <w:r>
-              <w:rPr>
-                <w:rFonts w:ascii="Arial" w:hAnsi="Arial" w:cs="Arial"/>
-                <w:sz w:val="24"/>
-                <w:szCs w:val="24"/>
-              </w:rPr>
-              <w:t>Customer</w:t>
-            </w:r>
-            <w:r>
-              <w:rPr>
-                <w:rFonts w:ascii="Arial" w:hAnsi="Arial" w:cs="Arial"/>
-                <w:sz w:val="24"/>
-                <w:szCs w:val="24"/>
-              </w:rPr>
-              <w:t>-</w:t>
-            </w:r>
             <w:proofErr w:type="spellStart"/>
             <w:r>
               <w:rPr>
@@ -2355,7 +3159,15 @@
                 <w:sz w:val="24"/>
                 <w:szCs w:val="24"/>
               </w:rPr>
-              <w:t>number</w:t>
+              <w:t>c</w:t>
+            </w:r>
+            <w:r>
+              <w:rPr>
+                <w:rFonts w:ascii="Arial" w:hAnsi="Arial" w:cs="Arial"/>
+                <w:sz w:val="24"/>
+                <w:szCs w:val="24"/>
+              </w:rPr>
+              <w:t>ustomernumber</w:t>
             </w:r>
             <w:proofErr w:type="spellEnd"/>
           </w:p>
@@ -2366,6 +3178,9 @@
           </w:tcPr>
           <w:p>
             <w:pPr>
+              <w:keepNext/>
+              <w:spacing w:line="360" w:lineRule="auto"/>
+              <w:jc w:val="both"/>
               <w:cnfStyle w:val="000000100000" w:firstRow="0" w:lastRow="0" w:firstColumn="0" w:lastColumn="0" w:oddVBand="0" w:evenVBand="0" w:oddHBand="1" w:evenHBand="0" w:firstRowFirstColumn="0" w:firstRowLastColumn="0" w:lastRowFirstColumn="0" w:lastRowLastColumn="0"/>
               <w:rPr>
                 <w:rFonts w:ascii="Arial" w:hAnsi="Arial" w:cs="Arial"/>
@@ -2379,7 +3194,15 @@
                 <w:sz w:val="24"/>
                 <w:szCs w:val="24"/>
               </w:rPr>
-              <w:t>Material</w:t>
+              <w:t>m</w:t>
+            </w:r>
+            <w:r>
+              <w:rPr>
+                <w:rFonts w:ascii="Arial" w:hAnsi="Arial" w:cs="Arial"/>
+                <w:sz w:val="24"/>
+                <w:szCs w:val="24"/>
+              </w:rPr>
+              <w:t>aterial</w:t>
             </w:r>
             <w:r>
               <w:rPr>
@@ -2403,6 +3226,90 @@
         </w:tc>
       </w:tr>
     </w:tbl>
+    <w:p>
+      <w:pPr>
+        <w:pStyle w:val="Beschriftung"/>
+        <w:jc w:val="center"/>
+        <w:rPr>
+          <w:rFonts w:ascii="Arial" w:hAnsi="Arial" w:cs="Arial"/>
+          <w:i w:val="0"/>
+          <w:color w:val="000000" w:themeColor="text1"/>
+          <w:sz w:val="24"/>
+          <w:szCs w:val="24"/>
+        </w:rPr>
+      </w:pPr>
+      <w:r>
+        <w:rPr>
+          <w:rFonts w:ascii="Arial" w:hAnsi="Arial" w:cs="Arial"/>
+          <w:i w:val="0"/>
+          <w:color w:val="000000" w:themeColor="text1"/>
+          <w:sz w:val="24"/>
+          <w:szCs w:val="24"/>
+        </w:rPr>
+        <w:t xml:space="preserve">Abbildung </w:t>
+      </w:r>
+      <w:r>
+        <w:rPr>
+          <w:rFonts w:ascii="Arial" w:hAnsi="Arial" w:cs="Arial"/>
+          <w:i w:val="0"/>
+          <w:color w:val="000000" w:themeColor="text1"/>
+          <w:sz w:val="24"/>
+          <w:szCs w:val="24"/>
+        </w:rPr>
+        <w:fldChar w:fldCharType="begin"/>
+      </w:r>
+      <w:r>
+        <w:rPr>
+          <w:rFonts w:ascii="Arial" w:hAnsi="Arial" w:cs="Arial"/>
+          <w:i w:val="0"/>
+          <w:color w:val="000000" w:themeColor="text1"/>
+          <w:sz w:val="24"/>
+          <w:szCs w:val="24"/>
+        </w:rPr>
+        <w:instrText xml:space="preserve"> SEQ Abbildung \* ARABIC </w:instrText>
+      </w:r>
+      <w:r>
+        <w:rPr>
+          <w:rFonts w:ascii="Arial" w:hAnsi="Arial" w:cs="Arial"/>
+          <w:i w:val="0"/>
+          <w:color w:val="000000" w:themeColor="text1"/>
+          <w:sz w:val="24"/>
+          <w:szCs w:val="24"/>
+        </w:rPr>
+        <w:fldChar w:fldCharType="separate"/>
+      </w:r>
+      <w:r>
+        <w:rPr>
+          <w:rFonts w:ascii="Arial" w:hAnsi="Arial" w:cs="Arial"/>
+          <w:i w:val="0"/>
+          <w:noProof/>
+          <w:color w:val="000000" w:themeColor="text1"/>
+          <w:sz w:val="24"/>
+          <w:szCs w:val="24"/>
+        </w:rPr>
+        <w:t>4</w:t>
+      </w:r>
+      <w:r>
+        <w:rPr>
+          <w:rFonts w:ascii="Arial" w:hAnsi="Arial" w:cs="Arial"/>
+          <w:i w:val="0"/>
+          <w:color w:val="000000" w:themeColor="text1"/>
+          <w:sz w:val="24"/>
+          <w:szCs w:val="24"/>
+        </w:rPr>
+        <w:fldChar w:fldCharType="end"/>
+      </w:r>
+      <w:r>
+        <w:rPr>
+          <w:rFonts w:ascii="Arial" w:hAnsi="Arial" w:cs="Arial"/>
+          <w:i w:val="0"/>
+          <w:color w:val="000000" w:themeColor="text1"/>
+          <w:sz w:val="24"/>
+          <w:szCs w:val="24"/>
+        </w:rPr>
+        <w:t>: Data</w:t>
+      </w:r>
+    </w:p>
     <w:p/>
     <w:tbl>
       <w:tblPr>
@@ -2411,12 +3318,12 @@
         <w:tblLook w:val="04A0" w:firstRow="1" w:lastRow="0" w:firstColumn="1" w:lastColumn="0" w:noHBand="0" w:noVBand="1"/>
       </w:tblPr>
       <w:tblGrid>
-        <w:gridCol w:w="1488"/>
-        <w:gridCol w:w="1591"/>
-        <w:gridCol w:w="1493"/>
-        <w:gridCol w:w="1497"/>
-        <w:gridCol w:w="1506"/>
-        <w:gridCol w:w="1497"/>
+        <w:gridCol w:w="1510"/>
+        <w:gridCol w:w="1510"/>
+        <w:gridCol w:w="1510"/>
+        <w:gridCol w:w="1510"/>
+        <w:gridCol w:w="1511"/>
+        <w:gridCol w:w="1511"/>
       </w:tblGrid>
       <w:tr>
         <w:trPr>
@@ -2430,6 +3337,7 @@
           </w:tcPr>
           <w:p>
             <w:pPr>
+              <w:spacing w:line="360" w:lineRule="auto"/>
               <w:jc w:val="center"/>
               <w:rPr>
                 <w:rFonts w:ascii="Arial" w:hAnsi="Arial" w:cs="Arial"/>
@@ -2459,6 +3367,8 @@
           </w:tcPr>
           <w:p>
             <w:pPr>
+              <w:spacing w:line="360" w:lineRule="auto"/>
+              <w:jc w:val="both"/>
               <w:rPr>
                 <w:rFonts w:ascii="Arial" w:hAnsi="Arial" w:cs="Arial"/>
                 <w:b w:val="0"/>
@@ -2485,6 +3395,8 @@
           </w:tcPr>
           <w:p>
             <w:pPr>
+              <w:spacing w:line="360" w:lineRule="auto"/>
+              <w:jc w:val="both"/>
               <w:cnfStyle w:val="000000100000" w:firstRow="0" w:lastRow="0" w:firstColumn="0" w:lastColumn="0" w:oddVBand="0" w:evenVBand="0" w:oddHBand="1" w:evenHBand="0" w:firstRowFirstColumn="0" w:firstRowLastColumn="0" w:lastRowFirstColumn="0" w:lastRowLastColumn="0"/>
               <w:rPr>
                 <w:rFonts w:ascii="Arial" w:hAnsi="Arial" w:cs="Arial"/>
@@ -2510,6 +3422,8 @@
           </w:tcPr>
           <w:p>
             <w:pPr>
+              <w:spacing w:line="360" w:lineRule="auto"/>
+              <w:jc w:val="both"/>
               <w:cnfStyle w:val="000000100000" w:firstRow="0" w:lastRow="0" w:firstColumn="0" w:lastColumn="0" w:oddVBand="0" w:evenVBand="0" w:oddHBand="1" w:evenHBand="0" w:firstRowFirstColumn="0" w:firstRowLastColumn="0" w:lastRowFirstColumn="0" w:lastRowLastColumn="0"/>
               <w:rPr>
                 <w:rFonts w:ascii="Arial" w:hAnsi="Arial" w:cs="Arial"/>
@@ -2533,6 +3447,8 @@
           </w:tcPr>
           <w:p>
             <w:pPr>
+              <w:spacing w:line="360" w:lineRule="auto"/>
+              <w:jc w:val="both"/>
               <w:cnfStyle w:val="000000100000" w:firstRow="0" w:lastRow="0" w:firstColumn="0" w:lastColumn="0" w:oddVBand="0" w:evenVBand="0" w:oddHBand="1" w:evenHBand="0" w:firstRowFirstColumn="0" w:firstRowLastColumn="0" w:lastRowFirstColumn="0" w:lastRowLastColumn="0"/>
               <w:rPr>
                 <w:rFonts w:ascii="Arial" w:hAnsi="Arial" w:cs="Arial"/>
@@ -2558,6 +3474,8 @@
           </w:tcPr>
           <w:p>
             <w:pPr>
+              <w:spacing w:line="360" w:lineRule="auto"/>
+              <w:jc w:val="both"/>
               <w:cnfStyle w:val="000000100000" w:firstRow="0" w:lastRow="0" w:firstColumn="0" w:lastColumn="0" w:oddVBand="0" w:evenVBand="0" w:oddHBand="1" w:evenHBand="0" w:firstRowFirstColumn="0" w:firstRowLastColumn="0" w:lastRowFirstColumn="0" w:lastRowLastColumn="0"/>
               <w:rPr>
                 <w:rFonts w:ascii="Arial" w:hAnsi="Arial" w:cs="Arial"/>
@@ -2583,6 +3501,9 @@
           </w:tcPr>
           <w:p>
             <w:pPr>
+              <w:keepNext/>
+              <w:spacing w:line="360" w:lineRule="auto"/>
+              <w:jc w:val="both"/>
               <w:cnfStyle w:val="000000100000" w:firstRow="0" w:lastRow="0" w:firstColumn="0" w:lastColumn="0" w:oddVBand="0" w:evenVBand="0" w:oddHBand="1" w:evenHBand="0" w:firstRowFirstColumn="0" w:firstRowLastColumn="0" w:lastRowFirstColumn="0" w:lastRowLastColumn="0"/>
               <w:rPr>
                 <w:rFonts w:ascii="Arial" w:hAnsi="Arial" w:cs="Arial"/>
@@ -2604,14 +3525,181 @@
         </w:tc>
       </w:tr>
     </w:tbl>
+    <w:p>
+      <w:pPr>
+        <w:pStyle w:val="Beschriftung"/>
+        <w:jc w:val="center"/>
+        <w:rPr>
+          <w:rFonts w:ascii="Arial" w:hAnsi="Arial" w:cs="Arial"/>
+          <w:i w:val="0"/>
+          <w:color w:val="000000" w:themeColor="text1"/>
+          <w:sz w:val="24"/>
+          <w:szCs w:val="24"/>
+        </w:rPr>
+      </w:pPr>
+      <w:r>
+        <w:rPr>
+          <w:rFonts w:ascii="Arial" w:hAnsi="Arial" w:cs="Arial"/>
+          <w:i w:val="0"/>
+          <w:color w:val="000000" w:themeColor="text1"/>
+          <w:sz w:val="24"/>
+          <w:szCs w:val="24"/>
+        </w:rPr>
+        <w:t xml:space="preserve">Abbildung </w:t>
+      </w:r>
+      <w:r>
+        <w:rPr>
+          <w:rFonts w:ascii="Arial" w:hAnsi="Arial" w:cs="Arial"/>
+          <w:i w:val="0"/>
+          <w:color w:val="000000" w:themeColor="text1"/>
+          <w:sz w:val="24"/>
+          <w:szCs w:val="24"/>
+        </w:rPr>
+        <w:fldChar w:fldCharType="begin"/>
+      </w:r>
+      <w:r>
+        <w:rPr>
+          <w:rFonts w:ascii="Arial" w:hAnsi="Arial" w:cs="Arial"/>
+          <w:i w:val="0"/>
+          <w:color w:val="000000" w:themeColor="text1"/>
+          <w:sz w:val="24"/>
+          <w:szCs w:val="24"/>
+        </w:rPr>
+        <w:instrText xml:space="preserve"> SEQ Abbildung \* ARABIC </w:instrText>
+      </w:r>
+      <w:r>
+        <w:rPr>
+          <w:rFonts w:ascii="Arial" w:hAnsi="Arial" w:cs="Arial"/>
+          <w:i w:val="0"/>
+          <w:color w:val="000000" w:themeColor="text1"/>
+          <w:sz w:val="24"/>
+          <w:szCs w:val="24"/>
+        </w:rPr>
+        <w:fldChar w:fldCharType="separate"/>
+      </w:r>
+      <w:r>
+        <w:rPr>
+          <w:rFonts w:ascii="Arial" w:hAnsi="Arial" w:cs="Arial"/>
+          <w:i w:val="0"/>
+          <w:noProof/>
+          <w:color w:val="000000" w:themeColor="text1"/>
+          <w:sz w:val="24"/>
+          <w:szCs w:val="24"/>
+        </w:rPr>
+        <w:t>5</w:t>
+      </w:r>
+      <w:r>
+        <w:rPr>
+          <w:rFonts w:ascii="Arial" w:hAnsi="Arial" w:cs="Arial"/>
+          <w:i w:val="0"/>
+          <w:color w:val="000000" w:themeColor="text1"/>
+          <w:sz w:val="24"/>
+          <w:szCs w:val="24"/>
+        </w:rPr>
+        <w:fldChar w:fldCharType="end"/>
+      </w:r>
+      <w:r>
+        <w:rPr>
+          <w:rFonts w:ascii="Arial" w:hAnsi="Arial" w:cs="Arial"/>
+          <w:i w:val="0"/>
+          <w:color w:val="000000" w:themeColor="text1"/>
+          <w:sz w:val="24"/>
+          <w:szCs w:val="24"/>
+        </w:rPr>
+        <w:t>: Properties</w:t>
+      </w:r>
+    </w:p>
     <w:p/>
     <w:p>
-      <w:bookmarkStart w:id="5" w:name="_GoBack"/>
-      <w:bookmarkEnd w:id="5"/>
+      <w:pPr>
+        <w:spacing w:line="360" w:lineRule="auto"/>
+        <w:jc w:val="both"/>
+        <w:rPr>
+          <w:rFonts w:ascii="Arial" w:hAnsi="Arial" w:cs="Arial"/>
+          <w:sz w:val="24"/>
+          <w:szCs w:val="24"/>
+        </w:rPr>
+      </w:pPr>
+      <w:r>
+        <w:rPr>
+          <w:rFonts w:ascii="Arial" w:hAnsi="Arial" w:cs="Arial"/>
+          <w:sz w:val="24"/>
+          <w:szCs w:val="24"/>
+        </w:rPr>
+        <w:t xml:space="preserve">Die Datenbank basiert aus </w:t>
+      </w:r>
+      <w:proofErr w:type="spellStart"/>
+      <w:r>
+        <w:rPr>
+          <w:rFonts w:ascii="Arial" w:hAnsi="Arial" w:cs="Arial"/>
+          <w:sz w:val="24"/>
+          <w:szCs w:val="24"/>
+        </w:rPr>
+        <w:t>PostgreSQL</w:t>
+      </w:r>
+      <w:proofErr w:type="spellEnd"/>
+      <w:r>
+        <w:rPr>
+          <w:rFonts w:ascii="Arial" w:hAnsi="Arial" w:cs="Arial"/>
+          <w:sz w:val="24"/>
+          <w:szCs w:val="24"/>
+        </w:rPr>
+        <w:t xml:space="preserve">. Für die Verwendung von </w:t>
+      </w:r>
+      <w:proofErr w:type="spellStart"/>
+      <w:r>
+        <w:rPr>
+          <w:rFonts w:ascii="Arial" w:hAnsi="Arial" w:cs="Arial"/>
+          <w:sz w:val="24"/>
+          <w:szCs w:val="24"/>
+        </w:rPr>
+        <w:t>PostgreSQL</w:t>
+      </w:r>
+      <w:proofErr w:type="spellEnd"/>
+      <w:r>
+        <w:rPr>
+          <w:rFonts w:ascii="Arial" w:hAnsi="Arial" w:cs="Arial"/>
+          <w:sz w:val="24"/>
+          <w:szCs w:val="24"/>
+        </w:rPr>
+        <w:t xml:space="preserve"> sprach, dass </w:t>
+      </w:r>
+      <w:proofErr w:type="spellStart"/>
+      <w:r>
+        <w:rPr>
+          <w:rFonts w:ascii="Arial" w:hAnsi="Arial" w:cs="Arial"/>
+          <w:sz w:val="24"/>
+          <w:szCs w:val="24"/>
+        </w:rPr>
+        <w:t>PostgreSQL</w:t>
+      </w:r>
+      <w:proofErr w:type="spellEnd"/>
+      <w:r>
+        <w:rPr>
+          <w:rFonts w:ascii="Arial" w:hAnsi="Arial" w:cs="Arial"/>
+          <w:sz w:val="24"/>
+          <w:szCs w:val="24"/>
+        </w:rPr>
+        <w:t xml:space="preserve"> eine relationale Datenbank ist. Durch die relationale Datenbank ist eine leichte Aggregation der Daten möglich. Zusätzlich werden Datenredundanzen verhindert. Ein weiteres Argument für die relationalen Datenbank war, dass diese bereits in den Vorlesungen besprochen wurden. Analysen werden über SQL Abfragen vorgenommen. Die Datenbank enthält nur historische Daten.</w:t>
+      </w:r>
+    </w:p>
+    <w:p>
+      <w:pPr>
+        <w:spacing w:line="360" w:lineRule="auto"/>
+        <w:jc w:val="both"/>
+      </w:pPr>
+    </w:p>
+    <w:p>
+      <w:pPr>
+        <w:spacing w:line="360" w:lineRule="auto"/>
+        <w:jc w:val="both"/>
+      </w:pPr>
     </w:p>
     <w:p>
       <w:pPr>
         <w:pStyle w:val="berschrift1"/>
+        <w:spacing w:line="360" w:lineRule="auto"/>
+        <w:jc w:val="both"/>
         <w:rPr>
           <w:rFonts w:ascii="Arial" w:hAnsi="Arial" w:cs="Arial"/>
           <w:b/>
@@ -2620,7 +3708,6 @@
           <w:szCs w:val="40"/>
         </w:rPr>
       </w:pPr>
-      <w:bookmarkStart w:id="6" w:name="_Toc467339007"/>
       <w:r>
         <w:rPr>
           <w:rFonts w:ascii="Arial" w:hAnsi="Arial" w:cs="Arial"/>
@@ -2629,9 +3716,14 @@
           <w:sz w:val="40"/>
           <w:szCs w:val="40"/>
         </w:rPr>
-        <w:t xml:space="preserve">3 </w:t>
-      </w:r>
-      <w:r>
+        <w:br w:type="page"/>
+      </w:r>
+    </w:p>
+    <w:p>
+      <w:pPr>
+        <w:pStyle w:val="berschrift1"/>
+        <w:spacing w:line="360" w:lineRule="auto"/>
+        <w:jc w:val="both"/>
         <w:rPr>
           <w:rFonts w:ascii="Arial" w:hAnsi="Arial" w:cs="Arial"/>
           <w:b/>
@@ -2639,9 +3731,30 @@
           <w:sz w:val="40"/>
           <w:szCs w:val="40"/>
         </w:rPr>
+      </w:pPr>
+      <w:bookmarkStart w:id="7" w:name="_Toc467425819"/>
+      <w:r>
+        <w:rPr>
+          <w:rFonts w:ascii="Arial" w:hAnsi="Arial" w:cs="Arial"/>
+          <w:b/>
+          <w:color w:val="000000" w:themeColor="text1"/>
+          <w:sz w:val="40"/>
+          <w:szCs w:val="40"/>
+        </w:rPr>
+        <w:lastRenderedPageBreak/>
+        <w:t xml:space="preserve">3 </w:t>
+      </w:r>
+      <w:r>
+        <w:rPr>
+          <w:rFonts w:ascii="Arial" w:hAnsi="Arial" w:cs="Arial"/>
+          <w:b/>
+          <w:color w:val="000000" w:themeColor="text1"/>
+          <w:sz w:val="40"/>
+          <w:szCs w:val="40"/>
+        </w:rPr>
         <w:t>Analyseergebnisse</w:t>
       </w:r>
-      <w:bookmarkEnd w:id="6"/>
+      <w:bookmarkEnd w:id="7"/>
     </w:p>
     <w:p>
       <w:pPr>
@@ -2653,14 +3766,6 @@
           <w:szCs w:val="24"/>
         </w:rPr>
       </w:pPr>
-      <w:r>
-        <w:rPr>
-          <w:rFonts w:ascii="Arial" w:hAnsi="Arial" w:cs="Arial"/>
-          <w:sz w:val="24"/>
-          <w:szCs w:val="24"/>
-        </w:rPr>
-        <w:t>Die Analyseergebnisse befinden sich in einem gesonderten Excel-Dokument.</w:t>
-      </w:r>
     </w:p>
     <w:sectPr>
       <w:pgSz w:w="11906" w:h="16838"/>
@@ -2842,7 +3947,7 @@
                   <w:rFonts w:ascii="Arial" w:hAnsi="Arial" w:cs="Arial"/>
                   <w:noProof/>
                 </w:rPr>
-                <w:t>5</w:t>
+                <w:t>7</w:t>
               </w:r>
               <w:r>
                 <w:rPr>
@@ -3648,6 +4753,28 @@
       </w:tcPr>
     </w:tblStylePr>
   </w:style>
+  <w:style w:type="paragraph" w:styleId="StandardWeb">
+    <w:name w:val="Normal (Web)"/>
+    <w:basedOn w:val="Standard"/>
+    <w:uiPriority w:val="99"/>
+    <w:semiHidden/>
+    <w:unhideWhenUsed/>
+    <w:rsid w:val="00537DEC"/>
+    <w:pPr>
+      <w:spacing w:before="100" w:beforeAutospacing="1" w:after="100" w:afterAutospacing="1" w:line="240" w:lineRule="auto"/>
+    </w:pPr>
+    <w:rPr>
+      <w:rFonts w:ascii="Times New Roman" w:eastAsia="Times New Roman" w:hAnsi="Times New Roman" w:cs="Times New Roman"/>
+      <w:sz w:val="24"/>
+      <w:szCs w:val="24"/>
+      <w:lang w:eastAsia="de-DE"/>
+    </w:rPr>
+  </w:style>
+  <w:style w:type="character" w:customStyle="1" w:styleId="apple-converted-space">
+    <w:name w:val="apple-converted-space"/>
+    <w:basedOn w:val="Absatz-Standardschriftart"/>
+    <w:rsid w:val="00537DEC"/>
+  </w:style>
 </w:styles>
 </file>
 
@@ -3917,7 +5044,7 @@
 </file>
 
 <file path=customXml/itemProps1.xml><?xml version="1.0" encoding="utf-8"?>
-<ds:datastoreItem xmlns:ds="http://schemas.openxmlformats.org/officeDocument/2006/customXml" ds:itemID="{FFE76219-EDE9-4BB6-B6F5-6F2989D05D18}">
+<ds:datastoreItem xmlns:ds="http://schemas.openxmlformats.org/officeDocument/2006/customXml" ds:itemID="{71B46F81-E6A7-4AA4-8303-34BFEF34BCD7}">
   <ds:schemaRefs>
     <ds:schemaRef ds:uri="http://schemas.openxmlformats.org/officeDocument/2006/bibliography"/>
   </ds:schemaRefs>

--- a/Documentation/Portfolio Reichwald.docx
+++ b/Documentation/Portfolio Reichwald.docx
@@ -2448,96 +2448,368 @@
           <w:sz w:val="24"/>
           <w:szCs w:val="24"/>
         </w:rPr>
-        <w:t xml:space="preserve">Für das Architekturmodell wurde sich für die Drei-Schichten-Architektur entschieden. In der </w:t>
-      </w:r>
-      <w:r>
-        <w:rPr>
-          <w:rFonts w:ascii="Arial" w:hAnsi="Arial" w:cs="Arial"/>
-          <w:sz w:val="24"/>
-          <w:szCs w:val="24"/>
-        </w:rPr>
-        <w:t xml:space="preserve">Präsentationsschicht befindet sich die grafische Oberfläche, in der die verarbeiteten Daten von Kafka, </w:t>
-      </w:r>
-      <w:proofErr w:type="spellStart"/>
-      <w:r>
-        <w:rPr>
-          <w:rFonts w:ascii="Arial" w:hAnsi="Arial" w:cs="Arial"/>
-          <w:sz w:val="24"/>
-          <w:szCs w:val="24"/>
-        </w:rPr>
-        <w:t>Active</w:t>
-      </w:r>
-      <w:r>
-        <w:rPr>
-          <w:rFonts w:ascii="Arial" w:hAnsi="Arial" w:cs="Arial"/>
-          <w:sz w:val="24"/>
-          <w:szCs w:val="24"/>
-        </w:rPr>
-        <w:t>M</w:t>
-      </w:r>
-      <w:r>
-        <w:rPr>
-          <w:rFonts w:ascii="Arial" w:hAnsi="Arial" w:cs="Arial"/>
-          <w:sz w:val="24"/>
-          <w:szCs w:val="24"/>
-        </w:rPr>
-        <w:t>Q</w:t>
-      </w:r>
-      <w:proofErr w:type="spellEnd"/>
-      <w:r>
-        <w:rPr>
-          <w:rFonts w:ascii="Arial" w:hAnsi="Arial" w:cs="Arial"/>
-          <w:sz w:val="24"/>
-          <w:szCs w:val="24"/>
-        </w:rPr>
-        <w:t xml:space="preserve"> und der Datei aus</w:t>
-      </w:r>
-      <w:r>
-        <w:rPr>
-          <w:rFonts w:ascii="Arial" w:hAnsi="Arial" w:cs="Arial"/>
-          <w:sz w:val="24"/>
-          <w:szCs w:val="24"/>
-        </w:rPr>
-        <w:t xml:space="preserve"> dem Dateisystem</w:t>
-      </w:r>
-      <w:r>
-        <w:rPr>
-          <w:rFonts w:ascii="Arial" w:hAnsi="Arial" w:cs="Arial"/>
-          <w:sz w:val="24"/>
-          <w:szCs w:val="24"/>
-        </w:rPr>
-        <w:t>.</w:t>
-      </w:r>
-      <w:r>
-        <w:rPr>
-          <w:rFonts w:ascii="Arial" w:hAnsi="Arial" w:cs="Arial"/>
-          <w:sz w:val="24"/>
-          <w:szCs w:val="24"/>
-        </w:rPr>
-        <w:t xml:space="preserve"> </w:t>
-      </w:r>
-    </w:p>
-    <w:p>
-      <w:pPr>
+        <w:t xml:space="preserve">Für das Architekturmodell wurde sich für die Drei-Schichten-Architektur entschieden. </w:t>
+      </w:r>
+    </w:p>
+    <w:p>
+      <w:pPr>
+        <w:keepNext/>
         <w:spacing w:line="360" w:lineRule="auto"/>
         <w:jc w:val="both"/>
-        <w:rPr>
-          <w:rFonts w:ascii="Arial" w:hAnsi="Arial" w:cs="Arial"/>
-          <w:sz w:val="24"/>
-          <w:szCs w:val="24"/>
-        </w:rPr>
-      </w:pPr>
-      <w:r>
-        <w:rPr>
-          <w:rFonts w:ascii="Arial" w:hAnsi="Arial" w:cs="Arial"/>
-          <w:sz w:val="24"/>
-          <w:szCs w:val="24"/>
-        </w:rPr>
-        <w:t xml:space="preserve">Die Fachkonzeptschicht enthält </w:t>
-      </w:r>
-      <w:bookmarkStart w:id="5" w:name="_GoBack"/>
-      <w:bookmarkEnd w:id="5"/>
-    </w:p>
+      </w:pPr>
+      <w:r>
+        <w:rPr>
+          <w:rFonts w:ascii="Arial" w:hAnsi="Arial" w:cs="Arial"/>
+          <w:noProof/>
+          <w:sz w:val="24"/>
+          <w:szCs w:val="24"/>
+          <w:lang w:eastAsia="de-DE"/>
+        </w:rPr>
+        <mc:AlternateContent>
+          <mc:Choice Requires="wps">
+            <w:drawing>
+              <wp:anchor distT="0" distB="0" distL="114300" distR="114300" simplePos="0" relativeHeight="251661312" behindDoc="0" locked="0" layoutInCell="1" allowOverlap="1">
+                <wp:simplePos x="0" y="0"/>
+                <wp:positionH relativeFrom="column">
+                  <wp:posOffset>2971589</wp:posOffset>
+                </wp:positionH>
+                <wp:positionV relativeFrom="paragraph">
+                  <wp:posOffset>4821555</wp:posOffset>
+                </wp:positionV>
+                <wp:extent cx="857955" cy="361244"/>
+                <wp:effectExtent l="0" t="0" r="0" b="1270"/>
+                <wp:wrapNone/>
+                <wp:docPr id="9" name="Textfeld 9"/>
+                <wp:cNvGraphicFramePr/>
+                <a:graphic xmlns:a="http://schemas.openxmlformats.org/drawingml/2006/main">
+                  <a:graphicData uri="http://schemas.microsoft.com/office/word/2010/wordprocessingShape">
+                    <wps:wsp>
+                      <wps:cNvSpPr txBox="1"/>
+                      <wps:spPr>
+                        <a:xfrm>
+                          <a:off x="0" y="0"/>
+                          <a:ext cx="857955" cy="361244"/>
+                        </a:xfrm>
+                        <a:prstGeom prst="rect">
+                          <a:avLst/>
+                        </a:prstGeom>
+                        <a:noFill/>
+                        <a:ln w="6350">
+                          <a:noFill/>
+                        </a:ln>
+                        <a:effectLst/>
+                      </wps:spPr>
+                      <wps:style>
+                        <a:lnRef idx="0">
+                          <a:schemeClr val="accent1"/>
+                        </a:lnRef>
+                        <a:fillRef idx="0">
+                          <a:schemeClr val="accent1"/>
+                        </a:fillRef>
+                        <a:effectRef idx="0">
+                          <a:schemeClr val="accent1"/>
+                        </a:effectRef>
+                        <a:fontRef idx="minor">
+                          <a:schemeClr val="dk1"/>
+                        </a:fontRef>
+                      </wps:style>
+                      <wps:txbx>
+                        <w:txbxContent>
+                          <w:p>
+                            <w:pPr>
+                              <w:jc w:val="center"/>
+                              <w:rPr>
+                                <w:color w:val="FFFFFF" w:themeColor="background1"/>
+                                <w:sz w:val="36"/>
+                                <w:szCs w:val="32"/>
+                              </w:rPr>
+                            </w:pPr>
+                            <w:r>
+                              <w:rPr>
+                                <w:color w:val="FFFFFF" w:themeColor="background1"/>
+                                <w:sz w:val="36"/>
+                                <w:szCs w:val="32"/>
+                              </w:rPr>
+                              <w:t>Data</w:t>
+                            </w:r>
+                          </w:p>
+                        </w:txbxContent>
+                      </wps:txbx>
+                      <wps:bodyPr rot="0" spcFirstLastPara="0" vertOverflow="overflow" horzOverflow="overflow" vert="horz" wrap="square" lIns="91440" tIns="45720" rIns="91440" bIns="45720" numCol="1" spcCol="0" rtlCol="0" fromWordArt="0" anchor="t" anchorCtr="0" forceAA="0" compatLnSpc="1">
+                        <a:prstTxWarp prst="textNoShape">
+                          <a:avLst/>
+                        </a:prstTxWarp>
+                        <a:noAutofit/>
+                      </wps:bodyPr>
+                    </wps:wsp>
+                  </a:graphicData>
+                </a:graphic>
+                <wp14:sizeRelH relativeFrom="margin">
+                  <wp14:pctWidth>0</wp14:pctWidth>
+                </wp14:sizeRelH>
+                <wp14:sizeRelV relativeFrom="margin">
+                  <wp14:pctHeight>0</wp14:pctHeight>
+                </wp14:sizeRelV>
+              </wp:anchor>
+            </w:drawing>
+          </mc:Choice>
+          <mc:Fallback>
+            <w:pict>
+              <v:shapetype id="_x0000_t202" coordsize="21600,21600" o:spt="202" path="m,l,21600r21600,l21600,xe">
+                <v:stroke joinstyle="miter"/>
+                <v:path gradientshapeok="t" o:connecttype="rect"/>
+              </v:shapetype>
+              <v:shape id="Textfeld 9" o:spid="_x0000_s1026" type="#_x0000_t202" style="position:absolute;left:0;text-align:left;margin-left:234pt;margin-top:379.65pt;width:67.55pt;height:28.45pt;z-index:251661312;visibility:visible;mso-wrap-style:square;mso-width-percent:0;mso-height-percent:0;mso-wrap-distance-left:9pt;mso-wrap-distance-top:0;mso-wrap-distance-right:9pt;mso-wrap-distance-bottom:0;mso-position-horizontal:absolute;mso-position-horizontal-relative:text;mso-position-vertical:absolute;mso-position-vertical-relative:text;mso-width-percent:0;mso-height-percent:0;mso-width-relative:margin;mso-height-relative:margin;v-text-anchor:top" o:gfxdata="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" filled="f" stroked="f" strokeweight=".5pt">
+                <v:textbox>
+                  <w:txbxContent>
+                    <w:p>
+                      <w:pPr>
+                        <w:jc w:val="center"/>
+                        <w:rPr>
+                          <w:color w:val="FFFFFF" w:themeColor="background1"/>
+                          <w:sz w:val="36"/>
+                          <w:szCs w:val="32"/>
+                        </w:rPr>
+                      </w:pPr>
+                      <w:r>
+                        <w:rPr>
+                          <w:color w:val="FFFFFF" w:themeColor="background1"/>
+                          <w:sz w:val="36"/>
+                          <w:szCs w:val="32"/>
+                        </w:rPr>
+                        <w:t>Data</w:t>
+                      </w:r>
+                    </w:p>
+                  </w:txbxContent>
+                </v:textbox>
+              </v:shape>
+            </w:pict>
+          </mc:Fallback>
+        </mc:AlternateContent>
+      </w:r>
+      <w:r>
+        <w:rPr>
+          <w:rFonts w:ascii="Arial" w:hAnsi="Arial" w:cs="Arial"/>
+          <w:noProof/>
+          <w:sz w:val="24"/>
+          <w:szCs w:val="24"/>
+          <w:lang w:eastAsia="de-DE"/>
+        </w:rPr>
+        <mc:AlternateContent>
+          <mc:Choice Requires="wps">
+            <w:drawing>
+              <wp:anchor distT="0" distB="0" distL="114300" distR="114300" simplePos="0" relativeHeight="251660288" behindDoc="0" locked="0" layoutInCell="1" allowOverlap="1">
+                <wp:simplePos x="0" y="0"/>
+                <wp:positionH relativeFrom="column">
+                  <wp:posOffset>2767965</wp:posOffset>
+                </wp:positionH>
+                <wp:positionV relativeFrom="paragraph">
+                  <wp:posOffset>4708807</wp:posOffset>
+                </wp:positionV>
+                <wp:extent cx="1207347" cy="553155"/>
+                <wp:effectExtent l="0" t="0" r="12065" b="18415"/>
+                <wp:wrapNone/>
+                <wp:docPr id="6" name="Rechteck 6"/>
+                <wp:cNvGraphicFramePr/>
+                <a:graphic xmlns:a="http://schemas.openxmlformats.org/drawingml/2006/main">
+                  <a:graphicData uri="http://schemas.microsoft.com/office/word/2010/wordprocessingShape">
+                    <wps:wsp>
+                      <wps:cNvSpPr/>
+                      <wps:spPr>
+                        <a:xfrm>
+                          <a:off x="0" y="0"/>
+                          <a:ext cx="1207347" cy="553155"/>
+                        </a:xfrm>
+                        <a:prstGeom prst="rect">
+                          <a:avLst/>
+                        </a:prstGeom>
+                        <a:solidFill>
+                          <a:schemeClr val="accent1">
+                            <a:lumMod val="75000"/>
+                          </a:schemeClr>
+                        </a:solidFill>
+                        <a:ln>
+                          <a:solidFill>
+                            <a:schemeClr val="accent1">
+                              <a:lumMod val="50000"/>
+                            </a:schemeClr>
+                          </a:solidFill>
+                        </a:ln>
+                      </wps:spPr>
+                      <wps:style>
+                        <a:lnRef idx="2">
+                          <a:schemeClr val="accent1">
+                            <a:shade val="50000"/>
+                          </a:schemeClr>
+                        </a:lnRef>
+                        <a:fillRef idx="1">
+                          <a:schemeClr val="accent1"/>
+                        </a:fillRef>
+                        <a:effectRef idx="0">
+                          <a:schemeClr val="accent1"/>
+                        </a:effectRef>
+                        <a:fontRef idx="minor">
+                          <a:schemeClr val="lt1"/>
+                        </a:fontRef>
+                      </wps:style>
+                      <wps:bodyPr rot="0" spcFirstLastPara="0" vertOverflow="overflow" horzOverflow="overflow" vert="horz" wrap="square" lIns="91440" tIns="45720" rIns="91440" bIns="45720" numCol="1" spcCol="0" rtlCol="0" fromWordArt="0" anchor="ctr" anchorCtr="0" forceAA="0" compatLnSpc="1">
+                        <a:prstTxWarp prst="textNoShape">
+                          <a:avLst/>
+                        </a:prstTxWarp>
+                        <a:noAutofit/>
+                      </wps:bodyPr>
+                    </wps:wsp>
+                  </a:graphicData>
+                </a:graphic>
+                <wp14:sizeRelH relativeFrom="margin">
+                  <wp14:pctWidth>0</wp14:pctWidth>
+                </wp14:sizeRelH>
+              </wp:anchor>
+            </w:drawing>
+          </mc:Choice>
+          <mc:Fallback>
+            <w:pict>
+              <v:rect w14:anchorId="324FCDE4" id="Rechteck 6" o:spid="_x0000_s1026" style="position:absolute;margin-left:217.95pt;margin-top:370.75pt;width:95.05pt;height:43.55pt;z-index:251660288;visibility:visible;mso-wrap-style:square;mso-width-percent:0;mso-wrap-distance-left:9pt;mso-wrap-distance-top:0;mso-wrap-distance-right:9pt;mso-wrap-distance-bottom:0;mso-position-horizontal:absolute;mso-position-horizontal-relative:text;mso-position-vertical:absolute;mso-position-vertical-relative:text;mso-width-percent:0;mso-width-relative:margin;v-text-anchor:middle" o:gfxdata="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" fillcolor="#2e74b5 [2404]" strokecolor="#1f4d78 [1604]" strokeweight="1pt"/>
+            </w:pict>
+          </mc:Fallback>
+        </mc:AlternateContent>
+      </w:r>
+      <w:r>
+        <w:rPr>
+          <w:rFonts w:ascii="Arial" w:hAnsi="Arial" w:cs="Arial"/>
+          <w:noProof/>
+          <w:sz w:val="24"/>
+          <w:szCs w:val="24"/>
+          <w:lang w:eastAsia="de-DE"/>
+        </w:rPr>
+        <w:drawing>
+          <wp:inline distT="0" distB="0" distL="0" distR="0">
+            <wp:extent cx="5760720" cy="5603240"/>
+            <wp:effectExtent l="0" t="0" r="0" b="0"/>
+            <wp:docPr id="3" name="Grafik 3"/>
+            <wp:cNvGraphicFramePr>
+              <a:graphicFrameLocks xmlns:a="http://schemas.openxmlformats.org/drawingml/2006/main" noChangeAspect="1"/>
+            </wp:cNvGraphicFramePr>
+            <a:graphic xmlns:a="http://schemas.openxmlformats.org/drawingml/2006/main">
+              <a:graphicData uri="http://schemas.openxmlformats.org/drawingml/2006/picture">
+                <pic:pic xmlns:pic="http://schemas.openxmlformats.org/drawingml/2006/picture">
+                  <pic:nvPicPr>
+                    <pic:cNvPr id="3" name="Drei_Schichten_Modell.JPG"/>
+                    <pic:cNvPicPr/>
+                  </pic:nvPicPr>
+                  <pic:blipFill>
+                    <a:blip r:embed="rId16">
+                      <a:extLst>
+                        <a:ext uri="{28A0092B-C50C-407E-A947-70E740481C1C}">
+                          <a14:useLocalDpi xmlns:a14="http://schemas.microsoft.com/office/drawing/2010/main" val="0"/>
+                        </a:ext>
+                      </a:extLst>
+                    </a:blip>
+                    <a:stretch>
+                      <a:fillRect/>
+                    </a:stretch>
+                  </pic:blipFill>
+                  <pic:spPr>
+                    <a:xfrm>
+                      <a:off x="0" y="0"/>
+                      <a:ext cx="5760720" cy="5603240"/>
+                    </a:xfrm>
+                    <a:prstGeom prst="rect">
+                      <a:avLst/>
+                    </a:prstGeom>
+                  </pic:spPr>
+                </pic:pic>
+              </a:graphicData>
+            </a:graphic>
+          </wp:inline>
+        </w:drawing>
+      </w:r>
+    </w:p>
+    <w:p>
+      <w:pPr>
+        <w:pStyle w:val="Beschriftung"/>
+        <w:jc w:val="center"/>
+        <w:rPr>
+          <w:rFonts w:ascii="Arial" w:hAnsi="Arial" w:cs="Arial"/>
+          <w:i w:val="0"/>
+          <w:color w:val="000000" w:themeColor="text1"/>
+          <w:sz w:val="24"/>
+          <w:szCs w:val="24"/>
+        </w:rPr>
+      </w:pPr>
+      <w:r>
+        <w:rPr>
+          <w:rFonts w:ascii="Arial" w:hAnsi="Arial" w:cs="Arial"/>
+          <w:i w:val="0"/>
+          <w:color w:val="000000" w:themeColor="text1"/>
+          <w:sz w:val="24"/>
+          <w:szCs w:val="24"/>
+        </w:rPr>
+        <w:t xml:space="preserve">Abbildung </w:t>
+      </w:r>
+      <w:r>
+        <w:rPr>
+          <w:rFonts w:ascii="Arial" w:hAnsi="Arial" w:cs="Arial"/>
+          <w:i w:val="0"/>
+          <w:color w:val="000000" w:themeColor="text1"/>
+          <w:sz w:val="24"/>
+          <w:szCs w:val="24"/>
+        </w:rPr>
+        <w:fldChar w:fldCharType="begin"/>
+      </w:r>
+      <w:r>
+        <w:rPr>
+          <w:rFonts w:ascii="Arial" w:hAnsi="Arial" w:cs="Arial"/>
+          <w:i w:val="0"/>
+          <w:color w:val="000000" w:themeColor="text1"/>
+          <w:sz w:val="24"/>
+          <w:szCs w:val="24"/>
+        </w:rPr>
+        <w:instrText xml:space="preserve"> SEQ Abbildung \* ARABIC </w:instrText>
+      </w:r>
+      <w:r>
+        <w:rPr>
+          <w:rFonts w:ascii="Arial" w:hAnsi="Arial" w:cs="Arial"/>
+          <w:i w:val="0"/>
+          <w:color w:val="000000" w:themeColor="text1"/>
+          <w:sz w:val="24"/>
+          <w:szCs w:val="24"/>
+        </w:rPr>
+        <w:fldChar w:fldCharType="separate"/>
+      </w:r>
+      <w:r>
+        <w:rPr>
+          <w:rFonts w:ascii="Arial" w:hAnsi="Arial" w:cs="Arial"/>
+          <w:i w:val="0"/>
+          <w:noProof/>
+          <w:color w:val="000000" w:themeColor="text1"/>
+          <w:sz w:val="24"/>
+          <w:szCs w:val="24"/>
+        </w:rPr>
+        <w:t>3</w:t>
+      </w:r>
+      <w:r>
+        <w:rPr>
+          <w:rFonts w:ascii="Arial" w:hAnsi="Arial" w:cs="Arial"/>
+          <w:i w:val="0"/>
+          <w:color w:val="000000" w:themeColor="text1"/>
+          <w:sz w:val="24"/>
+          <w:szCs w:val="24"/>
+        </w:rPr>
+        <w:fldChar w:fldCharType="end"/>
+      </w:r>
+      <w:r>
+        <w:rPr>
+          <w:rFonts w:ascii="Arial" w:hAnsi="Arial" w:cs="Arial"/>
+          <w:i w:val="0"/>
+          <w:color w:val="000000" w:themeColor="text1"/>
+          <w:sz w:val="24"/>
+          <w:szCs w:val="24"/>
+        </w:rPr>
+        <w:t>: Drei-Schichten-Architektur</w:t>
+      </w:r>
+    </w:p>
+    <w:p/>
     <w:p>
       <w:pPr>
         <w:spacing w:line="360" w:lineRule="auto"/>
@@ -2548,6 +2820,72 @@
           <w:szCs w:val="24"/>
         </w:rPr>
       </w:pPr>
+      <w:r>
+        <w:rPr>
+          <w:rFonts w:ascii="Arial" w:hAnsi="Arial" w:cs="Arial"/>
+          <w:sz w:val="24"/>
+          <w:szCs w:val="24"/>
+        </w:rPr>
+        <w:t xml:space="preserve">In der </w:t>
+      </w:r>
+      <w:r>
+        <w:rPr>
+          <w:rFonts w:ascii="Arial" w:hAnsi="Arial" w:cs="Arial"/>
+          <w:sz w:val="24"/>
+          <w:szCs w:val="24"/>
+        </w:rPr>
+        <w:t xml:space="preserve">Präsentationsschicht befindet sich die grafische Oberfläche, in der die verarbeiteten Daten von Kafka, </w:t>
+      </w:r>
+      <w:proofErr w:type="spellStart"/>
+      <w:r>
+        <w:rPr>
+          <w:rFonts w:ascii="Arial" w:hAnsi="Arial" w:cs="Arial"/>
+          <w:sz w:val="24"/>
+          <w:szCs w:val="24"/>
+        </w:rPr>
+        <w:t>Active</w:t>
+      </w:r>
+      <w:r>
+        <w:rPr>
+          <w:rFonts w:ascii="Arial" w:hAnsi="Arial" w:cs="Arial"/>
+          <w:sz w:val="24"/>
+          <w:szCs w:val="24"/>
+        </w:rPr>
+        <w:t>M</w:t>
+      </w:r>
+      <w:r>
+        <w:rPr>
+          <w:rFonts w:ascii="Arial" w:hAnsi="Arial" w:cs="Arial"/>
+          <w:sz w:val="24"/>
+          <w:szCs w:val="24"/>
+        </w:rPr>
+        <w:t>Q</w:t>
+      </w:r>
+      <w:proofErr w:type="spellEnd"/>
+      <w:r>
+        <w:rPr>
+          <w:rFonts w:ascii="Arial" w:hAnsi="Arial" w:cs="Arial"/>
+          <w:sz w:val="24"/>
+          <w:szCs w:val="24"/>
+        </w:rPr>
+        <w:t xml:space="preserve"> und der Datei aus</w:t>
+      </w:r>
+      <w:r>
+        <w:rPr>
+          <w:rFonts w:ascii="Arial" w:hAnsi="Arial" w:cs="Arial"/>
+          <w:sz w:val="24"/>
+          <w:szCs w:val="24"/>
+        </w:rPr>
+        <w:t xml:space="preserve"> dem Dateisystem</w:t>
+      </w:r>
+      <w:r>
+        <w:rPr>
+          <w:rFonts w:ascii="Arial" w:hAnsi="Arial" w:cs="Arial"/>
+          <w:sz w:val="24"/>
+          <w:szCs w:val="24"/>
+        </w:rPr>
+        <w:t xml:space="preserve"> angezeigt werden.</w:t>
+      </w:r>
     </w:p>
     <w:p>
       <w:pPr>
@@ -2565,6 +2903,42 @@
           <w:sz w:val="24"/>
           <w:szCs w:val="24"/>
         </w:rPr>
+        <w:t>Die Fachkonzepts</w:t>
+      </w:r>
+      <w:r>
+        <w:rPr>
+          <w:rFonts w:ascii="Arial" w:hAnsi="Arial" w:cs="Arial"/>
+          <w:sz w:val="24"/>
+          <w:szCs w:val="24"/>
+        </w:rPr>
+        <w:t xml:space="preserve">chicht gibt einen Überblick darüber, welche Klassen geschrieben wurden. Ein detailliertes Klassendiagramm, in dem die Attribute und Methoden, sowie die Beziehungen zwischen den einzelnen Klassen zu erkennen sind, liegt in einem </w:t>
+      </w:r>
+      <w:r>
+        <w:rPr>
+          <w:rFonts w:ascii="Arial" w:hAnsi="Arial" w:cs="Arial"/>
+          <w:sz w:val="24"/>
+          <w:szCs w:val="24"/>
+        </w:rPr>
+        <w:lastRenderedPageBreak/>
+        <w:t>XML-Dokument vor. Um es dieses zu betrachten, bitten wir Sie es in dem Programm draw.io zu öffnen.</w:t>
+      </w:r>
+    </w:p>
+    <w:p>
+      <w:pPr>
+        <w:spacing w:line="360" w:lineRule="auto"/>
+        <w:jc w:val="both"/>
+        <w:rPr>
+          <w:rFonts w:ascii="Arial" w:hAnsi="Arial" w:cs="Arial"/>
+          <w:sz w:val="24"/>
+          <w:szCs w:val="24"/>
+        </w:rPr>
+      </w:pPr>
+      <w:r>
+        <w:rPr>
+          <w:rFonts w:ascii="Arial" w:hAnsi="Arial" w:cs="Arial"/>
+          <w:sz w:val="24"/>
+          <w:szCs w:val="24"/>
+        </w:rPr>
         <w:t xml:space="preserve">Die Datenhaltungsschicht beinhaltet die Datenbank. Für </w:t>
       </w:r>
       <w:r>
@@ -2615,7 +2989,15 @@
           <w:sz w:val="24"/>
           <w:szCs w:val="24"/>
         </w:rPr>
-        <w:t xml:space="preserve">Abbildung 3 zeigt das ER-Diagramm an. </w:t>
+        <w:t>Abbildung 4</w:t>
+      </w:r>
+      <w:r>
+        <w:rPr>
+          <w:rFonts w:ascii="Arial" w:hAnsi="Arial" w:cs="Arial"/>
+          <w:sz w:val="24"/>
+          <w:szCs w:val="24"/>
+        </w:rPr>
+        <w:t xml:space="preserve"> zeigt das ER-Diagramm an. </w:t>
       </w:r>
       <w:r>
         <w:rPr>
@@ -2641,6 +3023,17 @@
         </w:rPr>
         <w:t xml:space="preserve"> </w:t>
       </w:r>
+    </w:p>
+    <w:p>
+      <w:pPr>
+        <w:spacing w:line="360" w:lineRule="auto"/>
+        <w:jc w:val="both"/>
+        <w:rPr>
+          <w:rFonts w:ascii="Arial" w:hAnsi="Arial" w:cs="Arial"/>
+          <w:sz w:val="24"/>
+          <w:szCs w:val="24"/>
+        </w:rPr>
+      </w:pPr>
     </w:p>
     <w:p>
       <w:pPr>
@@ -2670,7 +3063,7 @@
                     <pic:cNvPicPr/>
                   </pic:nvPicPr>
                   <pic:blipFill>
-                    <a:blip r:embed="rId16">
+                    <a:blip r:embed="rId17">
                       <a:extLst>
                         <a:ext uri="{28A0092B-C50C-407E-A947-70E740481C1C}">
                           <a14:useLocalDpi xmlns:a14="http://schemas.microsoft.com/office/drawing/2010/main" val="0"/>
@@ -2710,7 +3103,7 @@
           <w:szCs w:val="24"/>
         </w:rPr>
       </w:pPr>
-      <w:bookmarkStart w:id="6" w:name="_Toc467425834"/>
+      <w:bookmarkStart w:id="5" w:name="_Toc467425834"/>
       <w:r>
         <w:rPr>
           <w:rFonts w:ascii="Arial" w:hAnsi="Arial" w:cs="Arial"/>
@@ -2760,7 +3153,7 @@
           <w:sz w:val="24"/>
           <w:szCs w:val="24"/>
         </w:rPr>
-        <w:t>3</w:t>
+        <w:t>4</w:t>
       </w:r>
       <w:r>
         <w:rPr>
@@ -2812,8 +3205,10 @@
           <w:sz w:val="24"/>
           <w:szCs w:val="24"/>
         </w:rPr>
-        <w:t xml:space="preserve"> Diagram</w:t>
-      </w:r>
+        <w:t xml:space="preserve"> Diag</w:t>
+      </w:r>
+      <w:bookmarkStart w:id="6" w:name="_GoBack"/>
+      <w:bookmarkEnd w:id="6"/>
       <w:r>
         <w:rPr>
           <w:rFonts w:ascii="Arial" w:hAnsi="Arial" w:cs="Arial"/>
@@ -2822,9 +3217,19 @@
           <w:sz w:val="24"/>
           <w:szCs w:val="24"/>
         </w:rPr>
+        <w:t>ram</w:t>
+      </w:r>
+      <w:r>
+        <w:rPr>
+          <w:rFonts w:ascii="Arial" w:hAnsi="Arial" w:cs="Arial"/>
+          <w:i w:val="0"/>
+          <w:color w:val="000000" w:themeColor="text1"/>
+          <w:sz w:val="24"/>
+          <w:szCs w:val="24"/>
+        </w:rPr>
         <w:t>m</w:t>
       </w:r>
-      <w:bookmarkEnd w:id="6"/>
+      <w:bookmarkEnd w:id="5"/>
     </w:p>
     <w:p>
       <w:pPr>
@@ -3133,7 +3538,15 @@
                 <w:sz w:val="24"/>
                 <w:szCs w:val="24"/>
               </w:rPr>
-              <w:t>end</w:t>
+              <w:t>E</w:t>
+            </w:r>
+            <w:r>
+              <w:rPr>
+                <w:rFonts w:ascii="Arial" w:hAnsi="Arial" w:cs="Arial"/>
+                <w:sz w:val="24"/>
+                <w:szCs w:val="24"/>
+              </w:rPr>
+              <w:t>nd</w:t>
             </w:r>
           </w:p>
         </w:tc>
@@ -3287,7 +3700,7 @@
           <w:sz w:val="24"/>
           <w:szCs w:val="24"/>
         </w:rPr>
-        <w:t>4</w:t>
+        <w:t>5</w:t>
       </w:r>
       <w:r>
         <w:rPr>
@@ -3586,7 +3999,7 @@
           <w:sz w:val="24"/>
           <w:szCs w:val="24"/>
         </w:rPr>
-        <w:t>5</w:t>
+        <w:t>6</w:t>
       </w:r>
       <w:r>
         <w:rPr>
@@ -3758,6 +4171,1032 @@
     </w:p>
     <w:p>
       <w:pPr>
+        <w:rPr>
+          <w:rFonts w:ascii="Arial" w:hAnsi="Arial" w:cs="Arial"/>
+          <w:sz w:val="24"/>
+          <w:szCs w:val="24"/>
+        </w:rPr>
+      </w:pPr>
+      <w:proofErr w:type="spellStart"/>
+      <w:r>
+        <w:rPr>
+          <w:rFonts w:ascii="Arial" w:hAnsi="Arial" w:cs="Arial"/>
+          <w:sz w:val="24"/>
+          <w:szCs w:val="24"/>
+        </w:rPr>
+        <w:t>Milling</w:t>
+      </w:r>
+      <w:proofErr w:type="spellEnd"/>
+      <w:r>
+        <w:rPr>
+          <w:rFonts w:ascii="Arial" w:hAnsi="Arial" w:cs="Arial"/>
+          <w:sz w:val="24"/>
+          <w:szCs w:val="24"/>
+        </w:rPr>
+        <w:t>:</w:t>
+      </w:r>
+    </w:p>
+    <w:p>
+      <w:pPr>
+        <w:rPr>
+          <w:rFonts w:ascii="Arial" w:hAnsi="Arial" w:cs="Arial"/>
+          <w:sz w:val="24"/>
+          <w:szCs w:val="24"/>
+        </w:rPr>
+      </w:pPr>
+      <w:r>
+        <w:rPr>
+          <w:rFonts w:ascii="Arial" w:hAnsi="Arial" w:cs="Arial"/>
+          <w:sz w:val="24"/>
+          <w:szCs w:val="24"/>
+        </w:rPr>
+        <w:t>13740 Max Speed</w:t>
+      </w:r>
+    </w:p>
+    <w:p>
+      <w:pPr>
+        <w:rPr>
+          <w:rFonts w:ascii="Arial" w:hAnsi="Arial" w:cs="Arial"/>
+          <w:sz w:val="24"/>
+          <w:szCs w:val="24"/>
+        </w:rPr>
+      </w:pPr>
+      <w:r>
+        <w:rPr>
+          <w:rFonts w:ascii="Arial" w:hAnsi="Arial" w:cs="Arial"/>
+          <w:sz w:val="24"/>
+          <w:szCs w:val="24"/>
+        </w:rPr>
+        <w:t xml:space="preserve">165,106 Max </w:t>
+      </w:r>
+      <w:proofErr w:type="spellStart"/>
+      <w:r>
+        <w:rPr>
+          <w:rFonts w:ascii="Arial" w:hAnsi="Arial" w:cs="Arial"/>
+          <w:sz w:val="24"/>
+          <w:szCs w:val="24"/>
+        </w:rPr>
+        <w:t>Heat</w:t>
+      </w:r>
+      <w:proofErr w:type="spellEnd"/>
+    </w:p>
+    <w:p>
+      <w:pPr>
+        <w:rPr>
+          <w:rFonts w:ascii="Arial" w:hAnsi="Arial" w:cs="Arial"/>
+          <w:sz w:val="24"/>
+          <w:szCs w:val="24"/>
+        </w:rPr>
+      </w:pPr>
+      <w:r>
+        <w:rPr>
+          <w:rFonts w:ascii="Arial" w:hAnsi="Arial" w:cs="Arial"/>
+          <w:sz w:val="24"/>
+          <w:szCs w:val="24"/>
+        </w:rPr>
+        <w:t>Hohe Temperatur/Geschwindigkeit Material:</w:t>
+      </w:r>
+      <w:r>
+        <w:rPr>
+          <w:rFonts w:ascii="Arial" w:hAnsi="Arial" w:cs="Arial"/>
+          <w:sz w:val="24"/>
+          <w:szCs w:val="24"/>
+        </w:rPr>
+        <w:t xml:space="preserve"> </w:t>
+      </w:r>
+      <w:r>
+        <w:rPr>
+          <w:rFonts w:ascii="Arial" w:hAnsi="Arial" w:cs="Arial"/>
+          <w:sz w:val="24"/>
+          <w:szCs w:val="24"/>
+        </w:rPr>
+        <w:t>8932,9823,8354,8414,7742, 8235</w:t>
+      </w:r>
+    </w:p>
+    <w:p>
+      <w:pPr>
+        <w:rPr>
+          <w:rFonts w:ascii="Arial" w:hAnsi="Arial" w:cs="Arial"/>
+          <w:sz w:val="24"/>
+          <w:szCs w:val="24"/>
+        </w:rPr>
+      </w:pPr>
+      <w:r>
+        <w:rPr>
+          <w:rFonts w:ascii="Arial" w:hAnsi="Arial" w:cs="Arial"/>
+          <w:sz w:val="24"/>
+          <w:szCs w:val="24"/>
+        </w:rPr>
+        <w:t>Niedrige Temperatur/Geschwindigkeit Material:</w:t>
+      </w:r>
+      <w:r>
+        <w:rPr>
+          <w:rFonts w:ascii="Arial" w:hAnsi="Arial" w:cs="Arial"/>
+          <w:sz w:val="24"/>
+          <w:szCs w:val="24"/>
+        </w:rPr>
+        <w:t xml:space="preserve"> </w:t>
+      </w:r>
+      <w:r>
+        <w:rPr>
+          <w:rFonts w:ascii="Arial" w:hAnsi="Arial" w:cs="Arial"/>
+          <w:sz w:val="24"/>
+          <w:szCs w:val="24"/>
+        </w:rPr>
+        <w:t>5653,6443,7134,7432,7423</w:t>
+      </w:r>
+    </w:p>
+    <w:p>
+      <w:pPr>
+        <w:rPr>
+          <w:rFonts w:ascii="Arial" w:hAnsi="Arial" w:cs="Arial"/>
+          <w:sz w:val="24"/>
+          <w:szCs w:val="24"/>
+        </w:rPr>
+      </w:pPr>
+      <w:r>
+        <w:rPr>
+          <w:rFonts w:ascii="Arial" w:hAnsi="Arial" w:cs="Arial"/>
+          <w:sz w:val="24"/>
+          <w:szCs w:val="24"/>
+        </w:rPr>
+        <w:t>Auffälligkeiten: 8414 ein Wert fällt massiv ab, 6443 kleinere Schwankungen, 7432 hohe Schwankungen in Temperatur und Geschwindigkeit</w:t>
+      </w:r>
+    </w:p>
+    <w:p>
+      <w:pPr>
+        <w:rPr>
+          <w:rFonts w:ascii="Arial" w:hAnsi="Arial" w:cs="Arial"/>
+          <w:sz w:val="24"/>
+          <w:szCs w:val="24"/>
+        </w:rPr>
+      </w:pPr>
+    </w:p>
+    <w:p>
+      <w:pPr>
+        <w:rPr>
+          <w:rFonts w:ascii="Arial" w:hAnsi="Arial" w:cs="Arial"/>
+          <w:sz w:val="24"/>
+          <w:szCs w:val="24"/>
+        </w:rPr>
+      </w:pPr>
+      <w:r>
+        <w:rPr>
+          <w:rFonts w:ascii="Arial" w:hAnsi="Arial" w:cs="Arial"/>
+          <w:sz w:val="24"/>
+          <w:szCs w:val="24"/>
+        </w:rPr>
+        <w:t>Drilling:</w:t>
+      </w:r>
+    </w:p>
+    <w:p>
+      <w:pPr>
+        <w:rPr>
+          <w:rFonts w:ascii="Arial" w:hAnsi="Arial" w:cs="Arial"/>
+          <w:sz w:val="24"/>
+          <w:szCs w:val="24"/>
+        </w:rPr>
+      </w:pPr>
+      <w:r>
+        <w:rPr>
+          <w:rFonts w:ascii="Arial" w:hAnsi="Arial" w:cs="Arial"/>
+          <w:sz w:val="24"/>
+          <w:szCs w:val="24"/>
+        </w:rPr>
+        <w:t>17000 Max Speed</w:t>
+      </w:r>
+    </w:p>
+    <w:p>
+      <w:pPr>
+        <w:rPr>
+          <w:rFonts w:ascii="Arial" w:hAnsi="Arial" w:cs="Arial"/>
+          <w:sz w:val="24"/>
+          <w:szCs w:val="24"/>
+        </w:rPr>
+      </w:pPr>
+      <w:r>
+        <w:rPr>
+          <w:rFonts w:ascii="Arial" w:hAnsi="Arial" w:cs="Arial"/>
+          <w:sz w:val="24"/>
+          <w:szCs w:val="24"/>
+        </w:rPr>
+        <w:t xml:space="preserve">255,726 Max </w:t>
+      </w:r>
+      <w:proofErr w:type="spellStart"/>
+      <w:r>
+        <w:rPr>
+          <w:rFonts w:ascii="Arial" w:hAnsi="Arial" w:cs="Arial"/>
+          <w:sz w:val="24"/>
+          <w:szCs w:val="24"/>
+        </w:rPr>
+        <w:t>Heat</w:t>
+      </w:r>
+      <w:proofErr w:type="spellEnd"/>
+    </w:p>
+    <w:p>
+      <w:pPr>
+        <w:rPr>
+          <w:rFonts w:ascii="Arial" w:hAnsi="Arial" w:cs="Arial"/>
+          <w:sz w:val="24"/>
+          <w:szCs w:val="24"/>
+        </w:rPr>
+      </w:pPr>
+      <w:r>
+        <w:rPr>
+          <w:rFonts w:ascii="Arial" w:hAnsi="Arial" w:cs="Arial"/>
+          <w:sz w:val="24"/>
+          <w:szCs w:val="24"/>
+        </w:rPr>
+        <w:t>Hohe Temperatur/Geschwindigkeit Material:8932,9823,8354,8414,7742,8235</w:t>
+      </w:r>
+    </w:p>
+    <w:p>
+      <w:pPr>
+        <w:rPr>
+          <w:rFonts w:ascii="Arial" w:hAnsi="Arial" w:cs="Arial"/>
+          <w:sz w:val="24"/>
+          <w:szCs w:val="24"/>
+        </w:rPr>
+      </w:pPr>
+      <w:r>
+        <w:rPr>
+          <w:rFonts w:ascii="Arial" w:hAnsi="Arial" w:cs="Arial"/>
+          <w:sz w:val="24"/>
+          <w:szCs w:val="24"/>
+        </w:rPr>
+        <w:t>Niedrige Temperatur/Geschwindigkeit Material:5653,6443,7134,7432,7423</w:t>
+      </w:r>
+    </w:p>
+    <w:p>
+      <w:pPr>
+        <w:rPr>
+          <w:rFonts w:ascii="Arial" w:hAnsi="Arial" w:cs="Arial"/>
+          <w:sz w:val="24"/>
+          <w:szCs w:val="24"/>
+        </w:rPr>
+      </w:pPr>
+      <w:r>
+        <w:rPr>
+          <w:rFonts w:ascii="Arial" w:hAnsi="Arial" w:cs="Arial"/>
+          <w:sz w:val="24"/>
+          <w:szCs w:val="24"/>
+        </w:rPr>
+        <w:t>Auffälligkeiten: 8414 ein Wert fällt massiv ab, 6443 kleinere Schwankungen, 7432 hohe Schwankungen in Temperatur und Geschwindigkeit</w:t>
+      </w:r>
+    </w:p>
+    <w:p>
+      <w:pPr>
+        <w:rPr>
+          <w:rFonts w:ascii="Arial" w:hAnsi="Arial" w:cs="Arial"/>
+          <w:sz w:val="24"/>
+          <w:szCs w:val="24"/>
+        </w:rPr>
+      </w:pPr>
+    </w:p>
+    <w:p>
+      <w:pPr>
+        <w:rPr>
+          <w:rFonts w:ascii="Arial" w:hAnsi="Arial" w:cs="Arial"/>
+          <w:sz w:val="24"/>
+          <w:szCs w:val="24"/>
+        </w:rPr>
+      </w:pPr>
+      <w:proofErr w:type="spellStart"/>
+      <w:r>
+        <w:rPr>
+          <w:rFonts w:ascii="Arial" w:hAnsi="Arial" w:cs="Arial"/>
+          <w:sz w:val="24"/>
+          <w:szCs w:val="24"/>
+        </w:rPr>
+        <w:t>Runtime</w:t>
+      </w:r>
+      <w:proofErr w:type="spellEnd"/>
+      <w:r>
+        <w:rPr>
+          <w:rFonts w:ascii="Arial" w:hAnsi="Arial" w:cs="Arial"/>
+          <w:sz w:val="24"/>
+          <w:szCs w:val="24"/>
+        </w:rPr>
+        <w:t>:</w:t>
+      </w:r>
+    </w:p>
+    <w:p>
+      <w:pPr>
+        <w:rPr>
+          <w:rFonts w:ascii="Arial" w:hAnsi="Arial" w:cs="Arial"/>
+          <w:sz w:val="24"/>
+          <w:szCs w:val="24"/>
+        </w:rPr>
+      </w:pPr>
+      <w:r>
+        <w:rPr>
+          <w:rFonts w:ascii="Arial" w:hAnsi="Arial" w:cs="Arial"/>
+          <w:sz w:val="24"/>
+          <w:szCs w:val="24"/>
+        </w:rPr>
+        <w:t>Schnelle Produkte: 8932,8414,7134,6443, 7742, 9823, 7423, 8235, 5653</w:t>
+      </w:r>
+    </w:p>
+    <w:p>
+      <w:pPr>
+        <w:rPr>
+          <w:rFonts w:ascii="Arial" w:hAnsi="Arial" w:cs="Arial"/>
+          <w:sz w:val="24"/>
+          <w:szCs w:val="24"/>
+        </w:rPr>
+      </w:pPr>
+      <w:r>
+        <w:rPr>
+          <w:rFonts w:ascii="Arial" w:hAnsi="Arial" w:cs="Arial"/>
+          <w:sz w:val="24"/>
+          <w:szCs w:val="24"/>
+        </w:rPr>
+        <w:t>Langsame Produkte:7432,8354,</w:t>
+      </w:r>
+    </w:p>
+    <w:p>
+      <w:pPr>
+        <w:rPr>
+          <w:rFonts w:ascii="Arial" w:hAnsi="Arial" w:cs="Arial"/>
+          <w:sz w:val="24"/>
+          <w:szCs w:val="24"/>
+        </w:rPr>
+      </w:pPr>
+      <w:r>
+        <w:rPr>
+          <w:rFonts w:ascii="Arial" w:hAnsi="Arial" w:cs="Arial"/>
+          <w:sz w:val="24"/>
+          <w:szCs w:val="24"/>
+        </w:rPr>
+        <w:t>Auffälligkeiten: 7432 schwankt sehr stark</w:t>
+      </w:r>
+    </w:p>
+    <w:p>
+      <w:pPr>
+        <w:rPr>
+          <w:rFonts w:ascii="Arial" w:hAnsi="Arial" w:cs="Arial"/>
+          <w:sz w:val="24"/>
+          <w:szCs w:val="24"/>
+        </w:rPr>
+      </w:pPr>
+    </w:p>
+    <w:p>
+      <w:pPr>
+        <w:rPr>
+          <w:rFonts w:ascii="Arial" w:hAnsi="Arial" w:cs="Arial"/>
+          <w:sz w:val="24"/>
+          <w:szCs w:val="24"/>
+        </w:rPr>
+      </w:pPr>
+      <w:r>
+        <w:rPr>
+          <w:rFonts w:ascii="Arial" w:hAnsi="Arial" w:cs="Arial"/>
+          <w:sz w:val="24"/>
+          <w:szCs w:val="24"/>
+        </w:rPr>
+        <w:t>Liste der Kunden:</w:t>
+      </w:r>
+    </w:p>
+    <w:p>
+      <w:pPr>
+        <w:rPr>
+          <w:rFonts w:ascii="Arial" w:hAnsi="Arial" w:cs="Arial"/>
+          <w:sz w:val="24"/>
+          <w:szCs w:val="24"/>
+        </w:rPr>
+      </w:pPr>
+      <w:r>
+        <w:rPr>
+          <w:rFonts w:ascii="Arial" w:hAnsi="Arial" w:cs="Arial"/>
+          <w:sz w:val="24"/>
+          <w:szCs w:val="24"/>
+        </w:rPr>
+        <w:t xml:space="preserve">4711, 4712, 4713, 4714, 4715, 4716, 4717, 4718, </w:t>
+      </w:r>
+    </w:p>
+    <w:p>
+      <w:pPr>
+        <w:rPr>
+          <w:rFonts w:ascii="Arial" w:hAnsi="Arial" w:cs="Arial"/>
+          <w:sz w:val="24"/>
+          <w:szCs w:val="24"/>
+        </w:rPr>
+      </w:pPr>
+    </w:p>
+    <w:p>
+      <w:pPr>
+        <w:rPr>
+          <w:rFonts w:ascii="Arial" w:hAnsi="Arial" w:cs="Arial"/>
+          <w:sz w:val="24"/>
+          <w:szCs w:val="24"/>
+        </w:rPr>
+      </w:pPr>
+      <w:r>
+        <w:rPr>
+          <w:rFonts w:ascii="Arial" w:hAnsi="Arial" w:cs="Arial"/>
+          <w:sz w:val="24"/>
+          <w:szCs w:val="24"/>
+        </w:rPr>
+        <w:t xml:space="preserve">Liste der Materialien: </w:t>
+      </w:r>
+    </w:p>
+    <w:p>
+      <w:pPr>
+        <w:rPr>
+          <w:rFonts w:ascii="Arial" w:hAnsi="Arial" w:cs="Arial"/>
+          <w:sz w:val="24"/>
+          <w:szCs w:val="24"/>
+        </w:rPr>
+      </w:pPr>
+      <w:r>
+        <w:rPr>
+          <w:rFonts w:ascii="Arial" w:hAnsi="Arial" w:cs="Arial"/>
+          <w:sz w:val="24"/>
+          <w:szCs w:val="24"/>
+        </w:rPr>
+        <w:t xml:space="preserve">5653, 6443, 7134, 7423, 7432, 7742, 8235, 8354, 8414, 8932, 9823 </w:t>
+      </w:r>
+    </w:p>
+    <w:p>
+      <w:pPr>
+        <w:rPr>
+          <w:rFonts w:ascii="Arial" w:hAnsi="Arial" w:cs="Arial"/>
+          <w:sz w:val="24"/>
+          <w:szCs w:val="24"/>
+        </w:rPr>
+      </w:pPr>
+    </w:p>
+    <w:p>
+      <w:pPr>
+        <w:rPr>
+          <w:rFonts w:ascii="Arial" w:hAnsi="Arial" w:cs="Arial"/>
+          <w:sz w:val="24"/>
+          <w:szCs w:val="24"/>
+        </w:rPr>
+      </w:pPr>
+      <w:r>
+        <w:rPr>
+          <w:rFonts w:ascii="Arial" w:hAnsi="Arial" w:cs="Arial"/>
+          <w:sz w:val="24"/>
+          <w:szCs w:val="24"/>
+        </w:rPr>
+        <w:t>Meistes Material:</w:t>
+      </w:r>
+    </w:p>
+    <w:p>
+      <w:pPr>
+        <w:rPr>
+          <w:rFonts w:ascii="Arial" w:hAnsi="Arial" w:cs="Arial"/>
+          <w:sz w:val="24"/>
+          <w:szCs w:val="24"/>
+        </w:rPr>
+      </w:pPr>
+      <w:r>
+        <w:rPr>
+          <w:rFonts w:ascii="Arial" w:hAnsi="Arial" w:cs="Arial"/>
+          <w:sz w:val="24"/>
+          <w:szCs w:val="24"/>
+        </w:rPr>
+        <w:t>5653 -</w:t>
+      </w:r>
+      <w:r>
+        <w:rPr>
+          <w:rFonts w:ascii="Arial" w:hAnsi="Arial" w:cs="Arial"/>
+          <w:sz w:val="24"/>
+          <w:szCs w:val="24"/>
+        </w:rPr>
+        <w:t xml:space="preserve"> 3</w:t>
+      </w:r>
+    </w:p>
+    <w:p>
+      <w:pPr>
+        <w:rPr>
+          <w:rFonts w:ascii="Arial" w:hAnsi="Arial" w:cs="Arial"/>
+          <w:sz w:val="24"/>
+          <w:szCs w:val="24"/>
+        </w:rPr>
+      </w:pPr>
+      <w:r>
+        <w:rPr>
+          <w:rFonts w:ascii="Arial" w:hAnsi="Arial" w:cs="Arial"/>
+          <w:sz w:val="24"/>
+          <w:szCs w:val="24"/>
+        </w:rPr>
+        <w:t>6443 -</w:t>
+      </w:r>
+      <w:r>
+        <w:rPr>
+          <w:rFonts w:ascii="Arial" w:hAnsi="Arial" w:cs="Arial"/>
+          <w:sz w:val="24"/>
+          <w:szCs w:val="24"/>
+        </w:rPr>
+        <w:t xml:space="preserve"> 8</w:t>
+      </w:r>
+    </w:p>
+    <w:p>
+      <w:pPr>
+        <w:rPr>
+          <w:rFonts w:ascii="Arial" w:hAnsi="Arial" w:cs="Arial"/>
+          <w:sz w:val="24"/>
+          <w:szCs w:val="24"/>
+        </w:rPr>
+      </w:pPr>
+      <w:r>
+        <w:rPr>
+          <w:rFonts w:ascii="Arial" w:hAnsi="Arial" w:cs="Arial"/>
+          <w:sz w:val="24"/>
+          <w:szCs w:val="24"/>
+        </w:rPr>
+        <w:lastRenderedPageBreak/>
+        <w:t xml:space="preserve"> 7134 -</w:t>
+      </w:r>
+      <w:r>
+        <w:rPr>
+          <w:rFonts w:ascii="Arial" w:hAnsi="Arial" w:cs="Arial"/>
+          <w:sz w:val="24"/>
+          <w:szCs w:val="24"/>
+        </w:rPr>
+        <w:t xml:space="preserve"> 2 </w:t>
+      </w:r>
+    </w:p>
+    <w:p>
+      <w:pPr>
+        <w:rPr>
+          <w:rFonts w:ascii="Arial" w:hAnsi="Arial" w:cs="Arial"/>
+          <w:sz w:val="24"/>
+          <w:szCs w:val="24"/>
+        </w:rPr>
+      </w:pPr>
+      <w:r>
+        <w:rPr>
+          <w:rFonts w:ascii="Arial" w:hAnsi="Arial" w:cs="Arial"/>
+          <w:sz w:val="24"/>
+          <w:szCs w:val="24"/>
+        </w:rPr>
+        <w:t xml:space="preserve"> 7423 -</w:t>
+      </w:r>
+      <w:r>
+        <w:rPr>
+          <w:rFonts w:ascii="Arial" w:hAnsi="Arial" w:cs="Arial"/>
+          <w:sz w:val="24"/>
+          <w:szCs w:val="24"/>
+        </w:rPr>
+        <w:t xml:space="preserve"> 2</w:t>
+      </w:r>
+    </w:p>
+    <w:p>
+      <w:pPr>
+        <w:rPr>
+          <w:rFonts w:ascii="Arial" w:hAnsi="Arial" w:cs="Arial"/>
+          <w:sz w:val="24"/>
+          <w:szCs w:val="24"/>
+        </w:rPr>
+      </w:pPr>
+      <w:r>
+        <w:rPr>
+          <w:rFonts w:ascii="Arial" w:hAnsi="Arial" w:cs="Arial"/>
+          <w:sz w:val="24"/>
+          <w:szCs w:val="24"/>
+        </w:rPr>
+        <w:t xml:space="preserve"> 7432 -</w:t>
+      </w:r>
+      <w:r>
+        <w:rPr>
+          <w:rFonts w:ascii="Arial" w:hAnsi="Arial" w:cs="Arial"/>
+          <w:sz w:val="24"/>
+          <w:szCs w:val="24"/>
+        </w:rPr>
+        <w:t xml:space="preserve"> 7</w:t>
+      </w:r>
+    </w:p>
+    <w:p>
+      <w:pPr>
+        <w:rPr>
+          <w:rFonts w:ascii="Arial" w:hAnsi="Arial" w:cs="Arial"/>
+          <w:sz w:val="24"/>
+          <w:szCs w:val="24"/>
+        </w:rPr>
+      </w:pPr>
+      <w:r>
+        <w:rPr>
+          <w:rFonts w:ascii="Arial" w:hAnsi="Arial" w:cs="Arial"/>
+          <w:sz w:val="24"/>
+          <w:szCs w:val="24"/>
+        </w:rPr>
+        <w:t xml:space="preserve"> 7742 -</w:t>
+      </w:r>
+      <w:r>
+        <w:rPr>
+          <w:rFonts w:ascii="Arial" w:hAnsi="Arial" w:cs="Arial"/>
+          <w:sz w:val="24"/>
+          <w:szCs w:val="24"/>
+        </w:rPr>
+        <w:t xml:space="preserve"> 3</w:t>
+      </w:r>
+    </w:p>
+    <w:p>
+      <w:pPr>
+        <w:rPr>
+          <w:rFonts w:ascii="Arial" w:hAnsi="Arial" w:cs="Arial"/>
+          <w:sz w:val="24"/>
+          <w:szCs w:val="24"/>
+        </w:rPr>
+      </w:pPr>
+      <w:r>
+        <w:rPr>
+          <w:rFonts w:ascii="Arial" w:hAnsi="Arial" w:cs="Arial"/>
+          <w:sz w:val="24"/>
+          <w:szCs w:val="24"/>
+        </w:rPr>
+        <w:t xml:space="preserve"> 8235</w:t>
+      </w:r>
+      <w:r>
+        <w:rPr>
+          <w:rFonts w:ascii="Arial" w:hAnsi="Arial" w:cs="Arial"/>
+          <w:sz w:val="24"/>
+          <w:szCs w:val="24"/>
+        </w:rPr>
+        <w:t xml:space="preserve"> -</w:t>
+      </w:r>
+      <w:r>
+        <w:rPr>
+          <w:rFonts w:ascii="Arial" w:hAnsi="Arial" w:cs="Arial"/>
+          <w:sz w:val="24"/>
+          <w:szCs w:val="24"/>
+        </w:rPr>
+        <w:t xml:space="preserve"> 2</w:t>
+      </w:r>
+    </w:p>
+    <w:p>
+      <w:pPr>
+        <w:rPr>
+          <w:rFonts w:ascii="Arial" w:hAnsi="Arial" w:cs="Arial"/>
+          <w:sz w:val="24"/>
+          <w:szCs w:val="24"/>
+        </w:rPr>
+      </w:pPr>
+      <w:r>
+        <w:rPr>
+          <w:rFonts w:ascii="Arial" w:hAnsi="Arial" w:cs="Arial"/>
+          <w:sz w:val="24"/>
+          <w:szCs w:val="24"/>
+        </w:rPr>
+        <w:t xml:space="preserve"> 8354 -</w:t>
+      </w:r>
+      <w:r>
+        <w:rPr>
+          <w:rFonts w:ascii="Arial" w:hAnsi="Arial" w:cs="Arial"/>
+          <w:sz w:val="24"/>
+          <w:szCs w:val="24"/>
+        </w:rPr>
+        <w:t xml:space="preserve"> 3</w:t>
+      </w:r>
+    </w:p>
+    <w:p>
+      <w:pPr>
+        <w:rPr>
+          <w:rFonts w:ascii="Arial" w:hAnsi="Arial" w:cs="Arial"/>
+          <w:sz w:val="24"/>
+          <w:szCs w:val="24"/>
+        </w:rPr>
+      </w:pPr>
+      <w:r>
+        <w:rPr>
+          <w:rFonts w:ascii="Arial" w:hAnsi="Arial" w:cs="Arial"/>
+          <w:sz w:val="24"/>
+          <w:szCs w:val="24"/>
+        </w:rPr>
+        <w:t xml:space="preserve"> 8414 -</w:t>
+      </w:r>
+      <w:r>
+        <w:rPr>
+          <w:rFonts w:ascii="Arial" w:hAnsi="Arial" w:cs="Arial"/>
+          <w:sz w:val="24"/>
+          <w:szCs w:val="24"/>
+        </w:rPr>
+        <w:t xml:space="preserve"> 5</w:t>
+      </w:r>
+    </w:p>
+    <w:p>
+      <w:pPr>
+        <w:rPr>
+          <w:rFonts w:ascii="Arial" w:hAnsi="Arial" w:cs="Arial"/>
+          <w:sz w:val="24"/>
+          <w:szCs w:val="24"/>
+        </w:rPr>
+      </w:pPr>
+      <w:r>
+        <w:rPr>
+          <w:rFonts w:ascii="Arial" w:hAnsi="Arial" w:cs="Arial"/>
+          <w:sz w:val="24"/>
+          <w:szCs w:val="24"/>
+        </w:rPr>
+        <w:t xml:space="preserve"> 8932 -</w:t>
+      </w:r>
+      <w:r>
+        <w:rPr>
+          <w:rFonts w:ascii="Arial" w:hAnsi="Arial" w:cs="Arial"/>
+          <w:sz w:val="24"/>
+          <w:szCs w:val="24"/>
+        </w:rPr>
+        <w:t xml:space="preserve"> 3</w:t>
+      </w:r>
+    </w:p>
+    <w:p>
+      <w:pPr>
+        <w:rPr>
+          <w:rFonts w:ascii="Arial" w:hAnsi="Arial" w:cs="Arial"/>
+          <w:sz w:val="24"/>
+          <w:szCs w:val="24"/>
+        </w:rPr>
+      </w:pPr>
+      <w:r>
+        <w:rPr>
+          <w:rFonts w:ascii="Arial" w:hAnsi="Arial" w:cs="Arial"/>
+          <w:sz w:val="24"/>
+          <w:szCs w:val="24"/>
+        </w:rPr>
+        <w:t xml:space="preserve"> 9823 </w:t>
+      </w:r>
+      <w:r>
+        <w:rPr>
+          <w:rFonts w:ascii="Arial" w:hAnsi="Arial" w:cs="Arial"/>
+          <w:sz w:val="24"/>
+          <w:szCs w:val="24"/>
+        </w:rPr>
+        <w:t xml:space="preserve">- </w:t>
+      </w:r>
+      <w:r>
+        <w:rPr>
+          <w:rFonts w:ascii="Arial" w:hAnsi="Arial" w:cs="Arial"/>
+          <w:sz w:val="24"/>
+          <w:szCs w:val="24"/>
+        </w:rPr>
+        <w:t>3</w:t>
+      </w:r>
+    </w:p>
+    <w:p>
+      <w:pPr>
+        <w:rPr>
+          <w:rFonts w:ascii="Arial" w:hAnsi="Arial" w:cs="Arial"/>
+          <w:sz w:val="24"/>
+          <w:szCs w:val="24"/>
+        </w:rPr>
+      </w:pPr>
+      <w:r>
+        <w:rPr>
+          <w:rFonts w:ascii="Arial" w:hAnsi="Arial" w:cs="Arial"/>
+          <w:sz w:val="24"/>
+          <w:szCs w:val="24"/>
+        </w:rPr>
+        <w:t>Bei den Materialien 6443 und 7432 wurden bei 41 Gesamtbestellungen die meisten Bestellungen getätigt.</w:t>
+      </w:r>
+    </w:p>
+    <w:p>
+      <w:pPr>
+        <w:rPr>
+          <w:rFonts w:ascii="Arial" w:hAnsi="Arial" w:cs="Arial"/>
+          <w:sz w:val="24"/>
+          <w:szCs w:val="24"/>
+        </w:rPr>
+      </w:pPr>
+    </w:p>
+    <w:p>
+      <w:pPr>
+        <w:rPr>
+          <w:rFonts w:ascii="Arial" w:hAnsi="Arial" w:cs="Arial"/>
+          <w:sz w:val="24"/>
+          <w:szCs w:val="24"/>
+        </w:rPr>
+      </w:pPr>
+      <w:r>
+        <w:rPr>
+          <w:rFonts w:ascii="Arial" w:hAnsi="Arial" w:cs="Arial"/>
+          <w:sz w:val="24"/>
+          <w:szCs w:val="24"/>
+        </w:rPr>
+        <w:t xml:space="preserve">Meiste Kunden: </w:t>
+      </w:r>
+    </w:p>
+    <w:p>
+      <w:pPr>
+        <w:rPr>
+          <w:rFonts w:ascii="Arial" w:hAnsi="Arial" w:cs="Arial"/>
+          <w:sz w:val="24"/>
+          <w:szCs w:val="24"/>
+        </w:rPr>
+      </w:pPr>
+      <w:r>
+        <w:rPr>
+          <w:rFonts w:ascii="Arial" w:hAnsi="Arial" w:cs="Arial"/>
+          <w:sz w:val="24"/>
+          <w:szCs w:val="24"/>
+        </w:rPr>
+        <w:t xml:space="preserve">4711 - </w:t>
+      </w:r>
+      <w:r>
+        <w:rPr>
+          <w:rFonts w:ascii="Arial" w:hAnsi="Arial" w:cs="Arial"/>
+          <w:sz w:val="24"/>
+          <w:szCs w:val="24"/>
+        </w:rPr>
+        <w:t>2</w:t>
+      </w:r>
+    </w:p>
+    <w:p>
+      <w:pPr>
+        <w:rPr>
+          <w:rFonts w:ascii="Arial" w:hAnsi="Arial" w:cs="Arial"/>
+          <w:sz w:val="24"/>
+          <w:szCs w:val="24"/>
+        </w:rPr>
+      </w:pPr>
+      <w:r>
+        <w:rPr>
+          <w:rFonts w:ascii="Arial" w:hAnsi="Arial" w:cs="Arial"/>
+          <w:sz w:val="24"/>
+          <w:szCs w:val="24"/>
+        </w:rPr>
+        <w:t>4712 -</w:t>
+      </w:r>
+      <w:r>
+        <w:rPr>
+          <w:rFonts w:ascii="Arial" w:hAnsi="Arial" w:cs="Arial"/>
+          <w:sz w:val="24"/>
+          <w:szCs w:val="24"/>
+        </w:rPr>
+        <w:t xml:space="preserve"> 5</w:t>
+      </w:r>
+    </w:p>
+    <w:p>
+      <w:pPr>
+        <w:rPr>
+          <w:rFonts w:ascii="Arial" w:hAnsi="Arial" w:cs="Arial"/>
+          <w:sz w:val="24"/>
+          <w:szCs w:val="24"/>
+        </w:rPr>
+      </w:pPr>
+      <w:r>
+        <w:rPr>
+          <w:rFonts w:ascii="Arial" w:hAnsi="Arial" w:cs="Arial"/>
+          <w:sz w:val="24"/>
+          <w:szCs w:val="24"/>
+        </w:rPr>
+        <w:t xml:space="preserve"> 4713 -</w:t>
+      </w:r>
+      <w:r>
+        <w:rPr>
+          <w:rFonts w:ascii="Arial" w:hAnsi="Arial" w:cs="Arial"/>
+          <w:sz w:val="24"/>
+          <w:szCs w:val="24"/>
+        </w:rPr>
+        <w:t xml:space="preserve"> 5</w:t>
+      </w:r>
+    </w:p>
+    <w:p>
+      <w:pPr>
+        <w:rPr>
+          <w:rFonts w:ascii="Arial" w:hAnsi="Arial" w:cs="Arial"/>
+          <w:sz w:val="24"/>
+          <w:szCs w:val="24"/>
+        </w:rPr>
+      </w:pPr>
+      <w:r>
+        <w:rPr>
+          <w:rFonts w:ascii="Arial" w:hAnsi="Arial" w:cs="Arial"/>
+          <w:sz w:val="24"/>
+          <w:szCs w:val="24"/>
+        </w:rPr>
+        <w:t xml:space="preserve"> 4714 -</w:t>
+      </w:r>
+      <w:r>
+        <w:rPr>
+          <w:rFonts w:ascii="Arial" w:hAnsi="Arial" w:cs="Arial"/>
+          <w:sz w:val="24"/>
+          <w:szCs w:val="24"/>
+        </w:rPr>
+        <w:t xml:space="preserve"> 2</w:t>
+      </w:r>
+    </w:p>
+    <w:p>
+      <w:pPr>
+        <w:rPr>
+          <w:rFonts w:ascii="Arial" w:hAnsi="Arial" w:cs="Arial"/>
+          <w:sz w:val="24"/>
+          <w:szCs w:val="24"/>
+        </w:rPr>
+      </w:pPr>
+      <w:r>
+        <w:rPr>
+          <w:rFonts w:ascii="Arial" w:hAnsi="Arial" w:cs="Arial"/>
+          <w:sz w:val="24"/>
+          <w:szCs w:val="24"/>
+        </w:rPr>
+        <w:t xml:space="preserve"> 4715 -</w:t>
+      </w:r>
+      <w:r>
+        <w:rPr>
+          <w:rFonts w:ascii="Arial" w:hAnsi="Arial" w:cs="Arial"/>
+          <w:sz w:val="24"/>
+          <w:szCs w:val="24"/>
+        </w:rPr>
+        <w:t xml:space="preserve"> 6</w:t>
+      </w:r>
+    </w:p>
+    <w:p>
+      <w:pPr>
+        <w:rPr>
+          <w:rFonts w:ascii="Arial" w:hAnsi="Arial" w:cs="Arial"/>
+          <w:sz w:val="24"/>
+          <w:szCs w:val="24"/>
+        </w:rPr>
+      </w:pPr>
+      <w:r>
+        <w:rPr>
+          <w:rFonts w:ascii="Arial" w:hAnsi="Arial" w:cs="Arial"/>
+          <w:sz w:val="24"/>
+          <w:szCs w:val="24"/>
+        </w:rPr>
+        <w:t xml:space="preserve"> 4716 - </w:t>
+      </w:r>
+      <w:r>
+        <w:rPr>
+          <w:rFonts w:ascii="Arial" w:hAnsi="Arial" w:cs="Arial"/>
+          <w:sz w:val="24"/>
+          <w:szCs w:val="24"/>
+        </w:rPr>
+        <w:t>8</w:t>
+      </w:r>
+    </w:p>
+    <w:p>
+      <w:pPr>
+        <w:rPr>
+          <w:rFonts w:ascii="Arial" w:hAnsi="Arial" w:cs="Arial"/>
+          <w:sz w:val="24"/>
+          <w:szCs w:val="24"/>
+        </w:rPr>
+      </w:pPr>
+      <w:r>
+        <w:rPr>
+          <w:rFonts w:ascii="Arial" w:hAnsi="Arial" w:cs="Arial"/>
+          <w:sz w:val="24"/>
+          <w:szCs w:val="24"/>
+        </w:rPr>
+        <w:t xml:space="preserve"> 4717 -</w:t>
+      </w:r>
+      <w:r>
+        <w:rPr>
+          <w:rFonts w:ascii="Arial" w:hAnsi="Arial" w:cs="Arial"/>
+          <w:sz w:val="24"/>
+          <w:szCs w:val="24"/>
+        </w:rPr>
+        <w:t xml:space="preserve"> 7</w:t>
+      </w:r>
+    </w:p>
+    <w:p>
+      <w:pPr>
+        <w:rPr>
+          <w:rFonts w:ascii="Arial" w:hAnsi="Arial" w:cs="Arial"/>
+          <w:sz w:val="24"/>
+          <w:szCs w:val="24"/>
+        </w:rPr>
+      </w:pPr>
+      <w:r>
+        <w:rPr>
+          <w:rFonts w:ascii="Arial" w:hAnsi="Arial" w:cs="Arial"/>
+          <w:sz w:val="24"/>
+          <w:szCs w:val="24"/>
+        </w:rPr>
+        <w:t xml:space="preserve"> 4718 -</w:t>
+      </w:r>
+      <w:r>
+        <w:rPr>
+          <w:rFonts w:ascii="Arial" w:hAnsi="Arial" w:cs="Arial"/>
+          <w:sz w:val="24"/>
+          <w:szCs w:val="24"/>
+        </w:rPr>
+        <w:t xml:space="preserve"> 7</w:t>
+      </w:r>
+    </w:p>
+    <w:p>
+      <w:pPr>
+        <w:rPr>
+          <w:rFonts w:ascii="Arial" w:hAnsi="Arial" w:cs="Arial"/>
+          <w:sz w:val="24"/>
+          <w:szCs w:val="24"/>
+        </w:rPr>
+      </w:pPr>
+      <w:r>
+        <w:rPr>
+          <w:rFonts w:ascii="Arial" w:hAnsi="Arial" w:cs="Arial"/>
+          <w:sz w:val="24"/>
+          <w:szCs w:val="24"/>
+        </w:rPr>
+        <w:t>Bei 42 Bestellungen fällt auf, dass die höheren Kundenummern mehr Bestellungen vornehmen.</w:t>
+      </w:r>
+    </w:p>
+    <w:p>
+      <w:pPr>
         <w:spacing w:line="360" w:lineRule="auto"/>
         <w:jc w:val="both"/>
         <w:rPr>
@@ -3766,6 +5205,14 @@
           <w:szCs w:val="24"/>
         </w:rPr>
       </w:pPr>
+      <w:r>
+        <w:rPr>
+          <w:rFonts w:ascii="Arial" w:hAnsi="Arial" w:cs="Arial"/>
+          <w:sz w:val="24"/>
+          <w:szCs w:val="24"/>
+        </w:rPr>
+        <w:t xml:space="preserve"> </w:t>
+      </w:r>
     </w:p>
     <w:sectPr>
       <w:pgSz w:w="11906" w:h="16838"/>
@@ -5044,7 +6491,7 @@
 </file>
 
 <file path=customXml/itemProps1.xml><?xml version="1.0" encoding="utf-8"?>
-<ds:datastoreItem xmlns:ds="http://schemas.openxmlformats.org/officeDocument/2006/customXml" ds:itemID="{71B46F81-E6A7-4AA4-8303-34BFEF34BCD7}">
+<ds:datastoreItem xmlns:ds="http://schemas.openxmlformats.org/officeDocument/2006/customXml" ds:itemID="{49A1189A-D92E-4536-ABD7-47E6669D38FF}">
   <ds:schemaRefs>
     <ds:schemaRef ds:uri="http://schemas.openxmlformats.org/officeDocument/2006/bibliography"/>
   </ds:schemaRefs>

--- a/Documentation/Portfolio Reichwald.docx
+++ b/Documentation/Portfolio Reichwald.docx
@@ -1,6 +1,6 @@
 
 <file path=word/document.xml><?xml version="1.0" encoding="utf-8"?>
-<w:document xmlns:wpc="http://schemas.microsoft.com/office/word/2010/wordprocessingCanvas" xmlns:mc="http://schemas.openxmlformats.org/markup-compatibility/2006" xmlns:o="urn:schemas-microsoft-com:office:office" xmlns:r="http://schemas.openxmlformats.org/officeDocument/2006/relationships" xmlns:m="http://schemas.openxmlformats.org/officeDocument/2006/math" xmlns:v="urn:schemas-microsoft-com:vml" xmlns:wp14="http://schemas.microsoft.com/office/word/2010/wordprocessingDrawing" xmlns:wp="http://schemas.openxmlformats.org/drawingml/2006/wordprocessingDrawing" xmlns:w10="urn:schemas-microsoft-com:office:word" xmlns:w="http://schemas.openxmlformats.org/wordprocessingml/2006/main" xmlns:w14="http://schemas.microsoft.com/office/word/2010/wordml" xmlns:w15="http://schemas.microsoft.com/office/word/2012/wordml" xmlns:wpg="http://schemas.microsoft.com/office/word/2010/wordprocessingGroup" xmlns:wpi="http://schemas.microsoft.com/office/word/2010/wordprocessingInk" xmlns:wne="http://schemas.microsoft.com/office/word/2006/wordml" xmlns:wps="http://schemas.microsoft.com/office/word/2010/wordprocessingShape" mc:Ignorable="w14 w15 wp14">
+<w:document xmlns:wpc="http://schemas.microsoft.com/office/word/2010/wordprocessingCanvas" xmlns:mc="http://schemas.openxmlformats.org/markup-compatibility/2006" xmlns:o="urn:schemas-microsoft-com:office:office" xmlns:r="http://schemas.openxmlformats.org/officeDocument/2006/relationships" xmlns:m="http://schemas.openxmlformats.org/officeDocument/2006/math" xmlns:v="urn:schemas-microsoft-com:vml" xmlns:wp14="http://schemas.microsoft.com/office/word/2010/wordprocessingDrawing" xmlns:wp="http://schemas.openxmlformats.org/drawingml/2006/wordprocessingDrawing" xmlns:w10="urn:schemas-microsoft-com:office:word" xmlns:w="http://schemas.openxmlformats.org/wordprocessingml/2006/main" xmlns:w14="http://schemas.microsoft.com/office/word/2010/wordml" xmlns:wpg="http://schemas.microsoft.com/office/word/2010/wordprocessingGroup" xmlns:wpi="http://schemas.microsoft.com/office/word/2010/wordprocessingInk" xmlns:wne="http://schemas.microsoft.com/office/word/2006/wordml" xmlns:wps="http://schemas.microsoft.com/office/word/2010/wordprocessingShape" mc:Ignorable="w14 wp14">
   <w:body>
     <w:p>
       <w:pPr>
@@ -47,7 +47,7 @@
                     <pic:cNvPicPr/>
                   </pic:nvPicPr>
                   <pic:blipFill>
-                    <a:blip r:embed="rId7" cstate="print">
+                    <a:blip r:embed="rId9" cstate="print">
                       <a:extLst>
                         <a:ext uri="{28A0092B-C50C-407E-A947-70E740481C1C}">
                           <a14:useLocalDpi xmlns:a14="http://schemas.microsoft.com/office/drawing/2010/main" val="0"/>
@@ -564,7 +564,25 @@
           <w:szCs w:val="24"/>
         </w:rPr>
         <w:tab/>
-        <w:t>Branchenorientierte Aspekte der Wirtschaftsinformatik in der Industrie II</w:t>
+        <w:t>Branchenorientierte Aspekte der Wir</w:t>
+      </w:r>
+      <w:r>
+        <w:rPr>
+          <w:rFonts w:ascii="Arial" w:hAnsi="Arial" w:cs="Arial"/>
+          <w:color w:val="000000" w:themeColor="text1"/>
+          <w:sz w:val="24"/>
+          <w:szCs w:val="24"/>
+        </w:rPr>
+        <w:t>t</w:t>
+      </w:r>
+      <w:r>
+        <w:rPr>
+          <w:rFonts w:ascii="Arial" w:hAnsi="Arial" w:cs="Arial"/>
+          <w:color w:val="000000" w:themeColor="text1"/>
+          <w:sz w:val="24"/>
+          <w:szCs w:val="24"/>
+        </w:rPr>
+        <w:t>schaftsinformatik in der Industrie II</w:t>
       </w:r>
     </w:p>
     <w:p>
@@ -1793,12 +1811,12 @@
         <w:spacing w:line="360" w:lineRule="auto"/>
         <w:jc w:val="both"/>
         <w:sectPr>
-          <w:headerReference w:type="even" r:id="rId8"/>
-          <w:headerReference w:type="default" r:id="rId9"/>
-          <w:footerReference w:type="even" r:id="rId10"/>
-          <w:footerReference w:type="default" r:id="rId11"/>
-          <w:headerReference w:type="first" r:id="rId12"/>
-          <w:footerReference w:type="first" r:id="rId13"/>
+          <w:headerReference w:type="even" r:id="rId10"/>
+          <w:headerReference w:type="default" r:id="rId11"/>
+          <w:footerReference w:type="even" r:id="rId12"/>
+          <w:footerReference w:type="default" r:id="rId13"/>
+          <w:headerReference w:type="first" r:id="rId14"/>
+          <w:footerReference w:type="first" r:id="rId15"/>
           <w:pgSz w:w="11906" w:h="16838"/>
           <w:pgMar w:top="1417" w:right="1417" w:bottom="1134" w:left="1417" w:header="708" w:footer="708" w:gutter="0"/>
           <w:pgNumType w:fmt="upperRoman"/>
@@ -1881,7 +1899,27 @@
           <w:szCs w:val="24"/>
           <w:lang w:eastAsia="de-DE"/>
         </w:rPr>
-        <w:t xml:space="preserve"> zwei Zustandsautomaten entworfen, die auf unterschiedlichen Darstellungen der Taktstraße basieren.</w:t>
+        <w:t xml:space="preserve"> zwei Zustandsautomaten entworfen, die auf unterschiedlichen Darstellu</w:t>
+      </w:r>
+      <w:r>
+        <w:rPr>
+          <w:rFonts w:ascii="Arial" w:eastAsia="Times New Roman" w:hAnsi="Arial" w:cs="Arial"/>
+          <w:color w:val="000000"/>
+          <w:sz w:val="24"/>
+          <w:szCs w:val="24"/>
+          <w:lang w:eastAsia="de-DE"/>
+        </w:rPr>
+        <w:t>n</w:t>
+      </w:r>
+      <w:r>
+        <w:rPr>
+          <w:rFonts w:ascii="Arial" w:eastAsia="Times New Roman" w:hAnsi="Arial" w:cs="Arial"/>
+          <w:color w:val="000000"/>
+          <w:sz w:val="24"/>
+          <w:szCs w:val="24"/>
+          <w:lang w:eastAsia="de-DE"/>
+        </w:rPr>
+        <w:t>gen der Taktstraße basieren.</w:t>
       </w:r>
     </w:p>
     <w:p>
@@ -1904,7 +1942,17 @@
           <w:szCs w:val="24"/>
           <w:lang w:eastAsia="de-DE"/>
         </w:rPr>
-        <w:t>Der Zustandsautomat 1 basiert auf der visualisierten Taktstraße. </w:t>
+        <w:t>Der Zustandsautomat 1</w:t>
+      </w:r>
+      <w:r>
+        <w:rPr>
+          <w:rFonts w:ascii="Arial" w:eastAsia="Times New Roman" w:hAnsi="Arial" w:cs="Arial"/>
+          <w:color w:val="000000"/>
+          <w:sz w:val="24"/>
+          <w:szCs w:val="24"/>
+          <w:lang w:eastAsia="de-DE"/>
+        </w:rPr>
+        <w:t xml:space="preserve"> basiert auf der visualisierten Taktstraße. </w:t>
       </w:r>
     </w:p>
     <w:p>
@@ -1996,7 +2044,7 @@
           <w:szCs w:val="24"/>
           <w:lang w:eastAsia="de-DE"/>
         </w:rPr>
-        <w:t xml:space="preserve">Zustandsautomaten stellen den Durchlauf eines Werkstückes dar. </w:t>
+        <w:t xml:space="preserve">Zustandsautomaten stellen den </w:t>
       </w:r>
       <w:r>
         <w:rPr>
@@ -2006,8 +2054,9 @@
           <w:szCs w:val="24"/>
           <w:lang w:eastAsia="de-DE"/>
         </w:rPr>
-        <w:t xml:space="preserve">In der </w:t>
-      </w:r>
+        <w:t xml:space="preserve">Durchlauf eines Werkstückes dar, womit in der State </w:t>
+      </w:r>
+      <w:proofErr w:type="spellStart"/>
       <w:r>
         <w:rPr>
           <w:rFonts w:ascii="Arial" w:eastAsia="Times New Roman" w:hAnsi="Arial" w:cs="Arial"/>
@@ -2016,9 +2065,9 @@
           <w:szCs w:val="24"/>
           <w:lang w:eastAsia="de-DE"/>
         </w:rPr>
-        <w:t xml:space="preserve">State </w:t>
-      </w:r>
-      <w:proofErr w:type="spellStart"/>
+        <w:t>Machine</w:t>
+      </w:r>
+      <w:proofErr w:type="spellEnd"/>
       <w:r>
         <w:rPr>
           <w:rFonts w:ascii="Arial" w:eastAsia="Times New Roman" w:hAnsi="Arial" w:cs="Arial"/>
@@ -2027,9 +2076,8 @@
           <w:szCs w:val="24"/>
           <w:lang w:eastAsia="de-DE"/>
         </w:rPr>
-        <w:t>Machine</w:t>
-      </w:r>
-      <w:proofErr w:type="spellEnd"/>
+        <w:t xml:space="preserve"> der Multimode für die Produktion der Werkstücke möglich wäre.</w:t>
+      </w:r>
       <w:r>
         <w:rPr>
           <w:rFonts w:ascii="Arial" w:eastAsia="Times New Roman" w:hAnsi="Arial" w:cs="Arial"/>
@@ -2038,7 +2086,7 @@
           <w:szCs w:val="24"/>
           <w:lang w:eastAsia="de-DE"/>
         </w:rPr>
-        <w:t xml:space="preserve"> wäre der Multimode für die Pro</w:t>
+        <w:t xml:space="preserve"> </w:t>
       </w:r>
       <w:r>
         <w:rPr>
@@ -2048,7 +2096,27 @@
           <w:szCs w:val="24"/>
           <w:lang w:eastAsia="de-DE"/>
         </w:rPr>
-        <w:t>duktion der Werkstücke möglich. Die Abbildungen 1 und 2 zeigen die verschiedenen Zustandsautomaten an.</w:t>
+        <w:t>Die Abbildungen 1 und 2 zeigen die verschiedenen Zustandsaut</w:t>
+      </w:r>
+      <w:r>
+        <w:rPr>
+          <w:rFonts w:ascii="Arial" w:eastAsia="Times New Roman" w:hAnsi="Arial" w:cs="Arial"/>
+          <w:color w:val="000000" w:themeColor="text1"/>
+          <w:sz w:val="24"/>
+          <w:szCs w:val="24"/>
+          <w:lang w:eastAsia="de-DE"/>
+        </w:rPr>
+        <w:t>o</w:t>
+      </w:r>
+      <w:r>
+        <w:rPr>
+          <w:rFonts w:ascii="Arial" w:eastAsia="Times New Roman" w:hAnsi="Arial" w:cs="Arial"/>
+          <w:color w:val="000000" w:themeColor="text1"/>
+          <w:sz w:val="24"/>
+          <w:szCs w:val="24"/>
+          <w:lang w:eastAsia="de-DE"/>
+        </w:rPr>
+        <w:t>maten an.</w:t>
       </w:r>
     </w:p>
     <w:p>
@@ -2079,7 +2147,7 @@
                     <pic:cNvPicPr/>
                   </pic:nvPicPr>
                   <pic:blipFill>
-                    <a:blip r:embed="rId14">
+                    <a:blip r:embed="rId16">
                       <a:extLst>
                         <a:ext uri="{28A0092B-C50C-407E-A947-70E740481C1C}">
                           <a14:useLocalDpi xmlns:a14="http://schemas.microsoft.com/office/drawing/2010/main" val="0"/>
@@ -2251,7 +2319,7 @@
                     <pic:cNvPicPr/>
                   </pic:nvPicPr>
                   <pic:blipFill>
-                    <a:blip r:embed="rId15">
+                    <a:blip r:embed="rId17">
                       <a:extLst>
                         <a:ext uri="{28A0092B-C50C-407E-A947-70E740481C1C}">
                           <a14:useLocalDpi xmlns:a14="http://schemas.microsoft.com/office/drawing/2010/main" val="0"/>
@@ -2667,7 +2735,7 @@
               </wp:anchor>
             </w:drawing>
           </mc:Choice>
-          <mc:Fallback>
+          <mc:Fallback xmlns:w15="http://schemas.microsoft.com/office/word/2012/wordml">
             <w:pict>
               <v:rect w14:anchorId="324FCDE4" id="Rechteck 6" o:spid="_x0000_s1026" style="position:absolute;margin-left:217.95pt;margin-top:370.75pt;width:95.05pt;height:43.55pt;z-index:251660288;visibility:visible;mso-wrap-style:square;mso-width-percent:0;mso-wrap-distance-left:9pt;mso-wrap-distance-top:0;mso-wrap-distance-right:9pt;mso-wrap-distance-bottom:0;mso-position-horizontal:absolute;mso-position-horizontal-relative:text;mso-position-vertical:absolute;mso-position-vertical-relative:text;mso-width-percent:0;mso-width-relative:margin;v-text-anchor:middle" o:gfxdata="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" fillcolor="#2e74b5 [2404]" strokecolor="#1f4d78 [1604]" strokeweight="1pt"/>
             </w:pict>
@@ -2698,7 +2766,7 @@
                     <pic:cNvPicPr/>
                   </pic:nvPicPr>
                   <pic:blipFill>
-                    <a:blip r:embed="rId16">
+                    <a:blip r:embed="rId18">
                       <a:extLst>
                         <a:ext uri="{28A0092B-C50C-407E-A947-70E740481C1C}">
                           <a14:useLocalDpi xmlns:a14="http://schemas.microsoft.com/office/drawing/2010/main" val="0"/>
@@ -2834,7 +2902,23 @@
           <w:sz w:val="24"/>
           <w:szCs w:val="24"/>
         </w:rPr>
-        <w:t xml:space="preserve">Präsentationsschicht befindet sich die grafische Oberfläche, in der die verarbeiteten Daten von Kafka, </w:t>
+        <w:t>Präsentationsschicht befindet sich die grafische Oberfläche, in der die vera</w:t>
+      </w:r>
+      <w:r>
+        <w:rPr>
+          <w:rFonts w:ascii="Arial" w:hAnsi="Arial" w:cs="Arial"/>
+          <w:sz w:val="24"/>
+          <w:szCs w:val="24"/>
+        </w:rPr>
+        <w:t>r</w:t>
+      </w:r>
+      <w:r>
+        <w:rPr>
+          <w:rFonts w:ascii="Arial" w:hAnsi="Arial" w:cs="Arial"/>
+          <w:sz w:val="24"/>
+          <w:szCs w:val="24"/>
+        </w:rPr>
+        <w:t xml:space="preserve">beiteten Daten von Kafka, </w:t>
       </w:r>
       <w:proofErr w:type="spellStart"/>
       <w:r>
@@ -2868,7 +2952,23 @@
           <w:sz w:val="24"/>
           <w:szCs w:val="24"/>
         </w:rPr>
-        <w:t xml:space="preserve"> und der Datei aus</w:t>
+        <w:t xml:space="preserve"> und der </w:t>
+      </w:r>
+      <w:r>
+        <w:rPr>
+          <w:rFonts w:ascii="Arial" w:hAnsi="Arial" w:cs="Arial"/>
+          <w:sz w:val="24"/>
+          <w:szCs w:val="24"/>
+        </w:rPr>
+        <w:t>ERP-Datei</w:t>
+      </w:r>
+      <w:r>
+        <w:rPr>
+          <w:rFonts w:ascii="Arial" w:hAnsi="Arial" w:cs="Arial"/>
+          <w:sz w:val="24"/>
+          <w:szCs w:val="24"/>
+        </w:rPr>
+        <w:t xml:space="preserve"> aus</w:t>
       </w:r>
       <w:r>
         <w:rPr>
@@ -2884,7 +2984,39 @@
           <w:sz w:val="24"/>
           <w:szCs w:val="24"/>
         </w:rPr>
-        <w:t xml:space="preserve"> angezeigt werden.</w:t>
+        <w:t xml:space="preserve"> ang</w:t>
+      </w:r>
+      <w:r>
+        <w:rPr>
+          <w:rFonts w:ascii="Arial" w:hAnsi="Arial" w:cs="Arial"/>
+          <w:sz w:val="24"/>
+          <w:szCs w:val="24"/>
+        </w:rPr>
+        <w:t>e</w:t>
+      </w:r>
+      <w:r>
+        <w:rPr>
+          <w:rFonts w:ascii="Arial" w:hAnsi="Arial" w:cs="Arial"/>
+          <w:sz w:val="24"/>
+          <w:szCs w:val="24"/>
+        </w:rPr>
+        <w:t>zeigt we</w:t>
+      </w:r>
+      <w:r>
+        <w:rPr>
+          <w:rFonts w:ascii="Arial" w:hAnsi="Arial" w:cs="Arial"/>
+          <w:sz w:val="24"/>
+          <w:szCs w:val="24"/>
+        </w:rPr>
+        <w:t>r</w:t>
+      </w:r>
+      <w:r>
+        <w:rPr>
+          <w:rFonts w:ascii="Arial" w:hAnsi="Arial" w:cs="Arial"/>
+          <w:sz w:val="24"/>
+          <w:szCs w:val="24"/>
+        </w:rPr>
+        <w:t>den.</w:t>
       </w:r>
     </w:p>
     <w:p>
@@ -2911,7 +3043,31 @@
           <w:sz w:val="24"/>
           <w:szCs w:val="24"/>
         </w:rPr>
-        <w:t xml:space="preserve">chicht gibt einen Überblick darüber, welche Klassen geschrieben wurden. Ein detailliertes Klassendiagramm, in dem die Attribute und Methoden, sowie die Beziehungen zwischen den einzelnen Klassen zu erkennen sind, liegt in einem </w:t>
+        <w:t>chicht gibt einen Überblick darüber, welche Klassen geschrieben wurden. Ein detailliertes Klassendiagramm, in dem die Attribute und Methoden, s</w:t>
+      </w:r>
+      <w:r>
+        <w:rPr>
+          <w:rFonts w:ascii="Arial" w:hAnsi="Arial" w:cs="Arial"/>
+          <w:sz w:val="24"/>
+          <w:szCs w:val="24"/>
+        </w:rPr>
+        <w:t>o</w:t>
+      </w:r>
+      <w:r>
+        <w:rPr>
+          <w:rFonts w:ascii="Arial" w:hAnsi="Arial" w:cs="Arial"/>
+          <w:sz w:val="24"/>
+          <w:szCs w:val="24"/>
+        </w:rPr>
+        <w:t>wie die Beziehungen zwischen den einzelnen Klassen zu erkennen sind, liegt in e</w:t>
+      </w:r>
+      <w:r>
+        <w:rPr>
+          <w:rFonts w:ascii="Arial" w:hAnsi="Arial" w:cs="Arial"/>
+          <w:sz w:val="24"/>
+          <w:szCs w:val="24"/>
+        </w:rPr>
+        <w:t>i</w:t>
       </w:r>
       <w:r>
         <w:rPr>
@@ -2920,7 +3076,23 @@
           <w:szCs w:val="24"/>
         </w:rPr>
         <w:lastRenderedPageBreak/>
-        <w:t>XML-Dokument vor. Um es dieses zu betrachten, bitten wir Sie es in dem Programm draw.io zu öffnen.</w:t>
+        <w:t>nem XML-Dokument vor. Um es dieses zu betrachten, bitten wir Sie es in dem Pr</w:t>
+      </w:r>
+      <w:r>
+        <w:rPr>
+          <w:rFonts w:ascii="Arial" w:hAnsi="Arial" w:cs="Arial"/>
+          <w:sz w:val="24"/>
+          <w:szCs w:val="24"/>
+        </w:rPr>
+        <w:t>o</w:t>
+      </w:r>
+      <w:r>
+        <w:rPr>
+          <w:rFonts w:ascii="Arial" w:hAnsi="Arial" w:cs="Arial"/>
+          <w:sz w:val="24"/>
+          <w:szCs w:val="24"/>
+        </w:rPr>
+        <w:t>gramm draw.io zu öffnen.</w:t>
       </w:r>
     </w:p>
     <w:p>
@@ -2939,7 +3111,41 @@
           <w:sz w:val="24"/>
           <w:szCs w:val="24"/>
         </w:rPr>
-        <w:t xml:space="preserve">Die Datenhaltungsschicht beinhaltet die Datenbank. Für </w:t>
+        <w:t>Die Datenhaltungsschicht beinhaltet die Datenbank.</w:t>
+      </w:r>
+      <w:r>
+        <w:rPr>
+          <w:rFonts w:ascii="Arial" w:hAnsi="Arial" w:cs="Arial"/>
+          <w:sz w:val="24"/>
+          <w:szCs w:val="24"/>
+        </w:rPr>
+        <w:t xml:space="preserve"> In der Gruppe haben wir uns für die Verwendung einer </w:t>
+      </w:r>
+      <w:proofErr w:type="spellStart"/>
+      <w:r>
+        <w:rPr>
+          <w:rFonts w:ascii="Arial" w:hAnsi="Arial" w:cs="Arial"/>
+          <w:sz w:val="24"/>
+          <w:szCs w:val="24"/>
+        </w:rPr>
+        <w:t>PostgreSQL</w:t>
+      </w:r>
+      <w:proofErr w:type="spellEnd"/>
+      <w:r>
+        <w:rPr>
+          <w:rFonts w:ascii="Arial" w:hAnsi="Arial" w:cs="Arial"/>
+          <w:sz w:val="24"/>
+          <w:szCs w:val="24"/>
+        </w:rPr>
+        <w:t>-Datenbank entschieden.</w:t>
+      </w:r>
+      <w:r>
+        <w:rPr>
+          <w:rFonts w:ascii="Arial" w:hAnsi="Arial" w:cs="Arial"/>
+          <w:sz w:val="24"/>
+          <w:szCs w:val="24"/>
+        </w:rPr>
+        <w:t xml:space="preserve"> Für </w:t>
       </w:r>
       <w:r>
         <w:rPr>
@@ -2963,7 +3169,15 @@
           <w:sz w:val="24"/>
           <w:szCs w:val="24"/>
         </w:rPr>
-        <w:t xml:space="preserve">e eine Entity </w:t>
+        <w:t>e ein</w:t>
+      </w:r>
+      <w:r>
+        <w:rPr>
+          <w:rFonts w:ascii="Arial" w:hAnsi="Arial" w:cs="Arial"/>
+          <w:sz w:val="24"/>
+          <w:szCs w:val="24"/>
+        </w:rPr>
+        <w:t xml:space="preserve"> Entity </w:t>
       </w:r>
       <w:proofErr w:type="spellStart"/>
       <w:r>
@@ -2989,6 +3203,14 @@
           <w:sz w:val="24"/>
           <w:szCs w:val="24"/>
         </w:rPr>
+        <w:t xml:space="preserve">Dieses ist in </w:t>
+      </w:r>
+      <w:r>
+        <w:rPr>
+          <w:rFonts w:ascii="Arial" w:hAnsi="Arial" w:cs="Arial"/>
+          <w:sz w:val="24"/>
+          <w:szCs w:val="24"/>
+        </w:rPr>
         <w:t>Abbildung 4</w:t>
       </w:r>
       <w:r>
@@ -2997,15 +3219,55 @@
           <w:sz w:val="24"/>
           <w:szCs w:val="24"/>
         </w:rPr>
-        <w:t xml:space="preserve"> zeigt das ER-Diagramm an. </w:t>
-      </w:r>
-      <w:r>
-        <w:rPr>
-          <w:rFonts w:ascii="Arial" w:hAnsi="Arial" w:cs="Arial"/>
-          <w:sz w:val="24"/>
-          <w:szCs w:val="24"/>
-        </w:rPr>
-        <w:t>Aus diesem ER-Diagramm wurde ein relationales Schema abgeleitet</w:t>
+        <w:t xml:space="preserve"> </w:t>
+      </w:r>
+      <w:r>
+        <w:rPr>
+          <w:rFonts w:ascii="Arial" w:hAnsi="Arial" w:cs="Arial"/>
+          <w:sz w:val="24"/>
+          <w:szCs w:val="24"/>
+        </w:rPr>
+        <w:t>zu erkennen.</w:t>
+      </w:r>
+      <w:r>
+        <w:rPr>
+          <w:rFonts w:ascii="Arial" w:hAnsi="Arial" w:cs="Arial"/>
+          <w:sz w:val="24"/>
+          <w:szCs w:val="24"/>
+        </w:rPr>
+        <w:t xml:space="preserve"> </w:t>
+      </w:r>
+      <w:r>
+        <w:rPr>
+          <w:rFonts w:ascii="Arial" w:hAnsi="Arial" w:cs="Arial"/>
+          <w:sz w:val="24"/>
+          <w:szCs w:val="24"/>
+        </w:rPr>
+        <w:t>Aus dem</w:t>
+      </w:r>
+      <w:r>
+        <w:rPr>
+          <w:rFonts w:ascii="Arial" w:hAnsi="Arial" w:cs="Arial"/>
+          <w:sz w:val="24"/>
+          <w:szCs w:val="24"/>
+        </w:rPr>
+        <w:t xml:space="preserve"> ER-Diagramm wurde ein relationales Schema abg</w:t>
+      </w:r>
+      <w:r>
+        <w:rPr>
+          <w:rFonts w:ascii="Arial" w:hAnsi="Arial" w:cs="Arial"/>
+          <w:sz w:val="24"/>
+          <w:szCs w:val="24"/>
+        </w:rPr>
+        <w:t>e</w:t>
+      </w:r>
+      <w:r>
+        <w:rPr>
+          <w:rFonts w:ascii="Arial" w:hAnsi="Arial" w:cs="Arial"/>
+          <w:sz w:val="24"/>
+          <w:szCs w:val="24"/>
+        </w:rPr>
+        <w:t>leitet</w:t>
       </w:r>
       <w:r>
         <w:rPr>
@@ -3063,7 +3325,7 @@
                     <pic:cNvPicPr/>
                   </pic:nvPicPr>
                   <pic:blipFill>
-                    <a:blip r:embed="rId17">
+                    <a:blip r:embed="rId19">
                       <a:extLst>
                         <a:ext uri="{28A0092B-C50C-407E-A947-70E740481C1C}">
                           <a14:useLocalDpi xmlns:a14="http://schemas.microsoft.com/office/drawing/2010/main" val="0"/>
@@ -3205,19 +3467,7 @@
           <w:sz w:val="24"/>
           <w:szCs w:val="24"/>
         </w:rPr>
-        <w:t xml:space="preserve"> Diag</w:t>
-      </w:r>
-      <w:bookmarkStart w:id="6" w:name="_GoBack"/>
-      <w:bookmarkEnd w:id="6"/>
-      <w:r>
-        <w:rPr>
-          <w:rFonts w:ascii="Arial" w:hAnsi="Arial" w:cs="Arial"/>
-          <w:i w:val="0"/>
-          <w:color w:val="000000" w:themeColor="text1"/>
-          <w:sz w:val="24"/>
-          <w:szCs w:val="24"/>
-        </w:rPr>
-        <w:t>ram</w:t>
+        <w:t xml:space="preserve"> Diagram</w:t>
       </w:r>
       <w:r>
         <w:rPr>
@@ -3253,49 +3503,39 @@
           <w:sz w:val="24"/>
           <w:szCs w:val="24"/>
         </w:rPr>
-        <w:t xml:space="preserve">Das Entity </w:t>
-      </w:r>
-      <w:proofErr w:type="spellStart"/>
-      <w:r>
-        <w:rPr>
-          <w:rFonts w:ascii="Arial" w:hAnsi="Arial" w:cs="Arial"/>
-          <w:sz w:val="24"/>
-          <w:szCs w:val="24"/>
-        </w:rPr>
-        <w:t>Relation</w:t>
-      </w:r>
-      <w:r>
-        <w:rPr>
-          <w:rFonts w:ascii="Arial" w:hAnsi="Arial" w:cs="Arial"/>
-          <w:sz w:val="24"/>
-          <w:szCs w:val="24"/>
-        </w:rPr>
-        <w:t>ship</w:t>
-      </w:r>
-      <w:proofErr w:type="spellEnd"/>
-      <w:r>
-        <w:rPr>
-          <w:rFonts w:ascii="Arial" w:hAnsi="Arial" w:cs="Arial"/>
-          <w:sz w:val="24"/>
-          <w:szCs w:val="24"/>
-        </w:rPr>
-        <w:t xml:space="preserve"> Diagramm wurde in ein relationales Modell überführt.</w:t>
+        <w:t>Das relationale Modell, welches aus dem ER-Diagramm abgeleitet wurde, sieht fo</w:t>
+      </w:r>
+      <w:r>
+        <w:rPr>
+          <w:rFonts w:ascii="Arial" w:hAnsi="Arial" w:cs="Arial"/>
+          <w:sz w:val="24"/>
+          <w:szCs w:val="24"/>
+        </w:rPr>
+        <w:t>l</w:t>
+      </w:r>
+      <w:r>
+        <w:rPr>
+          <w:rFonts w:ascii="Arial" w:hAnsi="Arial" w:cs="Arial"/>
+          <w:sz w:val="24"/>
+          <w:szCs w:val="24"/>
+        </w:rPr>
+        <w:t>gendermaßen aus:</w:t>
       </w:r>
     </w:p>
     <w:tbl>
       <w:tblPr>
-        <w:tblStyle w:val="Gitternetztabelle2Akzent1"/>
+        <w:tblStyle w:val="GridTable2Accent1"/>
         <w:tblW w:w="0" w:type="auto"/>
         <w:tblLook w:val="04A0" w:firstRow="1" w:lastRow="0" w:firstColumn="1" w:lastColumn="0" w:noHBand="0" w:noVBand="1"/>
       </w:tblPr>
       <w:tblGrid>
-        <w:gridCol w:w="1294"/>
-        <w:gridCol w:w="1294"/>
-        <w:gridCol w:w="1294"/>
-        <w:gridCol w:w="1295"/>
-        <w:gridCol w:w="1295"/>
-        <w:gridCol w:w="1295"/>
-        <w:gridCol w:w="1295"/>
+        <w:gridCol w:w="1238"/>
+        <w:gridCol w:w="1206"/>
+        <w:gridCol w:w="1234"/>
+        <w:gridCol w:w="1168"/>
+        <w:gridCol w:w="1160"/>
+        <w:gridCol w:w="2017"/>
+        <w:gridCol w:w="1265"/>
       </w:tblGrid>
       <w:tr>
         <w:trPr>
@@ -3726,13 +3966,13 @@
     <w:p/>
     <w:tbl>
       <w:tblPr>
-        <w:tblStyle w:val="Gitternetztabelle2Akzent1"/>
+        <w:tblStyle w:val="GridTable2Accent1"/>
         <w:tblW w:w="0" w:type="auto"/>
         <w:tblLook w:val="04A0" w:firstRow="1" w:lastRow="0" w:firstColumn="1" w:lastColumn="0" w:noHBand="0" w:noVBand="1"/>
       </w:tblPr>
       <w:tblGrid>
         <w:gridCol w:w="1510"/>
-        <w:gridCol w:w="1510"/>
+        <w:gridCol w:w="1591"/>
         <w:gridCol w:w="1510"/>
         <w:gridCol w:w="1510"/>
         <w:gridCol w:w="1511"/>
@@ -4039,7 +4279,7 @@
           <w:sz w:val="24"/>
           <w:szCs w:val="24"/>
         </w:rPr>
-        <w:t xml:space="preserve">Die Datenbank basiert aus </w:t>
+        <w:t xml:space="preserve">Für die Verwendung von </w:t>
       </w:r>
       <w:proofErr w:type="spellStart"/>
       <w:r>
@@ -4057,7 +4297,15 @@
           <w:sz w:val="24"/>
           <w:szCs w:val="24"/>
         </w:rPr>
-        <w:t xml:space="preserve">. Für die Verwendung von </w:t>
+        <w:t xml:space="preserve"> wurde sich entschieden, da es sich bei</w:t>
+      </w:r>
+      <w:r>
+        <w:rPr>
+          <w:rFonts w:ascii="Arial" w:hAnsi="Arial" w:cs="Arial"/>
+          <w:sz w:val="24"/>
+          <w:szCs w:val="24"/>
+        </w:rPr>
+        <w:t xml:space="preserve"> </w:t>
       </w:r>
       <w:proofErr w:type="spellStart"/>
       <w:r>
@@ -4066,6 +4314,80 @@
           <w:sz w:val="24"/>
           <w:szCs w:val="24"/>
         </w:rPr>
+        <w:t>Pos</w:t>
+      </w:r>
+      <w:r>
+        <w:rPr>
+          <w:rFonts w:ascii="Arial" w:hAnsi="Arial" w:cs="Arial"/>
+          <w:sz w:val="24"/>
+          <w:szCs w:val="24"/>
+        </w:rPr>
+        <w:t>t</w:t>
+      </w:r>
+      <w:r>
+        <w:rPr>
+          <w:rFonts w:ascii="Arial" w:hAnsi="Arial" w:cs="Arial"/>
+          <w:sz w:val="24"/>
+          <w:szCs w:val="24"/>
+        </w:rPr>
+        <w:t>greSQL</w:t>
+      </w:r>
+      <w:proofErr w:type="spellEnd"/>
+      <w:r>
+        <w:rPr>
+          <w:rFonts w:ascii="Arial" w:hAnsi="Arial" w:cs="Arial"/>
+          <w:sz w:val="24"/>
+          <w:szCs w:val="24"/>
+        </w:rPr>
+        <w:t xml:space="preserve"> </w:t>
+      </w:r>
+      <w:r>
+        <w:rPr>
+          <w:rFonts w:ascii="Arial" w:hAnsi="Arial" w:cs="Arial"/>
+          <w:sz w:val="24"/>
+          <w:szCs w:val="24"/>
+        </w:rPr>
+        <w:t xml:space="preserve">um </w:t>
+      </w:r>
+      <w:r>
+        <w:rPr>
+          <w:rFonts w:ascii="Arial" w:hAnsi="Arial" w:cs="Arial"/>
+          <w:sz w:val="24"/>
+          <w:szCs w:val="24"/>
+        </w:rPr>
+        <w:t>eine relationale Daten</w:t>
+      </w:r>
+      <w:r>
+        <w:rPr>
+          <w:rFonts w:ascii="Arial" w:hAnsi="Arial" w:cs="Arial"/>
+          <w:sz w:val="24"/>
+          <w:szCs w:val="24"/>
+        </w:rPr>
+        <w:t>bank handelt</w:t>
+      </w:r>
+      <w:r>
+        <w:rPr>
+          <w:rFonts w:ascii="Arial" w:hAnsi="Arial" w:cs="Arial"/>
+          <w:sz w:val="24"/>
+          <w:szCs w:val="24"/>
+        </w:rPr>
+        <w:t xml:space="preserve">. Durch die relationale Datenbank ist eine leichte Aggregation der Daten möglich. Zusätzlich werden Datenredundanzen verhindert. Ein weiteres Argument für die </w:t>
+      </w:r>
+      <w:r>
+        <w:rPr>
+          <w:rFonts w:ascii="Arial" w:hAnsi="Arial" w:cs="Arial"/>
+          <w:sz w:val="24"/>
+          <w:szCs w:val="24"/>
+        </w:rPr>
+        <w:t xml:space="preserve">Nutzung von </w:t>
+      </w:r>
+      <w:proofErr w:type="spellStart"/>
+      <w:r>
+        <w:rPr>
+          <w:rFonts w:ascii="Arial" w:hAnsi="Arial" w:cs="Arial"/>
+          <w:sz w:val="24"/>
+          <w:szCs w:val="24"/>
+        </w:rPr>
         <w:t>PostgreSQL</w:t>
       </w:r>
       <w:proofErr w:type="spellEnd"/>
@@ -4075,25 +4397,71 @@
           <w:sz w:val="24"/>
           <w:szCs w:val="24"/>
         </w:rPr>
-        <w:t xml:space="preserve"> sprach, dass </w:t>
-      </w:r>
-      <w:proofErr w:type="spellStart"/>
-      <w:r>
-        <w:rPr>
-          <w:rFonts w:ascii="Arial" w:hAnsi="Arial" w:cs="Arial"/>
-          <w:sz w:val="24"/>
-          <w:szCs w:val="24"/>
-        </w:rPr>
-        <w:t>PostgreSQL</w:t>
-      </w:r>
-      <w:proofErr w:type="spellEnd"/>
-      <w:r>
-        <w:rPr>
-          <w:rFonts w:ascii="Arial" w:hAnsi="Arial" w:cs="Arial"/>
-          <w:sz w:val="24"/>
-          <w:szCs w:val="24"/>
-        </w:rPr>
-        <w:t xml:space="preserve"> eine relationale Datenbank ist. Durch die relationale Datenbank ist eine leichte Aggregation der Daten möglich. Zusätzlich werden Datenredundanzen verhindert. Ein weiteres Argument für die relationalen Datenbank war, dass diese bereits in den Vorlesungen besprochen wurden. Analysen werden über SQL Abfragen vorgenommen. Die Datenbank enthält nur historische Daten.</w:t>
+        <w:t xml:space="preserve"> war, dass diese bereits in den Vorlesungen besprochen wurden. Analysen werden über SQL Abfr</w:t>
+      </w:r>
+      <w:r>
+        <w:rPr>
+          <w:rFonts w:ascii="Arial" w:hAnsi="Arial" w:cs="Arial"/>
+          <w:sz w:val="24"/>
+          <w:szCs w:val="24"/>
+        </w:rPr>
+        <w:t>a</w:t>
+      </w:r>
+      <w:r>
+        <w:rPr>
+          <w:rFonts w:ascii="Arial" w:hAnsi="Arial" w:cs="Arial"/>
+          <w:sz w:val="24"/>
+          <w:szCs w:val="24"/>
+        </w:rPr>
+        <w:t xml:space="preserve">gen vorgenommen. Die Datenbank enthält </w:t>
+      </w:r>
+      <w:r>
+        <w:rPr>
+          <w:rFonts w:ascii="Arial" w:hAnsi="Arial" w:cs="Arial"/>
+          <w:sz w:val="24"/>
+          <w:szCs w:val="24"/>
+        </w:rPr>
+        <w:t xml:space="preserve">die </w:t>
+      </w:r>
+      <w:r>
+        <w:rPr>
+          <w:rFonts w:ascii="Arial" w:hAnsi="Arial" w:cs="Arial"/>
+          <w:sz w:val="24"/>
+          <w:szCs w:val="24"/>
+        </w:rPr>
+        <w:t>hi</w:t>
+      </w:r>
+      <w:r>
+        <w:rPr>
+          <w:rFonts w:ascii="Arial" w:hAnsi="Arial" w:cs="Arial"/>
+          <w:sz w:val="24"/>
+          <w:szCs w:val="24"/>
+        </w:rPr>
+        <w:t>s</w:t>
+      </w:r>
+      <w:r>
+        <w:rPr>
+          <w:rFonts w:ascii="Arial" w:hAnsi="Arial" w:cs="Arial"/>
+          <w:sz w:val="24"/>
+          <w:szCs w:val="24"/>
+        </w:rPr>
+        <w:t>torische</w:t>
+      </w:r>
+      <w:r>
+        <w:rPr>
+          <w:rFonts w:ascii="Arial" w:hAnsi="Arial" w:cs="Arial"/>
+          <w:sz w:val="24"/>
+          <w:szCs w:val="24"/>
+        </w:rPr>
+        <w:t>n</w:t>
+      </w:r>
+      <w:r>
+        <w:rPr>
+          <w:rFonts w:ascii="Arial" w:hAnsi="Arial" w:cs="Arial"/>
+          <w:sz w:val="24"/>
+          <w:szCs w:val="24"/>
+        </w:rPr>
+        <w:t xml:space="preserve"> Daten.</w:t>
       </w:r>
     </w:p>
     <w:p>
@@ -4145,7 +4513,7 @@
           <w:szCs w:val="40"/>
         </w:rPr>
       </w:pPr>
-      <w:bookmarkStart w:id="7" w:name="_Toc467425819"/>
+      <w:bookmarkStart w:id="6" w:name="_Toc467425819"/>
       <w:r>
         <w:rPr>
           <w:rFonts w:ascii="Arial" w:hAnsi="Arial" w:cs="Arial"/>
@@ -4167,6 +4535,1501 @@
         </w:rPr>
         <w:t>Analyseergebnisse</w:t>
       </w:r>
+      <w:bookmarkEnd w:id="6"/>
+    </w:p>
+    <w:p>
+      <w:pPr>
+        <w:rPr>
+          <w:rFonts w:ascii="Arial" w:hAnsi="Arial" w:cs="Arial"/>
+          <w:b/>
+          <w:sz w:val="24"/>
+          <w:szCs w:val="24"/>
+        </w:rPr>
+      </w:pPr>
+      <w:proofErr w:type="spellStart"/>
+      <w:r>
+        <w:rPr>
+          <w:rFonts w:ascii="Arial" w:hAnsi="Arial" w:cs="Arial"/>
+          <w:b/>
+          <w:sz w:val="24"/>
+          <w:szCs w:val="24"/>
+        </w:rPr>
+        <w:t>Milling</w:t>
+      </w:r>
+      <w:proofErr w:type="spellEnd"/>
+      <w:r>
+        <w:rPr>
+          <w:rFonts w:ascii="Arial" w:hAnsi="Arial" w:cs="Arial"/>
+          <w:b/>
+          <w:sz w:val="24"/>
+          <w:szCs w:val="24"/>
+        </w:rPr>
+        <w:t>:</w:t>
+      </w:r>
+    </w:p>
+    <w:p>
+      <w:pPr>
+        <w:pStyle w:val="Listenabsatz"/>
+        <w:numPr>
+          <w:ilvl w:val="0"/>
+          <w:numId w:val="2"/>
+        </w:numPr>
+        <w:rPr>
+          <w:rFonts w:ascii="Arial" w:hAnsi="Arial" w:cs="Arial"/>
+          <w:sz w:val="24"/>
+          <w:szCs w:val="24"/>
+        </w:rPr>
+      </w:pPr>
+      <w:r>
+        <w:rPr>
+          <w:rFonts w:ascii="Arial" w:hAnsi="Arial" w:cs="Arial"/>
+          <w:sz w:val="24"/>
+          <w:szCs w:val="24"/>
+        </w:rPr>
+        <w:t>Maximale Geschwindigkeit: 13740</w:t>
+      </w:r>
+    </w:p>
+    <w:p>
+      <w:pPr>
+        <w:pStyle w:val="Listenabsatz"/>
+        <w:numPr>
+          <w:ilvl w:val="0"/>
+          <w:numId w:val="2"/>
+        </w:numPr>
+        <w:rPr>
+          <w:rFonts w:ascii="Arial" w:hAnsi="Arial" w:cs="Arial"/>
+          <w:sz w:val="24"/>
+          <w:szCs w:val="24"/>
+        </w:rPr>
+      </w:pPr>
+      <w:r>
+        <w:rPr>
+          <w:rFonts w:ascii="Arial" w:hAnsi="Arial" w:cs="Arial"/>
+          <w:sz w:val="24"/>
+          <w:szCs w:val="24"/>
+        </w:rPr>
+        <w:t>Maximale Temperatur: 165,106</w:t>
+      </w:r>
+    </w:p>
+    <w:p>
+      <w:pPr>
+        <w:pStyle w:val="Listenabsatz"/>
+        <w:numPr>
+          <w:ilvl w:val="0"/>
+          <w:numId w:val="2"/>
+        </w:numPr>
+        <w:rPr>
+          <w:rFonts w:ascii="Arial" w:hAnsi="Arial" w:cs="Arial"/>
+          <w:sz w:val="24"/>
+          <w:szCs w:val="24"/>
+        </w:rPr>
+      </w:pPr>
+      <w:r>
+        <w:rPr>
+          <w:rFonts w:ascii="Arial" w:hAnsi="Arial" w:cs="Arial"/>
+          <w:sz w:val="24"/>
+          <w:szCs w:val="24"/>
+        </w:rPr>
+        <w:t xml:space="preserve">Hohe Temperatur/Geschwindigkeit </w:t>
+      </w:r>
+      <w:r>
+        <w:rPr>
+          <w:rFonts w:ascii="Arial" w:hAnsi="Arial" w:cs="Arial"/>
+          <w:sz w:val="24"/>
+          <w:szCs w:val="24"/>
+        </w:rPr>
+        <w:t xml:space="preserve">bei den </w:t>
+      </w:r>
+      <w:r>
+        <w:rPr>
+          <w:rFonts w:ascii="Arial" w:hAnsi="Arial" w:cs="Arial"/>
+          <w:sz w:val="24"/>
+          <w:szCs w:val="24"/>
+        </w:rPr>
+        <w:t>Material</w:t>
+      </w:r>
+      <w:r>
+        <w:rPr>
+          <w:rFonts w:ascii="Arial" w:hAnsi="Arial" w:cs="Arial"/>
+          <w:sz w:val="24"/>
+          <w:szCs w:val="24"/>
+        </w:rPr>
+        <w:t>ien</w:t>
+      </w:r>
+      <w:r>
+        <w:rPr>
+          <w:rFonts w:ascii="Arial" w:hAnsi="Arial" w:cs="Arial"/>
+          <w:sz w:val="24"/>
+          <w:szCs w:val="24"/>
+        </w:rPr>
+        <w:t xml:space="preserve">: </w:t>
+      </w:r>
+    </w:p>
+    <w:p>
+      <w:pPr>
+        <w:pStyle w:val="Listenabsatz"/>
+        <w:numPr>
+          <w:ilvl w:val="1"/>
+          <w:numId w:val="2"/>
+        </w:numPr>
+        <w:rPr>
+          <w:rFonts w:ascii="Arial" w:hAnsi="Arial" w:cs="Arial"/>
+          <w:sz w:val="24"/>
+          <w:szCs w:val="24"/>
+        </w:rPr>
+      </w:pPr>
+      <w:r>
+        <w:rPr>
+          <w:rFonts w:ascii="Arial" w:hAnsi="Arial" w:cs="Arial"/>
+          <w:sz w:val="24"/>
+          <w:szCs w:val="24"/>
+        </w:rPr>
+        <w:t>7742</w:t>
+      </w:r>
+      <w:r>
+        <w:rPr>
+          <w:rFonts w:ascii="Arial" w:hAnsi="Arial" w:cs="Arial"/>
+          <w:sz w:val="24"/>
+          <w:szCs w:val="24"/>
+        </w:rPr>
+        <w:t xml:space="preserve">, </w:t>
+      </w:r>
+      <w:r>
+        <w:rPr>
+          <w:rFonts w:ascii="Arial" w:hAnsi="Arial" w:cs="Arial"/>
+          <w:sz w:val="24"/>
+          <w:szCs w:val="24"/>
+        </w:rPr>
+        <w:t>8235</w:t>
+      </w:r>
+      <w:r>
+        <w:rPr>
+          <w:rFonts w:ascii="Arial" w:hAnsi="Arial" w:cs="Arial"/>
+          <w:sz w:val="24"/>
+          <w:szCs w:val="24"/>
+        </w:rPr>
+        <w:t xml:space="preserve">, </w:t>
+      </w:r>
+      <w:r>
+        <w:rPr>
+          <w:rFonts w:ascii="Arial" w:hAnsi="Arial" w:cs="Arial"/>
+          <w:sz w:val="24"/>
+          <w:szCs w:val="24"/>
+        </w:rPr>
+        <w:t>8354,</w:t>
+      </w:r>
+      <w:r>
+        <w:rPr>
+          <w:rFonts w:ascii="Arial" w:hAnsi="Arial" w:cs="Arial"/>
+          <w:sz w:val="24"/>
+          <w:szCs w:val="24"/>
+        </w:rPr>
+        <w:t xml:space="preserve"> </w:t>
+      </w:r>
+      <w:r>
+        <w:rPr>
+          <w:rFonts w:ascii="Arial" w:hAnsi="Arial" w:cs="Arial"/>
+          <w:sz w:val="24"/>
+          <w:szCs w:val="24"/>
+        </w:rPr>
+        <w:t>8414,</w:t>
+      </w:r>
+      <w:r>
+        <w:rPr>
+          <w:rFonts w:ascii="Arial" w:hAnsi="Arial" w:cs="Arial"/>
+          <w:sz w:val="24"/>
+          <w:szCs w:val="24"/>
+        </w:rPr>
+        <w:t xml:space="preserve"> </w:t>
+      </w:r>
+      <w:r>
+        <w:rPr>
+          <w:rFonts w:ascii="Arial" w:hAnsi="Arial" w:cs="Arial"/>
+          <w:sz w:val="24"/>
+          <w:szCs w:val="24"/>
+        </w:rPr>
+        <w:t>8932,</w:t>
+      </w:r>
+      <w:r>
+        <w:rPr>
+          <w:rFonts w:ascii="Arial" w:hAnsi="Arial" w:cs="Arial"/>
+          <w:sz w:val="24"/>
+          <w:szCs w:val="24"/>
+        </w:rPr>
+        <w:t xml:space="preserve"> 9823</w:t>
+      </w:r>
+      <w:r>
+        <w:rPr>
+          <w:rFonts w:ascii="Arial" w:hAnsi="Arial" w:cs="Arial"/>
+          <w:sz w:val="24"/>
+          <w:szCs w:val="24"/>
+        </w:rPr>
+        <w:t xml:space="preserve"> </w:t>
+      </w:r>
+    </w:p>
+    <w:p>
+      <w:pPr>
+        <w:pStyle w:val="Listenabsatz"/>
+        <w:numPr>
+          <w:ilvl w:val="0"/>
+          <w:numId w:val="2"/>
+        </w:numPr>
+        <w:rPr>
+          <w:rFonts w:ascii="Arial" w:hAnsi="Arial" w:cs="Arial"/>
+          <w:sz w:val="24"/>
+          <w:szCs w:val="24"/>
+        </w:rPr>
+      </w:pPr>
+      <w:r>
+        <w:rPr>
+          <w:rFonts w:ascii="Arial" w:hAnsi="Arial" w:cs="Arial"/>
+          <w:sz w:val="24"/>
+          <w:szCs w:val="24"/>
+        </w:rPr>
+        <w:t xml:space="preserve">Niedrige Temperatur/Geschwindigkeit </w:t>
+      </w:r>
+      <w:r>
+        <w:rPr>
+          <w:rFonts w:ascii="Arial" w:hAnsi="Arial" w:cs="Arial"/>
+          <w:sz w:val="24"/>
+          <w:szCs w:val="24"/>
+        </w:rPr>
+        <w:t xml:space="preserve">bei den </w:t>
+      </w:r>
+      <w:r>
+        <w:rPr>
+          <w:rFonts w:ascii="Arial" w:hAnsi="Arial" w:cs="Arial"/>
+          <w:sz w:val="24"/>
+          <w:szCs w:val="24"/>
+        </w:rPr>
+        <w:t>Material</w:t>
+      </w:r>
+      <w:r>
+        <w:rPr>
+          <w:rFonts w:ascii="Arial" w:hAnsi="Arial" w:cs="Arial"/>
+          <w:sz w:val="24"/>
+          <w:szCs w:val="24"/>
+        </w:rPr>
+        <w:t>ien</w:t>
+      </w:r>
+      <w:r>
+        <w:rPr>
+          <w:rFonts w:ascii="Arial" w:hAnsi="Arial" w:cs="Arial"/>
+          <w:sz w:val="24"/>
+          <w:szCs w:val="24"/>
+        </w:rPr>
+        <w:t>:</w:t>
+      </w:r>
+    </w:p>
+    <w:p>
+      <w:pPr>
+        <w:pStyle w:val="Listenabsatz"/>
+        <w:numPr>
+          <w:ilvl w:val="1"/>
+          <w:numId w:val="2"/>
+        </w:numPr>
+        <w:rPr>
+          <w:rFonts w:ascii="Arial" w:hAnsi="Arial" w:cs="Arial"/>
+          <w:sz w:val="24"/>
+          <w:szCs w:val="24"/>
+        </w:rPr>
+      </w:pPr>
+      <w:r>
+        <w:rPr>
+          <w:rFonts w:ascii="Arial" w:hAnsi="Arial" w:cs="Arial"/>
+          <w:sz w:val="24"/>
+          <w:szCs w:val="24"/>
+        </w:rPr>
+        <w:t xml:space="preserve"> 5653,</w:t>
+      </w:r>
+      <w:r>
+        <w:rPr>
+          <w:rFonts w:ascii="Arial" w:hAnsi="Arial" w:cs="Arial"/>
+          <w:sz w:val="24"/>
+          <w:szCs w:val="24"/>
+        </w:rPr>
+        <w:t xml:space="preserve"> </w:t>
+      </w:r>
+      <w:r>
+        <w:rPr>
+          <w:rFonts w:ascii="Arial" w:hAnsi="Arial" w:cs="Arial"/>
+          <w:sz w:val="24"/>
+          <w:szCs w:val="24"/>
+        </w:rPr>
+        <w:t>6443,</w:t>
+      </w:r>
+      <w:r>
+        <w:rPr>
+          <w:rFonts w:ascii="Arial" w:hAnsi="Arial" w:cs="Arial"/>
+          <w:sz w:val="24"/>
+          <w:szCs w:val="24"/>
+        </w:rPr>
+        <w:t xml:space="preserve"> </w:t>
+      </w:r>
+      <w:r>
+        <w:rPr>
+          <w:rFonts w:ascii="Arial" w:hAnsi="Arial" w:cs="Arial"/>
+          <w:sz w:val="24"/>
+          <w:szCs w:val="24"/>
+        </w:rPr>
+        <w:t>7134,</w:t>
+      </w:r>
+      <w:r>
+        <w:rPr>
+          <w:rFonts w:ascii="Arial" w:hAnsi="Arial" w:cs="Arial"/>
+          <w:sz w:val="24"/>
+          <w:szCs w:val="24"/>
+        </w:rPr>
+        <w:t xml:space="preserve"> </w:t>
+      </w:r>
+      <w:r>
+        <w:rPr>
+          <w:rFonts w:ascii="Arial" w:hAnsi="Arial" w:cs="Arial"/>
+          <w:sz w:val="24"/>
+          <w:szCs w:val="24"/>
+        </w:rPr>
+        <w:t>7423</w:t>
+      </w:r>
+      <w:r>
+        <w:rPr>
+          <w:rFonts w:ascii="Arial" w:hAnsi="Arial" w:cs="Arial"/>
+          <w:sz w:val="24"/>
+          <w:szCs w:val="24"/>
+        </w:rPr>
+        <w:t xml:space="preserve">, 7432 </w:t>
+      </w:r>
+    </w:p>
+    <w:p>
+      <w:pPr>
+        <w:pStyle w:val="Listenabsatz"/>
+        <w:numPr>
+          <w:ilvl w:val="0"/>
+          <w:numId w:val="2"/>
+        </w:numPr>
+        <w:rPr>
+          <w:rFonts w:ascii="Arial" w:hAnsi="Arial" w:cs="Arial"/>
+          <w:sz w:val="24"/>
+          <w:szCs w:val="24"/>
+        </w:rPr>
+      </w:pPr>
+      <w:r>
+        <w:rPr>
+          <w:rFonts w:ascii="Arial" w:hAnsi="Arial" w:cs="Arial"/>
+          <w:sz w:val="24"/>
+          <w:szCs w:val="24"/>
+        </w:rPr>
+        <w:t xml:space="preserve">Auffälligkeiten: </w:t>
+      </w:r>
+    </w:p>
+    <w:p>
+      <w:pPr>
+        <w:pStyle w:val="Listenabsatz"/>
+        <w:numPr>
+          <w:ilvl w:val="0"/>
+          <w:numId w:val="3"/>
+        </w:numPr>
+        <w:rPr>
+          <w:rFonts w:ascii="Arial" w:hAnsi="Arial" w:cs="Arial"/>
+          <w:sz w:val="24"/>
+          <w:szCs w:val="24"/>
+        </w:rPr>
+      </w:pPr>
+      <w:r>
+        <w:rPr>
+          <w:rFonts w:ascii="Arial" w:hAnsi="Arial" w:cs="Arial"/>
+          <w:sz w:val="24"/>
+          <w:szCs w:val="24"/>
+        </w:rPr>
+        <w:t>8414: ein Wert fällt massiv ab</w:t>
+      </w:r>
+      <w:r>
+        <w:rPr>
+          <w:rFonts w:ascii="Arial" w:hAnsi="Arial" w:cs="Arial"/>
+          <w:sz w:val="24"/>
+          <w:szCs w:val="24"/>
+        </w:rPr>
+        <w:t xml:space="preserve"> </w:t>
+      </w:r>
+    </w:p>
+    <w:p>
+      <w:pPr>
+        <w:pStyle w:val="Listenabsatz"/>
+        <w:numPr>
+          <w:ilvl w:val="0"/>
+          <w:numId w:val="3"/>
+        </w:numPr>
+        <w:rPr>
+          <w:rFonts w:ascii="Arial" w:hAnsi="Arial" w:cs="Arial"/>
+          <w:sz w:val="24"/>
+          <w:szCs w:val="24"/>
+        </w:rPr>
+      </w:pPr>
+      <w:r>
+        <w:rPr>
+          <w:rFonts w:ascii="Arial" w:hAnsi="Arial" w:cs="Arial"/>
+          <w:sz w:val="24"/>
+          <w:szCs w:val="24"/>
+        </w:rPr>
+        <w:t>6443: kleinere Schwankungen</w:t>
+      </w:r>
+      <w:r>
+        <w:rPr>
+          <w:rFonts w:ascii="Arial" w:hAnsi="Arial" w:cs="Arial"/>
+          <w:sz w:val="24"/>
+          <w:szCs w:val="24"/>
+        </w:rPr>
+        <w:t xml:space="preserve"> </w:t>
+      </w:r>
+    </w:p>
+    <w:p>
+      <w:pPr>
+        <w:pStyle w:val="Listenabsatz"/>
+        <w:numPr>
+          <w:ilvl w:val="0"/>
+          <w:numId w:val="3"/>
+        </w:numPr>
+        <w:rPr>
+          <w:rFonts w:ascii="Arial" w:hAnsi="Arial" w:cs="Arial"/>
+          <w:sz w:val="24"/>
+          <w:szCs w:val="24"/>
+        </w:rPr>
+      </w:pPr>
+      <w:r>
+        <w:rPr>
+          <w:rFonts w:ascii="Arial" w:hAnsi="Arial" w:cs="Arial"/>
+          <w:sz w:val="24"/>
+          <w:szCs w:val="24"/>
+        </w:rPr>
+        <w:t>7432</w:t>
+      </w:r>
+      <w:r>
+        <w:rPr>
+          <w:rFonts w:ascii="Arial" w:hAnsi="Arial" w:cs="Arial"/>
+          <w:sz w:val="24"/>
+          <w:szCs w:val="24"/>
+        </w:rPr>
+        <w:t>:</w:t>
+      </w:r>
+      <w:r>
+        <w:rPr>
+          <w:rFonts w:ascii="Arial" w:hAnsi="Arial" w:cs="Arial"/>
+          <w:sz w:val="24"/>
+          <w:szCs w:val="24"/>
+        </w:rPr>
+        <w:t xml:space="preserve"> hohe Schwankungen in Temperatur und Geschwindigkeit</w:t>
+      </w:r>
+    </w:p>
+    <w:p>
+      <w:pPr>
+        <w:rPr>
+          <w:rFonts w:ascii="Arial" w:hAnsi="Arial" w:cs="Arial"/>
+          <w:sz w:val="24"/>
+          <w:szCs w:val="24"/>
+        </w:rPr>
+      </w:pPr>
+    </w:p>
+    <w:p>
+      <w:pPr>
+        <w:rPr>
+          <w:rFonts w:ascii="Arial" w:hAnsi="Arial" w:cs="Arial"/>
+          <w:b/>
+          <w:sz w:val="24"/>
+          <w:szCs w:val="24"/>
+        </w:rPr>
+      </w:pPr>
+      <w:r>
+        <w:rPr>
+          <w:rFonts w:ascii="Arial" w:hAnsi="Arial" w:cs="Arial"/>
+          <w:b/>
+          <w:sz w:val="24"/>
+          <w:szCs w:val="24"/>
+        </w:rPr>
+        <w:t>Drilling:</w:t>
+      </w:r>
+    </w:p>
+    <w:p>
+      <w:pPr>
+        <w:pStyle w:val="Listenabsatz"/>
+        <w:numPr>
+          <w:ilvl w:val="0"/>
+          <w:numId w:val="4"/>
+        </w:numPr>
+        <w:rPr>
+          <w:rFonts w:ascii="Arial" w:hAnsi="Arial" w:cs="Arial"/>
+          <w:sz w:val="24"/>
+          <w:szCs w:val="24"/>
+        </w:rPr>
+      </w:pPr>
+      <w:r>
+        <w:rPr>
+          <w:rFonts w:ascii="Arial" w:hAnsi="Arial" w:cs="Arial"/>
+          <w:sz w:val="24"/>
+          <w:szCs w:val="24"/>
+        </w:rPr>
+        <w:t>Maximale Geschwindigkeit: 17000</w:t>
+      </w:r>
+    </w:p>
+    <w:p>
+      <w:pPr>
+        <w:pStyle w:val="Listenabsatz"/>
+        <w:numPr>
+          <w:ilvl w:val="0"/>
+          <w:numId w:val="4"/>
+        </w:numPr>
+        <w:rPr>
+          <w:rFonts w:ascii="Arial" w:hAnsi="Arial" w:cs="Arial"/>
+          <w:sz w:val="24"/>
+          <w:szCs w:val="24"/>
+        </w:rPr>
+      </w:pPr>
+      <w:r>
+        <w:rPr>
+          <w:rFonts w:ascii="Arial" w:hAnsi="Arial" w:cs="Arial"/>
+          <w:sz w:val="24"/>
+          <w:szCs w:val="24"/>
+        </w:rPr>
+        <w:t>Maximale Temperatur: 255,726</w:t>
+      </w:r>
+    </w:p>
+    <w:p>
+      <w:pPr>
+        <w:pStyle w:val="Listenabsatz"/>
+        <w:numPr>
+          <w:ilvl w:val="0"/>
+          <w:numId w:val="4"/>
+        </w:numPr>
+        <w:rPr>
+          <w:rFonts w:ascii="Arial" w:hAnsi="Arial" w:cs="Arial"/>
+          <w:sz w:val="24"/>
+          <w:szCs w:val="24"/>
+        </w:rPr>
+      </w:pPr>
+      <w:r>
+        <w:rPr>
+          <w:rFonts w:ascii="Arial" w:hAnsi="Arial" w:cs="Arial"/>
+          <w:sz w:val="24"/>
+          <w:szCs w:val="24"/>
+        </w:rPr>
+        <w:t xml:space="preserve">Hohe Temperatur/Geschwindigkeit </w:t>
+      </w:r>
+      <w:r>
+        <w:rPr>
+          <w:rFonts w:ascii="Arial" w:hAnsi="Arial" w:cs="Arial"/>
+          <w:sz w:val="24"/>
+          <w:szCs w:val="24"/>
+        </w:rPr>
+        <w:t xml:space="preserve">bei den </w:t>
+      </w:r>
+      <w:r>
+        <w:rPr>
+          <w:rFonts w:ascii="Arial" w:hAnsi="Arial" w:cs="Arial"/>
+          <w:sz w:val="24"/>
+          <w:szCs w:val="24"/>
+        </w:rPr>
+        <w:t>Material</w:t>
+      </w:r>
+      <w:r>
+        <w:rPr>
+          <w:rFonts w:ascii="Arial" w:hAnsi="Arial" w:cs="Arial"/>
+          <w:sz w:val="24"/>
+          <w:szCs w:val="24"/>
+        </w:rPr>
+        <w:t>ien</w:t>
+      </w:r>
+      <w:r>
+        <w:rPr>
+          <w:rFonts w:ascii="Arial" w:hAnsi="Arial" w:cs="Arial"/>
+          <w:sz w:val="24"/>
+          <w:szCs w:val="24"/>
+        </w:rPr>
+        <w:t>:</w:t>
+      </w:r>
+    </w:p>
+    <w:p>
+      <w:pPr>
+        <w:pStyle w:val="Listenabsatz"/>
+        <w:numPr>
+          <w:ilvl w:val="1"/>
+          <w:numId w:val="4"/>
+        </w:numPr>
+        <w:rPr>
+          <w:rFonts w:ascii="Arial" w:hAnsi="Arial" w:cs="Arial"/>
+          <w:sz w:val="24"/>
+          <w:szCs w:val="24"/>
+        </w:rPr>
+      </w:pPr>
+      <w:r>
+        <w:rPr>
+          <w:rFonts w:ascii="Arial" w:hAnsi="Arial" w:cs="Arial"/>
+          <w:sz w:val="24"/>
+          <w:szCs w:val="24"/>
+        </w:rPr>
+        <w:t>7742,</w:t>
+      </w:r>
+      <w:r>
+        <w:rPr>
+          <w:rFonts w:ascii="Arial" w:hAnsi="Arial" w:cs="Arial"/>
+          <w:sz w:val="24"/>
+          <w:szCs w:val="24"/>
+        </w:rPr>
+        <w:t xml:space="preserve"> </w:t>
+      </w:r>
+      <w:r>
+        <w:rPr>
+          <w:rFonts w:ascii="Arial" w:hAnsi="Arial" w:cs="Arial"/>
+          <w:sz w:val="24"/>
+          <w:szCs w:val="24"/>
+        </w:rPr>
+        <w:t>8235</w:t>
+      </w:r>
+      <w:r>
+        <w:rPr>
+          <w:rFonts w:ascii="Arial" w:hAnsi="Arial" w:cs="Arial"/>
+          <w:sz w:val="24"/>
+          <w:szCs w:val="24"/>
+        </w:rPr>
+        <w:t>,</w:t>
+      </w:r>
+      <w:r>
+        <w:rPr>
+          <w:rFonts w:ascii="Arial" w:hAnsi="Arial" w:cs="Arial"/>
+          <w:sz w:val="24"/>
+          <w:szCs w:val="24"/>
+        </w:rPr>
+        <w:t xml:space="preserve"> </w:t>
+      </w:r>
+      <w:r>
+        <w:rPr>
+          <w:rFonts w:ascii="Arial" w:hAnsi="Arial" w:cs="Arial"/>
+          <w:sz w:val="24"/>
+          <w:szCs w:val="24"/>
+        </w:rPr>
+        <w:t>8354</w:t>
+      </w:r>
+      <w:r>
+        <w:rPr>
+          <w:rFonts w:ascii="Arial" w:hAnsi="Arial" w:cs="Arial"/>
+          <w:sz w:val="24"/>
+          <w:szCs w:val="24"/>
+        </w:rPr>
+        <w:t xml:space="preserve">, </w:t>
+      </w:r>
+      <w:r>
+        <w:rPr>
+          <w:rFonts w:ascii="Arial" w:hAnsi="Arial" w:cs="Arial"/>
+          <w:sz w:val="24"/>
+          <w:szCs w:val="24"/>
+        </w:rPr>
+        <w:t>8414</w:t>
+      </w:r>
+      <w:r>
+        <w:rPr>
+          <w:rFonts w:ascii="Arial" w:hAnsi="Arial" w:cs="Arial"/>
+          <w:sz w:val="24"/>
+          <w:szCs w:val="24"/>
+        </w:rPr>
+        <w:t xml:space="preserve">, </w:t>
+      </w:r>
+      <w:r>
+        <w:rPr>
+          <w:rFonts w:ascii="Arial" w:hAnsi="Arial" w:cs="Arial"/>
+          <w:sz w:val="24"/>
+          <w:szCs w:val="24"/>
+        </w:rPr>
+        <w:t>8932,</w:t>
+      </w:r>
+      <w:r>
+        <w:rPr>
+          <w:rFonts w:ascii="Arial" w:hAnsi="Arial" w:cs="Arial"/>
+          <w:sz w:val="24"/>
+          <w:szCs w:val="24"/>
+        </w:rPr>
+        <w:t xml:space="preserve"> 9823</w:t>
+      </w:r>
+    </w:p>
+    <w:p>
+      <w:pPr>
+        <w:pStyle w:val="Listenabsatz"/>
+        <w:numPr>
+          <w:ilvl w:val="0"/>
+          <w:numId w:val="4"/>
+        </w:numPr>
+        <w:rPr>
+          <w:rFonts w:ascii="Arial" w:hAnsi="Arial" w:cs="Arial"/>
+          <w:sz w:val="24"/>
+          <w:szCs w:val="24"/>
+        </w:rPr>
+      </w:pPr>
+      <w:r>
+        <w:rPr>
+          <w:rFonts w:ascii="Arial" w:hAnsi="Arial" w:cs="Arial"/>
+          <w:sz w:val="24"/>
+          <w:szCs w:val="24"/>
+        </w:rPr>
+        <w:t xml:space="preserve">Niedrige Temperatur/Geschwindigkeit </w:t>
+      </w:r>
+      <w:r>
+        <w:rPr>
+          <w:rFonts w:ascii="Arial" w:hAnsi="Arial" w:cs="Arial"/>
+          <w:sz w:val="24"/>
+          <w:szCs w:val="24"/>
+        </w:rPr>
+        <w:t xml:space="preserve">bei den </w:t>
+      </w:r>
+      <w:r>
+        <w:rPr>
+          <w:rFonts w:ascii="Arial" w:hAnsi="Arial" w:cs="Arial"/>
+          <w:sz w:val="24"/>
+          <w:szCs w:val="24"/>
+        </w:rPr>
+        <w:t>Material</w:t>
+      </w:r>
+      <w:r>
+        <w:rPr>
+          <w:rFonts w:ascii="Arial" w:hAnsi="Arial" w:cs="Arial"/>
+          <w:sz w:val="24"/>
+          <w:szCs w:val="24"/>
+        </w:rPr>
+        <w:t>ien</w:t>
+      </w:r>
+      <w:r>
+        <w:rPr>
+          <w:rFonts w:ascii="Arial" w:hAnsi="Arial" w:cs="Arial"/>
+          <w:sz w:val="24"/>
+          <w:szCs w:val="24"/>
+        </w:rPr>
+        <w:t>:</w:t>
+      </w:r>
+    </w:p>
+    <w:p>
+      <w:pPr>
+        <w:pStyle w:val="Listenabsatz"/>
+        <w:numPr>
+          <w:ilvl w:val="1"/>
+          <w:numId w:val="4"/>
+        </w:numPr>
+        <w:rPr>
+          <w:rFonts w:ascii="Arial" w:hAnsi="Arial" w:cs="Arial"/>
+          <w:sz w:val="24"/>
+          <w:szCs w:val="24"/>
+        </w:rPr>
+      </w:pPr>
+      <w:r>
+        <w:rPr>
+          <w:rFonts w:ascii="Arial" w:hAnsi="Arial" w:cs="Arial"/>
+          <w:sz w:val="24"/>
+          <w:szCs w:val="24"/>
+        </w:rPr>
+        <w:t>5653,</w:t>
+      </w:r>
+      <w:r>
+        <w:rPr>
+          <w:rFonts w:ascii="Arial" w:hAnsi="Arial" w:cs="Arial"/>
+          <w:sz w:val="24"/>
+          <w:szCs w:val="24"/>
+        </w:rPr>
+        <w:t xml:space="preserve"> </w:t>
+      </w:r>
+      <w:r>
+        <w:rPr>
+          <w:rFonts w:ascii="Arial" w:hAnsi="Arial" w:cs="Arial"/>
+          <w:sz w:val="24"/>
+          <w:szCs w:val="24"/>
+        </w:rPr>
+        <w:t>6443,</w:t>
+      </w:r>
+      <w:r>
+        <w:rPr>
+          <w:rFonts w:ascii="Arial" w:hAnsi="Arial" w:cs="Arial"/>
+          <w:sz w:val="24"/>
+          <w:szCs w:val="24"/>
+        </w:rPr>
+        <w:t xml:space="preserve"> </w:t>
+      </w:r>
+      <w:r>
+        <w:rPr>
+          <w:rFonts w:ascii="Arial" w:hAnsi="Arial" w:cs="Arial"/>
+          <w:sz w:val="24"/>
+          <w:szCs w:val="24"/>
+        </w:rPr>
+        <w:t>7134</w:t>
+      </w:r>
+      <w:r>
+        <w:rPr>
+          <w:rFonts w:ascii="Arial" w:hAnsi="Arial" w:cs="Arial"/>
+          <w:sz w:val="24"/>
+          <w:szCs w:val="24"/>
+        </w:rPr>
+        <w:t>,</w:t>
+      </w:r>
+      <w:r>
+        <w:rPr>
+          <w:rFonts w:ascii="Arial" w:hAnsi="Arial" w:cs="Arial"/>
+          <w:sz w:val="24"/>
+          <w:szCs w:val="24"/>
+        </w:rPr>
+        <w:t xml:space="preserve"> </w:t>
+      </w:r>
+      <w:r>
+        <w:rPr>
+          <w:rFonts w:ascii="Arial" w:hAnsi="Arial" w:cs="Arial"/>
+          <w:sz w:val="24"/>
+          <w:szCs w:val="24"/>
+        </w:rPr>
+        <w:t>7423</w:t>
+      </w:r>
+      <w:r>
+        <w:rPr>
+          <w:rFonts w:ascii="Arial" w:hAnsi="Arial" w:cs="Arial"/>
+          <w:sz w:val="24"/>
+          <w:szCs w:val="24"/>
+        </w:rPr>
+        <w:t>,</w:t>
+      </w:r>
+      <w:r>
+        <w:rPr>
+          <w:rFonts w:ascii="Arial" w:hAnsi="Arial" w:cs="Arial"/>
+          <w:sz w:val="24"/>
+          <w:szCs w:val="24"/>
+        </w:rPr>
+        <w:t xml:space="preserve"> </w:t>
+      </w:r>
+      <w:r>
+        <w:rPr>
+          <w:rFonts w:ascii="Arial" w:hAnsi="Arial" w:cs="Arial"/>
+          <w:sz w:val="24"/>
+          <w:szCs w:val="24"/>
+        </w:rPr>
+        <w:t>7432</w:t>
+      </w:r>
+    </w:p>
+    <w:p>
+      <w:pPr>
+        <w:pStyle w:val="Listenabsatz"/>
+        <w:numPr>
+          <w:ilvl w:val="0"/>
+          <w:numId w:val="4"/>
+        </w:numPr>
+        <w:rPr>
+          <w:rFonts w:ascii="Arial" w:hAnsi="Arial" w:cs="Arial"/>
+          <w:sz w:val="24"/>
+          <w:szCs w:val="24"/>
+        </w:rPr>
+      </w:pPr>
+      <w:r>
+        <w:rPr>
+          <w:rFonts w:ascii="Arial" w:hAnsi="Arial" w:cs="Arial"/>
+          <w:sz w:val="24"/>
+          <w:szCs w:val="24"/>
+        </w:rPr>
+        <w:t xml:space="preserve">Auffälligkeiten: </w:t>
+      </w:r>
+    </w:p>
+    <w:p>
+      <w:pPr>
+        <w:pStyle w:val="Listenabsatz"/>
+        <w:numPr>
+          <w:ilvl w:val="1"/>
+          <w:numId w:val="4"/>
+        </w:numPr>
+        <w:rPr>
+          <w:rFonts w:ascii="Arial" w:hAnsi="Arial" w:cs="Arial"/>
+          <w:sz w:val="24"/>
+          <w:szCs w:val="24"/>
+        </w:rPr>
+      </w:pPr>
+      <w:r>
+        <w:rPr>
+          <w:rFonts w:ascii="Arial" w:hAnsi="Arial" w:cs="Arial"/>
+          <w:sz w:val="24"/>
+          <w:szCs w:val="24"/>
+        </w:rPr>
+        <w:t>8414</w:t>
+      </w:r>
+      <w:r>
+        <w:rPr>
+          <w:rFonts w:ascii="Arial" w:hAnsi="Arial" w:cs="Arial"/>
+          <w:sz w:val="24"/>
+          <w:szCs w:val="24"/>
+        </w:rPr>
+        <w:t>:</w:t>
+      </w:r>
+      <w:r>
+        <w:rPr>
+          <w:rFonts w:ascii="Arial" w:hAnsi="Arial" w:cs="Arial"/>
+          <w:sz w:val="24"/>
+          <w:szCs w:val="24"/>
+        </w:rPr>
+        <w:t xml:space="preserve"> ein Wert fällt massiv ab, </w:t>
+      </w:r>
+    </w:p>
+    <w:p>
+      <w:pPr>
+        <w:pStyle w:val="Listenabsatz"/>
+        <w:numPr>
+          <w:ilvl w:val="1"/>
+          <w:numId w:val="4"/>
+        </w:numPr>
+        <w:rPr>
+          <w:rFonts w:ascii="Arial" w:hAnsi="Arial" w:cs="Arial"/>
+          <w:sz w:val="24"/>
+          <w:szCs w:val="24"/>
+        </w:rPr>
+      </w:pPr>
+      <w:r>
+        <w:rPr>
+          <w:rFonts w:ascii="Arial" w:hAnsi="Arial" w:cs="Arial"/>
+          <w:sz w:val="24"/>
+          <w:szCs w:val="24"/>
+        </w:rPr>
+        <w:t>6443</w:t>
+      </w:r>
+      <w:r>
+        <w:rPr>
+          <w:rFonts w:ascii="Arial" w:hAnsi="Arial" w:cs="Arial"/>
+          <w:sz w:val="24"/>
+          <w:szCs w:val="24"/>
+        </w:rPr>
+        <w:t>:</w:t>
+      </w:r>
+      <w:r>
+        <w:rPr>
+          <w:rFonts w:ascii="Arial" w:hAnsi="Arial" w:cs="Arial"/>
+          <w:sz w:val="24"/>
+          <w:szCs w:val="24"/>
+        </w:rPr>
+        <w:t xml:space="preserve"> kleinere Schwankungen, </w:t>
+      </w:r>
+    </w:p>
+    <w:p>
+      <w:pPr>
+        <w:pStyle w:val="Listenabsatz"/>
+        <w:numPr>
+          <w:ilvl w:val="1"/>
+          <w:numId w:val="4"/>
+        </w:numPr>
+        <w:rPr>
+          <w:rFonts w:ascii="Arial" w:hAnsi="Arial" w:cs="Arial"/>
+          <w:sz w:val="24"/>
+          <w:szCs w:val="24"/>
+        </w:rPr>
+      </w:pPr>
+      <w:r>
+        <w:rPr>
+          <w:rFonts w:ascii="Arial" w:hAnsi="Arial" w:cs="Arial"/>
+          <w:sz w:val="24"/>
+          <w:szCs w:val="24"/>
+        </w:rPr>
+        <w:t>7432</w:t>
+      </w:r>
+      <w:r>
+        <w:rPr>
+          <w:rFonts w:ascii="Arial" w:hAnsi="Arial" w:cs="Arial"/>
+          <w:sz w:val="24"/>
+          <w:szCs w:val="24"/>
+        </w:rPr>
+        <w:t>:</w:t>
+      </w:r>
+      <w:r>
+        <w:rPr>
+          <w:rFonts w:ascii="Arial" w:hAnsi="Arial" w:cs="Arial"/>
+          <w:sz w:val="24"/>
+          <w:szCs w:val="24"/>
+        </w:rPr>
+        <w:t xml:space="preserve"> hohe Schwankungen in Temper</w:t>
+      </w:r>
+      <w:r>
+        <w:rPr>
+          <w:rFonts w:ascii="Arial" w:hAnsi="Arial" w:cs="Arial"/>
+          <w:sz w:val="24"/>
+          <w:szCs w:val="24"/>
+        </w:rPr>
+        <w:t>a</w:t>
+      </w:r>
+      <w:r>
+        <w:rPr>
+          <w:rFonts w:ascii="Arial" w:hAnsi="Arial" w:cs="Arial"/>
+          <w:sz w:val="24"/>
+          <w:szCs w:val="24"/>
+        </w:rPr>
+        <w:t>tur und Geschwindigkeit</w:t>
+      </w:r>
+    </w:p>
+    <w:p>
+      <w:pPr>
+        <w:rPr>
+          <w:rFonts w:ascii="Arial" w:hAnsi="Arial" w:cs="Arial"/>
+          <w:sz w:val="24"/>
+          <w:szCs w:val="24"/>
+        </w:rPr>
+      </w:pPr>
+    </w:p>
+    <w:p>
+      <w:pPr>
+        <w:rPr>
+          <w:rFonts w:ascii="Arial" w:hAnsi="Arial" w:cs="Arial"/>
+          <w:b/>
+          <w:sz w:val="24"/>
+          <w:szCs w:val="24"/>
+        </w:rPr>
+      </w:pPr>
+      <w:proofErr w:type="spellStart"/>
+      <w:r>
+        <w:rPr>
+          <w:rFonts w:ascii="Arial" w:hAnsi="Arial" w:cs="Arial"/>
+          <w:b/>
+          <w:sz w:val="24"/>
+          <w:szCs w:val="24"/>
+        </w:rPr>
+        <w:t>Runtime</w:t>
+      </w:r>
+      <w:proofErr w:type="spellEnd"/>
+      <w:r>
+        <w:rPr>
+          <w:rFonts w:ascii="Arial" w:hAnsi="Arial" w:cs="Arial"/>
+          <w:b/>
+          <w:sz w:val="24"/>
+          <w:szCs w:val="24"/>
+        </w:rPr>
+        <w:t>:</w:t>
+      </w:r>
+    </w:p>
+    <w:p>
+      <w:pPr>
+        <w:pStyle w:val="Listenabsatz"/>
+        <w:numPr>
+          <w:ilvl w:val="0"/>
+          <w:numId w:val="5"/>
+        </w:numPr>
+        <w:rPr>
+          <w:rFonts w:ascii="Arial" w:hAnsi="Arial" w:cs="Arial"/>
+          <w:sz w:val="24"/>
+          <w:szCs w:val="24"/>
+        </w:rPr>
+      </w:pPr>
+      <w:r>
+        <w:rPr>
+          <w:rFonts w:ascii="Arial" w:hAnsi="Arial" w:cs="Arial"/>
+          <w:sz w:val="24"/>
+          <w:szCs w:val="24"/>
+        </w:rPr>
+        <w:t xml:space="preserve">Schnelle </w:t>
+      </w:r>
+      <w:r>
+        <w:rPr>
+          <w:rFonts w:ascii="Arial" w:hAnsi="Arial" w:cs="Arial"/>
+          <w:sz w:val="24"/>
+          <w:szCs w:val="24"/>
+        </w:rPr>
+        <w:t>Durchlaufzeit</w:t>
+      </w:r>
+      <w:r>
+        <w:rPr>
+          <w:rFonts w:ascii="Arial" w:hAnsi="Arial" w:cs="Arial"/>
+          <w:sz w:val="24"/>
+          <w:szCs w:val="24"/>
+        </w:rPr>
+        <w:t xml:space="preserve">: </w:t>
+      </w:r>
+    </w:p>
+    <w:p>
+      <w:pPr>
+        <w:pStyle w:val="Listenabsatz"/>
+        <w:numPr>
+          <w:ilvl w:val="1"/>
+          <w:numId w:val="5"/>
+        </w:numPr>
+        <w:rPr>
+          <w:rFonts w:ascii="Arial" w:hAnsi="Arial" w:cs="Arial"/>
+          <w:sz w:val="24"/>
+          <w:szCs w:val="24"/>
+        </w:rPr>
+      </w:pPr>
+      <w:r>
+        <w:rPr>
+          <w:rFonts w:ascii="Arial" w:hAnsi="Arial" w:cs="Arial"/>
+          <w:sz w:val="24"/>
+          <w:szCs w:val="24"/>
+        </w:rPr>
+        <w:t>5653</w:t>
+      </w:r>
+      <w:r>
+        <w:rPr>
+          <w:rFonts w:ascii="Arial" w:hAnsi="Arial" w:cs="Arial"/>
+          <w:sz w:val="24"/>
+          <w:szCs w:val="24"/>
+        </w:rPr>
+        <w:t xml:space="preserve">, </w:t>
+      </w:r>
+      <w:r>
+        <w:rPr>
+          <w:rFonts w:ascii="Arial" w:hAnsi="Arial" w:cs="Arial"/>
+          <w:sz w:val="24"/>
+          <w:szCs w:val="24"/>
+        </w:rPr>
+        <w:t>6443</w:t>
+      </w:r>
+      <w:r>
+        <w:rPr>
+          <w:rFonts w:ascii="Arial" w:hAnsi="Arial" w:cs="Arial"/>
+          <w:sz w:val="24"/>
+          <w:szCs w:val="24"/>
+        </w:rPr>
+        <w:t xml:space="preserve">, </w:t>
+      </w:r>
+      <w:r>
+        <w:rPr>
+          <w:rFonts w:ascii="Arial" w:hAnsi="Arial" w:cs="Arial"/>
+          <w:sz w:val="24"/>
+          <w:szCs w:val="24"/>
+        </w:rPr>
+        <w:t>7134</w:t>
+      </w:r>
+      <w:r>
+        <w:rPr>
+          <w:rFonts w:ascii="Arial" w:hAnsi="Arial" w:cs="Arial"/>
+          <w:sz w:val="24"/>
+          <w:szCs w:val="24"/>
+        </w:rPr>
+        <w:t>,</w:t>
+      </w:r>
+      <w:r>
+        <w:rPr>
+          <w:rFonts w:ascii="Arial" w:hAnsi="Arial" w:cs="Arial"/>
+          <w:sz w:val="24"/>
+          <w:szCs w:val="24"/>
+        </w:rPr>
+        <w:t xml:space="preserve"> </w:t>
+      </w:r>
+      <w:r>
+        <w:rPr>
+          <w:rFonts w:ascii="Arial" w:hAnsi="Arial" w:cs="Arial"/>
+          <w:sz w:val="24"/>
+          <w:szCs w:val="24"/>
+        </w:rPr>
+        <w:t>7423</w:t>
+      </w:r>
+      <w:r>
+        <w:rPr>
+          <w:rFonts w:ascii="Arial" w:hAnsi="Arial" w:cs="Arial"/>
+          <w:sz w:val="24"/>
+          <w:szCs w:val="24"/>
+        </w:rPr>
+        <w:t xml:space="preserve">, </w:t>
+      </w:r>
+      <w:r>
+        <w:rPr>
+          <w:rFonts w:ascii="Arial" w:hAnsi="Arial" w:cs="Arial"/>
+          <w:sz w:val="24"/>
+          <w:szCs w:val="24"/>
+        </w:rPr>
+        <w:t>7742</w:t>
+      </w:r>
+      <w:r>
+        <w:rPr>
+          <w:rFonts w:ascii="Arial" w:hAnsi="Arial" w:cs="Arial"/>
+          <w:sz w:val="24"/>
+          <w:szCs w:val="24"/>
+        </w:rPr>
+        <w:t xml:space="preserve">, </w:t>
+      </w:r>
+      <w:r>
+        <w:rPr>
+          <w:rFonts w:ascii="Arial" w:hAnsi="Arial" w:cs="Arial"/>
+          <w:sz w:val="24"/>
+          <w:szCs w:val="24"/>
+        </w:rPr>
+        <w:t>8235</w:t>
+      </w:r>
+      <w:r>
+        <w:rPr>
+          <w:rFonts w:ascii="Arial" w:hAnsi="Arial" w:cs="Arial"/>
+          <w:sz w:val="24"/>
+          <w:szCs w:val="24"/>
+        </w:rPr>
+        <w:t xml:space="preserve">, </w:t>
+      </w:r>
+      <w:r>
+        <w:rPr>
+          <w:rFonts w:ascii="Arial" w:hAnsi="Arial" w:cs="Arial"/>
+          <w:sz w:val="24"/>
+          <w:szCs w:val="24"/>
+        </w:rPr>
+        <w:t>8414</w:t>
+      </w:r>
+      <w:r>
+        <w:rPr>
+          <w:rFonts w:ascii="Arial" w:hAnsi="Arial" w:cs="Arial"/>
+          <w:sz w:val="24"/>
+          <w:szCs w:val="24"/>
+        </w:rPr>
+        <w:t xml:space="preserve">, </w:t>
+      </w:r>
+      <w:r>
+        <w:rPr>
+          <w:rFonts w:ascii="Arial" w:hAnsi="Arial" w:cs="Arial"/>
+          <w:sz w:val="24"/>
+          <w:szCs w:val="24"/>
+        </w:rPr>
+        <w:t>8932</w:t>
+      </w:r>
+      <w:r>
+        <w:rPr>
+          <w:rFonts w:ascii="Arial" w:hAnsi="Arial" w:cs="Arial"/>
+          <w:sz w:val="24"/>
+          <w:szCs w:val="24"/>
+        </w:rPr>
+        <w:t xml:space="preserve">, </w:t>
+      </w:r>
+      <w:r>
+        <w:rPr>
+          <w:rFonts w:ascii="Arial" w:hAnsi="Arial" w:cs="Arial"/>
+          <w:sz w:val="24"/>
+          <w:szCs w:val="24"/>
+        </w:rPr>
+        <w:t>9823</w:t>
+      </w:r>
+    </w:p>
+    <w:p>
+      <w:pPr>
+        <w:pStyle w:val="Listenabsatz"/>
+        <w:numPr>
+          <w:ilvl w:val="0"/>
+          <w:numId w:val="5"/>
+        </w:numPr>
+        <w:rPr>
+          <w:rFonts w:ascii="Arial" w:hAnsi="Arial" w:cs="Arial"/>
+          <w:sz w:val="24"/>
+          <w:szCs w:val="24"/>
+        </w:rPr>
+      </w:pPr>
+      <w:r>
+        <w:rPr>
+          <w:rFonts w:ascii="Arial" w:hAnsi="Arial" w:cs="Arial"/>
+          <w:sz w:val="24"/>
+          <w:szCs w:val="24"/>
+        </w:rPr>
+        <w:t xml:space="preserve">Langsame </w:t>
+      </w:r>
+      <w:r>
+        <w:rPr>
+          <w:rFonts w:ascii="Arial" w:hAnsi="Arial" w:cs="Arial"/>
+          <w:sz w:val="24"/>
+          <w:szCs w:val="24"/>
+        </w:rPr>
+        <w:t>Durchlaufzeit</w:t>
+      </w:r>
+      <w:r>
+        <w:rPr>
+          <w:rFonts w:ascii="Arial" w:hAnsi="Arial" w:cs="Arial"/>
+          <w:sz w:val="24"/>
+          <w:szCs w:val="24"/>
+        </w:rPr>
+        <w:t>:</w:t>
+      </w:r>
+    </w:p>
+    <w:p>
+      <w:pPr>
+        <w:pStyle w:val="Listenabsatz"/>
+        <w:numPr>
+          <w:ilvl w:val="1"/>
+          <w:numId w:val="5"/>
+        </w:numPr>
+        <w:rPr>
+          <w:rFonts w:ascii="Arial" w:hAnsi="Arial" w:cs="Arial"/>
+          <w:sz w:val="24"/>
+          <w:szCs w:val="24"/>
+        </w:rPr>
+      </w:pPr>
+      <w:r>
+        <w:rPr>
+          <w:rFonts w:ascii="Arial" w:hAnsi="Arial" w:cs="Arial"/>
+          <w:sz w:val="24"/>
+          <w:szCs w:val="24"/>
+        </w:rPr>
+        <w:t>7432, 8354</w:t>
+      </w:r>
+    </w:p>
+    <w:p>
+      <w:pPr>
+        <w:pStyle w:val="Listenabsatz"/>
+        <w:numPr>
+          <w:ilvl w:val="0"/>
+          <w:numId w:val="5"/>
+        </w:numPr>
+        <w:rPr>
+          <w:rFonts w:ascii="Arial" w:hAnsi="Arial" w:cs="Arial"/>
+          <w:sz w:val="24"/>
+          <w:szCs w:val="24"/>
+        </w:rPr>
+      </w:pPr>
+      <w:r>
+        <w:rPr>
+          <w:rFonts w:ascii="Arial" w:hAnsi="Arial" w:cs="Arial"/>
+          <w:sz w:val="24"/>
+          <w:szCs w:val="24"/>
+        </w:rPr>
+        <w:t xml:space="preserve">Auffälligkeiten: </w:t>
+      </w:r>
+    </w:p>
+    <w:p>
+      <w:pPr>
+        <w:pStyle w:val="Listenabsatz"/>
+        <w:numPr>
+          <w:ilvl w:val="1"/>
+          <w:numId w:val="5"/>
+        </w:numPr>
+        <w:rPr>
+          <w:rFonts w:ascii="Arial" w:hAnsi="Arial" w:cs="Arial"/>
+          <w:sz w:val="24"/>
+          <w:szCs w:val="24"/>
+        </w:rPr>
+      </w:pPr>
+      <w:r>
+        <w:rPr>
+          <w:rFonts w:ascii="Arial" w:hAnsi="Arial" w:cs="Arial"/>
+          <w:sz w:val="24"/>
+          <w:szCs w:val="24"/>
+        </w:rPr>
+        <w:t>7432 schwankt sehr stark</w:t>
+      </w:r>
+    </w:p>
+    <w:p>
+      <w:pPr>
+        <w:rPr>
+          <w:rFonts w:ascii="Arial" w:hAnsi="Arial" w:cs="Arial"/>
+          <w:sz w:val="24"/>
+          <w:szCs w:val="24"/>
+        </w:rPr>
+      </w:pPr>
+    </w:p>
+    <w:p>
+      <w:pPr>
+        <w:rPr>
+          <w:rFonts w:ascii="Arial" w:hAnsi="Arial" w:cs="Arial"/>
+          <w:b/>
+          <w:sz w:val="24"/>
+          <w:szCs w:val="24"/>
+        </w:rPr>
+      </w:pPr>
+      <w:r>
+        <w:rPr>
+          <w:rFonts w:ascii="Arial" w:hAnsi="Arial" w:cs="Arial"/>
+          <w:b/>
+          <w:sz w:val="24"/>
+          <w:szCs w:val="24"/>
+        </w:rPr>
+        <w:t>Liste der Kunden:</w:t>
+      </w:r>
+    </w:p>
+    <w:p>
+      <w:pPr>
+        <w:rPr>
+          <w:rFonts w:ascii="Arial" w:hAnsi="Arial" w:cs="Arial"/>
+          <w:sz w:val="24"/>
+          <w:szCs w:val="24"/>
+        </w:rPr>
+      </w:pPr>
+      <w:r>
+        <w:rPr>
+          <w:rFonts w:ascii="Arial" w:hAnsi="Arial" w:cs="Arial"/>
+          <w:sz w:val="24"/>
+          <w:szCs w:val="24"/>
+        </w:rPr>
+        <w:t xml:space="preserve">4711, 4712, 4713, 4714, 4715, 4716, 4717, 4718, </w:t>
+      </w:r>
+    </w:p>
+    <w:p>
+      <w:pPr>
+        <w:rPr>
+          <w:rFonts w:ascii="Arial" w:hAnsi="Arial" w:cs="Arial"/>
+          <w:sz w:val="24"/>
+          <w:szCs w:val="24"/>
+        </w:rPr>
+      </w:pPr>
+    </w:p>
+    <w:p>
+      <w:pPr>
+        <w:rPr>
+          <w:rFonts w:ascii="Arial" w:hAnsi="Arial" w:cs="Arial"/>
+          <w:b/>
+          <w:sz w:val="24"/>
+          <w:szCs w:val="24"/>
+        </w:rPr>
+      </w:pPr>
+      <w:r>
+        <w:rPr>
+          <w:rFonts w:ascii="Arial" w:hAnsi="Arial" w:cs="Arial"/>
+          <w:b/>
+          <w:sz w:val="24"/>
+          <w:szCs w:val="24"/>
+        </w:rPr>
+        <w:t xml:space="preserve">Liste der Materialien: </w:t>
+      </w:r>
+    </w:p>
+    <w:p>
+      <w:pPr>
+        <w:rPr>
+          <w:rFonts w:ascii="Arial" w:hAnsi="Arial" w:cs="Arial"/>
+          <w:sz w:val="24"/>
+          <w:szCs w:val="24"/>
+        </w:rPr>
+      </w:pPr>
+      <w:r>
+        <w:rPr>
+          <w:rFonts w:ascii="Arial" w:hAnsi="Arial" w:cs="Arial"/>
+          <w:sz w:val="24"/>
+          <w:szCs w:val="24"/>
+        </w:rPr>
+        <w:t xml:space="preserve">5653, 6443, 7134, 7423, 7432, 7742, 8235, 8354, 8414, 8932, 9823 </w:t>
+      </w:r>
+    </w:p>
+    <w:p>
+      <w:pPr>
+        <w:rPr>
+          <w:rFonts w:ascii="Arial" w:hAnsi="Arial" w:cs="Arial"/>
+          <w:sz w:val="24"/>
+          <w:szCs w:val="24"/>
+        </w:rPr>
+      </w:pPr>
+    </w:p>
+    <w:p>
+      <w:pPr>
+        <w:rPr>
+          <w:rFonts w:ascii="Arial" w:hAnsi="Arial" w:cs="Arial"/>
+          <w:b/>
+          <w:sz w:val="24"/>
+          <w:szCs w:val="24"/>
+        </w:rPr>
+      </w:pPr>
+      <w:r>
+        <w:rPr>
+          <w:rFonts w:ascii="Arial" w:hAnsi="Arial" w:cs="Arial"/>
+          <w:b/>
+          <w:sz w:val="24"/>
+          <w:szCs w:val="24"/>
+        </w:rPr>
+        <w:t xml:space="preserve">Häufigkeiten der verwendeten </w:t>
+      </w:r>
+      <w:r>
+        <w:rPr>
+          <w:rFonts w:ascii="Arial" w:hAnsi="Arial" w:cs="Arial"/>
+          <w:b/>
+          <w:sz w:val="24"/>
+          <w:szCs w:val="24"/>
+        </w:rPr>
+        <w:t>Materialien</w:t>
+      </w:r>
+      <w:r>
+        <w:rPr>
+          <w:rFonts w:ascii="Arial" w:hAnsi="Arial" w:cs="Arial"/>
+          <w:b/>
+          <w:sz w:val="24"/>
+          <w:szCs w:val="24"/>
+        </w:rPr>
+        <w:t>:</w:t>
+      </w:r>
+      <w:bookmarkStart w:id="7" w:name="_GoBack"/>
       <w:bookmarkEnd w:id="7"/>
     </w:p>
     <w:p>
@@ -4177,480 +6040,6 @@
           <w:szCs w:val="24"/>
         </w:rPr>
       </w:pPr>
-      <w:proofErr w:type="spellStart"/>
-      <w:r>
-        <w:rPr>
-          <w:rFonts w:ascii="Arial" w:hAnsi="Arial" w:cs="Arial"/>
-          <w:sz w:val="24"/>
-          <w:szCs w:val="24"/>
-        </w:rPr>
-        <w:t>Milling</w:t>
-      </w:r>
-      <w:proofErr w:type="spellEnd"/>
-      <w:r>
-        <w:rPr>
-          <w:rFonts w:ascii="Arial" w:hAnsi="Arial" w:cs="Arial"/>
-          <w:sz w:val="24"/>
-          <w:szCs w:val="24"/>
-        </w:rPr>
-        <w:t>:</w:t>
-      </w:r>
-    </w:p>
-    <w:p>
-      <w:pPr>
-        <w:rPr>
-          <w:rFonts w:ascii="Arial" w:hAnsi="Arial" w:cs="Arial"/>
-          <w:sz w:val="24"/>
-          <w:szCs w:val="24"/>
-        </w:rPr>
-      </w:pPr>
-      <w:r>
-        <w:rPr>
-          <w:rFonts w:ascii="Arial" w:hAnsi="Arial" w:cs="Arial"/>
-          <w:sz w:val="24"/>
-          <w:szCs w:val="24"/>
-        </w:rPr>
-        <w:t>13740 Max Speed</w:t>
-      </w:r>
-    </w:p>
-    <w:p>
-      <w:pPr>
-        <w:rPr>
-          <w:rFonts w:ascii="Arial" w:hAnsi="Arial" w:cs="Arial"/>
-          <w:sz w:val="24"/>
-          <w:szCs w:val="24"/>
-        </w:rPr>
-      </w:pPr>
-      <w:r>
-        <w:rPr>
-          <w:rFonts w:ascii="Arial" w:hAnsi="Arial" w:cs="Arial"/>
-          <w:sz w:val="24"/>
-          <w:szCs w:val="24"/>
-        </w:rPr>
-        <w:t xml:space="preserve">165,106 Max </w:t>
-      </w:r>
-      <w:proofErr w:type="spellStart"/>
-      <w:r>
-        <w:rPr>
-          <w:rFonts w:ascii="Arial" w:hAnsi="Arial" w:cs="Arial"/>
-          <w:sz w:val="24"/>
-          <w:szCs w:val="24"/>
-        </w:rPr>
-        <w:t>Heat</w:t>
-      </w:r>
-      <w:proofErr w:type="spellEnd"/>
-    </w:p>
-    <w:p>
-      <w:pPr>
-        <w:rPr>
-          <w:rFonts w:ascii="Arial" w:hAnsi="Arial" w:cs="Arial"/>
-          <w:sz w:val="24"/>
-          <w:szCs w:val="24"/>
-        </w:rPr>
-      </w:pPr>
-      <w:r>
-        <w:rPr>
-          <w:rFonts w:ascii="Arial" w:hAnsi="Arial" w:cs="Arial"/>
-          <w:sz w:val="24"/>
-          <w:szCs w:val="24"/>
-        </w:rPr>
-        <w:t>Hohe Temperatur/Geschwindigkeit Material:</w:t>
-      </w:r>
-      <w:r>
-        <w:rPr>
-          <w:rFonts w:ascii="Arial" w:hAnsi="Arial" w:cs="Arial"/>
-          <w:sz w:val="24"/>
-          <w:szCs w:val="24"/>
-        </w:rPr>
-        <w:t xml:space="preserve"> </w:t>
-      </w:r>
-      <w:r>
-        <w:rPr>
-          <w:rFonts w:ascii="Arial" w:hAnsi="Arial" w:cs="Arial"/>
-          <w:sz w:val="24"/>
-          <w:szCs w:val="24"/>
-        </w:rPr>
-        <w:t>8932,9823,8354,8414,7742, 8235</w:t>
-      </w:r>
-    </w:p>
-    <w:p>
-      <w:pPr>
-        <w:rPr>
-          <w:rFonts w:ascii="Arial" w:hAnsi="Arial" w:cs="Arial"/>
-          <w:sz w:val="24"/>
-          <w:szCs w:val="24"/>
-        </w:rPr>
-      </w:pPr>
-      <w:r>
-        <w:rPr>
-          <w:rFonts w:ascii="Arial" w:hAnsi="Arial" w:cs="Arial"/>
-          <w:sz w:val="24"/>
-          <w:szCs w:val="24"/>
-        </w:rPr>
-        <w:t>Niedrige Temperatur/Geschwindigkeit Material:</w:t>
-      </w:r>
-      <w:r>
-        <w:rPr>
-          <w:rFonts w:ascii="Arial" w:hAnsi="Arial" w:cs="Arial"/>
-          <w:sz w:val="24"/>
-          <w:szCs w:val="24"/>
-        </w:rPr>
-        <w:t xml:space="preserve"> </w:t>
-      </w:r>
-      <w:r>
-        <w:rPr>
-          <w:rFonts w:ascii="Arial" w:hAnsi="Arial" w:cs="Arial"/>
-          <w:sz w:val="24"/>
-          <w:szCs w:val="24"/>
-        </w:rPr>
-        <w:t>5653,6443,7134,7432,7423</w:t>
-      </w:r>
-    </w:p>
-    <w:p>
-      <w:pPr>
-        <w:rPr>
-          <w:rFonts w:ascii="Arial" w:hAnsi="Arial" w:cs="Arial"/>
-          <w:sz w:val="24"/>
-          <w:szCs w:val="24"/>
-        </w:rPr>
-      </w:pPr>
-      <w:r>
-        <w:rPr>
-          <w:rFonts w:ascii="Arial" w:hAnsi="Arial" w:cs="Arial"/>
-          <w:sz w:val="24"/>
-          <w:szCs w:val="24"/>
-        </w:rPr>
-        <w:t>Auffälligkeiten: 8414 ein Wert fällt massiv ab, 6443 kleinere Schwankungen, 7432 hohe Schwankungen in Temperatur und Geschwindigkeit</w:t>
-      </w:r>
-    </w:p>
-    <w:p>
-      <w:pPr>
-        <w:rPr>
-          <w:rFonts w:ascii="Arial" w:hAnsi="Arial" w:cs="Arial"/>
-          <w:sz w:val="24"/>
-          <w:szCs w:val="24"/>
-        </w:rPr>
-      </w:pPr>
-    </w:p>
-    <w:p>
-      <w:pPr>
-        <w:rPr>
-          <w:rFonts w:ascii="Arial" w:hAnsi="Arial" w:cs="Arial"/>
-          <w:sz w:val="24"/>
-          <w:szCs w:val="24"/>
-        </w:rPr>
-      </w:pPr>
-      <w:r>
-        <w:rPr>
-          <w:rFonts w:ascii="Arial" w:hAnsi="Arial" w:cs="Arial"/>
-          <w:sz w:val="24"/>
-          <w:szCs w:val="24"/>
-        </w:rPr>
-        <w:t>Drilling:</w:t>
-      </w:r>
-    </w:p>
-    <w:p>
-      <w:pPr>
-        <w:rPr>
-          <w:rFonts w:ascii="Arial" w:hAnsi="Arial" w:cs="Arial"/>
-          <w:sz w:val="24"/>
-          <w:szCs w:val="24"/>
-        </w:rPr>
-      </w:pPr>
-      <w:r>
-        <w:rPr>
-          <w:rFonts w:ascii="Arial" w:hAnsi="Arial" w:cs="Arial"/>
-          <w:sz w:val="24"/>
-          <w:szCs w:val="24"/>
-        </w:rPr>
-        <w:t>17000 Max Speed</w:t>
-      </w:r>
-    </w:p>
-    <w:p>
-      <w:pPr>
-        <w:rPr>
-          <w:rFonts w:ascii="Arial" w:hAnsi="Arial" w:cs="Arial"/>
-          <w:sz w:val="24"/>
-          <w:szCs w:val="24"/>
-        </w:rPr>
-      </w:pPr>
-      <w:r>
-        <w:rPr>
-          <w:rFonts w:ascii="Arial" w:hAnsi="Arial" w:cs="Arial"/>
-          <w:sz w:val="24"/>
-          <w:szCs w:val="24"/>
-        </w:rPr>
-        <w:t xml:space="preserve">255,726 Max </w:t>
-      </w:r>
-      <w:proofErr w:type="spellStart"/>
-      <w:r>
-        <w:rPr>
-          <w:rFonts w:ascii="Arial" w:hAnsi="Arial" w:cs="Arial"/>
-          <w:sz w:val="24"/>
-          <w:szCs w:val="24"/>
-        </w:rPr>
-        <w:t>Heat</w:t>
-      </w:r>
-      <w:proofErr w:type="spellEnd"/>
-    </w:p>
-    <w:p>
-      <w:pPr>
-        <w:rPr>
-          <w:rFonts w:ascii="Arial" w:hAnsi="Arial" w:cs="Arial"/>
-          <w:sz w:val="24"/>
-          <w:szCs w:val="24"/>
-        </w:rPr>
-      </w:pPr>
-      <w:r>
-        <w:rPr>
-          <w:rFonts w:ascii="Arial" w:hAnsi="Arial" w:cs="Arial"/>
-          <w:sz w:val="24"/>
-          <w:szCs w:val="24"/>
-        </w:rPr>
-        <w:t>Hohe Temperatur/Geschwindigkeit Material:8932,9823,8354,8414,7742,8235</w:t>
-      </w:r>
-    </w:p>
-    <w:p>
-      <w:pPr>
-        <w:rPr>
-          <w:rFonts w:ascii="Arial" w:hAnsi="Arial" w:cs="Arial"/>
-          <w:sz w:val="24"/>
-          <w:szCs w:val="24"/>
-        </w:rPr>
-      </w:pPr>
-      <w:r>
-        <w:rPr>
-          <w:rFonts w:ascii="Arial" w:hAnsi="Arial" w:cs="Arial"/>
-          <w:sz w:val="24"/>
-          <w:szCs w:val="24"/>
-        </w:rPr>
-        <w:t>Niedrige Temperatur/Geschwindigkeit Material:5653,6443,7134,7432,7423</w:t>
-      </w:r>
-    </w:p>
-    <w:p>
-      <w:pPr>
-        <w:rPr>
-          <w:rFonts w:ascii="Arial" w:hAnsi="Arial" w:cs="Arial"/>
-          <w:sz w:val="24"/>
-          <w:szCs w:val="24"/>
-        </w:rPr>
-      </w:pPr>
-      <w:r>
-        <w:rPr>
-          <w:rFonts w:ascii="Arial" w:hAnsi="Arial" w:cs="Arial"/>
-          <w:sz w:val="24"/>
-          <w:szCs w:val="24"/>
-        </w:rPr>
-        <w:t>Auffälligkeiten: 8414 ein Wert fällt massiv ab, 6443 kleinere Schwankungen, 7432 hohe Schwankungen in Temperatur und Geschwindigkeit</w:t>
-      </w:r>
-    </w:p>
-    <w:p>
-      <w:pPr>
-        <w:rPr>
-          <w:rFonts w:ascii="Arial" w:hAnsi="Arial" w:cs="Arial"/>
-          <w:sz w:val="24"/>
-          <w:szCs w:val="24"/>
-        </w:rPr>
-      </w:pPr>
-    </w:p>
-    <w:p>
-      <w:pPr>
-        <w:rPr>
-          <w:rFonts w:ascii="Arial" w:hAnsi="Arial" w:cs="Arial"/>
-          <w:sz w:val="24"/>
-          <w:szCs w:val="24"/>
-        </w:rPr>
-      </w:pPr>
-      <w:proofErr w:type="spellStart"/>
-      <w:r>
-        <w:rPr>
-          <w:rFonts w:ascii="Arial" w:hAnsi="Arial" w:cs="Arial"/>
-          <w:sz w:val="24"/>
-          <w:szCs w:val="24"/>
-        </w:rPr>
-        <w:t>Runtime</w:t>
-      </w:r>
-      <w:proofErr w:type="spellEnd"/>
-      <w:r>
-        <w:rPr>
-          <w:rFonts w:ascii="Arial" w:hAnsi="Arial" w:cs="Arial"/>
-          <w:sz w:val="24"/>
-          <w:szCs w:val="24"/>
-        </w:rPr>
-        <w:t>:</w:t>
-      </w:r>
-    </w:p>
-    <w:p>
-      <w:pPr>
-        <w:rPr>
-          <w:rFonts w:ascii="Arial" w:hAnsi="Arial" w:cs="Arial"/>
-          <w:sz w:val="24"/>
-          <w:szCs w:val="24"/>
-        </w:rPr>
-      </w:pPr>
-      <w:r>
-        <w:rPr>
-          <w:rFonts w:ascii="Arial" w:hAnsi="Arial" w:cs="Arial"/>
-          <w:sz w:val="24"/>
-          <w:szCs w:val="24"/>
-        </w:rPr>
-        <w:t>Schnelle Produkte: 8932,8414,7134,6443, 7742, 9823, 7423, 8235, 5653</w:t>
-      </w:r>
-    </w:p>
-    <w:p>
-      <w:pPr>
-        <w:rPr>
-          <w:rFonts w:ascii="Arial" w:hAnsi="Arial" w:cs="Arial"/>
-          <w:sz w:val="24"/>
-          <w:szCs w:val="24"/>
-        </w:rPr>
-      </w:pPr>
-      <w:r>
-        <w:rPr>
-          <w:rFonts w:ascii="Arial" w:hAnsi="Arial" w:cs="Arial"/>
-          <w:sz w:val="24"/>
-          <w:szCs w:val="24"/>
-        </w:rPr>
-        <w:t>Langsame Produkte:7432,8354,</w:t>
-      </w:r>
-    </w:p>
-    <w:p>
-      <w:pPr>
-        <w:rPr>
-          <w:rFonts w:ascii="Arial" w:hAnsi="Arial" w:cs="Arial"/>
-          <w:sz w:val="24"/>
-          <w:szCs w:val="24"/>
-        </w:rPr>
-      </w:pPr>
-      <w:r>
-        <w:rPr>
-          <w:rFonts w:ascii="Arial" w:hAnsi="Arial" w:cs="Arial"/>
-          <w:sz w:val="24"/>
-          <w:szCs w:val="24"/>
-        </w:rPr>
-        <w:t>Auffälligkeiten: 7432 schwankt sehr stark</w:t>
-      </w:r>
-    </w:p>
-    <w:p>
-      <w:pPr>
-        <w:rPr>
-          <w:rFonts w:ascii="Arial" w:hAnsi="Arial" w:cs="Arial"/>
-          <w:sz w:val="24"/>
-          <w:szCs w:val="24"/>
-        </w:rPr>
-      </w:pPr>
-    </w:p>
-    <w:p>
-      <w:pPr>
-        <w:rPr>
-          <w:rFonts w:ascii="Arial" w:hAnsi="Arial" w:cs="Arial"/>
-          <w:sz w:val="24"/>
-          <w:szCs w:val="24"/>
-        </w:rPr>
-      </w:pPr>
-      <w:r>
-        <w:rPr>
-          <w:rFonts w:ascii="Arial" w:hAnsi="Arial" w:cs="Arial"/>
-          <w:sz w:val="24"/>
-          <w:szCs w:val="24"/>
-        </w:rPr>
-        <w:t>Liste der Kunden:</w:t>
-      </w:r>
-    </w:p>
-    <w:p>
-      <w:pPr>
-        <w:rPr>
-          <w:rFonts w:ascii="Arial" w:hAnsi="Arial" w:cs="Arial"/>
-          <w:sz w:val="24"/>
-          <w:szCs w:val="24"/>
-        </w:rPr>
-      </w:pPr>
-      <w:r>
-        <w:rPr>
-          <w:rFonts w:ascii="Arial" w:hAnsi="Arial" w:cs="Arial"/>
-          <w:sz w:val="24"/>
-          <w:szCs w:val="24"/>
-        </w:rPr>
-        <w:t xml:space="preserve">4711, 4712, 4713, 4714, 4715, 4716, 4717, 4718, </w:t>
-      </w:r>
-    </w:p>
-    <w:p>
-      <w:pPr>
-        <w:rPr>
-          <w:rFonts w:ascii="Arial" w:hAnsi="Arial" w:cs="Arial"/>
-          <w:sz w:val="24"/>
-          <w:szCs w:val="24"/>
-        </w:rPr>
-      </w:pPr>
-    </w:p>
-    <w:p>
-      <w:pPr>
-        <w:rPr>
-          <w:rFonts w:ascii="Arial" w:hAnsi="Arial" w:cs="Arial"/>
-          <w:sz w:val="24"/>
-          <w:szCs w:val="24"/>
-        </w:rPr>
-      </w:pPr>
-      <w:r>
-        <w:rPr>
-          <w:rFonts w:ascii="Arial" w:hAnsi="Arial" w:cs="Arial"/>
-          <w:sz w:val="24"/>
-          <w:szCs w:val="24"/>
-        </w:rPr>
-        <w:t xml:space="preserve">Liste der Materialien: </w:t>
-      </w:r>
-    </w:p>
-    <w:p>
-      <w:pPr>
-        <w:rPr>
-          <w:rFonts w:ascii="Arial" w:hAnsi="Arial" w:cs="Arial"/>
-          <w:sz w:val="24"/>
-          <w:szCs w:val="24"/>
-        </w:rPr>
-      </w:pPr>
-      <w:r>
-        <w:rPr>
-          <w:rFonts w:ascii="Arial" w:hAnsi="Arial" w:cs="Arial"/>
-          <w:sz w:val="24"/>
-          <w:szCs w:val="24"/>
-        </w:rPr>
-        <w:t xml:space="preserve">5653, 6443, 7134, 7423, 7432, 7742, 8235, 8354, 8414, 8932, 9823 </w:t>
-      </w:r>
-    </w:p>
-    <w:p>
-      <w:pPr>
-        <w:rPr>
-          <w:rFonts w:ascii="Arial" w:hAnsi="Arial" w:cs="Arial"/>
-          <w:sz w:val="24"/>
-          <w:szCs w:val="24"/>
-        </w:rPr>
-      </w:pPr>
-    </w:p>
-    <w:p>
-      <w:pPr>
-        <w:rPr>
-          <w:rFonts w:ascii="Arial" w:hAnsi="Arial" w:cs="Arial"/>
-          <w:sz w:val="24"/>
-          <w:szCs w:val="24"/>
-        </w:rPr>
-      </w:pPr>
-      <w:r>
-        <w:rPr>
-          <w:rFonts w:ascii="Arial" w:hAnsi="Arial" w:cs="Arial"/>
-          <w:sz w:val="24"/>
-          <w:szCs w:val="24"/>
-        </w:rPr>
-        <w:t>Meistes Material:</w:t>
-      </w:r>
-    </w:p>
-    <w:p>
-      <w:pPr>
-        <w:rPr>
-          <w:rFonts w:ascii="Arial" w:hAnsi="Arial" w:cs="Arial"/>
-          <w:sz w:val="24"/>
-          <w:szCs w:val="24"/>
-        </w:rPr>
-      </w:pPr>
       <w:r>
         <w:rPr>
           <w:rFonts w:ascii="Arial" w:hAnsi="Arial" w:cs="Arial"/>
@@ -4707,8 +6096,7 @@
           <w:sz w:val="24"/>
           <w:szCs w:val="24"/>
         </w:rPr>
-        <w:lastRenderedPageBreak/>
-        <w:t xml:space="preserve"> 7134 -</w:t>
+        <w:t>7134 -</w:t>
       </w:r>
       <w:r>
         <w:rPr>
@@ -4733,7 +6121,7 @@
           <w:sz w:val="24"/>
           <w:szCs w:val="24"/>
         </w:rPr>
-        <w:t xml:space="preserve"> 7423 -</w:t>
+        <w:t>7423 -</w:t>
       </w:r>
       <w:r>
         <w:rPr>
@@ -4758,7 +6146,7 @@
           <w:sz w:val="24"/>
           <w:szCs w:val="24"/>
         </w:rPr>
-        <w:t xml:space="preserve"> 7432 -</w:t>
+        <w:t>7432 -</w:t>
       </w:r>
       <w:r>
         <w:rPr>
@@ -4783,7 +6171,15 @@
           <w:sz w:val="24"/>
           <w:szCs w:val="24"/>
         </w:rPr>
-        <w:t xml:space="preserve"> 7742 -</w:t>
+        <w:t xml:space="preserve">7742 </w:t>
+      </w:r>
+      <w:r>
+        <w:rPr>
+          <w:rFonts w:ascii="Arial" w:hAnsi="Arial" w:cs="Arial"/>
+          <w:sz w:val="24"/>
+          <w:szCs w:val="24"/>
+        </w:rPr>
+        <w:t>-</w:t>
       </w:r>
       <w:r>
         <w:rPr>
@@ -4808,7 +6204,7 @@
           <w:sz w:val="24"/>
           <w:szCs w:val="24"/>
         </w:rPr>
-        <w:t xml:space="preserve"> 8235</w:t>
+        <w:t>8235</w:t>
       </w:r>
       <w:r>
         <w:rPr>
@@ -4841,7 +6237,7 @@
           <w:sz w:val="24"/>
           <w:szCs w:val="24"/>
         </w:rPr>
-        <w:t xml:space="preserve"> 8354 -</w:t>
+        <w:t>8354 -</w:t>
       </w:r>
       <w:r>
         <w:rPr>
@@ -4866,7 +6262,7 @@
           <w:sz w:val="24"/>
           <w:szCs w:val="24"/>
         </w:rPr>
-        <w:t xml:space="preserve"> 8414 -</w:t>
+        <w:t>8414 -</w:t>
       </w:r>
       <w:r>
         <w:rPr>
@@ -4891,7 +6287,7 @@
           <w:sz w:val="24"/>
           <w:szCs w:val="24"/>
         </w:rPr>
-        <w:t xml:space="preserve"> 8932 -</w:t>
+        <w:t>8932 -</w:t>
       </w:r>
       <w:r>
         <w:rPr>
@@ -4916,7 +6312,7 @@
           <w:sz w:val="24"/>
           <w:szCs w:val="24"/>
         </w:rPr>
-        <w:t xml:space="preserve"> 9823 </w:t>
+        <w:t xml:space="preserve">9823 </w:t>
       </w:r>
       <w:r>
         <w:rPr>
@@ -4965,17 +6361,19 @@
       <w:pPr>
         <w:rPr>
           <w:rFonts w:ascii="Arial" w:hAnsi="Arial" w:cs="Arial"/>
-          <w:sz w:val="24"/>
-          <w:szCs w:val="24"/>
-        </w:rPr>
-      </w:pPr>
-      <w:r>
-        <w:rPr>
-          <w:rFonts w:ascii="Arial" w:hAnsi="Arial" w:cs="Arial"/>
-          <w:sz w:val="24"/>
-          <w:szCs w:val="24"/>
-        </w:rPr>
-        <w:t xml:space="preserve">Meiste Kunden: </w:t>
+          <w:b/>
+          <w:sz w:val="24"/>
+          <w:szCs w:val="24"/>
+        </w:rPr>
+      </w:pPr>
+      <w:r>
+        <w:rPr>
+          <w:rFonts w:ascii="Arial" w:hAnsi="Arial" w:cs="Arial"/>
+          <w:b/>
+          <w:sz w:val="24"/>
+          <w:szCs w:val="24"/>
+        </w:rPr>
+        <w:t>Anzahl der Bestellungen pro Kunde:</w:t>
       </w:r>
     </w:p>
     <w:p>
@@ -5042,7 +6440,7 @@
           <w:sz w:val="24"/>
           <w:szCs w:val="24"/>
         </w:rPr>
-        <w:t xml:space="preserve"> 4713 -</w:t>
+        <w:t>4713 -</w:t>
       </w:r>
       <w:r>
         <w:rPr>
@@ -5067,7 +6465,7 @@
           <w:sz w:val="24"/>
           <w:szCs w:val="24"/>
         </w:rPr>
-        <w:t xml:space="preserve"> 4714 -</w:t>
+        <w:t>4714 -</w:t>
       </w:r>
       <w:r>
         <w:rPr>
@@ -5092,7 +6490,7 @@
           <w:sz w:val="24"/>
           <w:szCs w:val="24"/>
         </w:rPr>
-        <w:t xml:space="preserve"> 4715 -</w:t>
+        <w:t>4715 -</w:t>
       </w:r>
       <w:r>
         <w:rPr>
@@ -5117,7 +6515,7 @@
           <w:sz w:val="24"/>
           <w:szCs w:val="24"/>
         </w:rPr>
-        <w:t xml:space="preserve"> 4716 - </w:t>
+        <w:t xml:space="preserve">4716 - </w:t>
       </w:r>
       <w:r>
         <w:rPr>
@@ -5142,7 +6540,7 @@
           <w:sz w:val="24"/>
           <w:szCs w:val="24"/>
         </w:rPr>
-        <w:t xml:space="preserve"> 4717 -</w:t>
+        <w:t>4717 -</w:t>
       </w:r>
       <w:r>
         <w:rPr>
@@ -5167,7 +6565,7 @@
           <w:sz w:val="24"/>
           <w:szCs w:val="24"/>
         </w:rPr>
-        <w:t xml:space="preserve"> 4718 -</w:t>
+        <w:t>4718 -</w:t>
       </w:r>
       <w:r>
         <w:rPr>
@@ -5192,7 +6590,55 @@
           <w:sz w:val="24"/>
           <w:szCs w:val="24"/>
         </w:rPr>
-        <w:t>Bei 42 Bestellungen fällt auf, dass die höheren Kundenummern mehr Bestellungen vornehmen.</w:t>
+        <w:t>Bei 42 Bestellungen fällt au</w:t>
+      </w:r>
+      <w:r>
+        <w:rPr>
+          <w:rFonts w:ascii="Arial" w:hAnsi="Arial" w:cs="Arial"/>
+          <w:sz w:val="24"/>
+          <w:szCs w:val="24"/>
+        </w:rPr>
+        <w:t>f, dass</w:t>
+      </w:r>
+      <w:r>
+        <w:rPr>
+          <w:rFonts w:ascii="Arial" w:hAnsi="Arial" w:cs="Arial"/>
+          <w:sz w:val="24"/>
+          <w:szCs w:val="24"/>
+        </w:rPr>
+        <w:t xml:space="preserve"> mehr Bestellungen </w:t>
+      </w:r>
+      <w:r>
+        <w:rPr>
+          <w:rFonts w:ascii="Arial" w:hAnsi="Arial" w:cs="Arial"/>
+          <w:sz w:val="24"/>
+          <w:szCs w:val="24"/>
+        </w:rPr>
+        <w:t>von Kunden mit einer höh</w:t>
+      </w:r>
+      <w:r>
+        <w:rPr>
+          <w:rFonts w:ascii="Arial" w:hAnsi="Arial" w:cs="Arial"/>
+          <w:sz w:val="24"/>
+          <w:szCs w:val="24"/>
+        </w:rPr>
+        <w:t>e</w:t>
+      </w:r>
+      <w:r>
+        <w:rPr>
+          <w:rFonts w:ascii="Arial" w:hAnsi="Arial" w:cs="Arial"/>
+          <w:sz w:val="24"/>
+          <w:szCs w:val="24"/>
+        </w:rPr>
+        <w:t>ren Kundennummer vorgenommen werden</w:t>
+      </w:r>
+      <w:r>
+        <w:rPr>
+          <w:rFonts w:ascii="Arial" w:hAnsi="Arial" w:cs="Arial"/>
+          <w:sz w:val="24"/>
+          <w:szCs w:val="24"/>
+        </w:rPr>
+        <w:t>.</w:t>
       </w:r>
     </w:p>
     <w:p>
@@ -5213,6 +6659,17 @@
         </w:rPr>
         <w:t xml:space="preserve"> </w:t>
       </w:r>
+    </w:p>
+    <w:p>
+      <w:pPr>
+        <w:spacing w:line="360" w:lineRule="auto"/>
+        <w:jc w:val="both"/>
+        <w:rPr>
+          <w:rFonts w:ascii="Arial" w:hAnsi="Arial" w:cs="Arial"/>
+          <w:sz w:val="24"/>
+          <w:szCs w:val="24"/>
+        </w:rPr>
+      </w:pPr>
     </w:p>
     <w:sectPr>
       <w:pgSz w:w="11906" w:h="16838"/>
@@ -5226,7 +6683,7 @@
 </file>
 
 <file path=word/endnotes.xml><?xml version="1.0" encoding="utf-8"?>
-<w:endnotes xmlns:wpc="http://schemas.microsoft.com/office/word/2010/wordprocessingCanvas" xmlns:mc="http://schemas.openxmlformats.org/markup-compatibility/2006" xmlns:o="urn:schemas-microsoft-com:office:office" xmlns:r="http://schemas.openxmlformats.org/officeDocument/2006/relationships" xmlns:m="http://schemas.openxmlformats.org/officeDocument/2006/math" xmlns:v="urn:schemas-microsoft-com:vml" xmlns:wp14="http://schemas.microsoft.com/office/word/2010/wordprocessingDrawing" xmlns:wp="http://schemas.openxmlformats.org/drawingml/2006/wordprocessingDrawing" xmlns:w10="urn:schemas-microsoft-com:office:word" xmlns:w="http://schemas.openxmlformats.org/wordprocessingml/2006/main" xmlns:w14="http://schemas.microsoft.com/office/word/2010/wordml" xmlns:w15="http://schemas.microsoft.com/office/word/2012/wordml" xmlns:wpg="http://schemas.microsoft.com/office/word/2010/wordprocessingGroup" xmlns:wpi="http://schemas.microsoft.com/office/word/2010/wordprocessingInk" xmlns:wne="http://schemas.microsoft.com/office/word/2006/wordml" xmlns:wps="http://schemas.microsoft.com/office/word/2010/wordprocessingShape" mc:Ignorable="w14 w15 wp14">
+<w:endnotes xmlns:wpc="http://schemas.microsoft.com/office/word/2010/wordprocessingCanvas" xmlns:mc="http://schemas.openxmlformats.org/markup-compatibility/2006" xmlns:o="urn:schemas-microsoft-com:office:office" xmlns:r="http://schemas.openxmlformats.org/officeDocument/2006/relationships" xmlns:m="http://schemas.openxmlformats.org/officeDocument/2006/math" xmlns:v="urn:schemas-microsoft-com:vml" xmlns:wp14="http://schemas.microsoft.com/office/word/2010/wordprocessingDrawing" xmlns:wp="http://schemas.openxmlformats.org/drawingml/2006/wordprocessingDrawing" xmlns:w10="urn:schemas-microsoft-com:office:word" xmlns:w="http://schemas.openxmlformats.org/wordprocessingml/2006/main" xmlns:w14="http://schemas.microsoft.com/office/word/2010/wordml" xmlns:wpg="http://schemas.microsoft.com/office/word/2010/wordprocessingGroup" xmlns:wpi="http://schemas.microsoft.com/office/word/2010/wordprocessingInk" xmlns:wne="http://schemas.microsoft.com/office/word/2006/wordml" xmlns:wps="http://schemas.microsoft.com/office/word/2010/wordprocessingShape" mc:Ignorable="w14 wp14">
   <w:endnote w:type="separator" w:id="-1">
     <w:p>
       <w:pPr>
@@ -5251,7 +6708,7 @@
 </file>
 
 <file path=word/footer1.xml><?xml version="1.0" encoding="utf-8"?>
-<w:ftr xmlns:wpc="http://schemas.microsoft.com/office/word/2010/wordprocessingCanvas" xmlns:mc="http://schemas.openxmlformats.org/markup-compatibility/2006" xmlns:o="urn:schemas-microsoft-com:office:office" xmlns:r="http://schemas.openxmlformats.org/officeDocument/2006/relationships" xmlns:m="http://schemas.openxmlformats.org/officeDocument/2006/math" xmlns:v="urn:schemas-microsoft-com:vml" xmlns:wp14="http://schemas.microsoft.com/office/word/2010/wordprocessingDrawing" xmlns:wp="http://schemas.openxmlformats.org/drawingml/2006/wordprocessingDrawing" xmlns:w10="urn:schemas-microsoft-com:office:word" xmlns:w="http://schemas.openxmlformats.org/wordprocessingml/2006/main" xmlns:w14="http://schemas.microsoft.com/office/word/2010/wordml" xmlns:w15="http://schemas.microsoft.com/office/word/2012/wordml" xmlns:wpg="http://schemas.microsoft.com/office/word/2010/wordprocessingGroup" xmlns:wpi="http://schemas.microsoft.com/office/word/2010/wordprocessingInk" xmlns:wne="http://schemas.microsoft.com/office/word/2006/wordml" xmlns:wps="http://schemas.microsoft.com/office/word/2010/wordprocessingShape" mc:Ignorable="w14 w15 wp14">
+<w:ftr xmlns:wpc="http://schemas.microsoft.com/office/word/2010/wordprocessingCanvas" xmlns:mc="http://schemas.openxmlformats.org/markup-compatibility/2006" xmlns:o="urn:schemas-microsoft-com:office:office" xmlns:r="http://schemas.openxmlformats.org/officeDocument/2006/relationships" xmlns:m="http://schemas.openxmlformats.org/officeDocument/2006/math" xmlns:v="urn:schemas-microsoft-com:vml" xmlns:wp14="http://schemas.microsoft.com/office/word/2010/wordprocessingDrawing" xmlns:wp="http://schemas.openxmlformats.org/drawingml/2006/wordprocessingDrawing" xmlns:w10="urn:schemas-microsoft-com:office:word" xmlns:w="http://schemas.openxmlformats.org/wordprocessingml/2006/main" xmlns:w14="http://schemas.microsoft.com/office/word/2010/wordml" xmlns:wpg="http://schemas.microsoft.com/office/word/2010/wordprocessingGroup" xmlns:wpi="http://schemas.microsoft.com/office/word/2010/wordprocessingInk" xmlns:wne="http://schemas.microsoft.com/office/word/2006/wordml" xmlns:wps="http://schemas.microsoft.com/office/word/2010/wordprocessingShape" mc:Ignorable="w14 wp14">
   <w:p>
     <w:pPr>
       <w:pStyle w:val="Fuzeile"/>
@@ -5261,7 +6718,7 @@
 </file>
 
 <file path=word/footer2.xml><?xml version="1.0" encoding="utf-8"?>
-<w:ftr xmlns:wpc="http://schemas.microsoft.com/office/word/2010/wordprocessingCanvas" xmlns:mc="http://schemas.openxmlformats.org/markup-compatibility/2006" xmlns:o="urn:schemas-microsoft-com:office:office" xmlns:r="http://schemas.openxmlformats.org/officeDocument/2006/relationships" xmlns:m="http://schemas.openxmlformats.org/officeDocument/2006/math" xmlns:v="urn:schemas-microsoft-com:vml" xmlns:wp14="http://schemas.microsoft.com/office/word/2010/wordprocessingDrawing" xmlns:wp="http://schemas.openxmlformats.org/drawingml/2006/wordprocessingDrawing" xmlns:w10="urn:schemas-microsoft-com:office:word" xmlns:w="http://schemas.openxmlformats.org/wordprocessingml/2006/main" xmlns:w14="http://schemas.microsoft.com/office/word/2010/wordml" xmlns:w15="http://schemas.microsoft.com/office/word/2012/wordml" xmlns:wpg="http://schemas.microsoft.com/office/word/2010/wordprocessingGroup" xmlns:wpi="http://schemas.microsoft.com/office/word/2010/wordprocessingInk" xmlns:wne="http://schemas.microsoft.com/office/word/2006/wordml" xmlns:wps="http://schemas.microsoft.com/office/word/2010/wordprocessingShape" mc:Ignorable="w14 w15 wp14">
+<w:ftr xmlns:wpc="http://schemas.microsoft.com/office/word/2010/wordprocessingCanvas" xmlns:mc="http://schemas.openxmlformats.org/markup-compatibility/2006" xmlns:o="urn:schemas-microsoft-com:office:office" xmlns:r="http://schemas.openxmlformats.org/officeDocument/2006/relationships" xmlns:m="http://schemas.openxmlformats.org/officeDocument/2006/math" xmlns:v="urn:schemas-microsoft-com:vml" xmlns:wp14="http://schemas.microsoft.com/office/word/2010/wordprocessingDrawing" xmlns:wp="http://schemas.openxmlformats.org/drawingml/2006/wordprocessingDrawing" xmlns:w10="urn:schemas-microsoft-com:office:word" xmlns:w="http://schemas.openxmlformats.org/wordprocessingml/2006/main" xmlns:w14="http://schemas.microsoft.com/office/word/2010/wordml" xmlns:wpg="http://schemas.microsoft.com/office/word/2010/wordprocessingGroup" xmlns:wpi="http://schemas.microsoft.com/office/word/2010/wordprocessingInk" xmlns:wne="http://schemas.microsoft.com/office/word/2006/wordml" xmlns:wps="http://schemas.microsoft.com/office/word/2010/wordprocessingShape" mc:Ignorable="w14 wp14">
   <w:tbl>
     <w:tblPr>
       <w:tblpPr w:leftFromText="187" w:rightFromText="187" w:vertAnchor="page" w:horzAnchor="margin" w:tblpXSpec="center" w:tblpYSpec="bottom"/>
@@ -5270,8 +6727,8 @@
       <w:tblLook w:val="04A0" w:firstRow="1" w:lastRow="0" w:firstColumn="1" w:lastColumn="0" w:noHBand="0" w:noVBand="1"/>
     </w:tblPr>
     <w:tblGrid>
-      <w:gridCol w:w="7258"/>
-      <w:gridCol w:w="1814"/>
+      <w:gridCol w:w="7430"/>
+      <w:gridCol w:w="1858"/>
     </w:tblGrid>
     <w:sdt>
       <w:sdtPr>
@@ -5394,7 +6851,7 @@
                   <w:rFonts w:ascii="Arial" w:hAnsi="Arial" w:cs="Arial"/>
                   <w:noProof/>
                 </w:rPr>
-                <w:t>7</w:t>
+                <w:t>9</w:t>
               </w:r>
               <w:r>
                 <w:rPr>
@@ -5417,7 +6874,7 @@
 </file>
 
 <file path=word/footer3.xml><?xml version="1.0" encoding="utf-8"?>
-<w:ftr xmlns:wpc="http://schemas.microsoft.com/office/word/2010/wordprocessingCanvas" xmlns:mc="http://schemas.openxmlformats.org/markup-compatibility/2006" xmlns:o="urn:schemas-microsoft-com:office:office" xmlns:r="http://schemas.openxmlformats.org/officeDocument/2006/relationships" xmlns:m="http://schemas.openxmlformats.org/officeDocument/2006/math" xmlns:v="urn:schemas-microsoft-com:vml" xmlns:wp14="http://schemas.microsoft.com/office/word/2010/wordprocessingDrawing" xmlns:wp="http://schemas.openxmlformats.org/drawingml/2006/wordprocessingDrawing" xmlns:w10="urn:schemas-microsoft-com:office:word" xmlns:w="http://schemas.openxmlformats.org/wordprocessingml/2006/main" xmlns:w14="http://schemas.microsoft.com/office/word/2010/wordml" xmlns:w15="http://schemas.microsoft.com/office/word/2012/wordml" xmlns:wpg="http://schemas.microsoft.com/office/word/2010/wordprocessingGroup" xmlns:wpi="http://schemas.microsoft.com/office/word/2010/wordprocessingInk" xmlns:wne="http://schemas.microsoft.com/office/word/2006/wordml" xmlns:wps="http://schemas.microsoft.com/office/word/2010/wordprocessingShape" mc:Ignorable="w14 w15 wp14">
+<w:ftr xmlns:wpc="http://schemas.microsoft.com/office/word/2010/wordprocessingCanvas" xmlns:mc="http://schemas.openxmlformats.org/markup-compatibility/2006" xmlns:o="urn:schemas-microsoft-com:office:office" xmlns:r="http://schemas.openxmlformats.org/officeDocument/2006/relationships" xmlns:m="http://schemas.openxmlformats.org/officeDocument/2006/math" xmlns:v="urn:schemas-microsoft-com:vml" xmlns:wp14="http://schemas.microsoft.com/office/word/2010/wordprocessingDrawing" xmlns:wp="http://schemas.openxmlformats.org/drawingml/2006/wordprocessingDrawing" xmlns:w10="urn:schemas-microsoft-com:office:word" xmlns:w="http://schemas.openxmlformats.org/wordprocessingml/2006/main" xmlns:w14="http://schemas.microsoft.com/office/word/2010/wordml" xmlns:wpg="http://schemas.microsoft.com/office/word/2010/wordprocessingGroup" xmlns:wpi="http://schemas.microsoft.com/office/word/2010/wordprocessingInk" xmlns:wne="http://schemas.microsoft.com/office/word/2006/wordml" xmlns:wps="http://schemas.microsoft.com/office/word/2010/wordprocessingShape" mc:Ignorable="w14 wp14">
   <w:p>
     <w:pPr>
       <w:pStyle w:val="Fuzeile"/>
@@ -5427,7 +6884,7 @@
 </file>
 
 <file path=word/footnotes.xml><?xml version="1.0" encoding="utf-8"?>
-<w:footnotes xmlns:wpc="http://schemas.microsoft.com/office/word/2010/wordprocessingCanvas" xmlns:mc="http://schemas.openxmlformats.org/markup-compatibility/2006" xmlns:o="urn:schemas-microsoft-com:office:office" xmlns:r="http://schemas.openxmlformats.org/officeDocument/2006/relationships" xmlns:m="http://schemas.openxmlformats.org/officeDocument/2006/math" xmlns:v="urn:schemas-microsoft-com:vml" xmlns:wp14="http://schemas.microsoft.com/office/word/2010/wordprocessingDrawing" xmlns:wp="http://schemas.openxmlformats.org/drawingml/2006/wordprocessingDrawing" xmlns:w10="urn:schemas-microsoft-com:office:word" xmlns:w="http://schemas.openxmlformats.org/wordprocessingml/2006/main" xmlns:w14="http://schemas.microsoft.com/office/word/2010/wordml" xmlns:w15="http://schemas.microsoft.com/office/word/2012/wordml" xmlns:wpg="http://schemas.microsoft.com/office/word/2010/wordprocessingGroup" xmlns:wpi="http://schemas.microsoft.com/office/word/2010/wordprocessingInk" xmlns:wne="http://schemas.microsoft.com/office/word/2006/wordml" xmlns:wps="http://schemas.microsoft.com/office/word/2010/wordprocessingShape" mc:Ignorable="w14 w15 wp14">
+<w:footnotes xmlns:wpc="http://schemas.microsoft.com/office/word/2010/wordprocessingCanvas" xmlns:mc="http://schemas.openxmlformats.org/markup-compatibility/2006" xmlns:o="urn:schemas-microsoft-com:office:office" xmlns:r="http://schemas.openxmlformats.org/officeDocument/2006/relationships" xmlns:m="http://schemas.openxmlformats.org/officeDocument/2006/math" xmlns:v="urn:schemas-microsoft-com:vml" xmlns:wp14="http://schemas.microsoft.com/office/word/2010/wordprocessingDrawing" xmlns:wp="http://schemas.openxmlformats.org/drawingml/2006/wordprocessingDrawing" xmlns:w10="urn:schemas-microsoft-com:office:word" xmlns:w="http://schemas.openxmlformats.org/wordprocessingml/2006/main" xmlns:w14="http://schemas.microsoft.com/office/word/2010/wordml" xmlns:wpg="http://schemas.microsoft.com/office/word/2010/wordprocessingGroup" xmlns:wpi="http://schemas.microsoft.com/office/word/2010/wordprocessingInk" xmlns:wne="http://schemas.microsoft.com/office/word/2006/wordml" xmlns:wps="http://schemas.microsoft.com/office/word/2010/wordprocessingShape" mc:Ignorable="w14 wp14">
   <w:footnote w:type="separator" w:id="-1">
     <w:p>
       <w:pPr>
@@ -5452,7 +6909,7 @@
 </file>
 
 <file path=word/header1.xml><?xml version="1.0" encoding="utf-8"?>
-<w:hdr xmlns:wpc="http://schemas.microsoft.com/office/word/2010/wordprocessingCanvas" xmlns:mc="http://schemas.openxmlformats.org/markup-compatibility/2006" xmlns:o="urn:schemas-microsoft-com:office:office" xmlns:r="http://schemas.openxmlformats.org/officeDocument/2006/relationships" xmlns:m="http://schemas.openxmlformats.org/officeDocument/2006/math" xmlns:v="urn:schemas-microsoft-com:vml" xmlns:wp14="http://schemas.microsoft.com/office/word/2010/wordprocessingDrawing" xmlns:wp="http://schemas.openxmlformats.org/drawingml/2006/wordprocessingDrawing" xmlns:w10="urn:schemas-microsoft-com:office:word" xmlns:w="http://schemas.openxmlformats.org/wordprocessingml/2006/main" xmlns:w14="http://schemas.microsoft.com/office/word/2010/wordml" xmlns:w15="http://schemas.microsoft.com/office/word/2012/wordml" xmlns:wpg="http://schemas.microsoft.com/office/word/2010/wordprocessingGroup" xmlns:wpi="http://schemas.microsoft.com/office/word/2010/wordprocessingInk" xmlns:wne="http://schemas.microsoft.com/office/word/2006/wordml" xmlns:wps="http://schemas.microsoft.com/office/word/2010/wordprocessingShape" mc:Ignorable="w14 w15 wp14">
+<w:hdr xmlns:wpc="http://schemas.microsoft.com/office/word/2010/wordprocessingCanvas" xmlns:mc="http://schemas.openxmlformats.org/markup-compatibility/2006" xmlns:o="urn:schemas-microsoft-com:office:office" xmlns:r="http://schemas.openxmlformats.org/officeDocument/2006/relationships" xmlns:m="http://schemas.openxmlformats.org/officeDocument/2006/math" xmlns:v="urn:schemas-microsoft-com:vml" xmlns:wp14="http://schemas.microsoft.com/office/word/2010/wordprocessingDrawing" xmlns:wp="http://schemas.openxmlformats.org/drawingml/2006/wordprocessingDrawing" xmlns:w10="urn:schemas-microsoft-com:office:word" xmlns:w="http://schemas.openxmlformats.org/wordprocessingml/2006/main" xmlns:w14="http://schemas.microsoft.com/office/word/2010/wordml" xmlns:wpg="http://schemas.microsoft.com/office/word/2010/wordprocessingGroup" xmlns:wpi="http://schemas.microsoft.com/office/word/2010/wordprocessingInk" xmlns:wne="http://schemas.microsoft.com/office/word/2006/wordml" xmlns:wps="http://schemas.microsoft.com/office/word/2010/wordprocessingShape" mc:Ignorable="w14 wp14">
   <w:p>
     <w:pPr>
       <w:pStyle w:val="Kopfzeile"/>
@@ -5462,7 +6919,7 @@
 </file>
 
 <file path=word/header2.xml><?xml version="1.0" encoding="utf-8"?>
-<w:hdr xmlns:wpc="http://schemas.microsoft.com/office/word/2010/wordprocessingCanvas" xmlns:mc="http://schemas.openxmlformats.org/markup-compatibility/2006" xmlns:o="urn:schemas-microsoft-com:office:office" xmlns:r="http://schemas.openxmlformats.org/officeDocument/2006/relationships" xmlns:m="http://schemas.openxmlformats.org/officeDocument/2006/math" xmlns:v="urn:schemas-microsoft-com:vml" xmlns:wp14="http://schemas.microsoft.com/office/word/2010/wordprocessingDrawing" xmlns:wp="http://schemas.openxmlformats.org/drawingml/2006/wordprocessingDrawing" xmlns:w10="urn:schemas-microsoft-com:office:word" xmlns:w="http://schemas.openxmlformats.org/wordprocessingml/2006/main" xmlns:w14="http://schemas.microsoft.com/office/word/2010/wordml" xmlns:w15="http://schemas.microsoft.com/office/word/2012/wordml" xmlns:wpg="http://schemas.microsoft.com/office/word/2010/wordprocessingGroup" xmlns:wpi="http://schemas.microsoft.com/office/word/2010/wordprocessingInk" xmlns:wne="http://schemas.microsoft.com/office/word/2006/wordml" xmlns:wps="http://schemas.microsoft.com/office/word/2010/wordprocessingShape" mc:Ignorable="w14 w15 wp14">
+<w:hdr xmlns:wpc="http://schemas.microsoft.com/office/word/2010/wordprocessingCanvas" xmlns:mc="http://schemas.openxmlformats.org/markup-compatibility/2006" xmlns:o="urn:schemas-microsoft-com:office:office" xmlns:r="http://schemas.openxmlformats.org/officeDocument/2006/relationships" xmlns:m="http://schemas.openxmlformats.org/officeDocument/2006/math" xmlns:v="urn:schemas-microsoft-com:vml" xmlns:wp14="http://schemas.microsoft.com/office/word/2010/wordprocessingDrawing" xmlns:wp="http://schemas.openxmlformats.org/drawingml/2006/wordprocessingDrawing" xmlns:w10="urn:schemas-microsoft-com:office:word" xmlns:w="http://schemas.openxmlformats.org/wordprocessingml/2006/main" xmlns:w14="http://schemas.microsoft.com/office/word/2010/wordml" xmlns:wpg="http://schemas.microsoft.com/office/word/2010/wordprocessingGroup" xmlns:wpi="http://schemas.microsoft.com/office/word/2010/wordprocessingInk" xmlns:wne="http://schemas.microsoft.com/office/word/2006/wordml" xmlns:wps="http://schemas.microsoft.com/office/word/2010/wordprocessingShape" mc:Ignorable="w14 wp14">
   <w:p>
     <w:pPr>
       <w:pStyle w:val="Kopfzeile"/>
@@ -5472,7 +6929,7 @@
 </file>
 
 <file path=word/header3.xml><?xml version="1.0" encoding="utf-8"?>
-<w:hdr xmlns:wpc="http://schemas.microsoft.com/office/word/2010/wordprocessingCanvas" xmlns:mc="http://schemas.openxmlformats.org/markup-compatibility/2006" xmlns:o="urn:schemas-microsoft-com:office:office" xmlns:r="http://schemas.openxmlformats.org/officeDocument/2006/relationships" xmlns:m="http://schemas.openxmlformats.org/officeDocument/2006/math" xmlns:v="urn:schemas-microsoft-com:vml" xmlns:wp14="http://schemas.microsoft.com/office/word/2010/wordprocessingDrawing" xmlns:wp="http://schemas.openxmlformats.org/drawingml/2006/wordprocessingDrawing" xmlns:w10="urn:schemas-microsoft-com:office:word" xmlns:w="http://schemas.openxmlformats.org/wordprocessingml/2006/main" xmlns:w14="http://schemas.microsoft.com/office/word/2010/wordml" xmlns:w15="http://schemas.microsoft.com/office/word/2012/wordml" xmlns:wpg="http://schemas.microsoft.com/office/word/2010/wordprocessingGroup" xmlns:wpi="http://schemas.microsoft.com/office/word/2010/wordprocessingInk" xmlns:wne="http://schemas.microsoft.com/office/word/2006/wordml" xmlns:wps="http://schemas.microsoft.com/office/word/2010/wordprocessingShape" mc:Ignorable="w14 w15 wp14">
+<w:hdr xmlns:wpc="http://schemas.microsoft.com/office/word/2010/wordprocessingCanvas" xmlns:mc="http://schemas.openxmlformats.org/markup-compatibility/2006" xmlns:o="urn:schemas-microsoft-com:office:office" xmlns:r="http://schemas.openxmlformats.org/officeDocument/2006/relationships" xmlns:m="http://schemas.openxmlformats.org/officeDocument/2006/math" xmlns:v="urn:schemas-microsoft-com:vml" xmlns:wp14="http://schemas.microsoft.com/office/word/2010/wordprocessingDrawing" xmlns:wp="http://schemas.openxmlformats.org/drawingml/2006/wordprocessingDrawing" xmlns:w10="urn:schemas-microsoft-com:office:word" xmlns:w="http://schemas.openxmlformats.org/wordprocessingml/2006/main" xmlns:w14="http://schemas.microsoft.com/office/word/2010/wordml" xmlns:wpg="http://schemas.microsoft.com/office/word/2010/wordprocessingGroup" xmlns:wpi="http://schemas.microsoft.com/office/word/2010/wordprocessingInk" xmlns:wne="http://schemas.microsoft.com/office/word/2006/wordml" xmlns:wps="http://schemas.microsoft.com/office/word/2010/wordprocessingShape" mc:Ignorable="w14 wp14">
   <w:p>
     <w:pPr>
       <w:pStyle w:val="Kopfzeile"/>
@@ -5481,8 +6938,592 @@
 </w:hdr>
 </file>
 
+<file path=word/numbering.xml><?xml version="1.0" encoding="utf-8"?>
+<w:numbering xmlns:wpc="http://schemas.microsoft.com/office/word/2010/wordprocessingCanvas" xmlns:mc="http://schemas.openxmlformats.org/markup-compatibility/2006" xmlns:o="urn:schemas-microsoft-com:office:office" xmlns:r="http://schemas.openxmlformats.org/officeDocument/2006/relationships" xmlns:m="http://schemas.openxmlformats.org/officeDocument/2006/math" xmlns:v="urn:schemas-microsoft-com:vml" xmlns:wp14="http://schemas.microsoft.com/office/word/2010/wordprocessingDrawing" xmlns:wp="http://schemas.openxmlformats.org/drawingml/2006/wordprocessingDrawing" xmlns:w10="urn:schemas-microsoft-com:office:word" xmlns:w="http://schemas.openxmlformats.org/wordprocessingml/2006/main" xmlns:w14="http://schemas.microsoft.com/office/word/2010/wordml" xmlns:wpg="http://schemas.microsoft.com/office/word/2010/wordprocessingGroup" xmlns:wpi="http://schemas.microsoft.com/office/word/2010/wordprocessingInk" xmlns:wne="http://schemas.microsoft.com/office/word/2006/wordml" xmlns:wps="http://schemas.microsoft.com/office/word/2010/wordprocessingShape" mc:Ignorable="w14 wp14">
+  <w:abstractNum w:abstractNumId="0">
+    <w:nsid w:val="00543B47"/>
+    <w:multiLevelType w:val="hybridMultilevel"/>
+    <w:tmpl w:val="F822BE2C"/>
+    <w:lvl w:ilvl="0" w:tplc="04070001">
+      <w:start w:val="1"/>
+      <w:numFmt w:val="bullet"/>
+      <w:lvlText w:val=""/>
+      <w:lvlJc w:val="left"/>
+      <w:pPr>
+        <w:ind w:left="720" w:hanging="360"/>
+      </w:pPr>
+      <w:rPr>
+        <w:rFonts w:ascii="Symbol" w:hAnsi="Symbol" w:hint="default"/>
+      </w:rPr>
+    </w:lvl>
+    <w:lvl w:ilvl="1" w:tplc="04070003">
+      <w:start w:val="1"/>
+      <w:numFmt w:val="bullet"/>
+      <w:lvlText w:val="o"/>
+      <w:lvlJc w:val="left"/>
+      <w:pPr>
+        <w:ind w:left="1440" w:hanging="360"/>
+      </w:pPr>
+      <w:rPr>
+        <w:rFonts w:ascii="Courier New" w:hAnsi="Courier New" w:cs="Courier New" w:hint="default"/>
+      </w:rPr>
+    </w:lvl>
+    <w:lvl w:ilvl="2" w:tplc="04070005" w:tentative="1">
+      <w:start w:val="1"/>
+      <w:numFmt w:val="bullet"/>
+      <w:lvlText w:val=""/>
+      <w:lvlJc w:val="left"/>
+      <w:pPr>
+        <w:ind w:left="2160" w:hanging="360"/>
+      </w:pPr>
+      <w:rPr>
+        <w:rFonts w:ascii="Wingdings" w:hAnsi="Wingdings" w:hint="default"/>
+      </w:rPr>
+    </w:lvl>
+    <w:lvl w:ilvl="3" w:tplc="04070001" w:tentative="1">
+      <w:start w:val="1"/>
+      <w:numFmt w:val="bullet"/>
+      <w:lvlText w:val=""/>
+      <w:lvlJc w:val="left"/>
+      <w:pPr>
+        <w:ind w:left="2880" w:hanging="360"/>
+      </w:pPr>
+      <w:rPr>
+        <w:rFonts w:ascii="Symbol" w:hAnsi="Symbol" w:hint="default"/>
+      </w:rPr>
+    </w:lvl>
+    <w:lvl w:ilvl="4" w:tplc="04070003" w:tentative="1">
+      <w:start w:val="1"/>
+      <w:numFmt w:val="bullet"/>
+      <w:lvlText w:val="o"/>
+      <w:lvlJc w:val="left"/>
+      <w:pPr>
+        <w:ind w:left="3600" w:hanging="360"/>
+      </w:pPr>
+      <w:rPr>
+        <w:rFonts w:ascii="Courier New" w:hAnsi="Courier New" w:cs="Courier New" w:hint="default"/>
+      </w:rPr>
+    </w:lvl>
+    <w:lvl w:ilvl="5" w:tplc="04070005" w:tentative="1">
+      <w:start w:val="1"/>
+      <w:numFmt w:val="bullet"/>
+      <w:lvlText w:val=""/>
+      <w:lvlJc w:val="left"/>
+      <w:pPr>
+        <w:ind w:left="4320" w:hanging="360"/>
+      </w:pPr>
+      <w:rPr>
+        <w:rFonts w:ascii="Wingdings" w:hAnsi="Wingdings" w:hint="default"/>
+      </w:rPr>
+    </w:lvl>
+    <w:lvl w:ilvl="6" w:tplc="04070001" w:tentative="1">
+      <w:start w:val="1"/>
+      <w:numFmt w:val="bullet"/>
+      <w:lvlText w:val=""/>
+      <w:lvlJc w:val="left"/>
+      <w:pPr>
+        <w:ind w:left="5040" w:hanging="360"/>
+      </w:pPr>
+      <w:rPr>
+        <w:rFonts w:ascii="Symbol" w:hAnsi="Symbol" w:hint="default"/>
+      </w:rPr>
+    </w:lvl>
+    <w:lvl w:ilvl="7" w:tplc="04070003" w:tentative="1">
+      <w:start w:val="1"/>
+      <w:numFmt w:val="bullet"/>
+      <w:lvlText w:val="o"/>
+      <w:lvlJc w:val="left"/>
+      <w:pPr>
+        <w:ind w:left="5760" w:hanging="360"/>
+      </w:pPr>
+      <w:rPr>
+        <w:rFonts w:ascii="Courier New" w:hAnsi="Courier New" w:cs="Courier New" w:hint="default"/>
+      </w:rPr>
+    </w:lvl>
+    <w:lvl w:ilvl="8" w:tplc="04070005" w:tentative="1">
+      <w:start w:val="1"/>
+      <w:numFmt w:val="bullet"/>
+      <w:lvlText w:val=""/>
+      <w:lvlJc w:val="left"/>
+      <w:pPr>
+        <w:ind w:left="6480" w:hanging="360"/>
+      </w:pPr>
+      <w:rPr>
+        <w:rFonts w:ascii="Wingdings" w:hAnsi="Wingdings" w:hint="default"/>
+      </w:rPr>
+    </w:lvl>
+  </w:abstractNum>
+  <w:abstractNum w:abstractNumId="1">
+    <w:nsid w:val="037377A5"/>
+    <w:multiLevelType w:val="hybridMultilevel"/>
+    <w:tmpl w:val="6B425C46"/>
+    <w:lvl w:ilvl="0" w:tplc="B21EBF32">
+      <w:numFmt w:val="bullet"/>
+      <w:lvlText w:val="-"/>
+      <w:lvlJc w:val="left"/>
+      <w:pPr>
+        <w:ind w:left="720" w:hanging="360"/>
+      </w:pPr>
+      <w:rPr>
+        <w:rFonts w:ascii="Arial" w:eastAsiaTheme="minorHAnsi" w:hAnsi="Arial" w:cs="Arial" w:hint="default"/>
+      </w:rPr>
+    </w:lvl>
+    <w:lvl w:ilvl="1" w:tplc="04070003" w:tentative="1">
+      <w:start w:val="1"/>
+      <w:numFmt w:val="bullet"/>
+      <w:lvlText w:val="o"/>
+      <w:lvlJc w:val="left"/>
+      <w:pPr>
+        <w:ind w:left="1440" w:hanging="360"/>
+      </w:pPr>
+      <w:rPr>
+        <w:rFonts w:ascii="Courier New" w:hAnsi="Courier New" w:cs="Courier New" w:hint="default"/>
+      </w:rPr>
+    </w:lvl>
+    <w:lvl w:ilvl="2" w:tplc="04070005" w:tentative="1">
+      <w:start w:val="1"/>
+      <w:numFmt w:val="bullet"/>
+      <w:lvlText w:val=""/>
+      <w:lvlJc w:val="left"/>
+      <w:pPr>
+        <w:ind w:left="2160" w:hanging="360"/>
+      </w:pPr>
+      <w:rPr>
+        <w:rFonts w:ascii="Wingdings" w:hAnsi="Wingdings" w:hint="default"/>
+      </w:rPr>
+    </w:lvl>
+    <w:lvl w:ilvl="3" w:tplc="04070001" w:tentative="1">
+      <w:start w:val="1"/>
+      <w:numFmt w:val="bullet"/>
+      <w:lvlText w:val=""/>
+      <w:lvlJc w:val="left"/>
+      <w:pPr>
+        <w:ind w:left="2880" w:hanging="360"/>
+      </w:pPr>
+      <w:rPr>
+        <w:rFonts w:ascii="Symbol" w:hAnsi="Symbol" w:hint="default"/>
+      </w:rPr>
+    </w:lvl>
+    <w:lvl w:ilvl="4" w:tplc="04070003" w:tentative="1">
+      <w:start w:val="1"/>
+      <w:numFmt w:val="bullet"/>
+      <w:lvlText w:val="o"/>
+      <w:lvlJc w:val="left"/>
+      <w:pPr>
+        <w:ind w:left="3600" w:hanging="360"/>
+      </w:pPr>
+      <w:rPr>
+        <w:rFonts w:ascii="Courier New" w:hAnsi="Courier New" w:cs="Courier New" w:hint="default"/>
+      </w:rPr>
+    </w:lvl>
+    <w:lvl w:ilvl="5" w:tplc="04070005" w:tentative="1">
+      <w:start w:val="1"/>
+      <w:numFmt w:val="bullet"/>
+      <w:lvlText w:val=""/>
+      <w:lvlJc w:val="left"/>
+      <w:pPr>
+        <w:ind w:left="4320" w:hanging="360"/>
+      </w:pPr>
+      <w:rPr>
+        <w:rFonts w:ascii="Wingdings" w:hAnsi="Wingdings" w:hint="default"/>
+      </w:rPr>
+    </w:lvl>
+    <w:lvl w:ilvl="6" w:tplc="04070001" w:tentative="1">
+      <w:start w:val="1"/>
+      <w:numFmt w:val="bullet"/>
+      <w:lvlText w:val=""/>
+      <w:lvlJc w:val="left"/>
+      <w:pPr>
+        <w:ind w:left="5040" w:hanging="360"/>
+      </w:pPr>
+      <w:rPr>
+        <w:rFonts w:ascii="Symbol" w:hAnsi="Symbol" w:hint="default"/>
+      </w:rPr>
+    </w:lvl>
+    <w:lvl w:ilvl="7" w:tplc="04070003" w:tentative="1">
+      <w:start w:val="1"/>
+      <w:numFmt w:val="bullet"/>
+      <w:lvlText w:val="o"/>
+      <w:lvlJc w:val="left"/>
+      <w:pPr>
+        <w:ind w:left="5760" w:hanging="360"/>
+      </w:pPr>
+      <w:rPr>
+        <w:rFonts w:ascii="Courier New" w:hAnsi="Courier New" w:cs="Courier New" w:hint="default"/>
+      </w:rPr>
+    </w:lvl>
+    <w:lvl w:ilvl="8" w:tplc="04070005" w:tentative="1">
+      <w:start w:val="1"/>
+      <w:numFmt w:val="bullet"/>
+      <w:lvlText w:val=""/>
+      <w:lvlJc w:val="left"/>
+      <w:pPr>
+        <w:ind w:left="6480" w:hanging="360"/>
+      </w:pPr>
+      <w:rPr>
+        <w:rFonts w:ascii="Wingdings" w:hAnsi="Wingdings" w:hint="default"/>
+      </w:rPr>
+    </w:lvl>
+  </w:abstractNum>
+  <w:abstractNum w:abstractNumId="2">
+    <w:nsid w:val="3FF30329"/>
+    <w:multiLevelType w:val="hybridMultilevel"/>
+    <w:tmpl w:val="BFA4945E"/>
+    <w:lvl w:ilvl="0" w:tplc="04070003">
+      <w:start w:val="1"/>
+      <w:numFmt w:val="bullet"/>
+      <w:lvlText w:val="o"/>
+      <w:lvlJc w:val="left"/>
+      <w:pPr>
+        <w:ind w:left="1068" w:hanging="360"/>
+      </w:pPr>
+      <w:rPr>
+        <w:rFonts w:ascii="Courier New" w:hAnsi="Courier New" w:cs="Courier New" w:hint="default"/>
+      </w:rPr>
+    </w:lvl>
+    <w:lvl w:ilvl="1" w:tplc="04070003" w:tentative="1">
+      <w:start w:val="1"/>
+      <w:numFmt w:val="bullet"/>
+      <w:lvlText w:val="o"/>
+      <w:lvlJc w:val="left"/>
+      <w:pPr>
+        <w:ind w:left="1788" w:hanging="360"/>
+      </w:pPr>
+      <w:rPr>
+        <w:rFonts w:ascii="Courier New" w:hAnsi="Courier New" w:cs="Courier New" w:hint="default"/>
+      </w:rPr>
+    </w:lvl>
+    <w:lvl w:ilvl="2" w:tplc="04070005" w:tentative="1">
+      <w:start w:val="1"/>
+      <w:numFmt w:val="bullet"/>
+      <w:lvlText w:val=""/>
+      <w:lvlJc w:val="left"/>
+      <w:pPr>
+        <w:ind w:left="2508" w:hanging="360"/>
+      </w:pPr>
+      <w:rPr>
+        <w:rFonts w:ascii="Wingdings" w:hAnsi="Wingdings" w:hint="default"/>
+      </w:rPr>
+    </w:lvl>
+    <w:lvl w:ilvl="3" w:tplc="04070001" w:tentative="1">
+      <w:start w:val="1"/>
+      <w:numFmt w:val="bullet"/>
+      <w:lvlText w:val=""/>
+      <w:lvlJc w:val="left"/>
+      <w:pPr>
+        <w:ind w:left="3228" w:hanging="360"/>
+      </w:pPr>
+      <w:rPr>
+        <w:rFonts w:ascii="Symbol" w:hAnsi="Symbol" w:hint="default"/>
+      </w:rPr>
+    </w:lvl>
+    <w:lvl w:ilvl="4" w:tplc="04070003" w:tentative="1">
+      <w:start w:val="1"/>
+      <w:numFmt w:val="bullet"/>
+      <w:lvlText w:val="o"/>
+      <w:lvlJc w:val="left"/>
+      <w:pPr>
+        <w:ind w:left="3948" w:hanging="360"/>
+      </w:pPr>
+      <w:rPr>
+        <w:rFonts w:ascii="Courier New" w:hAnsi="Courier New" w:cs="Courier New" w:hint="default"/>
+      </w:rPr>
+    </w:lvl>
+    <w:lvl w:ilvl="5" w:tplc="04070005" w:tentative="1">
+      <w:start w:val="1"/>
+      <w:numFmt w:val="bullet"/>
+      <w:lvlText w:val=""/>
+      <w:lvlJc w:val="left"/>
+      <w:pPr>
+        <w:ind w:left="4668" w:hanging="360"/>
+      </w:pPr>
+      <w:rPr>
+        <w:rFonts w:ascii="Wingdings" w:hAnsi="Wingdings" w:hint="default"/>
+      </w:rPr>
+    </w:lvl>
+    <w:lvl w:ilvl="6" w:tplc="04070001" w:tentative="1">
+      <w:start w:val="1"/>
+      <w:numFmt w:val="bullet"/>
+      <w:lvlText w:val=""/>
+      <w:lvlJc w:val="left"/>
+      <w:pPr>
+        <w:ind w:left="5388" w:hanging="360"/>
+      </w:pPr>
+      <w:rPr>
+        <w:rFonts w:ascii="Symbol" w:hAnsi="Symbol" w:hint="default"/>
+      </w:rPr>
+    </w:lvl>
+    <w:lvl w:ilvl="7" w:tplc="04070003" w:tentative="1">
+      <w:start w:val="1"/>
+      <w:numFmt w:val="bullet"/>
+      <w:lvlText w:val="o"/>
+      <w:lvlJc w:val="left"/>
+      <w:pPr>
+        <w:ind w:left="6108" w:hanging="360"/>
+      </w:pPr>
+      <w:rPr>
+        <w:rFonts w:ascii="Courier New" w:hAnsi="Courier New" w:cs="Courier New" w:hint="default"/>
+      </w:rPr>
+    </w:lvl>
+    <w:lvl w:ilvl="8" w:tplc="04070005" w:tentative="1">
+      <w:start w:val="1"/>
+      <w:numFmt w:val="bullet"/>
+      <w:lvlText w:val=""/>
+      <w:lvlJc w:val="left"/>
+      <w:pPr>
+        <w:ind w:left="6828" w:hanging="360"/>
+      </w:pPr>
+      <w:rPr>
+        <w:rFonts w:ascii="Wingdings" w:hAnsi="Wingdings" w:hint="default"/>
+      </w:rPr>
+    </w:lvl>
+  </w:abstractNum>
+  <w:abstractNum w:abstractNumId="3">
+    <w:nsid w:val="4E73606B"/>
+    <w:multiLevelType w:val="hybridMultilevel"/>
+    <w:tmpl w:val="D1787600"/>
+    <w:lvl w:ilvl="0" w:tplc="04070001">
+      <w:start w:val="1"/>
+      <w:numFmt w:val="bullet"/>
+      <w:lvlText w:val=""/>
+      <w:lvlJc w:val="left"/>
+      <w:pPr>
+        <w:ind w:left="720" w:hanging="360"/>
+      </w:pPr>
+      <w:rPr>
+        <w:rFonts w:ascii="Symbol" w:hAnsi="Symbol" w:hint="default"/>
+      </w:rPr>
+    </w:lvl>
+    <w:lvl w:ilvl="1" w:tplc="04070003">
+      <w:start w:val="1"/>
+      <w:numFmt w:val="bullet"/>
+      <w:lvlText w:val="o"/>
+      <w:lvlJc w:val="left"/>
+      <w:pPr>
+        <w:ind w:left="1440" w:hanging="360"/>
+      </w:pPr>
+      <w:rPr>
+        <w:rFonts w:ascii="Courier New" w:hAnsi="Courier New" w:cs="Courier New" w:hint="default"/>
+      </w:rPr>
+    </w:lvl>
+    <w:lvl w:ilvl="2" w:tplc="04070005" w:tentative="1">
+      <w:start w:val="1"/>
+      <w:numFmt w:val="bullet"/>
+      <w:lvlText w:val=""/>
+      <w:lvlJc w:val="left"/>
+      <w:pPr>
+        <w:ind w:left="2160" w:hanging="360"/>
+      </w:pPr>
+      <w:rPr>
+        <w:rFonts w:ascii="Wingdings" w:hAnsi="Wingdings" w:hint="default"/>
+      </w:rPr>
+    </w:lvl>
+    <w:lvl w:ilvl="3" w:tplc="04070001" w:tentative="1">
+      <w:start w:val="1"/>
+      <w:numFmt w:val="bullet"/>
+      <w:lvlText w:val=""/>
+      <w:lvlJc w:val="left"/>
+      <w:pPr>
+        <w:ind w:left="2880" w:hanging="360"/>
+      </w:pPr>
+      <w:rPr>
+        <w:rFonts w:ascii="Symbol" w:hAnsi="Symbol" w:hint="default"/>
+      </w:rPr>
+    </w:lvl>
+    <w:lvl w:ilvl="4" w:tplc="04070003" w:tentative="1">
+      <w:start w:val="1"/>
+      <w:numFmt w:val="bullet"/>
+      <w:lvlText w:val="o"/>
+      <w:lvlJc w:val="left"/>
+      <w:pPr>
+        <w:ind w:left="3600" w:hanging="360"/>
+      </w:pPr>
+      <w:rPr>
+        <w:rFonts w:ascii="Courier New" w:hAnsi="Courier New" w:cs="Courier New" w:hint="default"/>
+      </w:rPr>
+    </w:lvl>
+    <w:lvl w:ilvl="5" w:tplc="04070005" w:tentative="1">
+      <w:start w:val="1"/>
+      <w:numFmt w:val="bullet"/>
+      <w:lvlText w:val=""/>
+      <w:lvlJc w:val="left"/>
+      <w:pPr>
+        <w:ind w:left="4320" w:hanging="360"/>
+      </w:pPr>
+      <w:rPr>
+        <w:rFonts w:ascii="Wingdings" w:hAnsi="Wingdings" w:hint="default"/>
+      </w:rPr>
+    </w:lvl>
+    <w:lvl w:ilvl="6" w:tplc="04070001" w:tentative="1">
+      <w:start w:val="1"/>
+      <w:numFmt w:val="bullet"/>
+      <w:lvlText w:val=""/>
+      <w:lvlJc w:val="left"/>
+      <w:pPr>
+        <w:ind w:left="5040" w:hanging="360"/>
+      </w:pPr>
+      <w:rPr>
+        <w:rFonts w:ascii="Symbol" w:hAnsi="Symbol" w:hint="default"/>
+      </w:rPr>
+    </w:lvl>
+    <w:lvl w:ilvl="7" w:tplc="04070003" w:tentative="1">
+      <w:start w:val="1"/>
+      <w:numFmt w:val="bullet"/>
+      <w:lvlText w:val="o"/>
+      <w:lvlJc w:val="left"/>
+      <w:pPr>
+        <w:ind w:left="5760" w:hanging="360"/>
+      </w:pPr>
+      <w:rPr>
+        <w:rFonts w:ascii="Courier New" w:hAnsi="Courier New" w:cs="Courier New" w:hint="default"/>
+      </w:rPr>
+    </w:lvl>
+    <w:lvl w:ilvl="8" w:tplc="04070005" w:tentative="1">
+      <w:start w:val="1"/>
+      <w:numFmt w:val="bullet"/>
+      <w:lvlText w:val=""/>
+      <w:lvlJc w:val="left"/>
+      <w:pPr>
+        <w:ind w:left="6480" w:hanging="360"/>
+      </w:pPr>
+      <w:rPr>
+        <w:rFonts w:ascii="Wingdings" w:hAnsi="Wingdings" w:hint="default"/>
+      </w:rPr>
+    </w:lvl>
+  </w:abstractNum>
+  <w:abstractNum w:abstractNumId="4">
+    <w:nsid w:val="5CDD4D3A"/>
+    <w:multiLevelType w:val="hybridMultilevel"/>
+    <w:tmpl w:val="DE66AB58"/>
+    <w:lvl w:ilvl="0" w:tplc="04070001">
+      <w:start w:val="1"/>
+      <w:numFmt w:val="bullet"/>
+      <w:lvlText w:val=""/>
+      <w:lvlJc w:val="left"/>
+      <w:pPr>
+        <w:ind w:left="720" w:hanging="360"/>
+      </w:pPr>
+      <w:rPr>
+        <w:rFonts w:ascii="Symbol" w:hAnsi="Symbol" w:hint="default"/>
+      </w:rPr>
+    </w:lvl>
+    <w:lvl w:ilvl="1" w:tplc="04070003">
+      <w:start w:val="1"/>
+      <w:numFmt w:val="bullet"/>
+      <w:lvlText w:val="o"/>
+      <w:lvlJc w:val="left"/>
+      <w:pPr>
+        <w:ind w:left="1440" w:hanging="360"/>
+      </w:pPr>
+      <w:rPr>
+        <w:rFonts w:ascii="Courier New" w:hAnsi="Courier New" w:cs="Courier New" w:hint="default"/>
+      </w:rPr>
+    </w:lvl>
+    <w:lvl w:ilvl="2" w:tplc="04070005" w:tentative="1">
+      <w:start w:val="1"/>
+      <w:numFmt w:val="bullet"/>
+      <w:lvlText w:val=""/>
+      <w:lvlJc w:val="left"/>
+      <w:pPr>
+        <w:ind w:left="2160" w:hanging="360"/>
+      </w:pPr>
+      <w:rPr>
+        <w:rFonts w:ascii="Wingdings" w:hAnsi="Wingdings" w:hint="default"/>
+      </w:rPr>
+    </w:lvl>
+    <w:lvl w:ilvl="3" w:tplc="04070001" w:tentative="1">
+      <w:start w:val="1"/>
+      <w:numFmt w:val="bullet"/>
+      <w:lvlText w:val=""/>
+      <w:lvlJc w:val="left"/>
+      <w:pPr>
+        <w:ind w:left="2880" w:hanging="360"/>
+      </w:pPr>
+      <w:rPr>
+        <w:rFonts w:ascii="Symbol" w:hAnsi="Symbol" w:hint="default"/>
+      </w:rPr>
+    </w:lvl>
+    <w:lvl w:ilvl="4" w:tplc="04070003" w:tentative="1">
+      <w:start w:val="1"/>
+      <w:numFmt w:val="bullet"/>
+      <w:lvlText w:val="o"/>
+      <w:lvlJc w:val="left"/>
+      <w:pPr>
+        <w:ind w:left="3600" w:hanging="360"/>
+      </w:pPr>
+      <w:rPr>
+        <w:rFonts w:ascii="Courier New" w:hAnsi="Courier New" w:cs="Courier New" w:hint="default"/>
+      </w:rPr>
+    </w:lvl>
+    <w:lvl w:ilvl="5" w:tplc="04070005" w:tentative="1">
+      <w:start w:val="1"/>
+      <w:numFmt w:val="bullet"/>
+      <w:lvlText w:val=""/>
+      <w:lvlJc w:val="left"/>
+      <w:pPr>
+        <w:ind w:left="4320" w:hanging="360"/>
+      </w:pPr>
+      <w:rPr>
+        <w:rFonts w:ascii="Wingdings" w:hAnsi="Wingdings" w:hint="default"/>
+      </w:rPr>
+    </w:lvl>
+    <w:lvl w:ilvl="6" w:tplc="04070001" w:tentative="1">
+      <w:start w:val="1"/>
+      <w:numFmt w:val="bullet"/>
+      <w:lvlText w:val=""/>
+      <w:lvlJc w:val="left"/>
+      <w:pPr>
+        <w:ind w:left="5040" w:hanging="360"/>
+      </w:pPr>
+      <w:rPr>
+        <w:rFonts w:ascii="Symbol" w:hAnsi="Symbol" w:hint="default"/>
+      </w:rPr>
+    </w:lvl>
+    <w:lvl w:ilvl="7" w:tplc="04070003" w:tentative="1">
+      <w:start w:val="1"/>
+      <w:numFmt w:val="bullet"/>
+      <w:lvlText w:val="o"/>
+      <w:lvlJc w:val="left"/>
+      <w:pPr>
+        <w:ind w:left="5760" w:hanging="360"/>
+      </w:pPr>
+      <w:rPr>
+        <w:rFonts w:ascii="Courier New" w:hAnsi="Courier New" w:cs="Courier New" w:hint="default"/>
+      </w:rPr>
+    </w:lvl>
+    <w:lvl w:ilvl="8" w:tplc="04070005" w:tentative="1">
+      <w:start w:val="1"/>
+      <w:numFmt w:val="bullet"/>
+      <w:lvlText w:val=""/>
+      <w:lvlJc w:val="left"/>
+      <w:pPr>
+        <w:ind w:left="6480" w:hanging="360"/>
+      </w:pPr>
+      <w:rPr>
+        <w:rFonts w:ascii="Wingdings" w:hAnsi="Wingdings" w:hint="default"/>
+      </w:rPr>
+    </w:lvl>
+  </w:abstractNum>
+  <w:num w:numId="1">
+    <w:abstractNumId w:val="1"/>
+  </w:num>
+  <w:num w:numId="2">
+    <w:abstractNumId w:val="4"/>
+  </w:num>
+  <w:num w:numId="3">
+    <w:abstractNumId w:val="2"/>
+  </w:num>
+  <w:num w:numId="4">
+    <w:abstractNumId w:val="0"/>
+  </w:num>
+  <w:num w:numId="5">
+    <w:abstractNumId w:val="3"/>
+  </w:num>
+</w:numbering>
+</file>
+
 <file path=word/styles.xml><?xml version="1.0" encoding="utf-8"?>
-<w:styles xmlns:mc="http://schemas.openxmlformats.org/markup-compatibility/2006" xmlns:r="http://schemas.openxmlformats.org/officeDocument/2006/relationships" xmlns:w="http://schemas.openxmlformats.org/wordprocessingml/2006/main" xmlns:w14="http://schemas.microsoft.com/office/word/2010/wordml" xmlns:w15="http://schemas.microsoft.com/office/word/2012/wordml" mc:Ignorable="w14 w15">
+<w:styles xmlns:mc="http://schemas.openxmlformats.org/markup-compatibility/2006" xmlns:r="http://schemas.openxmlformats.org/officeDocument/2006/relationships" xmlns:w="http://schemas.openxmlformats.org/wordprocessingml/2006/main" xmlns:w14="http://schemas.microsoft.com/office/word/2010/wordml" mc:Ignorable="w14">
   <w:docDefaults>
     <w:rPrDefault>
       <w:rPr>
@@ -5498,378 +7539,144 @@
       </w:pPr>
     </w:pPrDefault>
   </w:docDefaults>
-  <w:latentStyles w:defLockedState="0" w:defUIPriority="99" w:defSemiHidden="0" w:defUnhideWhenUsed="0" w:defQFormat="0" w:count="371">
-    <w:lsdException w:name="Normal" w:uiPriority="0" w:qFormat="1"/>
-    <w:lsdException w:name="heading 1" w:uiPriority="9" w:qFormat="1"/>
-    <w:lsdException w:name="heading 2" w:semiHidden="1" w:uiPriority="9" w:unhideWhenUsed="1" w:qFormat="1"/>
-    <w:lsdException w:name="heading 3" w:semiHidden="1" w:uiPriority="9" w:unhideWhenUsed="1" w:qFormat="1"/>
-    <w:lsdException w:name="heading 4" w:semiHidden="1" w:uiPriority="9" w:unhideWhenUsed="1" w:qFormat="1"/>
-    <w:lsdException w:name="heading 5" w:semiHidden="1" w:uiPriority="9" w:unhideWhenUsed="1" w:qFormat="1"/>
-    <w:lsdException w:name="heading 6" w:semiHidden="1" w:uiPriority="9" w:unhideWhenUsed="1" w:qFormat="1"/>
-    <w:lsdException w:name="heading 7" w:semiHidden="1" w:uiPriority="9" w:unhideWhenUsed="1" w:qFormat="1"/>
-    <w:lsdException w:name="heading 8" w:semiHidden="1" w:uiPriority="9" w:unhideWhenUsed="1" w:qFormat="1"/>
-    <w:lsdException w:name="heading 9" w:semiHidden="1" w:uiPriority="9" w:unhideWhenUsed="1" w:qFormat="1"/>
-    <w:lsdException w:name="index 1" w:semiHidden="1" w:unhideWhenUsed="1"/>
-    <w:lsdException w:name="index 2" w:semiHidden="1" w:unhideWhenUsed="1"/>
-    <w:lsdException w:name="index 3" w:semiHidden="1" w:unhideWhenUsed="1"/>
-    <w:lsdException w:name="index 4" w:semiHidden="1" w:unhideWhenUsed="1"/>
-    <w:lsdException w:name="index 5" w:semiHidden="1" w:unhideWhenUsed="1"/>
-    <w:lsdException w:name="index 6" w:semiHidden="1" w:unhideWhenUsed="1"/>
-    <w:lsdException w:name="index 7" w:semiHidden="1" w:unhideWhenUsed="1"/>
-    <w:lsdException w:name="index 8" w:semiHidden="1" w:unhideWhenUsed="1"/>
-    <w:lsdException w:name="index 9" w:semiHidden="1" w:unhideWhenUsed="1"/>
-    <w:lsdException w:name="toc 1" w:semiHidden="1" w:uiPriority="39" w:unhideWhenUsed="1"/>
-    <w:lsdException w:name="toc 2" w:semiHidden="1" w:uiPriority="39" w:unhideWhenUsed="1"/>
-    <w:lsdException w:name="toc 3" w:semiHidden="1" w:uiPriority="39" w:unhideWhenUsed="1"/>
-    <w:lsdException w:name="toc 4" w:semiHidden="1" w:uiPriority="39" w:unhideWhenUsed="1"/>
-    <w:lsdException w:name="toc 5" w:semiHidden="1" w:uiPriority="39" w:unhideWhenUsed="1"/>
-    <w:lsdException w:name="toc 6" w:semiHidden="1" w:uiPriority="39" w:unhideWhenUsed="1"/>
-    <w:lsdException w:name="toc 7" w:semiHidden="1" w:uiPriority="39" w:unhideWhenUsed="1"/>
-    <w:lsdException w:name="toc 8" w:semiHidden="1" w:uiPriority="39" w:unhideWhenUsed="1"/>
-    <w:lsdException w:name="toc 9" w:semiHidden="1" w:uiPriority="39" w:unhideWhenUsed="1"/>
-    <w:lsdException w:name="Normal Indent" w:semiHidden="1" w:unhideWhenUsed="1"/>
-    <w:lsdException w:name="footnote text" w:semiHidden="1" w:unhideWhenUsed="1"/>
-    <w:lsdException w:name="annotation text" w:semiHidden="1" w:unhideWhenUsed="1"/>
-    <w:lsdException w:name="header" w:semiHidden="1" w:unhideWhenUsed="1"/>
-    <w:lsdException w:name="footer" w:semiHidden="1" w:unhideWhenUsed="1"/>
-    <w:lsdException w:name="index heading" w:semiHidden="1" w:unhideWhenUsed="1"/>
-    <w:lsdException w:name="caption" w:semiHidden="1" w:uiPriority="35" w:unhideWhenUsed="1" w:qFormat="1"/>
-    <w:lsdException w:name="table of figures" w:semiHidden="1" w:unhideWhenUsed="1"/>
-    <w:lsdException w:name="envelope address" w:semiHidden="1" w:unhideWhenUsed="1"/>
-    <w:lsdException w:name="envelope return" w:semiHidden="1" w:unhideWhenUsed="1"/>
-    <w:lsdException w:name="footnote reference" w:semiHidden="1" w:unhideWhenUsed="1"/>
-    <w:lsdException w:name="annotation reference" w:semiHidden="1" w:unhideWhenUsed="1"/>
-    <w:lsdException w:name="line number" w:semiHidden="1" w:unhideWhenUsed="1"/>
-    <w:lsdException w:name="page number" w:semiHidden="1" w:unhideWhenUsed="1"/>
-    <w:lsdException w:name="endnote reference" w:semiHidden="1" w:unhideWhenUsed="1"/>
-    <w:lsdException w:name="endnote text" w:semiHidden="1" w:unhideWhenUsed="1"/>
-    <w:lsdException w:name="table of authorities" w:semiHidden="1" w:unhideWhenUsed="1"/>
-    <w:lsdException w:name="macro" w:semiHidden="1" w:unhideWhenUsed="1"/>
-    <w:lsdException w:name="toa heading" w:semiHidden="1" w:unhideWhenUsed="1"/>
-    <w:lsdException w:name="List" w:semiHidden="1" w:unhideWhenUsed="1"/>
-    <w:lsdException w:name="List Bullet" w:semiHidden="1" w:unhideWhenUsed="1"/>
-    <w:lsdException w:name="List Number" w:semiHidden="1" w:unhideWhenUsed="1"/>
-    <w:lsdException w:name="List 2" w:semiHidden="1" w:unhideWhenUsed="1"/>
-    <w:lsdException w:name="List 3" w:semiHidden="1" w:unhideWhenUsed="1"/>
-    <w:lsdException w:name="List 4" w:semiHidden="1" w:unhideWhenUsed="1"/>
-    <w:lsdException w:name="List 5" w:semiHidden="1" w:unhideWhenUsed="1"/>
-    <w:lsdException w:name="List Bullet 2" w:semiHidden="1" w:unhideWhenUsed="1"/>
-    <w:lsdException w:name="List Bullet 3" w:semiHidden="1" w:unhideWhenUsed="1"/>
-    <w:lsdException w:name="List Bullet 4" w:semiHidden="1" w:unhideWhenUsed="1"/>
-    <w:lsdException w:name="List Bullet 5" w:semiHidden="1" w:unhideWhenUsed="1"/>
-    <w:lsdException w:name="List Number 2" w:semiHidden="1" w:unhideWhenUsed="1"/>
-    <w:lsdException w:name="List Number 3" w:semiHidden="1" w:unhideWhenUsed="1"/>
-    <w:lsdException w:name="List Number 4" w:semiHidden="1" w:unhideWhenUsed="1"/>
-    <w:lsdException w:name="List Number 5" w:semiHidden="1" w:unhideWhenUsed="1"/>
-    <w:lsdException w:name="Title" w:uiPriority="10" w:qFormat="1"/>
-    <w:lsdException w:name="Closing" w:semiHidden="1" w:unhideWhenUsed="1"/>
-    <w:lsdException w:name="Signature" w:semiHidden="1" w:unhideWhenUsed="1"/>
-    <w:lsdException w:name="Default Paragraph Font" w:semiHidden="1" w:uiPriority="1" w:unhideWhenUsed="1"/>
-    <w:lsdException w:name="Body Text" w:semiHidden="1" w:unhideWhenUsed="1"/>
-    <w:lsdException w:name="Body Text Indent" w:semiHidden="1" w:unhideWhenUsed="1"/>
-    <w:lsdException w:name="List Continue" w:semiHidden="1" w:unhideWhenUsed="1"/>
-    <w:lsdException w:name="List Continue 2" w:semiHidden="1" w:unhideWhenUsed="1"/>
-    <w:lsdException w:name="List Continue 3" w:semiHidden="1" w:unhideWhenUsed="1"/>
-    <w:lsdException w:name="List Continue 4" w:semiHidden="1" w:unhideWhenUsed="1"/>
-    <w:lsdException w:name="List Continue 5" w:semiHidden="1" w:unhideWhenUsed="1"/>
-    <w:lsdException w:name="Message Header" w:semiHidden="1" w:unhideWhenUsed="1"/>
-    <w:lsdException w:name="Subtitle" w:uiPriority="11" w:qFormat="1"/>
-    <w:lsdException w:name="Salutation" w:semiHidden="1" w:unhideWhenUsed="1"/>
-    <w:lsdException w:name="Date" w:semiHidden="1" w:unhideWhenUsed="1"/>
-    <w:lsdException w:name="Body Text First Indent" w:semiHidden="1" w:unhideWhenUsed="1"/>
-    <w:lsdException w:name="Body Text First Indent 2" w:semiHidden="1" w:unhideWhenUsed="1"/>
-    <w:lsdException w:name="Note Heading" w:semiHidden="1" w:unhideWhenUsed="1"/>
-    <w:lsdException w:name="Body Text 2" w:semiHidden="1" w:unhideWhenUsed="1"/>
-    <w:lsdException w:name="Body Text 3" w:semiHidden="1" w:unhideWhenUsed="1"/>
-    <w:lsdException w:name="Body Text Indent 2" w:semiHidden="1" w:unhideWhenUsed="1"/>
-    <w:lsdException w:name="Body Text Indent 3" w:semiHidden="1" w:unhideWhenUsed="1"/>
-    <w:lsdException w:name="Block Text" w:semiHidden="1" w:unhideWhenUsed="1"/>
-    <w:lsdException w:name="Hyperlink" w:semiHidden="1" w:unhideWhenUsed="1"/>
-    <w:lsdException w:name="FollowedHyperlink" w:semiHidden="1" w:unhideWhenUsed="1"/>
-    <w:lsdException w:name="Strong" w:uiPriority="22" w:qFormat="1"/>
-    <w:lsdException w:name="Emphasis" w:uiPriority="20" w:qFormat="1"/>
-    <w:lsdException w:name="Document Map" w:semiHidden="1" w:unhideWhenUsed="1"/>
-    <w:lsdException w:name="Plain Text" w:semiHidden="1" w:unhideWhenUsed="1"/>
-    <w:lsdException w:name="E-mail Signature" w:semiHidden="1" w:unhideWhenUsed="1"/>
-    <w:lsdException w:name="HTML Top of Form" w:semiHidden="1" w:unhideWhenUsed="1"/>
-    <w:lsdException w:name="HTML Bottom of Form" w:semiHidden="1" w:unhideWhenUsed="1"/>
-    <w:lsdException w:name="Normal (Web)" w:semiHidden="1" w:unhideWhenUsed="1"/>
-    <w:lsdException w:name="HTML Acronym" w:semiHidden="1" w:unhideWhenUsed="1"/>
-    <w:lsdException w:name="HTML Address" w:semiHidden="1" w:unhideWhenUsed="1"/>
-    <w:lsdException w:name="HTML Cite" w:semiHidden="1" w:unhideWhenUsed="1"/>
-    <w:lsdException w:name="HTML Code" w:semiHidden="1" w:unhideWhenUsed="1"/>
-    <w:lsdException w:name="HTML Definition" w:semiHidden="1" w:unhideWhenUsed="1"/>
-    <w:lsdException w:name="HTML Keyboard" w:semiHidden="1" w:unhideWhenUsed="1"/>
-    <w:lsdException w:name="HTML Preformatted" w:semiHidden="1" w:unhideWhenUsed="1"/>
-    <w:lsdException w:name="HTML Sample" w:semiHidden="1" w:unhideWhenUsed="1"/>
-    <w:lsdException w:name="HTML Typewriter" w:semiHidden="1" w:unhideWhenUsed="1"/>
-    <w:lsdException w:name="HTML Variable" w:semiHidden="1" w:unhideWhenUsed="1"/>
-    <w:lsdException w:name="Normal Table" w:semiHidden="1" w:unhideWhenUsed="1"/>
-    <w:lsdException w:name="annotation subject" w:semiHidden="1" w:unhideWhenUsed="1"/>
-    <w:lsdException w:name="No List" w:semiHidden="1" w:unhideWhenUsed="1"/>
-    <w:lsdException w:name="Outline List 1" w:semiHidden="1" w:unhideWhenUsed="1"/>
-    <w:lsdException w:name="Outline List 2" w:semiHidden="1" w:unhideWhenUsed="1"/>
-    <w:lsdException w:name="Outline List 3" w:semiHidden="1" w:unhideWhenUsed="1"/>
-    <w:lsdException w:name="Table Simple 1" w:semiHidden="1" w:unhideWhenUsed="1"/>
-    <w:lsdException w:name="Table Simple 2" w:semiHidden="1" w:unhideWhenUsed="1"/>
-    <w:lsdException w:name="Table Simple 3" w:semiHidden="1" w:unhideWhenUsed="1"/>
-    <w:lsdException w:name="Table Classic 1" w:semiHidden="1" w:unhideWhenUsed="1"/>
-    <w:lsdException w:name="Table Classic 2" w:semiHidden="1" w:unhideWhenUsed="1"/>
-    <w:lsdException w:name="Table Classic 3" w:semiHidden="1" w:unhideWhenUsed="1"/>
-    <w:lsdException w:name="Table Classic 4" w:semiHidden="1" w:unhideWhenUsed="1"/>
-    <w:lsdException w:name="Table Colorful 1" w:semiHidden="1" w:unhideWhenUsed="1"/>
-    <w:lsdException w:name="Table Colorful 2" w:semiHidden="1" w:unhideWhenUsed="1"/>
-    <w:lsdException w:name="Table Colorful 3" w:semiHidden="1" w:unhideWhenUsed="1"/>
-    <w:lsdException w:name="Table Columns 1" w:semiHidden="1" w:unhideWhenUsed="1"/>
-    <w:lsdException w:name="Table Columns 2" w:semiHidden="1" w:unhideWhenUsed="1"/>
-    <w:lsdException w:name="Table Columns 3" w:semiHidden="1" w:unhideWhenUsed="1"/>
-    <w:lsdException w:name="Table Columns 4" w:semiHidden="1" w:unhideWhenUsed="1"/>
-    <w:lsdException w:name="Table Columns 5" w:semiHidden="1" w:unhideWhenUsed="1"/>
-    <w:lsdException w:name="Table Grid 1" w:semiHidden="1" w:unhideWhenUsed="1"/>
-    <w:lsdException w:name="Table Grid 2" w:semiHidden="1" w:unhideWhenUsed="1"/>
-    <w:lsdException w:name="Table Grid 3" w:semiHidden="1" w:unhideWhenUsed="1"/>
-    <w:lsdException w:name="Table Grid 4" w:semiHidden="1" w:unhideWhenUsed="1"/>
-    <w:lsdException w:name="Table Grid 5" w:semiHidden="1" w:unhideWhenUsed="1"/>
-    <w:lsdException w:name="Table Grid 6" w:semiHidden="1" w:unhideWhenUsed="1"/>
-    <w:lsdException w:name="Table Grid 7" w:semiHidden="1" w:unhideWhenUsed="1"/>
-    <w:lsdException w:name="Table Grid 8" w:semiHidden="1" w:unhideWhenUsed="1"/>
-    <w:lsdException w:name="Table List 1" w:semiHidden="1" w:unhideWhenUsed="1"/>
-    <w:lsdException w:name="Table List 2" w:semiHidden="1" w:unhideWhenUsed="1"/>
-    <w:lsdException w:name="Table List 3" w:semiHidden="1" w:unhideWhenUsed="1"/>
-    <w:lsdException w:name="Table List 4" w:semiHidden="1" w:unhideWhenUsed="1"/>
-    <w:lsdException w:name="Table List 5" w:semiHidden="1" w:unhideWhenUsed="1"/>
-    <w:lsdException w:name="Table List 6" w:semiHidden="1" w:unhideWhenUsed="1"/>
-    <w:lsdException w:name="Table List 7" w:semiHidden="1" w:unhideWhenUsed="1"/>
-    <w:lsdException w:name="Table List 8" w:semiHidden="1" w:unhideWhenUsed="1"/>
-    <w:lsdException w:name="Table 3D effects 1" w:semiHidden="1" w:unhideWhenUsed="1"/>
-    <w:lsdException w:name="Table 3D effects 2" w:semiHidden="1" w:unhideWhenUsed="1"/>
-    <w:lsdException w:name="Table 3D effects 3" w:semiHidden="1" w:unhideWhenUsed="1"/>
-    <w:lsdException w:name="Table Contemporary" w:semiHidden="1" w:unhideWhenUsed="1"/>
-    <w:lsdException w:name="Table Elegant" w:semiHidden="1" w:unhideWhenUsed="1"/>
-    <w:lsdException w:name="Table Professional" w:semiHidden="1" w:unhideWhenUsed="1"/>
-    <w:lsdException w:name="Table Subtle 1" w:semiHidden="1" w:unhideWhenUsed="1"/>
-    <w:lsdException w:name="Table Subtle 2" w:semiHidden="1" w:unhideWhenUsed="1"/>
-    <w:lsdException w:name="Table Web 1" w:semiHidden="1" w:unhideWhenUsed="1"/>
-    <w:lsdException w:name="Table Web 2" w:semiHidden="1" w:unhideWhenUsed="1"/>
-    <w:lsdException w:name="Table Web 3" w:semiHidden="1" w:unhideWhenUsed="1"/>
-    <w:lsdException w:name="Balloon Text" w:semiHidden="1" w:unhideWhenUsed="1"/>
-    <w:lsdException w:name="Table Grid" w:uiPriority="39"/>
-    <w:lsdException w:name="Table Theme" w:semiHidden="1" w:unhideWhenUsed="1"/>
-    <w:lsdException w:name="Placeholder Text" w:semiHidden="1"/>
-    <w:lsdException w:name="No Spacing" w:uiPriority="1" w:qFormat="1"/>
-    <w:lsdException w:name="Light Shading" w:uiPriority="60"/>
-    <w:lsdException w:name="Light List" w:uiPriority="61"/>
-    <w:lsdException w:name="Light Grid" w:uiPriority="62"/>
-    <w:lsdException w:name="Medium Shading 1" w:uiPriority="63"/>
-    <w:lsdException w:name="Medium Shading 2" w:uiPriority="64"/>
-    <w:lsdException w:name="Medium List 1" w:uiPriority="65"/>
-    <w:lsdException w:name="Medium List 2" w:uiPriority="66"/>
-    <w:lsdException w:name="Medium Grid 1" w:uiPriority="67"/>
-    <w:lsdException w:name="Medium Grid 2" w:uiPriority="68"/>
-    <w:lsdException w:name="Medium Grid 3" w:uiPriority="69"/>
-    <w:lsdException w:name="Dark List" w:uiPriority="70"/>
-    <w:lsdException w:name="Colorful Shading" w:uiPriority="71"/>
-    <w:lsdException w:name="Colorful List" w:uiPriority="72"/>
-    <w:lsdException w:name="Colorful Grid" w:uiPriority="73"/>
-    <w:lsdException w:name="Light Shading Accent 1" w:uiPriority="60"/>
-    <w:lsdException w:name="Light List Accent 1" w:uiPriority="61"/>
-    <w:lsdException w:name="Light Grid Accent 1" w:uiPriority="62"/>
-    <w:lsdException w:name="Medium Shading 1 Accent 1" w:uiPriority="63"/>
-    <w:lsdException w:name="Medium Shading 2 Accent 1" w:uiPriority="64"/>
-    <w:lsdException w:name="Medium List 1 Accent 1" w:uiPriority="65"/>
-    <w:lsdException w:name="Revision" w:semiHidden="1"/>
-    <w:lsdException w:name="List Paragraph" w:uiPriority="34" w:qFormat="1"/>
-    <w:lsdException w:name="Quote" w:uiPriority="29" w:qFormat="1"/>
-    <w:lsdException w:name="Intense Quote" w:uiPriority="30" w:qFormat="1"/>
-    <w:lsdException w:name="Medium List 2 Accent 1" w:uiPriority="66"/>
-    <w:lsdException w:name="Medium Grid 1 Accent 1" w:uiPriority="67"/>
-    <w:lsdException w:name="Medium Grid 2 Accent 1" w:uiPriority="68"/>
-    <w:lsdException w:name="Medium Grid 3 Accent 1" w:uiPriority="69"/>
-    <w:lsdException w:name="Dark List Accent 1" w:uiPriority="70"/>
-    <w:lsdException w:name="Colorful Shading Accent 1" w:uiPriority="71"/>
-    <w:lsdException w:name="Colorful List Accent 1" w:uiPriority="72"/>
-    <w:lsdException w:name="Colorful Grid Accent 1" w:uiPriority="73"/>
-    <w:lsdException w:name="Light Shading Accent 2" w:uiPriority="60"/>
-    <w:lsdException w:name="Light List Accent 2" w:uiPriority="61"/>
-    <w:lsdException w:name="Light Grid Accent 2" w:uiPriority="62"/>
-    <w:lsdException w:name="Medium Shading 1 Accent 2" w:uiPriority="63"/>
-    <w:lsdException w:name="Medium Shading 2 Accent 2" w:uiPriority="64"/>
-    <w:lsdException w:name="Medium List 1 Accent 2" w:uiPriority="65"/>
-    <w:lsdException w:name="Medium List 2 Accent 2" w:uiPriority="66"/>
-    <w:lsdException w:name="Medium Grid 1 Accent 2" w:uiPriority="67"/>
-    <w:lsdException w:name="Medium Grid 2 Accent 2" w:uiPriority="68"/>
-    <w:lsdException w:name="Medium Grid 3 Accent 2" w:uiPriority="69"/>
-    <w:lsdException w:name="Dark List Accent 2" w:uiPriority="70"/>
-    <w:lsdException w:name="Colorful Shading Accent 2" w:uiPriority="71"/>
-    <w:lsdException w:name="Colorful List Accent 2" w:uiPriority="72"/>
-    <w:lsdException w:name="Colorful Grid Accent 2" w:uiPriority="73"/>
-    <w:lsdException w:name="Light Shading Accent 3" w:uiPriority="60"/>
-    <w:lsdException w:name="Light List Accent 3" w:uiPriority="61"/>
-    <w:lsdException w:name="Light Grid Accent 3" w:uiPriority="62"/>
-    <w:lsdException w:name="Medium Shading 1 Accent 3" w:uiPriority="63"/>
-    <w:lsdException w:name="Medium Shading 2 Accent 3" w:uiPriority="64"/>
-    <w:lsdException w:name="Medium List 1 Accent 3" w:uiPriority="65"/>
-    <w:lsdException w:name="Medium List 2 Accent 3" w:uiPriority="66"/>
-    <w:lsdException w:name="Medium Grid 1 Accent 3" w:uiPriority="67"/>
-    <w:lsdException w:name="Medium Grid 2 Accent 3" w:uiPriority="68"/>
-    <w:lsdException w:name="Medium Grid 3 Accent 3" w:uiPriority="69"/>
-    <w:lsdException w:name="Dark List Accent 3" w:uiPriority="70"/>
-    <w:lsdException w:name="Colorful Shading Accent 3" w:uiPriority="71"/>
-    <w:lsdException w:name="Colorful List Accent 3" w:uiPriority="72"/>
-    <w:lsdException w:name="Colorful Grid Accent 3" w:uiPriority="73"/>
-    <w:lsdException w:name="Light Shading Accent 4" w:uiPriority="60"/>
-    <w:lsdException w:name="Light List Accent 4" w:uiPriority="61"/>
-    <w:lsdException w:name="Light Grid Accent 4" w:uiPriority="62"/>
-    <w:lsdException w:name="Medium Shading 1 Accent 4" w:uiPriority="63"/>
-    <w:lsdException w:name="Medium Shading 2 Accent 4" w:uiPriority="64"/>
-    <w:lsdException w:name="Medium List 1 Accent 4" w:uiPriority="65"/>
-    <w:lsdException w:name="Medium List 2 Accent 4" w:uiPriority="66"/>
-    <w:lsdException w:name="Medium Grid 1 Accent 4" w:uiPriority="67"/>
-    <w:lsdException w:name="Medium Grid 2 Accent 4" w:uiPriority="68"/>
-    <w:lsdException w:name="Medium Grid 3 Accent 4" w:uiPriority="69"/>
-    <w:lsdException w:name="Dark List Accent 4" w:uiPriority="70"/>
-    <w:lsdException w:name="Colorful Shading Accent 4" w:uiPriority="71"/>
-    <w:lsdException w:name="Colorful List Accent 4" w:uiPriority="72"/>
-    <w:lsdException w:name="Colorful Grid Accent 4" w:uiPriority="73"/>
-    <w:lsdException w:name="Light Shading Accent 5" w:uiPriority="60"/>
-    <w:lsdException w:name="Light List Accent 5" w:uiPriority="61"/>
-    <w:lsdException w:name="Light Grid Accent 5" w:uiPriority="62"/>
-    <w:lsdException w:name="Medium Shading 1 Accent 5" w:uiPriority="63"/>
-    <w:lsdException w:name="Medium Shading 2 Accent 5" w:uiPriority="64"/>
-    <w:lsdException w:name="Medium List 1 Accent 5" w:uiPriority="65"/>
-    <w:lsdException w:name="Medium List 2 Accent 5" w:uiPriority="66"/>
-    <w:lsdException w:name="Medium Grid 1 Accent 5" w:uiPriority="67"/>
-    <w:lsdException w:name="Medium Grid 2 Accent 5" w:uiPriority="68"/>
-    <w:lsdException w:name="Medium Grid 3 Accent 5" w:uiPriority="69"/>
-    <w:lsdException w:name="Dark List Accent 5" w:uiPriority="70"/>
-    <w:lsdException w:name="Colorful Shading Accent 5" w:uiPriority="71"/>
-    <w:lsdException w:name="Colorful List Accent 5" w:uiPriority="72"/>
-    <w:lsdException w:name="Colorful Grid Accent 5" w:uiPriority="73"/>
-    <w:lsdException w:name="Light Shading Accent 6" w:uiPriority="60"/>
-    <w:lsdException w:name="Light List Accent 6" w:uiPriority="61"/>
-    <w:lsdException w:name="Light Grid Accent 6" w:uiPriority="62"/>
-    <w:lsdException w:name="Medium Shading 1 Accent 6" w:uiPriority="63"/>
-    <w:lsdException w:name="Medium Shading 2 Accent 6" w:uiPriority="64"/>
-    <w:lsdException w:name="Medium List 1 Accent 6" w:uiPriority="65"/>
-    <w:lsdException w:name="Medium List 2 Accent 6" w:uiPriority="66"/>
-    <w:lsdException w:name="Medium Grid 1 Accent 6" w:uiPriority="67"/>
-    <w:lsdException w:name="Medium Grid 2 Accent 6" w:uiPriority="68"/>
-    <w:lsdException w:name="Medium Grid 3 Accent 6" w:uiPriority="69"/>
-    <w:lsdException w:name="Dark List Accent 6" w:uiPriority="70"/>
-    <w:lsdException w:name="Colorful Shading Accent 6" w:uiPriority="71"/>
-    <w:lsdException w:name="Colorful List Accent 6" w:uiPriority="72"/>
-    <w:lsdException w:name="Colorful Grid Accent 6" w:uiPriority="73"/>
-    <w:lsdException w:name="Subtle Emphasis" w:uiPriority="19" w:qFormat="1"/>
-    <w:lsdException w:name="Intense Emphasis" w:uiPriority="21" w:qFormat="1"/>
-    <w:lsdException w:name="Subtle Reference" w:uiPriority="31" w:qFormat="1"/>
-    <w:lsdException w:name="Intense Reference" w:uiPriority="32" w:qFormat="1"/>
-    <w:lsdException w:name="Book Title" w:uiPriority="33" w:qFormat="1"/>
-    <w:lsdException w:name="Bibliography" w:semiHidden="1" w:uiPriority="37" w:unhideWhenUsed="1"/>
-    <w:lsdException w:name="TOC Heading" w:semiHidden="1" w:uiPriority="39" w:unhideWhenUsed="1" w:qFormat="1"/>
-    <w:lsdException w:name="Plain Table 1" w:uiPriority="41"/>
-    <w:lsdException w:name="Plain Table 2" w:uiPriority="42"/>
-    <w:lsdException w:name="Plain Table 3" w:uiPriority="43"/>
-    <w:lsdException w:name="Plain Table 4" w:uiPriority="44"/>
-    <w:lsdException w:name="Plain Table 5" w:uiPriority="45"/>
-    <w:lsdException w:name="Grid Table Light" w:uiPriority="40"/>
-    <w:lsdException w:name="Grid Table 1 Light" w:uiPriority="46"/>
-    <w:lsdException w:name="Grid Table 2" w:uiPriority="47"/>
-    <w:lsdException w:name="Grid Table 3" w:uiPriority="48"/>
-    <w:lsdException w:name="Grid Table 4" w:uiPriority="49"/>
-    <w:lsdException w:name="Grid Table 5 Dark" w:uiPriority="50"/>
-    <w:lsdException w:name="Grid Table 6 Colorful" w:uiPriority="51"/>
-    <w:lsdException w:name="Grid Table 7 Colorful" w:uiPriority="52"/>
-    <w:lsdException w:name="Grid Table 1 Light Accent 1" w:uiPriority="46"/>
-    <w:lsdException w:name="Grid Table 2 Accent 1" w:uiPriority="47"/>
-    <w:lsdException w:name="Grid Table 3 Accent 1" w:uiPriority="48"/>
-    <w:lsdException w:name="Grid Table 4 Accent 1" w:uiPriority="49"/>
-    <w:lsdException w:name="Grid Table 5 Dark Accent 1" w:uiPriority="50"/>
-    <w:lsdException w:name="Grid Table 6 Colorful Accent 1" w:uiPriority="51"/>
-    <w:lsdException w:name="Grid Table 7 Colorful Accent 1" w:uiPriority="52"/>
-    <w:lsdException w:name="Grid Table 1 Light Accent 2" w:uiPriority="46"/>
-    <w:lsdException w:name="Grid Table 2 Accent 2" w:uiPriority="47"/>
-    <w:lsdException w:name="Grid Table 3 Accent 2" w:uiPriority="48"/>
-    <w:lsdException w:name="Grid Table 4 Accent 2" w:uiPriority="49"/>
-    <w:lsdException w:name="Grid Table 5 Dark Accent 2" w:uiPriority="50"/>
-    <w:lsdException w:name="Grid Table 6 Colorful Accent 2" w:uiPriority="51"/>
-    <w:lsdException w:name="Grid Table 7 Colorful Accent 2" w:uiPriority="52"/>
-    <w:lsdException w:name="Grid Table 1 Light Accent 3" w:uiPriority="46"/>
-    <w:lsdException w:name="Grid Table 2 Accent 3" w:uiPriority="47"/>
-    <w:lsdException w:name="Grid Table 3 Accent 3" w:uiPriority="48"/>
-    <w:lsdException w:name="Grid Table 4 Accent 3" w:uiPriority="49"/>
-    <w:lsdException w:name="Grid Table 5 Dark Accent 3" w:uiPriority="50"/>
-    <w:lsdException w:name="Grid Table 6 Colorful Accent 3" w:uiPriority="51"/>
-    <w:lsdException w:name="Grid Table 7 Colorful Accent 3" w:uiPriority="52"/>
-    <w:lsdException w:name="Grid Table 1 Light Accent 4" w:uiPriority="46"/>
-    <w:lsdException w:name="Grid Table 2 Accent 4" w:uiPriority="47"/>
-    <w:lsdException w:name="Grid Table 3 Accent 4" w:uiPriority="48"/>
-    <w:lsdException w:name="Grid Table 4 Accent 4" w:uiPriority="49"/>
-    <w:lsdException w:name="Grid Table 5 Dark Accent 4" w:uiPriority="50"/>
-    <w:lsdException w:name="Grid Table 6 Colorful Accent 4" w:uiPriority="51"/>
-    <w:lsdException w:name="Grid Table 7 Colorful Accent 4" w:uiPriority="52"/>
-    <w:lsdException w:name="Grid Table 1 Light Accent 5" w:uiPriority="46"/>
-    <w:lsdException w:name="Grid Table 2 Accent 5" w:uiPriority="47"/>
-    <w:lsdException w:name="Grid Table 3 Accent 5" w:uiPriority="48"/>
-    <w:lsdException w:name="Grid Table 4 Accent 5" w:uiPriority="49"/>
-    <w:lsdException w:name="Grid Table 5 Dark Accent 5" w:uiPriority="50"/>
-    <w:lsdException w:name="Grid Table 6 Colorful Accent 5" w:uiPriority="51"/>
-    <w:lsdException w:name="Grid Table 7 Colorful Accent 5" w:uiPriority="52"/>
-    <w:lsdException w:name="Grid Table 1 Light Accent 6" w:uiPriority="46"/>
-    <w:lsdException w:name="Grid Table 2 Accent 6" w:uiPriority="47"/>
-    <w:lsdException w:name="Grid Table 3 Accent 6" w:uiPriority="48"/>
-    <w:lsdException w:name="Grid Table 4 Accent 6" w:uiPriority="49"/>
-    <w:lsdException w:name="Grid Table 5 Dark Accent 6" w:uiPriority="50"/>
-    <w:lsdException w:name="Grid Table 6 Colorful Accent 6" w:uiPriority="51"/>
-    <w:lsdException w:name="Grid Table 7 Colorful Accent 6" w:uiPriority="52"/>
-    <w:lsdException w:name="List Table 1 Light" w:uiPriority="46"/>
-    <w:lsdException w:name="List Table 2" w:uiPriority="47"/>
-    <w:lsdException w:name="List Table 3" w:uiPriority="48"/>
-    <w:lsdException w:name="List Table 4" w:uiPriority="49"/>
-    <w:lsdException w:name="List Table 5 Dark" w:uiPriority="50"/>
-    <w:lsdException w:name="List Table 6 Colorful" w:uiPriority="51"/>
-    <w:lsdException w:name="List Table 7 Colorful" w:uiPriority="52"/>
-    <w:lsdException w:name="List Table 1 Light Accent 1" w:uiPriority="46"/>
-    <w:lsdException w:name="List Table 2 Accent 1" w:uiPriority="47"/>
-    <w:lsdException w:name="List Table 3 Accent 1" w:uiPriority="48"/>
-    <w:lsdException w:name="List Table 4 Accent 1" w:uiPriority="49"/>
-    <w:lsdException w:name="List Table 5 Dark Accent 1" w:uiPriority="50"/>
-    <w:lsdException w:name="List Table 6 Colorful Accent 1" w:uiPriority="51"/>
-    <w:lsdException w:name="List Table 7 Colorful Accent 1" w:uiPriority="52"/>
-    <w:lsdException w:name="List Table 1 Light Accent 2" w:uiPriority="46"/>
-    <w:lsdException w:name="List Table 2 Accent 2" w:uiPriority="47"/>
-    <w:lsdException w:name="List Table 3 Accent 2" w:uiPriority="48"/>
-    <w:lsdException w:name="List Table 4 Accent 2" w:uiPriority="49"/>
-    <w:lsdException w:name="List Table 5 Dark Accent 2" w:uiPriority="50"/>
-    <w:lsdException w:name="List Table 6 Colorful Accent 2" w:uiPriority="51"/>
-    <w:lsdException w:name="List Table 7 Colorful Accent 2" w:uiPriority="52"/>
-    <w:lsdException w:name="List Table 1 Light Accent 3" w:uiPriority="46"/>
-    <w:lsdException w:name="List Table 2 Accent 3" w:uiPriority="47"/>
-    <w:lsdException w:name="List Table 3 Accent 3" w:uiPriority="48"/>
-    <w:lsdException w:name="List Table 4 Accent 3" w:uiPriority="49"/>
-    <w:lsdException w:name="List Table 5 Dark Accent 3" w:uiPriority="50"/>
-    <w:lsdException w:name="List Table 6 Colorful Accent 3" w:uiPriority="51"/>
-    <w:lsdException w:name="List Table 7 Colorful Accent 3" w:uiPriority="52"/>
-    <w:lsdException w:name="List Table 1 Light Accent 4" w:uiPriority="46"/>
-    <w:lsdException w:name="List Table 2 Accent 4" w:uiPriority="47"/>
-    <w:lsdException w:name="List Table 3 Accent 4" w:uiPriority="48"/>
-    <w:lsdException w:name="List Table 4 Accent 4" w:uiPriority="49"/>
-    <w:lsdException w:name="List Table 5 Dark Accent 4" w:uiPriority="50"/>
-    <w:lsdException w:name="List Table 6 Colorful Accent 4" w:uiPriority="51"/>
-    <w:lsdException w:name="List Table 7 Colorful Accent 4" w:uiPriority="52"/>
-    <w:lsdException w:name="List Table 1 Light Accent 5" w:uiPriority="46"/>
-    <w:lsdException w:name="List Table 2 Accent 5" w:uiPriority="47"/>
-    <w:lsdException w:name="List Table 3 Accent 5" w:uiPriority="48"/>
-    <w:lsdException w:name="List Table 4 Accent 5" w:uiPriority="49"/>
-    <w:lsdException w:name="List Table 5 Dark Accent 5" w:uiPriority="50"/>
-    <w:lsdException w:name="List Table 6 Colorful Accent 5" w:uiPriority="51"/>
-    <w:lsdException w:name="List Table 7 Colorful Accent 5" w:uiPriority="52"/>
-    <w:lsdException w:name="List Table 1 Light Accent 6" w:uiPriority="46"/>
-    <w:lsdException w:name="List Table 2 Accent 6" w:uiPriority="47"/>
-    <w:lsdException w:name="List Table 3 Accent 6" w:uiPriority="48"/>
-    <w:lsdException w:name="List Table 4 Accent 6" w:uiPriority="49"/>
-    <w:lsdException w:name="List Table 5 Dark Accent 6" w:uiPriority="50"/>
-    <w:lsdException w:name="List Table 6 Colorful Accent 6" w:uiPriority="51"/>
-    <w:lsdException w:name="List Table 7 Colorful Accent 6" w:uiPriority="52"/>
+  <w:latentStyles w:defLockedState="0" w:defUIPriority="99" w:defSemiHidden="1" w:defUnhideWhenUsed="1" w:defQFormat="0" w:count="267">
+    <w:lsdException w:name="Normal" w:semiHidden="0" w:uiPriority="0" w:unhideWhenUsed="0" w:qFormat="1"/>
+    <w:lsdException w:name="heading 1" w:semiHidden="0" w:uiPriority="9" w:unhideWhenUsed="0" w:qFormat="1"/>
+    <w:lsdException w:name="heading 2" w:uiPriority="9" w:qFormat="1"/>
+    <w:lsdException w:name="heading 3" w:uiPriority="9" w:qFormat="1"/>
+    <w:lsdException w:name="heading 4" w:uiPriority="9" w:qFormat="1"/>
+    <w:lsdException w:name="heading 5" w:uiPriority="9" w:qFormat="1"/>
+    <w:lsdException w:name="heading 6" w:uiPriority="9" w:qFormat="1"/>
+    <w:lsdException w:name="heading 7" w:uiPriority="9" w:qFormat="1"/>
+    <w:lsdException w:name="heading 8" w:uiPriority="9" w:qFormat="1"/>
+    <w:lsdException w:name="heading 9" w:uiPriority="9" w:qFormat="1"/>
+    <w:lsdException w:name="toc 1" w:uiPriority="39"/>
+    <w:lsdException w:name="toc 2" w:uiPriority="39"/>
+    <w:lsdException w:name="toc 3" w:uiPriority="39"/>
+    <w:lsdException w:name="toc 4" w:uiPriority="39"/>
+    <w:lsdException w:name="toc 5" w:uiPriority="39"/>
+    <w:lsdException w:name="toc 6" w:uiPriority="39"/>
+    <w:lsdException w:name="toc 7" w:uiPriority="39"/>
+    <w:lsdException w:name="toc 8" w:uiPriority="39"/>
+    <w:lsdException w:name="toc 9" w:uiPriority="39"/>
+    <w:lsdException w:name="caption" w:uiPriority="35" w:qFormat="1"/>
+    <w:lsdException w:name="Title" w:semiHidden="0" w:uiPriority="10" w:unhideWhenUsed="0" w:qFormat="1"/>
+    <w:lsdException w:name="Default Paragraph Font" w:uiPriority="1"/>
+    <w:lsdException w:name="Subtitle" w:semiHidden="0" w:uiPriority="11" w:unhideWhenUsed="0" w:qFormat="1"/>
+    <w:lsdException w:name="Strong" w:semiHidden="0" w:uiPriority="22" w:unhideWhenUsed="0" w:qFormat="1"/>
+    <w:lsdException w:name="Emphasis" w:semiHidden="0" w:uiPriority="20" w:unhideWhenUsed="0" w:qFormat="1"/>
+    <w:lsdException w:name="Table Grid" w:semiHidden="0" w:uiPriority="39" w:unhideWhenUsed="0"/>
+    <w:lsdException w:name="Placeholder Text" w:unhideWhenUsed="0"/>
+    <w:lsdException w:name="No Spacing" w:semiHidden="0" w:uiPriority="1" w:unhideWhenUsed="0" w:qFormat="1"/>
+    <w:lsdException w:name="Light Shading" w:semiHidden="0" w:uiPriority="60" w:unhideWhenUsed="0"/>
+    <w:lsdException w:name="Light List" w:semiHidden="0" w:uiPriority="61" w:unhideWhenUsed="0"/>
+    <w:lsdException w:name="Light Grid" w:semiHidden="0" w:uiPriority="62" w:unhideWhenUsed="0"/>
+    <w:lsdException w:name="Medium Shading 1" w:semiHidden="0" w:uiPriority="63" w:unhideWhenUsed="0"/>
+    <w:lsdException w:name="Medium Shading 2" w:semiHidden="0" w:uiPriority="64" w:unhideWhenUsed="0"/>
+    <w:lsdException w:name="Medium List 1" w:semiHidden="0" w:uiPriority="65" w:unhideWhenUsed="0"/>
+    <w:lsdException w:name="Medium List 2" w:semiHidden="0" w:uiPriority="66" w:unhideWhenUsed="0"/>
+    <w:lsdException w:name="Medium Grid 1" w:semiHidden="0" w:uiPriority="67" w:unhideWhenUsed="0"/>
+    <w:lsdException w:name="Medium Grid 2" w:semiHidden="0" w:uiPriority="68" w:unhideWhenUsed="0"/>
+    <w:lsdException w:name="Medium Grid 3" w:semiHidden="0" w:uiPriority="69" w:unhideWhenUsed="0"/>
+    <w:lsdException w:name="Dark List" w:semiHidden="0" w:uiPriority="70" w:unhideWhenUsed="0"/>
+    <w:lsdException w:name="Colorful Shading" w:semiHidden="0" w:uiPriority="71" w:unhideWhenUsed="0"/>
+    <w:lsdException w:name="Colorful List" w:semiHidden="0" w:uiPriority="72" w:unhideWhenUsed="0"/>
+    <w:lsdException w:name="Colorful Grid" w:semiHidden="0" w:uiPriority="73" w:unhideWhenUsed="0"/>
+    <w:lsdException w:name="Light Shading Accent 1" w:semiHidden="0" w:uiPriority="60" w:unhideWhenUsed="0"/>
+    <w:lsdException w:name="Light List Accent 1" w:semiHidden="0" w:uiPriority="61" w:unhideWhenUsed="0"/>
+    <w:lsdException w:name="Light Grid Accent 1" w:semiHidden="0" w:uiPriority="62" w:unhideWhenUsed="0"/>
+    <w:lsdException w:name="Medium Shading 1 Accent 1" w:semiHidden="0" w:uiPriority="63" w:unhideWhenUsed="0"/>
+    <w:lsdException w:name="Medium Shading 2 Accent 1" w:semiHidden="0" w:uiPriority="64" w:unhideWhenUsed="0"/>
+    <w:lsdException w:name="Medium List 1 Accent 1" w:semiHidden="0" w:uiPriority="65" w:unhideWhenUsed="0"/>
+    <w:lsdException w:name="Revision" w:unhideWhenUsed="0"/>
+    <w:lsdException w:name="List Paragraph" w:semiHidden="0" w:uiPriority="34" w:unhideWhenUsed="0" w:qFormat="1"/>
+    <w:lsdException w:name="Quote" w:semiHidden="0" w:uiPriority="29" w:unhideWhenUsed="0" w:qFormat="1"/>
+    <w:lsdException w:name="Intense Quote" w:semiHidden="0" w:uiPriority="30" w:unhideWhenUsed="0" w:qFormat="1"/>
+    <w:lsdException w:name="Medium List 2 Accent 1" w:semiHidden="0" w:uiPriority="66" w:unhideWhenUsed="0"/>
+    <w:lsdException w:name="Medium Grid 1 Accent 1" w:semiHidden="0" w:uiPriority="67" w:unhideWhenUsed="0"/>
+    <w:lsdException w:name="Medium Grid 2 Accent 1" w:semiHidden="0" w:uiPriority="68" w:unhideWhenUsed="0"/>
+    <w:lsdException w:name="Medium Grid 3 Accent 1" w:semiHidden="0" w:uiPriority="69" w:unhideWhenUsed="0"/>
+    <w:lsdException w:name="Dark List Accent 1" w:semiHidden="0" w:uiPriority="70" w:unhideWhenUsed="0"/>
+    <w:lsdException w:name="Colorful Shading Accent 1" w:semiHidden="0" w:uiPriority="71" w:unhideWhenUsed="0"/>
+    <w:lsdException w:name="Colorful List Accent 1" w:semiHidden="0" w:uiPriority="72" w:unhideWhenUsed="0"/>
+    <w:lsdException w:name="Colorful Grid Accent 1" w:semiHidden="0" w:uiPriority="73" w:unhideWhenUsed="0"/>
+    <w:lsdException w:name="Light Shading Accent 2" w:semiHidden="0" w:uiPriority="60" w:unhideWhenUsed="0"/>
+    <w:lsdException w:name="Light List Accent 2" w:semiHidden="0" w:uiPriority="61" w:unhideWhenUsed="0"/>
+    <w:lsdException w:name="Light Grid Accent 2" w:semiHidden="0" w:uiPriority="62" w:unhideWhenUsed="0"/>
+    <w:lsdException w:name="Medium Shading 1 Accent 2" w:semiHidden="0" w:uiPriority="63" w:unhideWhenUsed="0"/>
+    <w:lsdException w:name="Medium Shading 2 Accent 2" w:semiHidden="0" w:uiPriority="64" w:unhideWhenUsed="0"/>
+    <w:lsdException w:name="Medium List 1 Accent 2" w:semiHidden="0" w:uiPriority="65" w:unhideWhenUsed="0"/>
+    <w:lsdException w:name="Medium List 2 Accent 2" w:semiHidden="0" w:uiPriority="66" w:unhideWhenUsed="0"/>
+    <w:lsdException w:name="Medium Grid 1 Accent 2" w:semiHidden="0" w:uiPriority="67" w:unhideWhenUsed="0"/>
+    <w:lsdException w:name="Medium Grid 2 Accent 2" w:semiHidden="0" w:uiPriority="68" w:unhideWhenUsed="0"/>
+    <w:lsdException w:name="Medium Grid 3 Accent 2" w:semiHidden="0" w:uiPriority="69" w:unhideWhenUsed="0"/>
+    <w:lsdException w:name="Dark List Accent 2" w:semiHidden="0" w:uiPriority="70" w:unhideWhenUsed="0"/>
+    <w:lsdException w:name="Colorful Shading Accent 2" w:semiHidden="0" w:uiPriority="71" w:unhideWhenUsed="0"/>
+    <w:lsdException w:name="Colorful List Accent 2" w:semiHidden="0" w:uiPriority="72" w:unhideWhenUsed="0"/>
+    <w:lsdException w:name="Colorful Grid Accent 2" w:semiHidden="0" w:uiPriority="73" w:unhideWhenUsed="0"/>
+    <w:lsdException w:name="Light Shading Accent 3" w:semiHidden="0" w:uiPriority="60" w:unhideWhenUsed="0"/>
+    <w:lsdException w:name="Light List Accent 3" w:semiHidden="0" w:uiPriority="61" w:unhideWhenUsed="0"/>
+    <w:lsdException w:name="Light Grid Accent 3" w:semiHidden="0" w:uiPriority="62" w:unhideWhenUsed="0"/>
+    <w:lsdException w:name="Medium Shading 1 Accent 3" w:semiHidden="0" w:uiPriority="63" w:unhideWhenUsed="0"/>
+    <w:lsdException w:name="Medium Shading 2 Accent 3" w:semiHidden="0" w:uiPriority="64" w:unhideWhenUsed="0"/>
+    <w:lsdException w:name="Medium List 1 Accent 3" w:semiHidden="0" w:uiPriority="65" w:unhideWhenUsed="0"/>
+    <w:lsdException w:name="Medium List 2 Accent 3" w:semiHidden="0" w:uiPriority="66" w:unhideWhenUsed="0"/>
+    <w:lsdException w:name="Medium Grid 1 Accent 3" w:semiHidden="0" w:uiPriority="67" w:unhideWhenUsed="0"/>
+    <w:lsdException w:name="Medium Grid 2 Accent 3" w:semiHidden="0" w:uiPriority="68" w:unhideWhenUsed="0"/>
+    <w:lsdException w:name="Medium Grid 3 Accent 3" w:semiHidden="0" w:uiPriority="69" w:unhideWhenUsed="0"/>
+    <w:lsdException w:name="Dark List Accent 3" w:semiHidden="0" w:uiPriority="70" w:unhideWhenUsed="0"/>
+    <w:lsdException w:name="Colorful Shading Accent 3" w:semiHidden="0" w:uiPriority="71" w:unhideWhenUsed="0"/>
+    <w:lsdException w:name="Colorful List Accent 3" w:semiHidden="0" w:uiPriority="72" w:unhideWhenUsed="0"/>
+    <w:lsdException w:name="Colorful Grid Accent 3" w:semiHidden="0" w:uiPriority="73" w:unhideWhenUsed="0"/>
+    <w:lsdException w:name="Light Shading Accent 4" w:semiHidden="0" w:uiPriority="60" w:unhideWhenUsed="0"/>
+    <w:lsdException w:name="Light List Accent 4" w:semiHidden="0" w:uiPriority="61" w:unhideWhenUsed="0"/>
+    <w:lsdException w:name="Light Grid Accent 4" w:semiHidden="0" w:uiPriority="62" w:unhideWhenUsed="0"/>
+    <w:lsdException w:name="Medium Shading 1 Accent 4" w:semiHidden="0" w:uiPriority="63" w:unhideWhenUsed="0"/>
+    <w:lsdException w:name="Medium Shading 2 Accent 4" w:semiHidden="0" w:uiPriority="64" w:unhideWhenUsed="0"/>
+    <w:lsdException w:name="Medium List 1 Accent 4" w:semiHidden="0" w:uiPriority="65" w:unhideWhenUsed="0"/>
+    <w:lsdException w:name="Medium List 2 Accent 4" w:semiHidden="0" w:uiPriority="66" w:unhideWhenUsed="0"/>
+    <w:lsdException w:name="Medium Grid 1 Accent 4" w:semiHidden="0" w:uiPriority="67" w:unhideWhenUsed="0"/>
+    <w:lsdException w:name="Medium Grid 2 Accent 4" w:semiHidden="0" w:uiPriority="68" w:unhideWhenUsed="0"/>
+    <w:lsdException w:name="Medium Grid 3 Accent 4" w:semiHidden="0" w:uiPriority="69" w:unhideWhenUsed="0"/>
+    <w:lsdException w:name="Dark List Accent 4" w:semiHidden="0" w:uiPriority="70" w:unhideWhenUsed="0"/>
+    <w:lsdException w:name="Colorful Shading Accent 4" w:semiHidden="0" w:uiPriority="71" w:unhideWhenUsed="0"/>
+    <w:lsdException w:name="Colorful List Accent 4" w:semiHidden="0" w:uiPriority="72" w:unhideWhenUsed="0"/>
+    <w:lsdException w:name="Colorful Grid Accent 4" w:semiHidden="0" w:uiPriority="73" w:unhideWhenUsed="0"/>
+    <w:lsdException w:name="Light Shading Accent 5" w:semiHidden="0" w:uiPriority="60" w:unhideWhenUsed="0"/>
+    <w:lsdException w:name="Light List Accent 5" w:semiHidden="0" w:uiPriority="61" w:unhideWhenUsed="0"/>
+    <w:lsdException w:name="Light Grid Accent 5" w:semiHidden="0" w:uiPriority="62" w:unhideWhenUsed="0"/>
+    <w:lsdException w:name="Medium Shading 1 Accent 5" w:semiHidden="0" w:uiPriority="63" w:unhideWhenUsed="0"/>
+    <w:lsdException w:name="Medium Shading 2 Accent 5" w:semiHidden="0" w:uiPriority="64" w:unhideWhenUsed="0"/>
+    <w:lsdException w:name="Medium List 1 Accent 5" w:semiHidden="0" w:uiPriority="65" w:unhideWhenUsed="0"/>
+    <w:lsdException w:name="Medium List 2 Accent 5" w:semiHidden="0" w:uiPriority="66" w:unhideWhenUsed="0"/>
+    <w:lsdException w:name="Medium Grid 1 Accent 5" w:semiHidden="0" w:uiPriority="67" w:unhideWhenUsed="0"/>
+    <w:lsdException w:name="Medium Grid 2 Accent 5" w:semiHidden="0" w:uiPriority="68" w:unhideWhenUsed="0"/>
+    <w:lsdException w:name="Medium Grid 3 Accent 5" w:semiHidden="0" w:uiPriority="69" w:unhideWhenUsed="0"/>
+    <w:lsdException w:name="Dark List Accent 5" w:semiHidden="0" w:uiPriority="70" w:unhideWhenUsed="0"/>
+    <w:lsdException w:name="Colorful Shading Accent 5" w:semiHidden="0" w:uiPriority="71" w:unhideWhenUsed="0"/>
+    <w:lsdException w:name="Colorful List Accent 5" w:semiHidden="0" w:uiPriority="72" w:unhideWhenUsed="0"/>
+    <w:lsdException w:name="Colorful Grid Accent 5" w:semiHidden="0" w:uiPriority="73" w:unhideWhenUsed="0"/>
+    <w:lsdException w:name="Light Shading Accent 6" w:semiHidden="0" w:uiPriority="60" w:unhideWhenUsed="0"/>
+    <w:lsdException w:name="Light List Accent 6" w:semiHidden="0" w:uiPriority="61" w:unhideWhenUsed="0"/>
+    <w:lsdException w:name="Light Grid Accent 6" w:semiHidden="0" w:uiPriority="62" w:unhideWhenUsed="0"/>
+    <w:lsdException w:name="Medium Shading 1 Accent 6" w:semiHidden="0" w:uiPriority="63" w:unhideWhenUsed="0"/>
+    <w:lsdException w:name="Medium Shading 2 Accent 6" w:semiHidden="0" w:uiPriority="64" w:unhideWhenUsed="0"/>
+    <w:lsdException w:name="Medium List 1 Accent 6" w:semiHidden="0" w:uiPriority="65" w:unhideWhenUsed="0"/>
+    <w:lsdException w:name="Medium List 2 Accent 6" w:semiHidden="0" w:uiPriority="66" w:unhideWhenUsed="0"/>
+    <w:lsdException w:name="Medium Grid 1 Accent 6" w:semiHidden="0" w:uiPriority="67" w:unhideWhenUsed="0"/>
+    <w:lsdException w:name="Medium Grid 2 Accent 6" w:semiHidden="0" w:uiPriority="68" w:unhideWhenUsed="0"/>
+    <w:lsdException w:name="Medium Grid 3 Accent 6" w:semiHidden="0" w:uiPriority="69" w:unhideWhenUsed="0"/>
+    <w:lsdException w:name="Dark List Accent 6" w:semiHidden="0" w:uiPriority="70" w:unhideWhenUsed="0"/>
+    <w:lsdException w:name="Colorful Shading Accent 6" w:semiHidden="0" w:uiPriority="71" w:unhideWhenUsed="0"/>
+    <w:lsdException w:name="Colorful List Accent 6" w:semiHidden="0" w:uiPriority="72" w:unhideWhenUsed="0"/>
+    <w:lsdException w:name="Colorful Grid Accent 6" w:semiHidden="0" w:uiPriority="73" w:unhideWhenUsed="0"/>
+    <w:lsdException w:name="Subtle Emphasis" w:semiHidden="0" w:uiPriority="19" w:unhideWhenUsed="0" w:qFormat="1"/>
+    <w:lsdException w:name="Intense Emphasis" w:semiHidden="0" w:uiPriority="21" w:unhideWhenUsed="0" w:qFormat="1"/>
+    <w:lsdException w:name="Subtle Reference" w:semiHidden="0" w:uiPriority="31" w:unhideWhenUsed="0" w:qFormat="1"/>
+    <w:lsdException w:name="Intense Reference" w:semiHidden="0" w:uiPriority="32" w:unhideWhenUsed="0" w:qFormat="1"/>
+    <w:lsdException w:name="Book Title" w:semiHidden="0" w:uiPriority="33" w:unhideWhenUsed="0" w:qFormat="1"/>
+    <w:lsdException w:name="Bibliography" w:uiPriority="37"/>
+    <w:lsdException w:name="TOC Heading" w:uiPriority="39" w:qFormat="1"/>
   </w:latentStyles>
   <w:style w:type="paragraph" w:default="1" w:styleId="Standard">
     <w:name w:val="Normal"/>
@@ -6068,7 +7875,7 @@
       </w:tblBorders>
     </w:tblPr>
   </w:style>
-  <w:style w:type="table" w:styleId="Gitternetztabelle1hellAkzent1">
+  <w:style w:type="table" w:customStyle="1" w:styleId="GridTable1LightAccent1">
     <w:name w:val="Grid Table 1 Light Accent 1"/>
     <w:basedOn w:val="NormaleTabelle"/>
     <w:uiPriority w:val="46"/>
@@ -6125,7 +7932,7 @@
       </w:rPr>
     </w:tblStylePr>
   </w:style>
-  <w:style w:type="table" w:styleId="Gitternetztabelle2Akzent1">
+  <w:style w:type="table" w:customStyle="1" w:styleId="GridTable2Accent1">
     <w:name w:val="Grid Table 2 Accent 1"/>
     <w:basedOn w:val="NormaleTabelle"/>
     <w:uiPriority w:val="47"/>
@@ -6221,6 +8028,598 @@
     <w:name w:val="apple-converted-space"/>
     <w:basedOn w:val="Absatz-Standardschriftart"/>
     <w:rsid w:val="00537DEC"/>
+  </w:style>
+  <w:style w:type="paragraph" w:styleId="Sprechblasentext">
+    <w:name w:val="Balloon Text"/>
+    <w:basedOn w:val="Standard"/>
+    <w:link w:val="SprechblasentextZchn"/>
+    <w:uiPriority w:val="99"/>
+    <w:semiHidden/>
+    <w:unhideWhenUsed/>
+    <w:rsid w:val="006F705D"/>
+    <w:pPr>
+      <w:spacing w:after="0" w:line="240" w:lineRule="auto"/>
+    </w:pPr>
+    <w:rPr>
+      <w:rFonts w:ascii="Tahoma" w:hAnsi="Tahoma" w:cs="Tahoma"/>
+      <w:sz w:val="16"/>
+      <w:szCs w:val="16"/>
+    </w:rPr>
+  </w:style>
+  <w:style w:type="character" w:customStyle="1" w:styleId="SprechblasentextZchn">
+    <w:name w:val="Sprechblasentext Zchn"/>
+    <w:basedOn w:val="Absatz-Standardschriftart"/>
+    <w:link w:val="Sprechblasentext"/>
+    <w:uiPriority w:val="99"/>
+    <w:semiHidden/>
+    <w:rsid w:val="006F705D"/>
+    <w:rPr>
+      <w:rFonts w:ascii="Tahoma" w:hAnsi="Tahoma" w:cs="Tahoma"/>
+      <w:sz w:val="16"/>
+      <w:szCs w:val="16"/>
+    </w:rPr>
+  </w:style>
+  <w:style w:type="paragraph" w:styleId="Listenabsatz">
+    <w:name w:val="List Paragraph"/>
+    <w:basedOn w:val="Standard"/>
+    <w:uiPriority w:val="34"/>
+    <w:qFormat/>
+    <w:rsid w:val="006F705D"/>
+    <w:pPr>
+      <w:ind w:left="720"/>
+      <w:contextualSpacing/>
+    </w:pPr>
+  </w:style>
+</w:styles>
+</file>
+
+<file path=word/stylesWithEffects.xml><?xml version="1.0" encoding="utf-8"?>
+<w:styles xmlns:wpc="http://schemas.microsoft.com/office/word/2010/wordprocessingCanvas" xmlns:mc="http://schemas.openxmlformats.org/markup-compatibility/2006" xmlns:o="urn:schemas-microsoft-com:office:office" xmlns:r="http://schemas.openxmlformats.org/officeDocument/2006/relationships" xmlns:m="http://schemas.openxmlformats.org/officeDocument/2006/math" xmlns:v="urn:schemas-microsoft-com:vml" xmlns:wp14="http://schemas.microsoft.com/office/word/2010/wordprocessingDrawing" xmlns:wp="http://schemas.openxmlformats.org/drawingml/2006/wordprocessingDrawing" xmlns:w10="urn:schemas-microsoft-com:office:word" xmlns:w="http://schemas.openxmlformats.org/wordprocessingml/2006/main" xmlns:w14="http://schemas.microsoft.com/office/word/2010/wordml" xmlns:wpg="http://schemas.microsoft.com/office/word/2010/wordprocessingGroup" xmlns:wpi="http://schemas.microsoft.com/office/word/2010/wordprocessingInk" xmlns:wne="http://schemas.microsoft.com/office/word/2006/wordml" xmlns:wps="http://schemas.microsoft.com/office/word/2010/wordprocessingShape" mc:Ignorable="w14 wp14">
+  <w:docDefaults>
+    <w:rPrDefault>
+      <w:rPr>
+        <w:rFonts w:asciiTheme="minorHAnsi" w:eastAsiaTheme="minorHAnsi" w:hAnsiTheme="minorHAnsi" w:cstheme="minorBidi"/>
+        <w:sz w:val="22"/>
+        <w:szCs w:val="22"/>
+        <w:lang w:val="de-DE" w:eastAsia="en-US" w:bidi="ar-SA"/>
+      </w:rPr>
+    </w:rPrDefault>
+    <w:pPrDefault>
+      <w:pPr>
+        <w:spacing w:after="160" w:line="259" w:lineRule="auto"/>
+      </w:pPr>
+    </w:pPrDefault>
+  </w:docDefaults>
+  <w:latentStyles w:defLockedState="0" w:defUIPriority="99" w:defSemiHidden="1" w:defUnhideWhenUsed="1" w:defQFormat="0" w:count="267">
+    <w:lsdException w:name="Normal" w:semiHidden="0" w:uiPriority="0" w:unhideWhenUsed="0" w:qFormat="1"/>
+    <w:lsdException w:name="heading 1" w:semiHidden="0" w:uiPriority="9" w:unhideWhenUsed="0" w:qFormat="1"/>
+    <w:lsdException w:name="heading 2" w:uiPriority="9" w:qFormat="1"/>
+    <w:lsdException w:name="heading 3" w:uiPriority="9" w:qFormat="1"/>
+    <w:lsdException w:name="heading 4" w:uiPriority="9" w:qFormat="1"/>
+    <w:lsdException w:name="heading 5" w:uiPriority="9" w:qFormat="1"/>
+    <w:lsdException w:name="heading 6" w:uiPriority="9" w:qFormat="1"/>
+    <w:lsdException w:name="heading 7" w:uiPriority="9" w:qFormat="1"/>
+    <w:lsdException w:name="heading 8" w:uiPriority="9" w:qFormat="1"/>
+    <w:lsdException w:name="heading 9" w:uiPriority="9" w:qFormat="1"/>
+    <w:lsdException w:name="toc 1" w:uiPriority="39"/>
+    <w:lsdException w:name="toc 2" w:uiPriority="39"/>
+    <w:lsdException w:name="toc 3" w:uiPriority="39"/>
+    <w:lsdException w:name="toc 4" w:uiPriority="39"/>
+    <w:lsdException w:name="toc 5" w:uiPriority="39"/>
+    <w:lsdException w:name="toc 6" w:uiPriority="39"/>
+    <w:lsdException w:name="toc 7" w:uiPriority="39"/>
+    <w:lsdException w:name="toc 8" w:uiPriority="39"/>
+    <w:lsdException w:name="toc 9" w:uiPriority="39"/>
+    <w:lsdException w:name="caption" w:uiPriority="35" w:qFormat="1"/>
+    <w:lsdException w:name="Title" w:semiHidden="0" w:uiPriority="10" w:unhideWhenUsed="0" w:qFormat="1"/>
+    <w:lsdException w:name="Default Paragraph Font" w:uiPriority="1"/>
+    <w:lsdException w:name="Subtitle" w:semiHidden="0" w:uiPriority="11" w:unhideWhenUsed="0" w:qFormat="1"/>
+    <w:lsdException w:name="Strong" w:semiHidden="0" w:uiPriority="22" w:unhideWhenUsed="0" w:qFormat="1"/>
+    <w:lsdException w:name="Emphasis" w:semiHidden="0" w:uiPriority="20" w:unhideWhenUsed="0" w:qFormat="1"/>
+    <w:lsdException w:name="Table Grid" w:semiHidden="0" w:uiPriority="39" w:unhideWhenUsed="0"/>
+    <w:lsdException w:name="Placeholder Text" w:unhideWhenUsed="0"/>
+    <w:lsdException w:name="No Spacing" w:semiHidden="0" w:uiPriority="1" w:unhideWhenUsed="0" w:qFormat="1"/>
+    <w:lsdException w:name="Light Shading" w:semiHidden="0" w:uiPriority="60" w:unhideWhenUsed="0"/>
+    <w:lsdException w:name="Light List" w:semiHidden="0" w:uiPriority="61" w:unhideWhenUsed="0"/>
+    <w:lsdException w:name="Light Grid" w:semiHidden="0" w:uiPriority="62" w:unhideWhenUsed="0"/>
+    <w:lsdException w:name="Medium Shading 1" w:semiHidden="0" w:uiPriority="63" w:unhideWhenUsed="0"/>
+    <w:lsdException w:name="Medium Shading 2" w:semiHidden="0" w:uiPriority="64" w:unhideWhenUsed="0"/>
+    <w:lsdException w:name="Medium List 1" w:semiHidden="0" w:uiPriority="65" w:unhideWhenUsed="0"/>
+    <w:lsdException w:name="Medium List 2" w:semiHidden="0" w:uiPriority="66" w:unhideWhenUsed="0"/>
+    <w:lsdException w:name="Medium Grid 1" w:semiHidden="0" w:uiPriority="67" w:unhideWhenUsed="0"/>
+    <w:lsdException w:name="Medium Grid 2" w:semiHidden="0" w:uiPriority="68" w:unhideWhenUsed="0"/>
+    <w:lsdException w:name="Medium Grid 3" w:semiHidden="0" w:uiPriority="69" w:unhideWhenUsed="0"/>
+    <w:lsdException w:name="Dark List" w:semiHidden="0" w:uiPriority="70" w:unhideWhenUsed="0"/>
+    <w:lsdException w:name="Colorful Shading" w:semiHidden="0" w:uiPriority="71" w:unhideWhenUsed="0"/>
+    <w:lsdException w:name="Colorful List" w:semiHidden="0" w:uiPriority="72" w:unhideWhenUsed="0"/>
+    <w:lsdException w:name="Colorful Grid" w:semiHidden="0" w:uiPriority="73" w:unhideWhenUsed="0"/>
+    <w:lsdException w:name="Light Shading Accent 1" w:semiHidden="0" w:uiPriority="60" w:unhideWhenUsed="0"/>
+    <w:lsdException w:name="Light List Accent 1" w:semiHidden="0" w:uiPriority="61" w:unhideWhenUsed="0"/>
+    <w:lsdException w:name="Light Grid Accent 1" w:semiHidden="0" w:uiPriority="62" w:unhideWhenUsed="0"/>
+    <w:lsdException w:name="Medium Shading 1 Accent 1" w:semiHidden="0" w:uiPriority="63" w:unhideWhenUsed="0"/>
+    <w:lsdException w:name="Medium Shading 2 Accent 1" w:semiHidden="0" w:uiPriority="64" w:unhideWhenUsed="0"/>
+    <w:lsdException w:name="Medium List 1 Accent 1" w:semiHidden="0" w:uiPriority="65" w:unhideWhenUsed="0"/>
+    <w:lsdException w:name="Revision" w:unhideWhenUsed="0"/>
+    <w:lsdException w:name="List Paragraph" w:semiHidden="0" w:uiPriority="34" w:unhideWhenUsed="0" w:qFormat="1"/>
+    <w:lsdException w:name="Quote" w:semiHidden="0" w:uiPriority="29" w:unhideWhenUsed="0" w:qFormat="1"/>
+    <w:lsdException w:name="Intense Quote" w:semiHidden="0" w:uiPriority="30" w:unhideWhenUsed="0" w:qFormat="1"/>
+    <w:lsdException w:name="Medium List 2 Accent 1" w:semiHidden="0" w:uiPriority="66" w:unhideWhenUsed="0"/>
+    <w:lsdException w:name="Medium Grid 1 Accent 1" w:semiHidden="0" w:uiPriority="67" w:unhideWhenUsed="0"/>
+    <w:lsdException w:name="Medium Grid 2 Accent 1" w:semiHidden="0" w:uiPriority="68" w:unhideWhenUsed="0"/>
+    <w:lsdException w:name="Medium Grid 3 Accent 1" w:semiHidden="0" w:uiPriority="69" w:unhideWhenUsed="0"/>
+    <w:lsdException w:name="Dark List Accent 1" w:semiHidden="0" w:uiPriority="70" w:unhideWhenUsed="0"/>
+    <w:lsdException w:name="Colorful Shading Accent 1" w:semiHidden="0" w:uiPriority="71" w:unhideWhenUsed="0"/>
+    <w:lsdException w:name="Colorful List Accent 1" w:semiHidden="0" w:uiPriority="72" w:unhideWhenUsed="0"/>
+    <w:lsdException w:name="Colorful Grid Accent 1" w:semiHidden="0" w:uiPriority="73" w:unhideWhenUsed="0"/>
+    <w:lsdException w:name="Light Shading Accent 2" w:semiHidden="0" w:uiPriority="60" w:unhideWhenUsed="0"/>
+    <w:lsdException w:name="Light List Accent 2" w:semiHidden="0" w:uiPriority="61" w:unhideWhenUsed="0"/>
+    <w:lsdException w:name="Light Grid Accent 2" w:semiHidden="0" w:uiPriority="62" w:unhideWhenUsed="0"/>
+    <w:lsdException w:name="Medium Shading 1 Accent 2" w:semiHidden="0" w:uiPriority="63" w:unhideWhenUsed="0"/>
+    <w:lsdException w:name="Medium Shading 2 Accent 2" w:semiHidden="0" w:uiPriority="64" w:unhideWhenUsed="0"/>
+    <w:lsdException w:name="Medium List 1 Accent 2" w:semiHidden="0" w:uiPriority="65" w:unhideWhenUsed="0"/>
+    <w:lsdException w:name="Medium List 2 Accent 2" w:semiHidden="0" w:uiPriority="66" w:unhideWhenUsed="0"/>
+    <w:lsdException w:name="Medium Grid 1 Accent 2" w:semiHidden="0" w:uiPriority="67" w:unhideWhenUsed="0"/>
+    <w:lsdException w:name="Medium Grid 2 Accent 2" w:semiHidden="0" w:uiPriority="68" w:unhideWhenUsed="0"/>
+    <w:lsdException w:name="Medium Grid 3 Accent 2" w:semiHidden="0" w:uiPriority="69" w:unhideWhenUsed="0"/>
+    <w:lsdException w:name="Dark List Accent 2" w:semiHidden="0" w:uiPriority="70" w:unhideWhenUsed="0"/>
+    <w:lsdException w:name="Colorful Shading Accent 2" w:semiHidden="0" w:uiPriority="71" w:unhideWhenUsed="0"/>
+    <w:lsdException w:name="Colorful List Accent 2" w:semiHidden="0" w:uiPriority="72" w:unhideWhenUsed="0"/>
+    <w:lsdException w:name="Colorful Grid Accent 2" w:semiHidden="0" w:uiPriority="73" w:unhideWhenUsed="0"/>
+    <w:lsdException w:name="Light Shading Accent 3" w:semiHidden="0" w:uiPriority="60" w:unhideWhenUsed="0"/>
+    <w:lsdException w:name="Light List Accent 3" w:semiHidden="0" w:uiPriority="61" w:unhideWhenUsed="0"/>
+    <w:lsdException w:name="Light Grid Accent 3" w:semiHidden="0" w:uiPriority="62" w:unhideWhenUsed="0"/>
+    <w:lsdException w:name="Medium Shading 1 Accent 3" w:semiHidden="0" w:uiPriority="63" w:unhideWhenUsed="0"/>
+    <w:lsdException w:name="Medium Shading 2 Accent 3" w:semiHidden="0" w:uiPriority="64" w:unhideWhenUsed="0"/>
+    <w:lsdException w:name="Medium List 1 Accent 3" w:semiHidden="0" w:uiPriority="65" w:unhideWhenUsed="0"/>
+    <w:lsdException w:name="Medium List 2 Accent 3" w:semiHidden="0" w:uiPriority="66" w:unhideWhenUsed="0"/>
+    <w:lsdException w:name="Medium Grid 1 Accent 3" w:semiHidden="0" w:uiPriority="67" w:unhideWhenUsed="0"/>
+    <w:lsdException w:name="Medium Grid 2 Accent 3" w:semiHidden="0" w:uiPriority="68" w:unhideWhenUsed="0"/>
+    <w:lsdException w:name="Medium Grid 3 Accent 3" w:semiHidden="0" w:uiPriority="69" w:unhideWhenUsed="0"/>
+    <w:lsdException w:name="Dark List Accent 3" w:semiHidden="0" w:uiPriority="70" w:unhideWhenUsed="0"/>
+    <w:lsdException w:name="Colorful Shading Accent 3" w:semiHidden="0" w:uiPriority="71" w:unhideWhenUsed="0"/>
+    <w:lsdException w:name="Colorful List Accent 3" w:semiHidden="0" w:uiPriority="72" w:unhideWhenUsed="0"/>
+    <w:lsdException w:name="Colorful Grid Accent 3" w:semiHidden="0" w:uiPriority="73" w:unhideWhenUsed="0"/>
+    <w:lsdException w:name="Light Shading Accent 4" w:semiHidden="0" w:uiPriority="60" w:unhideWhenUsed="0"/>
+    <w:lsdException w:name="Light List Accent 4" w:semiHidden="0" w:uiPriority="61" w:unhideWhenUsed="0"/>
+    <w:lsdException w:name="Light Grid Accent 4" w:semiHidden="0" w:uiPriority="62" w:unhideWhenUsed="0"/>
+    <w:lsdException w:name="Medium Shading 1 Accent 4" w:semiHidden="0" w:uiPriority="63" w:unhideWhenUsed="0"/>
+    <w:lsdException w:name="Medium Shading 2 Accent 4" w:semiHidden="0" w:uiPriority="64" w:unhideWhenUsed="0"/>
+    <w:lsdException w:name="Medium List 1 Accent 4" w:semiHidden="0" w:uiPriority="65" w:unhideWhenUsed="0"/>
+    <w:lsdException w:name="Medium List 2 Accent 4" w:semiHidden="0" w:uiPriority="66" w:unhideWhenUsed="0"/>
+    <w:lsdException w:name="Medium Grid 1 Accent 4" w:semiHidden="0" w:uiPriority="67" w:unhideWhenUsed="0"/>
+    <w:lsdException w:name="Medium Grid 2 Accent 4" w:semiHidden="0" w:uiPriority="68" w:unhideWhenUsed="0"/>
+    <w:lsdException w:name="Medium Grid 3 Accent 4" w:semiHidden="0" w:uiPriority="69" w:unhideWhenUsed="0"/>
+    <w:lsdException w:name="Dark List Accent 4" w:semiHidden="0" w:uiPriority="70" w:unhideWhenUsed="0"/>
+    <w:lsdException w:name="Colorful Shading Accent 4" w:semiHidden="0" w:uiPriority="71" w:unhideWhenUsed="0"/>
+    <w:lsdException w:name="Colorful List Accent 4" w:semiHidden="0" w:uiPriority="72" w:unhideWhenUsed="0"/>
+    <w:lsdException w:name="Colorful Grid Accent 4" w:semiHidden="0" w:uiPriority="73" w:unhideWhenUsed="0"/>
+    <w:lsdException w:name="Light Shading Accent 5" w:semiHidden="0" w:uiPriority="60" w:unhideWhenUsed="0"/>
+    <w:lsdException w:name="Light List Accent 5" w:semiHidden="0" w:uiPriority="61" w:unhideWhenUsed="0"/>
+    <w:lsdException w:name="Light Grid Accent 5" w:semiHidden="0" w:uiPriority="62" w:unhideWhenUsed="0"/>
+    <w:lsdException w:name="Medium Shading 1 Accent 5" w:semiHidden="0" w:uiPriority="63" w:unhideWhenUsed="0"/>
+    <w:lsdException w:name="Medium Shading 2 Accent 5" w:semiHidden="0" w:uiPriority="64" w:unhideWhenUsed="0"/>
+    <w:lsdException w:name="Medium List 1 Accent 5" w:semiHidden="0" w:uiPriority="65" w:unhideWhenUsed="0"/>
+    <w:lsdException w:name="Medium List 2 Accent 5" w:semiHidden="0" w:uiPriority="66" w:unhideWhenUsed="0"/>
+    <w:lsdException w:name="Medium Grid 1 Accent 5" w:semiHidden="0" w:uiPriority="67" w:unhideWhenUsed="0"/>
+    <w:lsdException w:name="Medium Grid 2 Accent 5" w:semiHidden="0" w:uiPriority="68" w:unhideWhenUsed="0"/>
+    <w:lsdException w:name="Medium Grid 3 Accent 5" w:semiHidden="0" w:uiPriority="69" w:unhideWhenUsed="0"/>
+    <w:lsdException w:name="Dark List Accent 5" w:semiHidden="0" w:uiPriority="70" w:unhideWhenUsed="0"/>
+    <w:lsdException w:name="Colorful Shading Accent 5" w:semiHidden="0" w:uiPriority="71" w:unhideWhenUsed="0"/>
+    <w:lsdException w:name="Colorful List Accent 5" w:semiHidden="0" w:uiPriority="72" w:unhideWhenUsed="0"/>
+    <w:lsdException w:name="Colorful Grid Accent 5" w:semiHidden="0" w:uiPriority="73" w:unhideWhenUsed="0"/>
+    <w:lsdException w:name="Light Shading Accent 6" w:semiHidden="0" w:uiPriority="60" w:unhideWhenUsed="0"/>
+    <w:lsdException w:name="Light List Accent 6" w:semiHidden="0" w:uiPriority="61" w:unhideWhenUsed="0"/>
+    <w:lsdException w:name="Light Grid Accent 6" w:semiHidden="0" w:uiPriority="62" w:unhideWhenUsed="0"/>
+    <w:lsdException w:name="Medium Shading 1 Accent 6" w:semiHidden="0" w:uiPriority="63" w:unhideWhenUsed="0"/>
+    <w:lsdException w:name="Medium Shading 2 Accent 6" w:semiHidden="0" w:uiPriority="64" w:unhideWhenUsed="0"/>
+    <w:lsdException w:name="Medium List 1 Accent 6" w:semiHidden="0" w:uiPriority="65" w:unhideWhenUsed="0"/>
+    <w:lsdException w:name="Medium List 2 Accent 6" w:semiHidden="0" w:uiPriority="66" w:unhideWhenUsed="0"/>
+    <w:lsdException w:name="Medium Grid 1 Accent 6" w:semiHidden="0" w:uiPriority="67" w:unhideWhenUsed="0"/>
+    <w:lsdException w:name="Medium Grid 2 Accent 6" w:semiHidden="0" w:uiPriority="68" w:unhideWhenUsed="0"/>
+    <w:lsdException w:name="Medium Grid 3 Accent 6" w:semiHidden="0" w:uiPriority="69" w:unhideWhenUsed="0"/>
+    <w:lsdException w:name="Dark List Accent 6" w:semiHidden="0" w:uiPriority="70" w:unhideWhenUsed="0"/>
+    <w:lsdException w:name="Colorful Shading Accent 6" w:semiHidden="0" w:uiPriority="71" w:unhideWhenUsed="0"/>
+    <w:lsdException w:name="Colorful List Accent 6" w:semiHidden="0" w:uiPriority="72" w:unhideWhenUsed="0"/>
+    <w:lsdException w:name="Colorful Grid Accent 6" w:semiHidden="0" w:uiPriority="73" w:unhideWhenUsed="0"/>
+    <w:lsdException w:name="Subtle Emphasis" w:semiHidden="0" w:uiPriority="19" w:unhideWhenUsed="0" w:qFormat="1"/>
+    <w:lsdException w:name="Intense Emphasis" w:semiHidden="0" w:uiPriority="21" w:unhideWhenUsed="0" w:qFormat="1"/>
+    <w:lsdException w:name="Subtle Reference" w:semiHidden="0" w:uiPriority="31" w:unhideWhenUsed="0" w:qFormat="1"/>
+    <w:lsdException w:name="Intense Reference" w:semiHidden="0" w:uiPriority="32" w:unhideWhenUsed="0" w:qFormat="1"/>
+    <w:lsdException w:name="Book Title" w:semiHidden="0" w:uiPriority="33" w:unhideWhenUsed="0" w:qFormat="1"/>
+    <w:lsdException w:name="Bibliography" w:uiPriority="37"/>
+    <w:lsdException w:name="TOC Heading" w:uiPriority="39" w:qFormat="1"/>
+  </w:latentStyles>
+  <w:style w:type="paragraph" w:default="1" w:styleId="Standard">
+    <w:name w:val="Normal"/>
+    <w:qFormat/>
+    <w:rsid w:val="00070325"/>
+  </w:style>
+  <w:style w:type="paragraph" w:styleId="berschrift1">
+    <w:name w:val="heading 1"/>
+    <w:basedOn w:val="Standard"/>
+    <w:next w:val="Standard"/>
+    <w:link w:val="berschrift1Zchn"/>
+    <w:uiPriority w:val="9"/>
+    <w:qFormat/>
+    <w:rsid w:val="006A26F2"/>
+    <w:pPr>
+      <w:keepNext/>
+      <w:keepLines/>
+      <w:spacing w:before="240" w:after="0"/>
+      <w:outlineLvl w:val="0"/>
+    </w:pPr>
+    <w:rPr>
+      <w:rFonts w:asciiTheme="majorHAnsi" w:eastAsiaTheme="majorEastAsia" w:hAnsiTheme="majorHAnsi" w:cstheme="majorBidi"/>
+      <w:color w:val="2E74B5" w:themeColor="accent1" w:themeShade="BF"/>
+      <w:sz w:val="32"/>
+      <w:szCs w:val="32"/>
+    </w:rPr>
+  </w:style>
+  <w:style w:type="character" w:default="1" w:styleId="Absatz-Standardschriftart">
+    <w:name w:val="Default Paragraph Font"/>
+    <w:uiPriority w:val="1"/>
+    <w:semiHidden/>
+    <w:unhideWhenUsed/>
+  </w:style>
+  <w:style w:type="table" w:default="1" w:styleId="NormaleTabelle">
+    <w:name w:val="Normal Table"/>
+    <w:uiPriority w:val="99"/>
+    <w:semiHidden/>
+    <w:unhideWhenUsed/>
+    <w:tblPr>
+      <w:tblInd w:w="0" w:type="dxa"/>
+      <w:tblCellMar>
+        <w:top w:w="0" w:type="dxa"/>
+        <w:left w:w="108" w:type="dxa"/>
+        <w:bottom w:w="0" w:type="dxa"/>
+        <w:right w:w="108" w:type="dxa"/>
+      </w:tblCellMar>
+    </w:tblPr>
+  </w:style>
+  <w:style w:type="numbering" w:default="1" w:styleId="KeineListe">
+    <w:name w:val="No List"/>
+    <w:uiPriority w:val="99"/>
+    <w:semiHidden/>
+    <w:unhideWhenUsed/>
+  </w:style>
+  <w:style w:type="character" w:customStyle="1" w:styleId="berschrift1Zchn">
+    <w:name w:val="Überschrift 1 Zchn"/>
+    <w:basedOn w:val="Absatz-Standardschriftart"/>
+    <w:link w:val="berschrift1"/>
+    <w:uiPriority w:val="9"/>
+    <w:rsid w:val="006A26F2"/>
+    <w:rPr>
+      <w:rFonts w:asciiTheme="majorHAnsi" w:eastAsiaTheme="majorEastAsia" w:hAnsiTheme="majorHAnsi" w:cstheme="majorBidi"/>
+      <w:color w:val="2E74B5" w:themeColor="accent1" w:themeShade="BF"/>
+      <w:sz w:val="32"/>
+      <w:szCs w:val="32"/>
+    </w:rPr>
+  </w:style>
+  <w:style w:type="paragraph" w:styleId="Inhaltsverzeichnisberschrift">
+    <w:name w:val="TOC Heading"/>
+    <w:basedOn w:val="berschrift1"/>
+    <w:next w:val="Standard"/>
+    <w:uiPriority w:val="39"/>
+    <w:unhideWhenUsed/>
+    <w:qFormat/>
+    <w:rsid w:val="006A26F2"/>
+    <w:pPr>
+      <w:outlineLvl w:val="9"/>
+    </w:pPr>
+    <w:rPr>
+      <w:lang w:eastAsia="de-DE"/>
+    </w:rPr>
+  </w:style>
+  <w:style w:type="paragraph" w:styleId="Verzeichnis1">
+    <w:name w:val="toc 1"/>
+    <w:basedOn w:val="Standard"/>
+    <w:next w:val="Standard"/>
+    <w:autoRedefine/>
+    <w:uiPriority w:val="39"/>
+    <w:unhideWhenUsed/>
+    <w:rsid w:val="006A26F2"/>
+    <w:pPr>
+      <w:spacing w:after="100"/>
+    </w:pPr>
+  </w:style>
+  <w:style w:type="character" w:styleId="Hyperlink">
+    <w:name w:val="Hyperlink"/>
+    <w:basedOn w:val="Absatz-Standardschriftart"/>
+    <w:uiPriority w:val="99"/>
+    <w:unhideWhenUsed/>
+    <w:rsid w:val="006A26F2"/>
+    <w:rPr>
+      <w:color w:val="0563C1" w:themeColor="hyperlink"/>
+      <w:u w:val="single"/>
+    </w:rPr>
+  </w:style>
+  <w:style w:type="paragraph" w:styleId="Kopfzeile">
+    <w:name w:val="header"/>
+    <w:basedOn w:val="Standard"/>
+    <w:link w:val="KopfzeileZchn"/>
+    <w:uiPriority w:val="99"/>
+    <w:unhideWhenUsed/>
+    <w:rsid w:val="006A26F2"/>
+    <w:pPr>
+      <w:tabs>
+        <w:tab w:val="center" w:pos="4536"/>
+        <w:tab w:val="right" w:pos="9072"/>
+      </w:tabs>
+      <w:spacing w:after="0" w:line="240" w:lineRule="auto"/>
+    </w:pPr>
+  </w:style>
+  <w:style w:type="character" w:customStyle="1" w:styleId="KopfzeileZchn">
+    <w:name w:val="Kopfzeile Zchn"/>
+    <w:basedOn w:val="Absatz-Standardschriftart"/>
+    <w:link w:val="Kopfzeile"/>
+    <w:uiPriority w:val="99"/>
+    <w:rsid w:val="006A26F2"/>
+  </w:style>
+  <w:style w:type="paragraph" w:styleId="Fuzeile">
+    <w:name w:val="footer"/>
+    <w:basedOn w:val="Standard"/>
+    <w:link w:val="FuzeileZchn"/>
+    <w:uiPriority w:val="99"/>
+    <w:unhideWhenUsed/>
+    <w:rsid w:val="006A26F2"/>
+    <w:pPr>
+      <w:tabs>
+        <w:tab w:val="center" w:pos="4536"/>
+        <w:tab w:val="right" w:pos="9072"/>
+      </w:tabs>
+      <w:spacing w:after="0" w:line="240" w:lineRule="auto"/>
+    </w:pPr>
+  </w:style>
+  <w:style w:type="character" w:customStyle="1" w:styleId="FuzeileZchn">
+    <w:name w:val="Fußzeile Zchn"/>
+    <w:basedOn w:val="Absatz-Standardschriftart"/>
+    <w:link w:val="Fuzeile"/>
+    <w:uiPriority w:val="99"/>
+    <w:rsid w:val="006A26F2"/>
+  </w:style>
+  <w:style w:type="paragraph" w:styleId="Beschriftung">
+    <w:name w:val="caption"/>
+    <w:basedOn w:val="Standard"/>
+    <w:next w:val="Standard"/>
+    <w:uiPriority w:val="35"/>
+    <w:unhideWhenUsed/>
+    <w:qFormat/>
+    <w:rsid w:val="005A190B"/>
+    <w:pPr>
+      <w:spacing w:after="200" w:line="240" w:lineRule="auto"/>
+    </w:pPr>
+    <w:rPr>
+      <w:i/>
+      <w:iCs/>
+      <w:color w:val="44546A" w:themeColor="text2"/>
+      <w:sz w:val="18"/>
+      <w:szCs w:val="18"/>
+    </w:rPr>
+  </w:style>
+  <w:style w:type="paragraph" w:styleId="Abbildungsverzeichnis">
+    <w:name w:val="table of figures"/>
+    <w:basedOn w:val="Standard"/>
+    <w:next w:val="Standard"/>
+    <w:uiPriority w:val="99"/>
+    <w:unhideWhenUsed/>
+    <w:rsid w:val="000C7020"/>
+    <w:pPr>
+      <w:spacing w:after="0"/>
+    </w:pPr>
+  </w:style>
+  <w:style w:type="table" w:styleId="Tabellenraster">
+    <w:name w:val="Table Grid"/>
+    <w:basedOn w:val="NormaleTabelle"/>
+    <w:uiPriority w:val="39"/>
+    <w:rsid w:val="007B087B"/>
+    <w:pPr>
+      <w:spacing w:after="0" w:line="240" w:lineRule="auto"/>
+    </w:pPr>
+    <w:tblPr>
+      <w:tblBorders>
+        <w:top w:val="single" w:sz="4" w:space="0" w:color="auto"/>
+        <w:left w:val="single" w:sz="4" w:space="0" w:color="auto"/>
+        <w:bottom w:val="single" w:sz="4" w:space="0" w:color="auto"/>
+        <w:right w:val="single" w:sz="4" w:space="0" w:color="auto"/>
+        <w:insideH w:val="single" w:sz="4" w:space="0" w:color="auto"/>
+        <w:insideV w:val="single" w:sz="4" w:space="0" w:color="auto"/>
+      </w:tblBorders>
+    </w:tblPr>
+  </w:style>
+  <w:style w:type="table" w:customStyle="1" w:styleId="GridTable1LightAccent1">
+    <w:name w:val="Grid Table 1 Light Accent 1"/>
+    <w:basedOn w:val="NormaleTabelle"/>
+    <w:uiPriority w:val="46"/>
+    <w:rsid w:val="007B087B"/>
+    <w:pPr>
+      <w:spacing w:after="0" w:line="240" w:lineRule="auto"/>
+    </w:pPr>
+    <w:tblPr>
+      <w:tblStyleRowBandSize w:val="1"/>
+      <w:tblStyleColBandSize w:val="1"/>
+      <w:tblBorders>
+        <w:top w:val="single" w:sz="4" w:space="0" w:color="BDD6EE" w:themeColor="accent1" w:themeTint="66"/>
+        <w:left w:val="single" w:sz="4" w:space="0" w:color="BDD6EE" w:themeColor="accent1" w:themeTint="66"/>
+        <w:bottom w:val="single" w:sz="4" w:space="0" w:color="BDD6EE" w:themeColor="accent1" w:themeTint="66"/>
+        <w:right w:val="single" w:sz="4" w:space="0" w:color="BDD6EE" w:themeColor="accent1" w:themeTint="66"/>
+        <w:insideH w:val="single" w:sz="4" w:space="0" w:color="BDD6EE" w:themeColor="accent1" w:themeTint="66"/>
+        <w:insideV w:val="single" w:sz="4" w:space="0" w:color="BDD6EE" w:themeColor="accent1" w:themeTint="66"/>
+      </w:tblBorders>
+    </w:tblPr>
+    <w:tblStylePr w:type="firstRow">
+      <w:rPr>
+        <w:b/>
+        <w:bCs/>
+      </w:rPr>
+      <w:tblPr/>
+      <w:tcPr>
+        <w:tcBorders>
+          <w:bottom w:val="single" w:sz="12" w:space="0" w:color="9CC2E5" w:themeColor="accent1" w:themeTint="99"/>
+        </w:tcBorders>
+      </w:tcPr>
+    </w:tblStylePr>
+    <w:tblStylePr w:type="lastRow">
+      <w:rPr>
+        <w:b/>
+        <w:bCs/>
+      </w:rPr>
+      <w:tblPr/>
+      <w:tcPr>
+        <w:tcBorders>
+          <w:top w:val="double" w:sz="2" w:space="0" w:color="9CC2E5" w:themeColor="accent1" w:themeTint="99"/>
+        </w:tcBorders>
+      </w:tcPr>
+    </w:tblStylePr>
+    <w:tblStylePr w:type="firstCol">
+      <w:rPr>
+        <w:b/>
+        <w:bCs/>
+      </w:rPr>
+    </w:tblStylePr>
+    <w:tblStylePr w:type="lastCol">
+      <w:rPr>
+        <w:b/>
+        <w:bCs/>
+      </w:rPr>
+    </w:tblStylePr>
+  </w:style>
+  <w:style w:type="table" w:customStyle="1" w:styleId="GridTable2Accent1">
+    <w:name w:val="Grid Table 2 Accent 1"/>
+    <w:basedOn w:val="NormaleTabelle"/>
+    <w:uiPriority w:val="47"/>
+    <w:rsid w:val="007B087B"/>
+    <w:pPr>
+      <w:spacing w:after="0" w:line="240" w:lineRule="auto"/>
+    </w:pPr>
+    <w:tblPr>
+      <w:tblStyleRowBandSize w:val="1"/>
+      <w:tblStyleColBandSize w:val="1"/>
+      <w:tblBorders>
+        <w:top w:val="single" w:sz="2" w:space="0" w:color="9CC2E5" w:themeColor="accent1" w:themeTint="99"/>
+        <w:bottom w:val="single" w:sz="2" w:space="0" w:color="9CC2E5" w:themeColor="accent1" w:themeTint="99"/>
+        <w:insideH w:val="single" w:sz="2" w:space="0" w:color="9CC2E5" w:themeColor="accent1" w:themeTint="99"/>
+        <w:insideV w:val="single" w:sz="2" w:space="0" w:color="9CC2E5" w:themeColor="accent1" w:themeTint="99"/>
+      </w:tblBorders>
+    </w:tblPr>
+    <w:tblStylePr w:type="firstRow">
+      <w:rPr>
+        <w:b/>
+        <w:bCs/>
+      </w:rPr>
+      <w:tblPr/>
+      <w:tcPr>
+        <w:tcBorders>
+          <w:top w:val="nil"/>
+          <w:bottom w:val="single" w:sz="12" w:space="0" w:color="9CC2E5" w:themeColor="accent1" w:themeTint="99"/>
+          <w:insideH w:val="nil"/>
+          <w:insideV w:val="nil"/>
+        </w:tcBorders>
+        <w:shd w:val="clear" w:color="auto" w:fill="FFFFFF" w:themeFill="background1"/>
+      </w:tcPr>
+    </w:tblStylePr>
+    <w:tblStylePr w:type="lastRow">
+      <w:rPr>
+        <w:b/>
+        <w:bCs/>
+      </w:rPr>
+      <w:tblPr/>
+      <w:tcPr>
+        <w:tcBorders>
+          <w:top w:val="double" w:sz="2" w:space="0" w:color="9CC2E5" w:themeColor="accent1" w:themeTint="99"/>
+          <w:bottom w:val="nil"/>
+          <w:insideH w:val="nil"/>
+          <w:insideV w:val="nil"/>
+        </w:tcBorders>
+        <w:shd w:val="clear" w:color="auto" w:fill="FFFFFF" w:themeFill="background1"/>
+      </w:tcPr>
+    </w:tblStylePr>
+    <w:tblStylePr w:type="firstCol">
+      <w:rPr>
+        <w:b/>
+        <w:bCs/>
+      </w:rPr>
+    </w:tblStylePr>
+    <w:tblStylePr w:type="lastCol">
+      <w:rPr>
+        <w:b/>
+        <w:bCs/>
+      </w:rPr>
+    </w:tblStylePr>
+    <w:tblStylePr w:type="band1Vert">
+      <w:tblPr/>
+      <w:tcPr>
+        <w:shd w:val="clear" w:color="auto" w:fill="DEEAF6" w:themeFill="accent1" w:themeFillTint="33"/>
+      </w:tcPr>
+    </w:tblStylePr>
+    <w:tblStylePr w:type="band1Horz">
+      <w:tblPr/>
+      <w:tcPr>
+        <w:shd w:val="clear" w:color="auto" w:fill="DEEAF6" w:themeFill="accent1" w:themeFillTint="33"/>
+      </w:tcPr>
+    </w:tblStylePr>
+  </w:style>
+  <w:style w:type="paragraph" w:styleId="StandardWeb">
+    <w:name w:val="Normal (Web)"/>
+    <w:basedOn w:val="Standard"/>
+    <w:uiPriority w:val="99"/>
+    <w:semiHidden/>
+    <w:unhideWhenUsed/>
+    <w:rsid w:val="00537DEC"/>
+    <w:pPr>
+      <w:spacing w:before="100" w:beforeAutospacing="1" w:after="100" w:afterAutospacing="1" w:line="240" w:lineRule="auto"/>
+    </w:pPr>
+    <w:rPr>
+      <w:rFonts w:ascii="Times New Roman" w:eastAsia="Times New Roman" w:hAnsi="Times New Roman" w:cs="Times New Roman"/>
+      <w:sz w:val="24"/>
+      <w:szCs w:val="24"/>
+      <w:lang w:eastAsia="de-DE"/>
+    </w:rPr>
+  </w:style>
+  <w:style w:type="character" w:customStyle="1" w:styleId="apple-converted-space">
+    <w:name w:val="apple-converted-space"/>
+    <w:basedOn w:val="Absatz-Standardschriftart"/>
+    <w:rsid w:val="00537DEC"/>
+  </w:style>
+  <w:style w:type="paragraph" w:styleId="Sprechblasentext">
+    <w:name w:val="Balloon Text"/>
+    <w:basedOn w:val="Standard"/>
+    <w:link w:val="SprechblasentextZchn"/>
+    <w:uiPriority w:val="99"/>
+    <w:semiHidden/>
+    <w:unhideWhenUsed/>
+    <w:rsid w:val="006F705D"/>
+    <w:pPr>
+      <w:spacing w:after="0" w:line="240" w:lineRule="auto"/>
+    </w:pPr>
+    <w:rPr>
+      <w:rFonts w:ascii="Tahoma" w:hAnsi="Tahoma" w:cs="Tahoma"/>
+      <w:sz w:val="16"/>
+      <w:szCs w:val="16"/>
+    </w:rPr>
+  </w:style>
+  <w:style w:type="character" w:customStyle="1" w:styleId="SprechblasentextZchn">
+    <w:name w:val="Sprechblasentext Zchn"/>
+    <w:basedOn w:val="Absatz-Standardschriftart"/>
+    <w:link w:val="Sprechblasentext"/>
+    <w:uiPriority w:val="99"/>
+    <w:semiHidden/>
+    <w:rsid w:val="006F705D"/>
+    <w:rPr>
+      <w:rFonts w:ascii="Tahoma" w:hAnsi="Tahoma" w:cs="Tahoma"/>
+      <w:sz w:val="16"/>
+      <w:szCs w:val="16"/>
+    </w:rPr>
+  </w:style>
+  <w:style w:type="paragraph" w:styleId="Listenabsatz">
+    <w:name w:val="List Paragraph"/>
+    <w:basedOn w:val="Standard"/>
+    <w:uiPriority w:val="34"/>
+    <w:qFormat/>
+    <w:rsid w:val="006F705D"/>
+    <w:pPr>
+      <w:ind w:left="720"/>
+      <w:contextualSpacing/>
+    </w:pPr>
   </w:style>
 </w:styles>
 </file>
@@ -6480,7 +8879,7 @@
   <a:extraClrSchemeLst/>
   <a:extLst>
     <a:ext uri="{05A4C25C-085E-4340-85A3-A5531E510DB2}">
-      <thm15:themeFamily xmlns:thm15="http://schemas.microsoft.com/office/thememl/2012/main" name="Office Theme" id="{62F939B6-93AF-4DB8-9C6B-D6C7DFDC589F}" vid="{4A3C46E8-61CC-4603-A589-7422A47A8E4A}"/>
+      <thm15:themeFamily xmlns:thm15="http://schemas.microsoft.com/office/thememl/2012/main" xmlns="" name="Office Theme" id="{62F939B6-93AF-4DB8-9C6B-D6C7DFDC589F}" vid="{4A3C46E8-61CC-4603-A589-7422A47A8E4A}"/>
     </a:ext>
   </a:extLst>
 </a:theme>
@@ -6491,7 +8890,7 @@
 </file>
 
 <file path=customXml/itemProps1.xml><?xml version="1.0" encoding="utf-8"?>
-<ds:datastoreItem xmlns:ds="http://schemas.openxmlformats.org/officeDocument/2006/customXml" ds:itemID="{49A1189A-D92E-4536-ABD7-47E6669D38FF}">
+<ds:datastoreItem xmlns:ds="http://schemas.openxmlformats.org/officeDocument/2006/customXml" ds:itemID="{7613450F-E5C5-460F-B7BF-E40493D5B3FA}">
   <ds:schemaRefs>
     <ds:schemaRef ds:uri="http://schemas.openxmlformats.org/officeDocument/2006/bibliography"/>
   </ds:schemaRefs>

--- a/Documentation/Portfolio Reichwald.docx
+++ b/Documentation/Portfolio Reichwald.docx
@@ -6029,6 +6029,550 @@
         </w:rPr>
         <w:t>:</w:t>
       </w:r>
+    </w:p>
+    <w:p>
+      <w:pPr>
+        <w:rPr>
+          <w:rFonts w:ascii="Arial" w:hAnsi="Arial" w:cs="Arial"/>
+          <w:sz w:val="24"/>
+          <w:szCs w:val="24"/>
+        </w:rPr>
+      </w:pPr>
+      <w:r>
+        <w:rPr>
+          <w:rFonts w:ascii="Arial" w:hAnsi="Arial" w:cs="Arial"/>
+          <w:sz w:val="24"/>
+          <w:szCs w:val="24"/>
+        </w:rPr>
+        <w:t>5653 -</w:t>
+      </w:r>
+      <w:r>
+        <w:rPr>
+          <w:rFonts w:ascii="Arial" w:hAnsi="Arial" w:cs="Arial"/>
+          <w:sz w:val="24"/>
+          <w:szCs w:val="24"/>
+        </w:rPr>
+        <w:t xml:space="preserve"> 3</w:t>
+      </w:r>
+    </w:p>
+    <w:p>
+      <w:pPr>
+        <w:rPr>
+          <w:rFonts w:ascii="Arial" w:hAnsi="Arial" w:cs="Arial"/>
+          <w:sz w:val="24"/>
+          <w:szCs w:val="24"/>
+        </w:rPr>
+      </w:pPr>
+      <w:r>
+        <w:rPr>
+          <w:rFonts w:ascii="Arial" w:hAnsi="Arial" w:cs="Arial"/>
+          <w:sz w:val="24"/>
+          <w:szCs w:val="24"/>
+        </w:rPr>
+        <w:t>6443 -</w:t>
+      </w:r>
+      <w:r>
+        <w:rPr>
+          <w:rFonts w:ascii="Arial" w:hAnsi="Arial" w:cs="Arial"/>
+          <w:sz w:val="24"/>
+          <w:szCs w:val="24"/>
+        </w:rPr>
+        <w:t xml:space="preserve"> 8</w:t>
+      </w:r>
+    </w:p>
+    <w:p>
+      <w:pPr>
+        <w:rPr>
+          <w:rFonts w:ascii="Arial" w:hAnsi="Arial" w:cs="Arial"/>
+          <w:sz w:val="24"/>
+          <w:szCs w:val="24"/>
+        </w:rPr>
+      </w:pPr>
+      <w:r>
+        <w:rPr>
+          <w:rFonts w:ascii="Arial" w:hAnsi="Arial" w:cs="Arial"/>
+          <w:sz w:val="24"/>
+          <w:szCs w:val="24"/>
+        </w:rPr>
+        <w:t>7134 -</w:t>
+      </w:r>
+      <w:r>
+        <w:rPr>
+          <w:rFonts w:ascii="Arial" w:hAnsi="Arial" w:cs="Arial"/>
+          <w:sz w:val="24"/>
+          <w:szCs w:val="24"/>
+        </w:rPr>
+        <w:t xml:space="preserve"> 2 </w:t>
+      </w:r>
+    </w:p>
+    <w:p>
+      <w:pPr>
+        <w:rPr>
+          <w:rFonts w:ascii="Arial" w:hAnsi="Arial" w:cs="Arial"/>
+          <w:sz w:val="24"/>
+          <w:szCs w:val="24"/>
+        </w:rPr>
+      </w:pPr>
+      <w:r>
+        <w:rPr>
+          <w:rFonts w:ascii="Arial" w:hAnsi="Arial" w:cs="Arial"/>
+          <w:sz w:val="24"/>
+          <w:szCs w:val="24"/>
+        </w:rPr>
+        <w:t>7423 -</w:t>
+      </w:r>
+      <w:r>
+        <w:rPr>
+          <w:rFonts w:ascii="Arial" w:hAnsi="Arial" w:cs="Arial"/>
+          <w:sz w:val="24"/>
+          <w:szCs w:val="24"/>
+        </w:rPr>
+        <w:t xml:space="preserve"> 2</w:t>
+      </w:r>
+    </w:p>
+    <w:p>
+      <w:pPr>
+        <w:rPr>
+          <w:rFonts w:ascii="Arial" w:hAnsi="Arial" w:cs="Arial"/>
+          <w:sz w:val="24"/>
+          <w:szCs w:val="24"/>
+        </w:rPr>
+      </w:pPr>
+      <w:r>
+        <w:rPr>
+          <w:rFonts w:ascii="Arial" w:hAnsi="Arial" w:cs="Arial"/>
+          <w:sz w:val="24"/>
+          <w:szCs w:val="24"/>
+        </w:rPr>
+        <w:t>7432 -</w:t>
+      </w:r>
+      <w:r>
+        <w:rPr>
+          <w:rFonts w:ascii="Arial" w:hAnsi="Arial" w:cs="Arial"/>
+          <w:sz w:val="24"/>
+          <w:szCs w:val="24"/>
+        </w:rPr>
+        <w:t xml:space="preserve"> 7</w:t>
+      </w:r>
+    </w:p>
+    <w:p>
+      <w:pPr>
+        <w:rPr>
+          <w:rFonts w:ascii="Arial" w:hAnsi="Arial" w:cs="Arial"/>
+          <w:sz w:val="24"/>
+          <w:szCs w:val="24"/>
+        </w:rPr>
+      </w:pPr>
+      <w:r>
+        <w:rPr>
+          <w:rFonts w:ascii="Arial" w:hAnsi="Arial" w:cs="Arial"/>
+          <w:sz w:val="24"/>
+          <w:szCs w:val="24"/>
+        </w:rPr>
+        <w:t xml:space="preserve">7742 </w:t>
+      </w:r>
+      <w:r>
+        <w:rPr>
+          <w:rFonts w:ascii="Arial" w:hAnsi="Arial" w:cs="Arial"/>
+          <w:sz w:val="24"/>
+          <w:szCs w:val="24"/>
+        </w:rPr>
+        <w:t>-</w:t>
+      </w:r>
+      <w:r>
+        <w:rPr>
+          <w:rFonts w:ascii="Arial" w:hAnsi="Arial" w:cs="Arial"/>
+          <w:sz w:val="24"/>
+          <w:szCs w:val="24"/>
+        </w:rPr>
+        <w:t xml:space="preserve"> 3</w:t>
+      </w:r>
+    </w:p>
+    <w:p>
+      <w:pPr>
+        <w:rPr>
+          <w:rFonts w:ascii="Arial" w:hAnsi="Arial" w:cs="Arial"/>
+          <w:sz w:val="24"/>
+          <w:szCs w:val="24"/>
+        </w:rPr>
+      </w:pPr>
+      <w:r>
+        <w:rPr>
+          <w:rFonts w:ascii="Arial" w:hAnsi="Arial" w:cs="Arial"/>
+          <w:sz w:val="24"/>
+          <w:szCs w:val="24"/>
+        </w:rPr>
+        <w:t>8235</w:t>
+      </w:r>
+      <w:r>
+        <w:rPr>
+          <w:rFonts w:ascii="Arial" w:hAnsi="Arial" w:cs="Arial"/>
+          <w:sz w:val="24"/>
+          <w:szCs w:val="24"/>
+        </w:rPr>
+        <w:t xml:space="preserve"> -</w:t>
+      </w:r>
+      <w:r>
+        <w:rPr>
+          <w:rFonts w:ascii="Arial" w:hAnsi="Arial" w:cs="Arial"/>
+          <w:sz w:val="24"/>
+          <w:szCs w:val="24"/>
+        </w:rPr>
+        <w:t xml:space="preserve"> 2</w:t>
+      </w:r>
+    </w:p>
+    <w:p>
+      <w:pPr>
+        <w:rPr>
+          <w:rFonts w:ascii="Arial" w:hAnsi="Arial" w:cs="Arial"/>
+          <w:sz w:val="24"/>
+          <w:szCs w:val="24"/>
+        </w:rPr>
+      </w:pPr>
+      <w:r>
+        <w:rPr>
+          <w:rFonts w:ascii="Arial" w:hAnsi="Arial" w:cs="Arial"/>
+          <w:sz w:val="24"/>
+          <w:szCs w:val="24"/>
+        </w:rPr>
+        <w:t>8354 -</w:t>
+      </w:r>
+      <w:r>
+        <w:rPr>
+          <w:rFonts w:ascii="Arial" w:hAnsi="Arial" w:cs="Arial"/>
+          <w:sz w:val="24"/>
+          <w:szCs w:val="24"/>
+        </w:rPr>
+        <w:t xml:space="preserve"> 3</w:t>
+      </w:r>
+    </w:p>
+    <w:p>
+      <w:pPr>
+        <w:rPr>
+          <w:rFonts w:ascii="Arial" w:hAnsi="Arial" w:cs="Arial"/>
+          <w:sz w:val="24"/>
+          <w:szCs w:val="24"/>
+        </w:rPr>
+      </w:pPr>
+      <w:r>
+        <w:rPr>
+          <w:rFonts w:ascii="Arial" w:hAnsi="Arial" w:cs="Arial"/>
+          <w:sz w:val="24"/>
+          <w:szCs w:val="24"/>
+        </w:rPr>
+        <w:t>8414 -</w:t>
+      </w:r>
+      <w:r>
+        <w:rPr>
+          <w:rFonts w:ascii="Arial" w:hAnsi="Arial" w:cs="Arial"/>
+          <w:sz w:val="24"/>
+          <w:szCs w:val="24"/>
+        </w:rPr>
+        <w:t xml:space="preserve"> 5</w:t>
+      </w:r>
+    </w:p>
+    <w:p>
+      <w:pPr>
+        <w:rPr>
+          <w:rFonts w:ascii="Arial" w:hAnsi="Arial" w:cs="Arial"/>
+          <w:sz w:val="24"/>
+          <w:szCs w:val="24"/>
+        </w:rPr>
+      </w:pPr>
+      <w:r>
+        <w:rPr>
+          <w:rFonts w:ascii="Arial" w:hAnsi="Arial" w:cs="Arial"/>
+          <w:sz w:val="24"/>
+          <w:szCs w:val="24"/>
+        </w:rPr>
+        <w:t>8932 -</w:t>
+      </w:r>
+      <w:r>
+        <w:rPr>
+          <w:rFonts w:ascii="Arial" w:hAnsi="Arial" w:cs="Arial"/>
+          <w:sz w:val="24"/>
+          <w:szCs w:val="24"/>
+        </w:rPr>
+        <w:t xml:space="preserve"> 3</w:t>
+      </w:r>
+    </w:p>
+    <w:p>
+      <w:pPr>
+        <w:rPr>
+          <w:rFonts w:ascii="Arial" w:hAnsi="Arial" w:cs="Arial"/>
+          <w:sz w:val="24"/>
+          <w:szCs w:val="24"/>
+        </w:rPr>
+      </w:pPr>
+      <w:r>
+        <w:rPr>
+          <w:rFonts w:ascii="Arial" w:hAnsi="Arial" w:cs="Arial"/>
+          <w:sz w:val="24"/>
+          <w:szCs w:val="24"/>
+        </w:rPr>
+        <w:t xml:space="preserve">9823 </w:t>
+      </w:r>
+      <w:r>
+        <w:rPr>
+          <w:rFonts w:ascii="Arial" w:hAnsi="Arial" w:cs="Arial"/>
+          <w:sz w:val="24"/>
+          <w:szCs w:val="24"/>
+        </w:rPr>
+        <w:t xml:space="preserve">- </w:t>
+      </w:r>
+      <w:r>
+        <w:rPr>
+          <w:rFonts w:ascii="Arial" w:hAnsi="Arial" w:cs="Arial"/>
+          <w:sz w:val="24"/>
+          <w:szCs w:val="24"/>
+        </w:rPr>
+        <w:t>3</w:t>
+      </w:r>
+    </w:p>
+    <w:p>
+      <w:pPr>
+        <w:rPr>
+          <w:rFonts w:ascii="Arial" w:hAnsi="Arial" w:cs="Arial"/>
+          <w:sz w:val="24"/>
+          <w:szCs w:val="24"/>
+        </w:rPr>
+      </w:pPr>
+      <w:r>
+        <w:rPr>
+          <w:rFonts w:ascii="Arial" w:hAnsi="Arial" w:cs="Arial"/>
+          <w:sz w:val="24"/>
+          <w:szCs w:val="24"/>
+        </w:rPr>
+        <w:t>Bei den Materialien 6443 und 7432 wurden bei 41 Gesamtbestellungen die meisten Bestellungen getätigt.</w:t>
+      </w:r>
+    </w:p>
+    <w:p>
+      <w:pPr>
+        <w:rPr>
+          <w:rFonts w:ascii="Arial" w:hAnsi="Arial" w:cs="Arial"/>
+          <w:sz w:val="24"/>
+          <w:szCs w:val="24"/>
+        </w:rPr>
+      </w:pPr>
+    </w:p>
+    <w:p>
+      <w:pPr>
+        <w:rPr>
+          <w:rFonts w:ascii="Arial" w:hAnsi="Arial" w:cs="Arial"/>
+          <w:b/>
+          <w:sz w:val="24"/>
+          <w:szCs w:val="24"/>
+        </w:rPr>
+      </w:pPr>
+      <w:r>
+        <w:rPr>
+          <w:rFonts w:ascii="Arial" w:hAnsi="Arial" w:cs="Arial"/>
+          <w:b/>
+          <w:sz w:val="24"/>
+          <w:szCs w:val="24"/>
+        </w:rPr>
+        <w:t>Anzahl der Bestellungen pro Kunde:</w:t>
+      </w:r>
+    </w:p>
+    <w:p>
+      <w:pPr>
+        <w:rPr>
+          <w:rFonts w:ascii="Arial" w:hAnsi="Arial" w:cs="Arial"/>
+          <w:sz w:val="24"/>
+          <w:szCs w:val="24"/>
+        </w:rPr>
+      </w:pPr>
+      <w:r>
+        <w:rPr>
+          <w:rFonts w:ascii="Arial" w:hAnsi="Arial" w:cs="Arial"/>
+          <w:sz w:val="24"/>
+          <w:szCs w:val="24"/>
+        </w:rPr>
+        <w:t xml:space="preserve">4711 - </w:t>
+      </w:r>
+      <w:r>
+        <w:rPr>
+          <w:rFonts w:ascii="Arial" w:hAnsi="Arial" w:cs="Arial"/>
+          <w:sz w:val="24"/>
+          <w:szCs w:val="24"/>
+        </w:rPr>
+        <w:t>2</w:t>
+      </w:r>
+    </w:p>
+    <w:p>
+      <w:pPr>
+        <w:rPr>
+          <w:rFonts w:ascii="Arial" w:hAnsi="Arial" w:cs="Arial"/>
+          <w:sz w:val="24"/>
+          <w:szCs w:val="24"/>
+        </w:rPr>
+      </w:pPr>
+      <w:r>
+        <w:rPr>
+          <w:rFonts w:ascii="Arial" w:hAnsi="Arial" w:cs="Arial"/>
+          <w:sz w:val="24"/>
+          <w:szCs w:val="24"/>
+        </w:rPr>
+        <w:t>4712 -</w:t>
+      </w:r>
+      <w:r>
+        <w:rPr>
+          <w:rFonts w:ascii="Arial" w:hAnsi="Arial" w:cs="Arial"/>
+          <w:sz w:val="24"/>
+          <w:szCs w:val="24"/>
+        </w:rPr>
+        <w:t xml:space="preserve"> 5</w:t>
+      </w:r>
+    </w:p>
+    <w:p>
+      <w:pPr>
+        <w:rPr>
+          <w:rFonts w:ascii="Arial" w:hAnsi="Arial" w:cs="Arial"/>
+          <w:sz w:val="24"/>
+          <w:szCs w:val="24"/>
+        </w:rPr>
+      </w:pPr>
+      <w:r>
+        <w:rPr>
+          <w:rFonts w:ascii="Arial" w:hAnsi="Arial" w:cs="Arial"/>
+          <w:sz w:val="24"/>
+          <w:szCs w:val="24"/>
+        </w:rPr>
+        <w:t>4713 -</w:t>
+      </w:r>
+      <w:r>
+        <w:rPr>
+          <w:rFonts w:ascii="Arial" w:hAnsi="Arial" w:cs="Arial"/>
+          <w:sz w:val="24"/>
+          <w:szCs w:val="24"/>
+        </w:rPr>
+        <w:t xml:space="preserve"> 5</w:t>
+      </w:r>
+    </w:p>
+    <w:p>
+      <w:pPr>
+        <w:rPr>
+          <w:rFonts w:ascii="Arial" w:hAnsi="Arial" w:cs="Arial"/>
+          <w:sz w:val="24"/>
+          <w:szCs w:val="24"/>
+        </w:rPr>
+      </w:pPr>
+      <w:r>
+        <w:rPr>
+          <w:rFonts w:ascii="Arial" w:hAnsi="Arial" w:cs="Arial"/>
+          <w:sz w:val="24"/>
+          <w:szCs w:val="24"/>
+        </w:rPr>
+        <w:t>4714 -</w:t>
+      </w:r>
+      <w:r>
+        <w:rPr>
+          <w:rFonts w:ascii="Arial" w:hAnsi="Arial" w:cs="Arial"/>
+          <w:sz w:val="24"/>
+          <w:szCs w:val="24"/>
+        </w:rPr>
+        <w:t xml:space="preserve"> 2</w:t>
+      </w:r>
+    </w:p>
+    <w:p>
+      <w:pPr>
+        <w:rPr>
+          <w:rFonts w:ascii="Arial" w:hAnsi="Arial" w:cs="Arial"/>
+          <w:sz w:val="24"/>
+          <w:szCs w:val="24"/>
+        </w:rPr>
+      </w:pPr>
+      <w:r>
+        <w:rPr>
+          <w:rFonts w:ascii="Arial" w:hAnsi="Arial" w:cs="Arial"/>
+          <w:sz w:val="24"/>
+          <w:szCs w:val="24"/>
+        </w:rPr>
+        <w:t>4715 -</w:t>
+      </w:r>
+      <w:r>
+        <w:rPr>
+          <w:rFonts w:ascii="Arial" w:hAnsi="Arial" w:cs="Arial"/>
+          <w:sz w:val="24"/>
+          <w:szCs w:val="24"/>
+        </w:rPr>
+        <w:t xml:space="preserve"> 6</w:t>
+      </w:r>
+    </w:p>
+    <w:p>
+      <w:pPr>
+        <w:rPr>
+          <w:rFonts w:ascii="Arial" w:hAnsi="Arial" w:cs="Arial"/>
+          <w:sz w:val="24"/>
+          <w:szCs w:val="24"/>
+        </w:rPr>
+      </w:pPr>
+      <w:r>
+        <w:rPr>
+          <w:rFonts w:ascii="Arial" w:hAnsi="Arial" w:cs="Arial"/>
+          <w:sz w:val="24"/>
+          <w:szCs w:val="24"/>
+        </w:rPr>
+        <w:t xml:space="preserve">4716 - </w:t>
+      </w:r>
+      <w:r>
+        <w:rPr>
+          <w:rFonts w:ascii="Arial" w:hAnsi="Arial" w:cs="Arial"/>
+          <w:sz w:val="24"/>
+          <w:szCs w:val="24"/>
+        </w:rPr>
+        <w:t>8</w:t>
+      </w:r>
+    </w:p>
+    <w:p>
+      <w:pPr>
+        <w:rPr>
+          <w:rFonts w:ascii="Arial" w:hAnsi="Arial" w:cs="Arial"/>
+          <w:sz w:val="24"/>
+          <w:szCs w:val="24"/>
+        </w:rPr>
+      </w:pPr>
+      <w:r>
+        <w:rPr>
+          <w:rFonts w:ascii="Arial" w:hAnsi="Arial" w:cs="Arial"/>
+          <w:sz w:val="24"/>
+          <w:szCs w:val="24"/>
+        </w:rPr>
+        <w:t>4717 -</w:t>
+      </w:r>
+      <w:r>
+        <w:rPr>
+          <w:rFonts w:ascii="Arial" w:hAnsi="Arial" w:cs="Arial"/>
+          <w:sz w:val="24"/>
+          <w:szCs w:val="24"/>
+        </w:rPr>
+        <w:t xml:space="preserve"> 7</w:t>
+      </w:r>
+    </w:p>
+    <w:p>
+      <w:pPr>
+        <w:rPr>
+          <w:rFonts w:ascii="Arial" w:hAnsi="Arial" w:cs="Arial"/>
+          <w:sz w:val="24"/>
+          <w:szCs w:val="24"/>
+        </w:rPr>
+      </w:pPr>
+      <w:r>
+        <w:rPr>
+          <w:rFonts w:ascii="Arial" w:hAnsi="Arial" w:cs="Arial"/>
+          <w:sz w:val="24"/>
+          <w:szCs w:val="24"/>
+        </w:rPr>
+        <w:t>4718 -</w:t>
+      </w:r>
+      <w:r>
+        <w:rPr>
+          <w:rFonts w:ascii="Arial" w:hAnsi="Arial" w:cs="Arial"/>
+          <w:sz w:val="24"/>
+          <w:szCs w:val="24"/>
+        </w:rPr>
+        <w:t xml:space="preserve"> 7</w:t>
+      </w:r>
       <w:bookmarkStart w:id="7" w:name="_GoBack"/>
       <w:bookmarkEnd w:id="7"/>
     </w:p>
@@ -6046,306 +6590,55 @@
           <w:sz w:val="24"/>
           <w:szCs w:val="24"/>
         </w:rPr>
-        <w:t>5653 -</w:t>
-      </w:r>
-      <w:r>
-        <w:rPr>
-          <w:rFonts w:ascii="Arial" w:hAnsi="Arial" w:cs="Arial"/>
-          <w:sz w:val="24"/>
-          <w:szCs w:val="24"/>
-        </w:rPr>
-        <w:t xml:space="preserve"> 3</w:t>
-      </w:r>
-    </w:p>
-    <w:p>
-      <w:pPr>
-        <w:rPr>
-          <w:rFonts w:ascii="Arial" w:hAnsi="Arial" w:cs="Arial"/>
-          <w:sz w:val="24"/>
-          <w:szCs w:val="24"/>
-        </w:rPr>
-      </w:pPr>
-      <w:r>
-        <w:rPr>
-          <w:rFonts w:ascii="Arial" w:hAnsi="Arial" w:cs="Arial"/>
-          <w:sz w:val="24"/>
-          <w:szCs w:val="24"/>
-        </w:rPr>
-        <w:t>6443 -</w:t>
-      </w:r>
-      <w:r>
-        <w:rPr>
-          <w:rFonts w:ascii="Arial" w:hAnsi="Arial" w:cs="Arial"/>
-          <w:sz w:val="24"/>
-          <w:szCs w:val="24"/>
-        </w:rPr>
-        <w:t xml:space="preserve"> 8</w:t>
-      </w:r>
-    </w:p>
-    <w:p>
-      <w:pPr>
-        <w:rPr>
-          <w:rFonts w:ascii="Arial" w:hAnsi="Arial" w:cs="Arial"/>
-          <w:sz w:val="24"/>
-          <w:szCs w:val="24"/>
-        </w:rPr>
-      </w:pPr>
-      <w:r>
-        <w:rPr>
-          <w:rFonts w:ascii="Arial" w:hAnsi="Arial" w:cs="Arial"/>
-          <w:sz w:val="24"/>
-          <w:szCs w:val="24"/>
-        </w:rPr>
-        <w:t>7134 -</w:t>
-      </w:r>
-      <w:r>
-        <w:rPr>
-          <w:rFonts w:ascii="Arial" w:hAnsi="Arial" w:cs="Arial"/>
-          <w:sz w:val="24"/>
-          <w:szCs w:val="24"/>
-        </w:rPr>
-        <w:t xml:space="preserve"> 2 </w:t>
-      </w:r>
-    </w:p>
-    <w:p>
-      <w:pPr>
-        <w:rPr>
-          <w:rFonts w:ascii="Arial" w:hAnsi="Arial" w:cs="Arial"/>
-          <w:sz w:val="24"/>
-          <w:szCs w:val="24"/>
-        </w:rPr>
-      </w:pPr>
-      <w:r>
-        <w:rPr>
-          <w:rFonts w:ascii="Arial" w:hAnsi="Arial" w:cs="Arial"/>
-          <w:sz w:val="24"/>
-          <w:szCs w:val="24"/>
-        </w:rPr>
-        <w:t>7423 -</w:t>
-      </w:r>
-      <w:r>
-        <w:rPr>
-          <w:rFonts w:ascii="Arial" w:hAnsi="Arial" w:cs="Arial"/>
-          <w:sz w:val="24"/>
-          <w:szCs w:val="24"/>
-        </w:rPr>
-        <w:t xml:space="preserve"> 2</w:t>
-      </w:r>
-    </w:p>
-    <w:p>
-      <w:pPr>
-        <w:rPr>
-          <w:rFonts w:ascii="Arial" w:hAnsi="Arial" w:cs="Arial"/>
-          <w:sz w:val="24"/>
-          <w:szCs w:val="24"/>
-        </w:rPr>
-      </w:pPr>
-      <w:r>
-        <w:rPr>
-          <w:rFonts w:ascii="Arial" w:hAnsi="Arial" w:cs="Arial"/>
-          <w:sz w:val="24"/>
-          <w:szCs w:val="24"/>
-        </w:rPr>
-        <w:t>7432 -</w:t>
-      </w:r>
-      <w:r>
-        <w:rPr>
-          <w:rFonts w:ascii="Arial" w:hAnsi="Arial" w:cs="Arial"/>
-          <w:sz w:val="24"/>
-          <w:szCs w:val="24"/>
-        </w:rPr>
-        <w:t xml:space="preserve"> 7</w:t>
-      </w:r>
-    </w:p>
-    <w:p>
-      <w:pPr>
-        <w:rPr>
-          <w:rFonts w:ascii="Arial" w:hAnsi="Arial" w:cs="Arial"/>
-          <w:sz w:val="24"/>
-          <w:szCs w:val="24"/>
-        </w:rPr>
-      </w:pPr>
-      <w:r>
-        <w:rPr>
-          <w:rFonts w:ascii="Arial" w:hAnsi="Arial" w:cs="Arial"/>
-          <w:sz w:val="24"/>
-          <w:szCs w:val="24"/>
-        </w:rPr>
-        <w:t xml:space="preserve">7742 </w:t>
-      </w:r>
-      <w:r>
-        <w:rPr>
-          <w:rFonts w:ascii="Arial" w:hAnsi="Arial" w:cs="Arial"/>
-          <w:sz w:val="24"/>
-          <w:szCs w:val="24"/>
-        </w:rPr>
-        <w:t>-</w:t>
-      </w:r>
-      <w:r>
-        <w:rPr>
-          <w:rFonts w:ascii="Arial" w:hAnsi="Arial" w:cs="Arial"/>
-          <w:sz w:val="24"/>
-          <w:szCs w:val="24"/>
-        </w:rPr>
-        <w:t xml:space="preserve"> 3</w:t>
-      </w:r>
-    </w:p>
-    <w:p>
-      <w:pPr>
-        <w:rPr>
-          <w:rFonts w:ascii="Arial" w:hAnsi="Arial" w:cs="Arial"/>
-          <w:sz w:val="24"/>
-          <w:szCs w:val="24"/>
-        </w:rPr>
-      </w:pPr>
-      <w:r>
-        <w:rPr>
-          <w:rFonts w:ascii="Arial" w:hAnsi="Arial" w:cs="Arial"/>
-          <w:sz w:val="24"/>
-          <w:szCs w:val="24"/>
-        </w:rPr>
-        <w:t>8235</w:t>
-      </w:r>
-      <w:r>
-        <w:rPr>
-          <w:rFonts w:ascii="Arial" w:hAnsi="Arial" w:cs="Arial"/>
-          <w:sz w:val="24"/>
-          <w:szCs w:val="24"/>
-        </w:rPr>
-        <w:t xml:space="preserve"> -</w:t>
-      </w:r>
-      <w:r>
-        <w:rPr>
-          <w:rFonts w:ascii="Arial" w:hAnsi="Arial" w:cs="Arial"/>
-          <w:sz w:val="24"/>
-          <w:szCs w:val="24"/>
-        </w:rPr>
-        <w:t xml:space="preserve"> 2</w:t>
-      </w:r>
-    </w:p>
-    <w:p>
-      <w:pPr>
-        <w:rPr>
-          <w:rFonts w:ascii="Arial" w:hAnsi="Arial" w:cs="Arial"/>
-          <w:sz w:val="24"/>
-          <w:szCs w:val="24"/>
-        </w:rPr>
-      </w:pPr>
-      <w:r>
-        <w:rPr>
-          <w:rFonts w:ascii="Arial" w:hAnsi="Arial" w:cs="Arial"/>
-          <w:sz w:val="24"/>
-          <w:szCs w:val="24"/>
-        </w:rPr>
-        <w:t>8354 -</w:t>
-      </w:r>
-      <w:r>
-        <w:rPr>
-          <w:rFonts w:ascii="Arial" w:hAnsi="Arial" w:cs="Arial"/>
-          <w:sz w:val="24"/>
-          <w:szCs w:val="24"/>
-        </w:rPr>
-        <w:t xml:space="preserve"> 3</w:t>
-      </w:r>
-    </w:p>
-    <w:p>
-      <w:pPr>
-        <w:rPr>
-          <w:rFonts w:ascii="Arial" w:hAnsi="Arial" w:cs="Arial"/>
-          <w:sz w:val="24"/>
-          <w:szCs w:val="24"/>
-        </w:rPr>
-      </w:pPr>
-      <w:r>
-        <w:rPr>
-          <w:rFonts w:ascii="Arial" w:hAnsi="Arial" w:cs="Arial"/>
-          <w:sz w:val="24"/>
-          <w:szCs w:val="24"/>
-        </w:rPr>
-        <w:t>8414 -</w:t>
-      </w:r>
-      <w:r>
-        <w:rPr>
-          <w:rFonts w:ascii="Arial" w:hAnsi="Arial" w:cs="Arial"/>
-          <w:sz w:val="24"/>
-          <w:szCs w:val="24"/>
-        </w:rPr>
-        <w:t xml:space="preserve"> 5</w:t>
-      </w:r>
-    </w:p>
-    <w:p>
-      <w:pPr>
-        <w:rPr>
-          <w:rFonts w:ascii="Arial" w:hAnsi="Arial" w:cs="Arial"/>
-          <w:sz w:val="24"/>
-          <w:szCs w:val="24"/>
-        </w:rPr>
-      </w:pPr>
-      <w:r>
-        <w:rPr>
-          <w:rFonts w:ascii="Arial" w:hAnsi="Arial" w:cs="Arial"/>
-          <w:sz w:val="24"/>
-          <w:szCs w:val="24"/>
-        </w:rPr>
-        <w:t>8932 -</w:t>
-      </w:r>
-      <w:r>
-        <w:rPr>
-          <w:rFonts w:ascii="Arial" w:hAnsi="Arial" w:cs="Arial"/>
-          <w:sz w:val="24"/>
-          <w:szCs w:val="24"/>
-        </w:rPr>
-        <w:t xml:space="preserve"> 3</w:t>
-      </w:r>
-    </w:p>
-    <w:p>
-      <w:pPr>
-        <w:rPr>
-          <w:rFonts w:ascii="Arial" w:hAnsi="Arial" w:cs="Arial"/>
-          <w:sz w:val="24"/>
-          <w:szCs w:val="24"/>
-        </w:rPr>
-      </w:pPr>
-      <w:r>
-        <w:rPr>
-          <w:rFonts w:ascii="Arial" w:hAnsi="Arial" w:cs="Arial"/>
-          <w:sz w:val="24"/>
-          <w:szCs w:val="24"/>
-        </w:rPr>
-        <w:t xml:space="preserve">9823 </w:t>
-      </w:r>
-      <w:r>
-        <w:rPr>
-          <w:rFonts w:ascii="Arial" w:hAnsi="Arial" w:cs="Arial"/>
-          <w:sz w:val="24"/>
-          <w:szCs w:val="24"/>
-        </w:rPr>
-        <w:t xml:space="preserve">- </w:t>
-      </w:r>
-      <w:r>
-        <w:rPr>
-          <w:rFonts w:ascii="Arial" w:hAnsi="Arial" w:cs="Arial"/>
-          <w:sz w:val="24"/>
-          <w:szCs w:val="24"/>
-        </w:rPr>
-        <w:t>3</w:t>
-      </w:r>
-    </w:p>
-    <w:p>
-      <w:pPr>
-        <w:rPr>
-          <w:rFonts w:ascii="Arial" w:hAnsi="Arial" w:cs="Arial"/>
-          <w:sz w:val="24"/>
-          <w:szCs w:val="24"/>
-        </w:rPr>
-      </w:pPr>
-      <w:r>
-        <w:rPr>
-          <w:rFonts w:ascii="Arial" w:hAnsi="Arial" w:cs="Arial"/>
-          <w:sz w:val="24"/>
-          <w:szCs w:val="24"/>
-        </w:rPr>
-        <w:t>Bei den Materialien 6443 und 7432 wurden bei 41 Gesamtbestellungen die meisten Bestellungen getätigt.</w:t>
+        <w:t>Bei 42 Bestellungen fällt au</w:t>
+      </w:r>
+      <w:r>
+        <w:rPr>
+          <w:rFonts w:ascii="Arial" w:hAnsi="Arial" w:cs="Arial"/>
+          <w:sz w:val="24"/>
+          <w:szCs w:val="24"/>
+        </w:rPr>
+        <w:t>f, dass</w:t>
+      </w:r>
+      <w:r>
+        <w:rPr>
+          <w:rFonts w:ascii="Arial" w:hAnsi="Arial" w:cs="Arial"/>
+          <w:sz w:val="24"/>
+          <w:szCs w:val="24"/>
+        </w:rPr>
+        <w:t xml:space="preserve"> mehr Bestellungen </w:t>
+      </w:r>
+      <w:r>
+        <w:rPr>
+          <w:rFonts w:ascii="Arial" w:hAnsi="Arial" w:cs="Arial"/>
+          <w:sz w:val="24"/>
+          <w:szCs w:val="24"/>
+        </w:rPr>
+        <w:t>von Kunden mit einer höh</w:t>
+      </w:r>
+      <w:r>
+        <w:rPr>
+          <w:rFonts w:ascii="Arial" w:hAnsi="Arial" w:cs="Arial"/>
+          <w:sz w:val="24"/>
+          <w:szCs w:val="24"/>
+        </w:rPr>
+        <w:t>e</w:t>
+      </w:r>
+      <w:r>
+        <w:rPr>
+          <w:rFonts w:ascii="Arial" w:hAnsi="Arial" w:cs="Arial"/>
+          <w:sz w:val="24"/>
+          <w:szCs w:val="24"/>
+        </w:rPr>
+        <w:t>ren Kundennummer vorgenommen werden</w:t>
+      </w:r>
+      <w:r>
+        <w:rPr>
+          <w:rFonts w:ascii="Arial" w:hAnsi="Arial" w:cs="Arial"/>
+          <w:sz w:val="24"/>
+          <w:szCs w:val="24"/>
+        </w:rPr>
+        <w:t>.</w:t>
       </w:r>
     </w:p>
     <w:p>
@@ -6373,272 +6666,53 @@
           <w:sz w:val="24"/>
           <w:szCs w:val="24"/>
         </w:rPr>
-        <w:t>Anzahl der Bestellungen pro Kunde:</w:t>
-      </w:r>
-    </w:p>
-    <w:p>
-      <w:pPr>
-        <w:rPr>
-          <w:rFonts w:ascii="Arial" w:hAnsi="Arial" w:cs="Arial"/>
-          <w:sz w:val="24"/>
-          <w:szCs w:val="24"/>
-        </w:rPr>
-      </w:pPr>
-      <w:r>
-        <w:rPr>
-          <w:rFonts w:ascii="Arial" w:hAnsi="Arial" w:cs="Arial"/>
-          <w:sz w:val="24"/>
-          <w:szCs w:val="24"/>
-        </w:rPr>
-        <w:t xml:space="preserve">4711 - </w:t>
-      </w:r>
-      <w:r>
-        <w:rPr>
-          <w:rFonts w:ascii="Arial" w:hAnsi="Arial" w:cs="Arial"/>
-          <w:sz w:val="24"/>
-          <w:szCs w:val="24"/>
-        </w:rPr>
-        <w:t>2</w:t>
-      </w:r>
-    </w:p>
-    <w:p>
-      <w:pPr>
-        <w:rPr>
-          <w:rFonts w:ascii="Arial" w:hAnsi="Arial" w:cs="Arial"/>
-          <w:sz w:val="24"/>
-          <w:szCs w:val="24"/>
-        </w:rPr>
-      </w:pPr>
-      <w:r>
-        <w:rPr>
-          <w:rFonts w:ascii="Arial" w:hAnsi="Arial" w:cs="Arial"/>
-          <w:sz w:val="24"/>
-          <w:szCs w:val="24"/>
-        </w:rPr>
-        <w:t>4712 -</w:t>
-      </w:r>
-      <w:r>
-        <w:rPr>
-          <w:rFonts w:ascii="Arial" w:hAnsi="Arial" w:cs="Arial"/>
-          <w:sz w:val="24"/>
-          <w:szCs w:val="24"/>
-        </w:rPr>
-        <w:t xml:space="preserve"> 5</w:t>
-      </w:r>
-    </w:p>
-    <w:p>
-      <w:pPr>
-        <w:rPr>
-          <w:rFonts w:ascii="Arial" w:hAnsi="Arial" w:cs="Arial"/>
-          <w:sz w:val="24"/>
-          <w:szCs w:val="24"/>
-        </w:rPr>
-      </w:pPr>
-      <w:r>
-        <w:rPr>
-          <w:rFonts w:ascii="Arial" w:hAnsi="Arial" w:cs="Arial"/>
-          <w:sz w:val="24"/>
-          <w:szCs w:val="24"/>
-        </w:rPr>
-        <w:t>4713 -</w:t>
-      </w:r>
-      <w:r>
-        <w:rPr>
-          <w:rFonts w:ascii="Arial" w:hAnsi="Arial" w:cs="Arial"/>
-          <w:sz w:val="24"/>
-          <w:szCs w:val="24"/>
-        </w:rPr>
-        <w:t xml:space="preserve"> 5</w:t>
-      </w:r>
-    </w:p>
-    <w:p>
-      <w:pPr>
-        <w:rPr>
-          <w:rFonts w:ascii="Arial" w:hAnsi="Arial" w:cs="Arial"/>
-          <w:sz w:val="24"/>
-          <w:szCs w:val="24"/>
-        </w:rPr>
-      </w:pPr>
-      <w:r>
-        <w:rPr>
-          <w:rFonts w:ascii="Arial" w:hAnsi="Arial" w:cs="Arial"/>
-          <w:sz w:val="24"/>
-          <w:szCs w:val="24"/>
-        </w:rPr>
-        <w:t>4714 -</w:t>
-      </w:r>
-      <w:r>
-        <w:rPr>
-          <w:rFonts w:ascii="Arial" w:hAnsi="Arial" w:cs="Arial"/>
-          <w:sz w:val="24"/>
-          <w:szCs w:val="24"/>
-        </w:rPr>
-        <w:t xml:space="preserve"> 2</w:t>
-      </w:r>
-    </w:p>
-    <w:p>
-      <w:pPr>
-        <w:rPr>
-          <w:rFonts w:ascii="Arial" w:hAnsi="Arial" w:cs="Arial"/>
-          <w:sz w:val="24"/>
-          <w:szCs w:val="24"/>
-        </w:rPr>
-      </w:pPr>
-      <w:r>
-        <w:rPr>
-          <w:rFonts w:ascii="Arial" w:hAnsi="Arial" w:cs="Arial"/>
-          <w:sz w:val="24"/>
-          <w:szCs w:val="24"/>
-        </w:rPr>
-        <w:t>4715 -</w:t>
-      </w:r>
-      <w:r>
-        <w:rPr>
-          <w:rFonts w:ascii="Arial" w:hAnsi="Arial" w:cs="Arial"/>
-          <w:sz w:val="24"/>
-          <w:szCs w:val="24"/>
-        </w:rPr>
-        <w:t xml:space="preserve"> 6</w:t>
-      </w:r>
-    </w:p>
-    <w:p>
-      <w:pPr>
-        <w:rPr>
-          <w:rFonts w:ascii="Arial" w:hAnsi="Arial" w:cs="Arial"/>
-          <w:sz w:val="24"/>
-          <w:szCs w:val="24"/>
-        </w:rPr>
-      </w:pPr>
-      <w:r>
-        <w:rPr>
-          <w:rFonts w:ascii="Arial" w:hAnsi="Arial" w:cs="Arial"/>
-          <w:sz w:val="24"/>
-          <w:szCs w:val="24"/>
-        </w:rPr>
-        <w:t xml:space="preserve">4716 - </w:t>
-      </w:r>
-      <w:r>
-        <w:rPr>
-          <w:rFonts w:ascii="Arial" w:hAnsi="Arial" w:cs="Arial"/>
-          <w:sz w:val="24"/>
-          <w:szCs w:val="24"/>
-        </w:rPr>
-        <w:t>8</w:t>
-      </w:r>
-    </w:p>
-    <w:p>
-      <w:pPr>
-        <w:rPr>
-          <w:rFonts w:ascii="Arial" w:hAnsi="Arial" w:cs="Arial"/>
-          <w:sz w:val="24"/>
-          <w:szCs w:val="24"/>
-        </w:rPr>
-      </w:pPr>
-      <w:r>
-        <w:rPr>
-          <w:rFonts w:ascii="Arial" w:hAnsi="Arial" w:cs="Arial"/>
-          <w:sz w:val="24"/>
-          <w:szCs w:val="24"/>
-        </w:rPr>
-        <w:t>4717 -</w:t>
-      </w:r>
-      <w:r>
-        <w:rPr>
-          <w:rFonts w:ascii="Arial" w:hAnsi="Arial" w:cs="Arial"/>
-          <w:sz w:val="24"/>
-          <w:szCs w:val="24"/>
-        </w:rPr>
-        <w:t xml:space="preserve"> 7</w:t>
-      </w:r>
-    </w:p>
-    <w:p>
-      <w:pPr>
-        <w:rPr>
-          <w:rFonts w:ascii="Arial" w:hAnsi="Arial" w:cs="Arial"/>
-          <w:sz w:val="24"/>
-          <w:szCs w:val="24"/>
-        </w:rPr>
-      </w:pPr>
-      <w:r>
-        <w:rPr>
-          <w:rFonts w:ascii="Arial" w:hAnsi="Arial" w:cs="Arial"/>
-          <w:sz w:val="24"/>
-          <w:szCs w:val="24"/>
-        </w:rPr>
-        <w:t>4718 -</w:t>
-      </w:r>
-      <w:r>
-        <w:rPr>
-          <w:rFonts w:ascii="Arial" w:hAnsi="Arial" w:cs="Arial"/>
-          <w:sz w:val="24"/>
-          <w:szCs w:val="24"/>
-        </w:rPr>
-        <w:t xml:space="preserve"> 7</w:t>
-      </w:r>
-    </w:p>
-    <w:p>
-      <w:pPr>
-        <w:rPr>
-          <w:rFonts w:ascii="Arial" w:hAnsi="Arial" w:cs="Arial"/>
-          <w:sz w:val="24"/>
-          <w:szCs w:val="24"/>
-        </w:rPr>
-      </w:pPr>
-      <w:r>
-        <w:rPr>
-          <w:rFonts w:ascii="Arial" w:hAnsi="Arial" w:cs="Arial"/>
-          <w:sz w:val="24"/>
-          <w:szCs w:val="24"/>
-        </w:rPr>
-        <w:t>Bei 42 Bestellungen fällt au</w:t>
-      </w:r>
-      <w:r>
-        <w:rPr>
-          <w:rFonts w:ascii="Arial" w:hAnsi="Arial" w:cs="Arial"/>
-          <w:sz w:val="24"/>
-          <w:szCs w:val="24"/>
-        </w:rPr>
-        <w:t>f, dass</w:t>
-      </w:r>
-      <w:r>
-        <w:rPr>
-          <w:rFonts w:ascii="Arial" w:hAnsi="Arial" w:cs="Arial"/>
-          <w:sz w:val="24"/>
-          <w:szCs w:val="24"/>
-        </w:rPr>
-        <w:t xml:space="preserve"> mehr Bestellungen </w:t>
-      </w:r>
-      <w:r>
-        <w:rPr>
-          <w:rFonts w:ascii="Arial" w:hAnsi="Arial" w:cs="Arial"/>
-          <w:sz w:val="24"/>
-          <w:szCs w:val="24"/>
-        </w:rPr>
-        <w:t>von Kunden mit einer höh</w:t>
-      </w:r>
-      <w:r>
-        <w:rPr>
-          <w:rFonts w:ascii="Arial" w:hAnsi="Arial" w:cs="Arial"/>
-          <w:sz w:val="24"/>
-          <w:szCs w:val="24"/>
-        </w:rPr>
-        <w:t>e</w:t>
-      </w:r>
-      <w:r>
-        <w:rPr>
-          <w:rFonts w:ascii="Arial" w:hAnsi="Arial" w:cs="Arial"/>
-          <w:sz w:val="24"/>
-          <w:szCs w:val="24"/>
-        </w:rPr>
-        <w:t>ren Kundennummer vorgenommen werden</w:t>
-      </w:r>
-      <w:r>
-        <w:rPr>
-          <w:rFonts w:ascii="Arial" w:hAnsi="Arial" w:cs="Arial"/>
-          <w:sz w:val="24"/>
-          <w:szCs w:val="24"/>
-        </w:rPr>
-        <w:t>.</w:t>
+        <w:t>Weiteres:</w:t>
+      </w:r>
+    </w:p>
+    <w:p>
+      <w:pPr>
+        <w:pStyle w:val="Listenabsatz"/>
+        <w:numPr>
+          <w:ilvl w:val="0"/>
+          <w:numId w:val="6"/>
+        </w:numPr>
+        <w:rPr>
+          <w:rFonts w:ascii="Arial" w:hAnsi="Arial" w:cs="Arial"/>
+          <w:sz w:val="24"/>
+          <w:szCs w:val="24"/>
+        </w:rPr>
+      </w:pPr>
+      <w:r>
+        <w:rPr>
+          <w:rFonts w:ascii="Arial" w:hAnsi="Arial" w:cs="Arial"/>
+          <w:sz w:val="24"/>
+          <w:szCs w:val="24"/>
+        </w:rPr>
+        <w:t>Pro Material bleibt die Durchschnittsgeschwindigkeit gleich, mit Au</w:t>
+      </w:r>
+      <w:r>
+        <w:rPr>
+          <w:rFonts w:ascii="Arial" w:hAnsi="Arial" w:cs="Arial"/>
+          <w:sz w:val="24"/>
+          <w:szCs w:val="24"/>
+        </w:rPr>
+        <w:t>s</w:t>
+      </w:r>
+      <w:r>
+        <w:rPr>
+          <w:rFonts w:ascii="Arial" w:hAnsi="Arial" w:cs="Arial"/>
+          <w:sz w:val="24"/>
+          <w:szCs w:val="24"/>
+        </w:rPr>
+        <w:t xml:space="preserve">nahme von </w:t>
+      </w:r>
+      <w:r>
+        <w:rPr>
+          <w:rFonts w:ascii="Arial" w:hAnsi="Arial" w:cs="Arial"/>
+          <w:sz w:val="24"/>
+          <w:szCs w:val="24"/>
+        </w:rPr>
+        <w:t>sehr geringen Abweichungen, die Durchschnittstemperatur unterliegt jedoch größeren Schwankungen.</w:t>
       </w:r>
     </w:p>
     <w:p>
@@ -6657,6 +6731,7 @@
           <w:sz w:val="24"/>
           <w:szCs w:val="24"/>
         </w:rPr>
+        <w:lastRenderedPageBreak/>
         <w:t xml:space="preserve"> </w:t>
       </w:r>
     </w:p>
@@ -7166,6 +7241,119 @@
     </w:lvl>
   </w:abstractNum>
   <w:abstractNum w:abstractNumId="2">
+    <w:nsid w:val="35A9644A"/>
+    <w:multiLevelType w:val="hybridMultilevel"/>
+    <w:tmpl w:val="26CCE142"/>
+    <w:lvl w:ilvl="0" w:tplc="04070001">
+      <w:start w:val="1"/>
+      <w:numFmt w:val="bullet"/>
+      <w:lvlText w:val=""/>
+      <w:lvlJc w:val="left"/>
+      <w:pPr>
+        <w:ind w:left="1068" w:hanging="360"/>
+      </w:pPr>
+      <w:rPr>
+        <w:rFonts w:ascii="Symbol" w:hAnsi="Symbol" w:hint="default"/>
+      </w:rPr>
+    </w:lvl>
+    <w:lvl w:ilvl="1" w:tplc="04070003" w:tentative="1">
+      <w:start w:val="1"/>
+      <w:numFmt w:val="bullet"/>
+      <w:lvlText w:val="o"/>
+      <w:lvlJc w:val="left"/>
+      <w:pPr>
+        <w:ind w:left="1068" w:hanging="360"/>
+      </w:pPr>
+      <w:rPr>
+        <w:rFonts w:ascii="Courier New" w:hAnsi="Courier New" w:cs="Courier New" w:hint="default"/>
+      </w:rPr>
+    </w:lvl>
+    <w:lvl w:ilvl="2" w:tplc="04070005" w:tentative="1">
+      <w:start w:val="1"/>
+      <w:numFmt w:val="bullet"/>
+      <w:lvlText w:val=""/>
+      <w:lvlJc w:val="left"/>
+      <w:pPr>
+        <w:ind w:left="1788" w:hanging="360"/>
+      </w:pPr>
+      <w:rPr>
+        <w:rFonts w:ascii="Wingdings" w:hAnsi="Wingdings" w:hint="default"/>
+      </w:rPr>
+    </w:lvl>
+    <w:lvl w:ilvl="3" w:tplc="04070001" w:tentative="1">
+      <w:start w:val="1"/>
+      <w:numFmt w:val="bullet"/>
+      <w:lvlText w:val=""/>
+      <w:lvlJc w:val="left"/>
+      <w:pPr>
+        <w:ind w:left="2508" w:hanging="360"/>
+      </w:pPr>
+      <w:rPr>
+        <w:rFonts w:ascii="Symbol" w:hAnsi="Symbol" w:hint="default"/>
+      </w:rPr>
+    </w:lvl>
+    <w:lvl w:ilvl="4" w:tplc="04070003" w:tentative="1">
+      <w:start w:val="1"/>
+      <w:numFmt w:val="bullet"/>
+      <w:lvlText w:val="o"/>
+      <w:lvlJc w:val="left"/>
+      <w:pPr>
+        <w:ind w:left="3228" w:hanging="360"/>
+      </w:pPr>
+      <w:rPr>
+        <w:rFonts w:ascii="Courier New" w:hAnsi="Courier New" w:cs="Courier New" w:hint="default"/>
+      </w:rPr>
+    </w:lvl>
+    <w:lvl w:ilvl="5" w:tplc="04070005" w:tentative="1">
+      <w:start w:val="1"/>
+      <w:numFmt w:val="bullet"/>
+      <w:lvlText w:val=""/>
+      <w:lvlJc w:val="left"/>
+      <w:pPr>
+        <w:ind w:left="3948" w:hanging="360"/>
+      </w:pPr>
+      <w:rPr>
+        <w:rFonts w:ascii="Wingdings" w:hAnsi="Wingdings" w:hint="default"/>
+      </w:rPr>
+    </w:lvl>
+    <w:lvl w:ilvl="6" w:tplc="04070001" w:tentative="1">
+      <w:start w:val="1"/>
+      <w:numFmt w:val="bullet"/>
+      <w:lvlText w:val=""/>
+      <w:lvlJc w:val="left"/>
+      <w:pPr>
+        <w:ind w:left="4668" w:hanging="360"/>
+      </w:pPr>
+      <w:rPr>
+        <w:rFonts w:ascii="Symbol" w:hAnsi="Symbol" w:hint="default"/>
+      </w:rPr>
+    </w:lvl>
+    <w:lvl w:ilvl="7" w:tplc="04070003" w:tentative="1">
+      <w:start w:val="1"/>
+      <w:numFmt w:val="bullet"/>
+      <w:lvlText w:val="o"/>
+      <w:lvlJc w:val="left"/>
+      <w:pPr>
+        <w:ind w:left="5388" w:hanging="360"/>
+      </w:pPr>
+      <w:rPr>
+        <w:rFonts w:ascii="Courier New" w:hAnsi="Courier New" w:cs="Courier New" w:hint="default"/>
+      </w:rPr>
+    </w:lvl>
+    <w:lvl w:ilvl="8" w:tplc="04070005" w:tentative="1">
+      <w:start w:val="1"/>
+      <w:numFmt w:val="bullet"/>
+      <w:lvlText w:val=""/>
+      <w:lvlJc w:val="left"/>
+      <w:pPr>
+        <w:ind w:left="6108" w:hanging="360"/>
+      </w:pPr>
+      <w:rPr>
+        <w:rFonts w:ascii="Wingdings" w:hAnsi="Wingdings" w:hint="default"/>
+      </w:rPr>
+    </w:lvl>
+  </w:abstractNum>
+  <w:abstractNum w:abstractNumId="3">
     <w:nsid w:val="3FF30329"/>
     <w:multiLevelType w:val="hybridMultilevel"/>
     <w:tmpl w:val="BFA4945E"/>
@@ -7278,7 +7466,7 @@
       </w:rPr>
     </w:lvl>
   </w:abstractNum>
-  <w:abstractNum w:abstractNumId="3">
+  <w:abstractNum w:abstractNumId="4">
     <w:nsid w:val="4E73606B"/>
     <w:multiLevelType w:val="hybridMultilevel"/>
     <w:tmpl w:val="D1787600"/>
@@ -7391,7 +7579,7 @@
       </w:rPr>
     </w:lvl>
   </w:abstractNum>
-  <w:abstractNum w:abstractNumId="4">
+  <w:abstractNum w:abstractNumId="5">
     <w:nsid w:val="5CDD4D3A"/>
     <w:multiLevelType w:val="hybridMultilevel"/>
     <w:tmpl w:val="DE66AB58"/>
@@ -7508,16 +7696,19 @@
     <w:abstractNumId w:val="1"/>
   </w:num>
   <w:num w:numId="2">
-    <w:abstractNumId w:val="4"/>
+    <w:abstractNumId w:val="5"/>
   </w:num>
   <w:num w:numId="3">
-    <w:abstractNumId w:val="2"/>
+    <w:abstractNumId w:val="3"/>
   </w:num>
   <w:num w:numId="4">
     <w:abstractNumId w:val="0"/>
   </w:num>
   <w:num w:numId="5">
-    <w:abstractNumId w:val="3"/>
+    <w:abstractNumId w:val="4"/>
+  </w:num>
+  <w:num w:numId="6">
+    <w:abstractNumId w:val="2"/>
   </w:num>
 </w:numbering>
 </file>
@@ -8890,7 +9081,7 @@
 </file>
 
 <file path=customXml/itemProps1.xml><?xml version="1.0" encoding="utf-8"?>
-<ds:datastoreItem xmlns:ds="http://schemas.openxmlformats.org/officeDocument/2006/customXml" ds:itemID="{7613450F-E5C5-460F-B7BF-E40493D5B3FA}">
+<ds:datastoreItem xmlns:ds="http://schemas.openxmlformats.org/officeDocument/2006/customXml" ds:itemID="{C8E8E06B-FF28-4B01-9C05-369A2DB66A03}">
   <ds:schemaRefs>
     <ds:schemaRef ds:uri="http://schemas.openxmlformats.org/officeDocument/2006/bibliography"/>
   </ds:schemaRefs>
